--- a/trabalho-2/Trabalho-2.docx
+++ b/trabalho-2/Trabalho-2.docx
@@ -4,7 +4,7 @@
   <w:body>
     <w:p>
       <w:pPr>
-        <w:pStyle w:val="959"/>
+        <w:pStyle w:val="969"/>
       </w:pPr>
       <w:r/>
       <w:bookmarkStart w:id="0" w:name="_Toc434489461"/>
@@ -15,25 +15,25 @@
     </w:p>
     <w:p>
       <w:pPr>
-        <w:pStyle w:val="960"/>
+        <w:pStyle w:val="970"/>
       </w:pPr>
       <w:r/>
       <w:r/>
     </w:p>
     <w:p>
       <w:pPr>
-        <w:pStyle w:val="960"/>
-      </w:pPr>
-      <w:r>
-        <w:rPr>
-          <w:rStyle w:val="958"/>
+        <w:pStyle w:val="970"/>
+      </w:pPr>
+      <w:r>
+        <w:rPr>
+          <w:rStyle w:val="968"/>
           <w:vertAlign w:val="baseline"/>
         </w:rPr>
         <w:t xml:space="preserve">Gabriel Tonhatti Cardoso</w:t>
       </w:r>
       <w:r>
         <w:rPr>
-          <w:rStyle w:val="958"/>
+          <w:rStyle w:val="968"/>
         </w:rPr>
         <w:footnoteReference w:id="2"/>
       </w:r>
@@ -41,7 +41,7 @@
     </w:p>
     <w:p>
       <w:pPr>
-        <w:pStyle w:val="955"/>
+        <w:pStyle w:val="965"/>
         <w:numPr>
           <w:ilvl w:val="0"/>
           <w:numId w:val="0"/>
@@ -67,7 +67,7 @@
     </w:p>
     <w:p>
       <w:pPr>
-        <w:pStyle w:val="961"/>
+        <w:pStyle w:val="971"/>
         <w:spacing w:lineRule="auto" w:line="240"/>
       </w:pPr>
       <w:r>
@@ -77,7 +77,7 @@
     </w:p>
     <w:p>
       <w:pPr>
-        <w:pStyle w:val="955"/>
+        <w:pStyle w:val="965"/>
         <w:numPr>
           <w:ilvl w:val="0"/>
           <w:numId w:val="0"/>
@@ -102,7 +102,7 @@
     </w:p>
     <w:p>
       <w:pPr>
-        <w:pStyle w:val="962"/>
+        <w:pStyle w:val="972"/>
       </w:pPr>
       <w:r>
         <w:t xml:space="preserve">Digitar o resumo do trabalho em único parágrafo. Esse item deve conter entre 100 e 250 palavras, incluindo números, preposições, conjunções e artigos. Não deve conter citações bibliográficas nem abrevi</w:t>
@@ -126,7 +126,7 @@
     </w:p>
     <w:p>
       <w:pPr>
-        <w:pStyle w:val="955"/>
+        <w:pStyle w:val="965"/>
         <w:numPr>
           <w:ilvl w:val="0"/>
           <w:numId w:val="0"/>
@@ -149,7 +149,7 @@
     </w:p>
     <w:p>
       <w:pPr>
-        <w:pStyle w:val="955"/>
+        <w:pStyle w:val="965"/>
         <w:numPr>
           <w:ilvl w:val="0"/>
           <w:numId w:val="0"/>
@@ -182,7 +182,7 @@
     </w:p>
     <w:p>
       <w:pPr>
-        <w:pStyle w:val="955"/>
+        <w:pStyle w:val="965"/>
         <w:numPr>
           <w:ilvl w:val="0"/>
           <w:numId w:val="0"/>
@@ -205,7 +205,7 @@
     </w:p>
     <w:p>
       <w:pPr>
-        <w:pStyle w:val="961"/>
+        <w:pStyle w:val="971"/>
         <w:spacing w:lineRule="auto" w:line="240"/>
         <w:rPr>
           <w:i/>
@@ -221,7 +221,7 @@
     </w:p>
     <w:p>
       <w:pPr>
-        <w:pStyle w:val="955"/>
+        <w:pStyle w:val="965"/>
         <w:numPr>
           <w:ilvl w:val="0"/>
           <w:numId w:val="0"/>
@@ -246,7 +246,7 @@
     </w:p>
     <w:p>
       <w:pPr>
-        <w:pStyle w:val="962"/>
+        <w:pStyle w:val="972"/>
         <w:rPr>
           <w:b/>
           <w:i/>
@@ -268,7 +268,7 @@
     </w:p>
     <w:p>
       <w:pPr>
-        <w:pStyle w:val="948"/>
+        <w:pStyle w:val="958"/>
         <w:spacing w:lineRule="auto" w:line="240" w:after="0"/>
         <w:rPr>
           <w:i/>
@@ -287,7 +287,7 @@
     </w:p>
     <w:p>
       <w:pPr>
-        <w:pStyle w:val="955"/>
+        <w:pStyle w:val="965"/>
         <w:numPr>
           <w:ilvl w:val="0"/>
           <w:numId w:val="0"/>
@@ -333,7 +333,7 @@
     </w:p>
     <w:p>
       <w:pPr>
-        <w:pStyle w:val="948"/>
+        <w:pStyle w:val="958"/>
         <w:spacing w:lineRule="auto" w:line="360" w:after="0"/>
         <w:rPr>
           <w:sz w:val="24"/>
@@ -350,7 +350,7 @@
     </w:p>
     <w:p>
       <w:pPr>
-        <w:pStyle w:val="961"/>
+        <w:pStyle w:val="971"/>
       </w:pPr>
       <w:r>
         <w:t xml:space="preserve">1 </w:t>
@@ -384,7 +384,7 @@
     </w:p>
     <w:p>
       <w:pPr>
-        <w:pStyle w:val="965"/>
+        <w:pStyle w:val="975"/>
       </w:pPr>
       <w:r/>
       <w:bookmarkStart w:id="2" w:name="_Toc434489512"/>
@@ -395,7 +395,7 @@
     </w:p>
     <w:p>
       <w:pPr>
-        <w:pStyle w:val="965"/>
+        <w:pStyle w:val="975"/>
       </w:pPr>
       <w:r>
         <w:t xml:space="preserve">Os textos devem ser editados no Microsoft Word, formato A4, fonte Arial, tamanho 12. Excetuam-se as citações com mais de três linhas, notas de rodapé, paginação, legendas e fontes das ilustrações e das tabelas, que devem ser em tamanho menor e uniforme.</w:t>
@@ -404,7 +404,7 @@
     </w:p>
     <w:p>
       <w:pPr>
-        <w:pStyle w:val="965"/>
+        <w:pStyle w:val="975"/>
       </w:pPr>
       <w:r>
         <w:t xml:space="preserve">As páginas devem apresentar margem esquerda e superior de 3 cm e direita e inferior de 2 cm.</w:t>
@@ -413,7 +413,7 @@
     </w:p>
     <w:p>
       <w:pPr>
-        <w:pStyle w:val="965"/>
+        <w:pStyle w:val="975"/>
       </w:pPr>
       <w:r>
         <w:t xml:space="preserve">Todo o texto deve ser digitado com espaçamento </w:t>
@@ -722,7 +722,7 @@
         <w:jc w:val="both"/>
         <w:rPr>
           <w:rFonts w:ascii="Arial" w:hAnsi="Arial" w:cs="Arial" w:eastAsia="Arial"/>
-          <w:color w:val="000000" w:themeColor="text1"/>
+          <w:color w:val="000000"/>
           <w:sz w:val="24"/>
           <w:szCs w:val="24"/>
           <w:highlight w:val="white"/>
@@ -754,7 +754,7 @@
         <w:jc w:val="both"/>
         <w:rPr>
           <w:rFonts w:ascii="Arial" w:hAnsi="Arial" w:cs="Arial" w:eastAsia="Arial"/>
-          <w:color w:val="000000" w:themeColor="text1"/>
+          <w:color w:val="000000"/>
           <w:sz w:val="24"/>
           <w:szCs w:val="24"/>
           <w:highlight w:val="none"/>
@@ -835,16 +835,7 @@
           <w:highlight w:val="none"/>
         </w:rPr>
       </w:r>
-      <w:r>
-        <w:rPr>
-          <w:rFonts w:cs="Arial"/>
-          <w:b/>
-          <w:color w:val="000000" w:themeColor="text1"/>
-          <w:sz w:val="24"/>
-          <w:szCs w:val="24"/>
-          <w:highlight w:val="none"/>
-        </w:rPr>
-      </w:r>
+      <w:r/>
     </w:p>
     <w:p>
       <w:pPr>
@@ -852,7 +843,7 @@
         <w:jc w:val="both"/>
         <w:rPr>
           <w:rFonts w:cs="Arial"/>
-          <w:color w:val="000000" w:themeColor="text1"/>
+          <w:color w:val="000000"/>
           <w:sz w:val="24"/>
           <w:szCs w:val="24"/>
           <w:highlight w:val="yellow"/>
@@ -874,6 +865,7 @@
           <w:highlight w:val="none"/>
         </w:rPr>
       </w:r>
+      <w:r/>
     </w:p>
     <w:p>
       <w:pPr>
@@ -935,6 +927,7 @@
           <w:highlight w:val="none"/>
         </w:rPr>
       </w:r>
+      <w:r/>
     </w:p>
     <w:p>
       <w:pPr>
@@ -944,7 +937,7 @@
         <w:shd w:val="clear" w:color="FFFFFF"/>
         <w:rPr>
           <w:rFonts w:ascii="Arial" w:hAnsi="Arial" w:cs="Arial" w:eastAsia="Arial"/>
-          <w:color w:val="000000" w:themeColor="text1"/>
+          <w:color w:val="000000"/>
           <w:sz w:val="24"/>
           <w:highlight w:val="none"/>
         </w:rPr>
@@ -977,6 +970,7 @@
           <w:sz w:val="24"/>
         </w:rPr>
       </w:r>
+      <w:r/>
     </w:p>
     <w:p>
       <w:pPr>
@@ -986,7 +980,7 @@
         <w:shd w:val="clear" w:color="FFFFFF"/>
         <w:rPr>
           <w:rFonts w:ascii="Arial" w:hAnsi="Arial" w:cs="Arial" w:eastAsia="Arial"/>
-          <w:color w:val="000000" w:themeColor="text1"/>
+          <w:color w:val="000000"/>
           <w:sz w:val="24"/>
           <w:highlight w:val="none"/>
         </w:rPr>
@@ -1020,6 +1014,7 @@
           <w:sz w:val="24"/>
         </w:rPr>
       </w:r>
+      <w:r/>
     </w:p>
     <w:p>
       <w:pPr>
@@ -1029,7 +1024,7 @@
         <w:shd w:val="clear" w:color="FFFFFF"/>
         <w:rPr>
           <w:rFonts w:ascii="Arial" w:hAnsi="Arial" w:cs="Arial" w:eastAsia="Arial"/>
-          <w:color w:val="000000" w:themeColor="text1"/>
+          <w:color w:val="000000"/>
           <w:sz w:val="24"/>
         </w:rPr>
         <w:pBdr>
@@ -1055,6 +1050,7 @@
           <w:highlight w:val="none"/>
         </w:rPr>
       </w:r>
+      <w:r/>
     </w:p>
     <w:p>
       <w:pPr>
@@ -1064,7 +1060,7 @@
         <w:rPr>
           <w:rFonts w:ascii="Arial" w:hAnsi="Arial" w:cs="Arial" w:eastAsia="Arial"/>
           <w:b/>
-          <w:color w:val="000000" w:themeColor="text1"/>
+          <w:color w:val="000000"/>
           <w:sz w:val="24"/>
         </w:rPr>
         <w:pBdr>
@@ -1091,6 +1087,7 @@
           <w:sz w:val="24"/>
         </w:rPr>
       </w:r>
+      <w:r/>
     </w:p>
     <w:p>
       <w:pPr>
@@ -1100,7 +1097,7 @@
         <w:rPr>
           <w:rFonts w:ascii="Arial" w:hAnsi="Arial" w:cs="Arial" w:eastAsia="Arial"/>
           <w:b/>
-          <w:color w:val="000000" w:themeColor="text1"/>
+          <w:color w:val="000000"/>
           <w:sz w:val="24"/>
         </w:rPr>
         <w:pBdr>
@@ -1127,6 +1124,7 @@
           <w:sz w:val="24"/>
         </w:rPr>
       </w:r>
+      <w:r/>
     </w:p>
     <w:p>
       <w:pPr>
@@ -1136,7 +1134,7 @@
         <w:rPr>
           <w:rFonts w:ascii="Arial" w:hAnsi="Arial" w:cs="Arial" w:eastAsia="Arial"/>
           <w:b/>
-          <w:color w:val="000000" w:themeColor="text1"/>
+          <w:color w:val="000000"/>
           <w:sz w:val="24"/>
         </w:rPr>
         <w:pBdr>
@@ -1163,6 +1161,7 @@
           <w:sz w:val="24"/>
         </w:rPr>
       </w:r>
+      <w:r/>
     </w:p>
     <w:p>
       <w:pPr>
@@ -1171,7 +1170,7 @@
         <w:spacing w:after="0" w:before="0"/>
         <w:rPr>
           <w:rFonts w:ascii="Arial" w:hAnsi="Arial" w:cs="Arial" w:eastAsia="Arial"/>
-          <w:color w:val="000000" w:themeColor="text1"/>
+          <w:color w:val="000000"/>
           <w:sz w:val="24"/>
         </w:rPr>
         <w:pBdr>
@@ -1195,6 +1194,7 @@
           <w:sz w:val="24"/>
         </w:rPr>
       </w:r>
+      <w:r/>
     </w:p>
     <w:p>
       <w:pPr>
@@ -1204,7 +1204,7 @@
         <w:shd w:val="clear" w:color="FFFFFF"/>
         <w:rPr>
           <w:rFonts w:ascii="Arial" w:hAnsi="Arial" w:cs="Arial" w:eastAsia="Arial"/>
-          <w:color w:val="000000" w:themeColor="text1"/>
+          <w:color w:val="000000"/>
           <w:sz w:val="24"/>
         </w:rPr>
         <w:pBdr>
@@ -1229,6 +1229,7 @@
           <w:sz w:val="24"/>
         </w:rPr>
       </w:r>
+      <w:r/>
     </w:p>
     <w:p>
       <w:pPr>
@@ -1237,7 +1238,7 @@
         <w:spacing w:after="0" w:before="0"/>
         <w:rPr>
           <w:rFonts w:ascii="Arial" w:hAnsi="Arial" w:cs="Arial" w:eastAsia="Arial"/>
-          <w:color w:val="000000" w:themeColor="text1"/>
+          <w:color w:val="000000"/>
           <w:sz w:val="24"/>
         </w:rPr>
         <w:pBdr>
@@ -1262,6 +1263,7 @@
           <w:sz w:val="24"/>
         </w:rPr>
       </w:r>
+      <w:r/>
     </w:p>
     <w:p>
       <w:pPr>
@@ -1270,7 +1272,7 @@
         <w:spacing w:after="0" w:before="0"/>
         <w:rPr>
           <w:rFonts w:ascii="Arial" w:hAnsi="Arial" w:cs="Arial" w:eastAsia="Arial"/>
-          <w:color w:val="000000" w:themeColor="text1"/>
+          <w:color w:val="000000"/>
           <w:sz w:val="24"/>
         </w:rPr>
         <w:pBdr>
@@ -1295,6 +1297,7 @@
           <w:sz w:val="24"/>
         </w:rPr>
       </w:r>
+      <w:r/>
     </w:p>
     <w:p>
       <w:pPr>
@@ -1303,7 +1306,7 @@
         <w:spacing w:after="0" w:before="0"/>
         <w:rPr>
           <w:rFonts w:ascii="Arial" w:hAnsi="Arial" w:cs="Arial" w:eastAsia="Arial"/>
-          <w:color w:val="000000" w:themeColor="text1"/>
+          <w:color w:val="000000"/>
           <w:sz w:val="24"/>
         </w:rPr>
         <w:pBdr>
@@ -1328,6 +1331,7 @@
           <w:sz w:val="24"/>
         </w:rPr>
       </w:r>
+      <w:r/>
     </w:p>
     <w:p>
       <w:pPr>
@@ -1336,7 +1340,7 @@
         <w:spacing w:after="0" w:before="0"/>
         <w:rPr>
           <w:rFonts w:ascii="Arial" w:hAnsi="Arial" w:cs="Arial" w:eastAsia="Arial"/>
-          <w:color w:val="000000" w:themeColor="text1"/>
+          <w:color w:val="000000"/>
           <w:sz w:val="24"/>
         </w:rPr>
         <w:pBdr>
@@ -1361,6 +1365,7 @@
           <w:sz w:val="24"/>
         </w:rPr>
       </w:r>
+      <w:r/>
     </w:p>
     <w:p>
       <w:pPr>
@@ -1369,7 +1374,7 @@
         <w:spacing w:after="0" w:before="0"/>
         <w:rPr>
           <w:rFonts w:ascii="Arial" w:hAnsi="Arial" w:cs="Arial" w:eastAsia="Arial"/>
-          <w:color w:val="000000" w:themeColor="text1"/>
+          <w:color w:val="000000"/>
           <w:sz w:val="24"/>
         </w:rPr>
         <w:pBdr>
@@ -1393,6 +1398,7 @@
           <w:sz w:val="24"/>
         </w:rPr>
       </w:r>
+      <w:r/>
     </w:p>
     <w:p>
       <w:pPr>
@@ -1402,7 +1408,7 @@
         <w:shd w:val="clear" w:color="FFFFFF"/>
         <w:rPr>
           <w:rFonts w:ascii="Arial" w:hAnsi="Arial" w:cs="Arial" w:eastAsia="Arial"/>
-          <w:color w:val="000000" w:themeColor="text1"/>
+          <w:color w:val="000000"/>
           <w:sz w:val="24"/>
         </w:rPr>
         <w:pBdr>
@@ -1427,6 +1433,7 @@
           <w:sz w:val="24"/>
         </w:rPr>
       </w:r>
+      <w:r/>
     </w:p>
     <w:p>
       <w:pPr>
@@ -1435,7 +1442,7 @@
         <w:spacing w:after="0" w:before="0"/>
         <w:rPr>
           <w:rFonts w:ascii="Arial" w:hAnsi="Arial" w:cs="Arial" w:eastAsia="Arial"/>
-          <w:color w:val="000000" w:themeColor="text1"/>
+          <w:color w:val="000000"/>
           <w:sz w:val="24"/>
         </w:rPr>
         <w:pBdr>
@@ -1460,6 +1467,7 @@
           <w:sz w:val="24"/>
         </w:rPr>
       </w:r>
+      <w:r/>
     </w:p>
     <w:p>
       <w:pPr>
@@ -1468,7 +1476,7 @@
         <w:spacing w:after="0" w:before="0"/>
         <w:rPr>
           <w:rFonts w:ascii="Arial" w:hAnsi="Arial" w:cs="Arial" w:eastAsia="Arial"/>
-          <w:color w:val="000000" w:themeColor="text1"/>
+          <w:color w:val="000000"/>
           <w:sz w:val="24"/>
         </w:rPr>
         <w:pBdr>
@@ -1492,6 +1500,7 @@
           <w:sz w:val="24"/>
         </w:rPr>
       </w:r>
+      <w:r/>
     </w:p>
     <w:p>
       <w:pPr>
@@ -1501,7 +1510,7 @@
         <w:shd w:val="clear" w:color="FFFFFF"/>
         <w:rPr>
           <w:rFonts w:ascii="Arial" w:hAnsi="Arial" w:cs="Arial" w:eastAsia="Arial"/>
-          <w:color w:val="000000" w:themeColor="text1"/>
+          <w:color w:val="000000"/>
           <w:sz w:val="24"/>
         </w:rPr>
         <w:pBdr>
@@ -1550,6 +1559,7 @@
           <w:sz w:val="24"/>
         </w:rPr>
       </w:r>
+      <w:r/>
     </w:p>
     <w:p>
       <w:pPr>
@@ -1558,7 +1568,7 @@
         <w:spacing w:after="0" w:before="0"/>
         <w:shd w:val="clear" w:color="FFFFFF"/>
         <w:rPr>
-          <w:color w:val="000000" w:themeColor="text1"/>
+          <w:color w:val="000000"/>
           <w:sz w:val="24"/>
         </w:rPr>
         <w:pBdr>
@@ -1630,6 +1640,7 @@
           <w:sz w:val="24"/>
         </w:rPr>
       </w:r>
+      <w:r/>
     </w:p>
     <w:p>
       <w:pPr>
@@ -1638,7 +1649,7 @@
         <w:spacing w:after="0" w:before="0"/>
         <w:shd w:val="clear" w:color="FFFFFF"/>
         <w:rPr>
-          <w:color w:val="000000" w:themeColor="text1"/>
+          <w:color w:val="000000"/>
           <w:sz w:val="24"/>
         </w:rPr>
         <w:pBdr>
@@ -1679,6 +1690,7 @@
           <w:sz w:val="24"/>
         </w:rPr>
       </w:r>
+      <w:r/>
     </w:p>
     <w:p>
       <w:pPr>
@@ -1688,7 +1700,7 @@
         <w:shd w:val="clear" w:color="FFFFFF"/>
         <w:rPr>
           <w:rFonts w:ascii="Arial" w:hAnsi="Arial" w:cs="Arial" w:eastAsia="Arial"/>
-          <w:color w:val="000000" w:themeColor="text1"/>
+          <w:color w:val="000000"/>
           <w:sz w:val="24"/>
           <w:highlight w:val="none"/>
         </w:rPr>
@@ -1721,6 +1733,7 @@
           <w:sz w:val="24"/>
         </w:rPr>
       </w:r>
+      <w:r/>
     </w:p>
     <w:p>
       <w:pPr>
@@ -1730,7 +1743,7 @@
         <w:shd w:val="clear" w:color="FFFFFF"/>
         <w:rPr>
           <w:rFonts w:ascii="Arial" w:hAnsi="Arial" w:cs="Arial" w:eastAsia="Arial"/>
-          <w:color w:val="000000" w:themeColor="text1"/>
+          <w:color w:val="000000"/>
           <w:sz w:val="24"/>
         </w:rPr>
         <w:pBdr>
@@ -1756,6 +1769,7 @@
           <w:highlight w:val="none"/>
         </w:rPr>
       </w:r>
+      <w:r/>
     </w:p>
     <w:p>
       <w:pPr>
@@ -1763,7 +1777,7 @@
         <w:jc w:val="both"/>
         <w:rPr>
           <w:rFonts w:ascii="Arial" w:hAnsi="Arial" w:cs="Arial" w:eastAsia="Arial"/>
-          <w:color w:val="000000" w:themeColor="text1"/>
+          <w:color w:val="000000"/>
           <w:sz w:val="24"/>
           <w:szCs w:val="24"/>
           <w:highlight w:val="none"/>
@@ -1796,15 +1810,7 @@
           <w:highlight w:val="none"/>
         </w:rPr>
       </w:r>
-      <w:r>
-        <w:rPr>
-          <w:rFonts w:cs="Arial"/>
-          <w:color w:val="000000" w:themeColor="text1"/>
-          <w:sz w:val="24"/>
-          <w:szCs w:val="24"/>
-          <w:highlight w:val="none"/>
-        </w:rPr>
-      </w:r>
+      <w:r/>
     </w:p>
     <w:p>
       <w:pPr>
@@ -1812,7 +1818,7 @@
         <w:jc w:val="both"/>
         <w:rPr>
           <w:rFonts w:ascii="Arial" w:hAnsi="Arial" w:cs="Arial" w:eastAsia="Arial"/>
-          <w:color w:val="000000" w:themeColor="text1"/>
+          <w:color w:val="000000"/>
           <w:sz w:val="24"/>
           <w:szCs w:val="24"/>
           <w:highlight w:val="none"/>
@@ -1834,6 +1840,7 @@
           <w:highlight w:val="none"/>
         </w:rPr>
       </w:r>
+      <w:r/>
     </w:p>
     <w:p>
       <w:pPr>
@@ -1842,7 +1849,7 @@
         <w:spacing w:after="0" w:before="0"/>
         <w:shd w:val="clear" w:color="FFFFFF"/>
         <w:rPr>
-          <w:color w:val="000000" w:themeColor="text1"/>
+          <w:color w:val="000000"/>
           <w:sz w:val="24"/>
         </w:rPr>
         <w:pBdr>
@@ -1898,6 +1905,7 @@
           <w:sz w:val="24"/>
         </w:rPr>
       </w:r>
+      <w:r/>
     </w:p>
     <w:p>
       <w:pPr>
@@ -1907,7 +1915,7 @@
         <w:shd w:val="clear" w:color="FFFFFF"/>
         <w:rPr>
           <w:rFonts w:ascii="Arial" w:hAnsi="Arial" w:cs="Arial" w:eastAsia="Arial"/>
-          <w:color w:val="000000" w:themeColor="text1"/>
+          <w:color w:val="000000"/>
           <w:sz w:val="24"/>
           <w:highlight w:val="none"/>
         </w:rPr>
@@ -1932,6 +1940,7 @@
           <w:sz w:val="24"/>
         </w:rPr>
       </w:r>
+      <w:r/>
     </w:p>
     <w:p>
       <w:pPr>
@@ -1941,7 +1950,7 @@
         <w:shd w:val="clear" w:color="FFFFFF"/>
         <w:rPr>
           <w:rFonts w:ascii="Arial" w:hAnsi="Arial" w:cs="Arial" w:eastAsia="Arial"/>
-          <w:color w:val="000000" w:themeColor="text1"/>
+          <w:color w:val="000000"/>
           <w:sz w:val="24"/>
         </w:rPr>
         <w:pBdr>
@@ -1967,6 +1976,7 @@
           <w:highlight w:val="none"/>
         </w:rPr>
       </w:r>
+      <w:r/>
     </w:p>
     <w:p>
       <w:pPr>
@@ -1975,7 +1985,7 @@
         <w:spacing w:after="0" w:before="0"/>
         <w:shd w:val="clear" w:color="FFFFFF"/>
         <w:rPr>
-          <w:color w:val="000000" w:themeColor="text1"/>
+          <w:color w:val="000000"/>
           <w:sz w:val="24"/>
         </w:rPr>
         <w:pBdr>
@@ -1999,6 +2009,7 @@
           <w:sz w:val="24"/>
         </w:rPr>
       </w:r>
+      <w:r/>
     </w:p>
     <w:p>
       <w:pPr>
@@ -2008,7 +2019,7 @@
         <w:shd w:val="clear" w:color="FFFFFF"/>
         <w:rPr>
           <w:rFonts w:ascii="Arial" w:hAnsi="Arial" w:cs="Arial" w:eastAsia="Arial"/>
-          <w:color w:val="000000" w:themeColor="text1"/>
+          <w:color w:val="000000"/>
           <w:sz w:val="24"/>
           <w:highlight w:val="none"/>
         </w:rPr>
@@ -2033,6 +2044,7 @@
           <w:sz w:val="24"/>
         </w:rPr>
       </w:r>
+      <w:r/>
     </w:p>
     <w:p>
       <w:pPr>
@@ -2042,7 +2054,7 @@
         <w:shd w:val="clear" w:color="FFFFFF"/>
         <w:rPr>
           <w:rFonts w:ascii="Arial" w:hAnsi="Arial" w:cs="Arial" w:eastAsia="Arial"/>
-          <w:color w:val="000000" w:themeColor="text1"/>
+          <w:color w:val="000000"/>
           <w:sz w:val="24"/>
         </w:rPr>
         <w:pBdr>
@@ -2068,6 +2080,7 @@
           <w:highlight w:val="none"/>
         </w:rPr>
       </w:r>
+      <w:r/>
     </w:p>
     <w:p>
       <w:pPr>
@@ -2076,7 +2089,7 @@
         <w:spacing w:after="0" w:before="0"/>
         <w:shd w:val="clear" w:color="FFFFFF"/>
         <w:rPr>
-          <w:color w:val="000000" w:themeColor="text1"/>
+          <w:color w:val="000000"/>
           <w:sz w:val="24"/>
         </w:rPr>
         <w:pBdr>
@@ -2100,6 +2113,7 @@
           <w:sz w:val="24"/>
         </w:rPr>
       </w:r>
+      <w:r/>
     </w:p>
     <w:p>
       <w:pPr>
@@ -2109,7 +2123,7 @@
         <w:shd w:val="clear" w:color="FFFFFF"/>
         <w:rPr>
           <w:rFonts w:ascii="Arial" w:hAnsi="Arial" w:cs="Arial" w:eastAsia="Arial"/>
-          <w:color w:val="000000" w:themeColor="text1"/>
+          <w:color w:val="000000"/>
           <w:sz w:val="24"/>
           <w:highlight w:val="none"/>
         </w:rPr>
@@ -2126,7 +2140,15 @@
           <w:color w:val="000000" w:themeColor="text1"/>
           <w:sz w:val="24"/>
         </w:rPr>
-        <w:t xml:space="preserve">Na direção oposta do O-grande temos o Ω-grande, que é para limites inferiores. </w:t>
+        <w:t xml:space="preserve">N</w:t>
+      </w:r>
+      <w:r>
+        <w:rPr>
+          <w:rFonts w:ascii="Arial" w:hAnsi="Arial" w:cs="Arial" w:eastAsia="Arial"/>
+          <w:color w:val="000000" w:themeColor="text1"/>
+          <w:sz w:val="24"/>
+        </w:rPr>
+        <w:t xml:space="preserve">a direção oposta do O-grande temos o Ω-grande, que é para limites inferiores. </w:t>
         <w:tab/>
         <w:t xml:space="preserve">Quando falamos que f é Ω(g), estamos dizendo que f cresce pelo menos tão rápido quanto g. No nosso exemplo recorrente, também podemos dizer que f(n) cresce tão rápido quanto uma</w:t>
       </w:r>
@@ -2144,6 +2166,7 @@
           <w:sz w:val="24"/>
         </w:rPr>
       </w:r>
+      <w:r/>
     </w:p>
     <w:p>
       <w:pPr>
@@ -2153,7 +2176,7 @@
         <w:shd w:val="clear" w:color="FFFFFF"/>
         <w:rPr>
           <w:rFonts w:ascii="Arial" w:hAnsi="Arial" w:cs="Arial" w:eastAsia="Arial"/>
-          <w:color w:val="000000" w:themeColor="text1"/>
+          <w:color w:val="000000"/>
           <w:sz w:val="24"/>
         </w:rPr>
         <w:pBdr>
@@ -2179,6 +2202,7 @@
           <w:highlight w:val="none"/>
         </w:rPr>
       </w:r>
+      <w:r/>
     </w:p>
     <w:p>
       <w:pPr>
@@ -2187,7 +2211,7 @@
         <w:spacing w:after="0" w:before="0"/>
         <w:shd w:val="clear" w:color="FFFFFF"/>
         <w:rPr>
-          <w:color w:val="000000" w:themeColor="text1"/>
+          <w:color w:val="000000"/>
           <w:sz w:val="24"/>
         </w:rPr>
         <w:pBdr>
@@ -2211,6 +2235,7 @@
           <w:sz w:val="24"/>
         </w:rPr>
       </w:r>
+      <w:r/>
     </w:p>
     <w:p>
       <w:pPr>
@@ -2220,7 +2245,7 @@
         <w:shd w:val="clear" w:color="FFFFFF"/>
         <w:rPr>
           <w:rFonts w:ascii="Arial" w:hAnsi="Arial" w:cs="Arial" w:eastAsia="Arial"/>
-          <w:color w:val="000000" w:themeColor="text1"/>
+          <w:color w:val="000000"/>
           <w:sz w:val="24"/>
           <w:highlight w:val="none"/>
         </w:rPr>
@@ -2245,6 +2270,7 @@
           <w:sz w:val="24"/>
         </w:rPr>
       </w:r>
+      <w:r/>
     </w:p>
     <w:p>
       <w:pPr>
@@ -2254,7 +2280,7 @@
         <w:shd w:val="clear" w:color="FFFFFF"/>
         <w:rPr>
           <w:rFonts w:ascii="Arial" w:hAnsi="Arial" w:cs="Arial" w:eastAsia="Arial"/>
-          <w:color w:val="000000" w:themeColor="text1"/>
+          <w:color w:val="000000"/>
           <w:sz w:val="24"/>
         </w:rPr>
         <w:pBdr>
@@ -2280,6 +2306,7 @@
           <w:highlight w:val="none"/>
         </w:rPr>
       </w:r>
+      <w:r/>
     </w:p>
     <w:p>
       <w:pPr>
@@ -2288,7 +2315,7 @@
         <w:spacing w:after="0" w:before="0"/>
         <w:shd w:val="clear" w:color="FFFFFF"/>
         <w:rPr>
-          <w:color w:val="000000" w:themeColor="text1"/>
+          <w:color w:val="000000"/>
           <w:sz w:val="24"/>
         </w:rPr>
         <w:pBdr>
@@ -2320,6 +2347,7 @@
           <w:sz w:val="24"/>
         </w:rPr>
       </w:r>
+      <w:r/>
     </w:p>
     <w:p>
       <w:pPr>
@@ -2328,7 +2356,7 @@
         <w:spacing w:after="0" w:before="0"/>
         <w:shd w:val="clear" w:color="FFFFFF"/>
         <w:rPr>
-          <w:color w:val="000000" w:themeColor="text1"/>
+          <w:color w:val="000000"/>
           <w:sz w:val="24"/>
         </w:rPr>
         <w:pBdr>
@@ -2352,6 +2380,7 @@
           <w:sz w:val="24"/>
         </w:rPr>
       </w:r>
+      <w:r/>
     </w:p>
     <w:p>
       <w:pPr>
@@ -2378,36 +2407,16 @@
           <w:highlight w:val="none"/>
         </w:rPr>
       </w:r>
-    </w:p>
-    <w:p>
-      <w:pPr>
-        <w:ind w:firstLine="709"/>
-        <w:rPr>
-          <w:rFonts w:cs="Arial"/>
-          <w:b/>
-          <w:sz w:val="24"/>
-          <w:szCs w:val="24"/>
-        </w:rPr>
-      </w:pPr>
-      <w:r>
-        <w:rPr>
-          <w:rFonts w:cs="Arial"/>
-          <w:b/>
-          <w:sz w:val="24"/>
-          <w:szCs w:val="24"/>
-        </w:rPr>
-      </w:r>
       <w:r/>
     </w:p>
     <w:p>
       <w:pPr>
-        <w:ind w:firstLine="0"/>
+        <w:ind w:firstLine="709"/>
         <w:rPr>
           <w:rFonts w:cs="Arial"/>
           <w:b/>
           <w:sz w:val="24"/>
           <w:szCs w:val="24"/>
-          <w:highlight w:val="none"/>
         </w:rPr>
       </w:pPr>
       <w:r>
@@ -2416,16 +2425,6 @@
           <w:b/>
           <w:sz w:val="24"/>
           <w:szCs w:val="24"/>
-        </w:rPr>
-        <w:t xml:space="preserve">2 Métodos de Ordenação</w:t>
-      </w:r>
-      <w:r/>
-      <w:r>
-        <w:rPr>
-          <w:rFonts w:cs="Arial"/>
-          <w:sz w:val="24"/>
-          <w:szCs w:val="24"/>
-          <w:highlight w:val="yellow"/>
         </w:rPr>
       </w:r>
       <w:r/>
@@ -2435,9 +2434,10 @@
         <w:ind w:firstLine="0"/>
         <w:rPr>
           <w:rFonts w:cs="Arial"/>
-          <w:sz w:val="24"/>
-          <w:szCs w:val="24"/>
-          <w:highlight w:val="yellow"/>
+          <w:b/>
+          <w:sz w:val="24"/>
+          <w:szCs w:val="24"/>
+          <w:highlight w:val="none"/>
         </w:rPr>
       </w:pPr>
       <w:r>
@@ -2446,9 +2446,29 @@
           <w:b/>
           <w:sz w:val="24"/>
           <w:szCs w:val="24"/>
-          <w:highlight w:val="none"/>
-        </w:rPr>
-      </w:r>
+        </w:rPr>
+        <w:t xml:space="preserve">2 Métodos de Ordenação</w:t>
+      </w:r>
+      <w:r>
+        <w:rPr>
+          <w:rFonts w:cs="Arial"/>
+          <w:sz w:val="24"/>
+          <w:szCs w:val="24"/>
+          <w:highlight w:val="yellow"/>
+        </w:rPr>
+      </w:r>
+      <w:r/>
+    </w:p>
+    <w:p>
+      <w:pPr>
+        <w:ind w:firstLine="0"/>
+        <w:rPr>
+          <w:rFonts w:cs="Arial"/>
+          <w:sz w:val="24"/>
+          <w:szCs w:val="24"/>
+          <w:highlight w:val="yellow"/>
+        </w:rPr>
+      </w:pPr>
       <w:r>
         <w:rPr>
           <w:rFonts w:cs="Arial"/>
@@ -2458,15 +2478,126 @@
           <w:highlight w:val="none"/>
         </w:rPr>
       </w:r>
+      <w:r>
+        <w:rPr>
+          <w:rFonts w:cs="Arial"/>
+          <w:b/>
+          <w:sz w:val="24"/>
+          <w:szCs w:val="24"/>
+          <w:highlight w:val="none"/>
+        </w:rPr>
+      </w:r>
+      <w:r/>
     </w:p>
     <w:p>
       <w:pPr>
         <w:ind w:firstLine="709"/>
+        <w:rPr>
+          <w:rFonts w:ascii="Arial" w:hAnsi="Arial" w:cs="Arial" w:eastAsia="Arial"/>
+          <w:b w:val="false"/>
+          <w:color w:val="000000"/>
+          <w:sz w:val="24"/>
+          <w:szCs w:val="24"/>
+          <w:highlight w:val="none"/>
+        </w:rPr>
+      </w:pPr>
+      <w:r>
+        <w:rPr>
+          <w:rFonts w:cs="Arial"/>
+          <w:b w:val="false"/>
+          <w:color w:val="000000" w:themeColor="text1"/>
+          <w:sz w:val="24"/>
+          <w:szCs w:val="24"/>
+          <w:highlight w:val="none"/>
+        </w:rPr>
+      </w:r>
+      <w:r>
         <w:rPr>
           <w:rFonts w:ascii="Arial" w:hAnsi="Arial" w:cs="Arial" w:eastAsia="Arial"/>
           <w:b w:val="false"/>
           <w:color w:val="000000" w:themeColor="text1"/>
           <w:sz w:val="24"/>
+          <w:highlight w:val="none"/>
+        </w:rPr>
+        <w:t xml:space="preserve">Um método de </w:t>
+      </w:r>
+      <w:r>
+        <w:rPr>
+          <w:rFonts w:ascii="Arial" w:hAnsi="Arial" w:cs="Arial" w:eastAsia="Arial"/>
+          <w:b w:val="false"/>
+          <w:color w:val="000000" w:themeColor="text1"/>
+          <w:sz w:val="24"/>
+          <w:highlight w:val="none"/>
+        </w:rPr>
+        <w:t xml:space="preserve">ordenação</w:t>
+      </w:r>
+      <w:r>
+        <w:rPr>
+          <w:rFonts w:ascii="Arial" w:hAnsi="Arial" w:cs="Arial" w:eastAsia="Arial"/>
+          <w:b w:val="false"/>
+          <w:color w:val="000000" w:themeColor="text1"/>
+          <w:sz w:val="24"/>
+          <w:highlight w:val="none"/>
+        </w:rPr>
+        <w:t xml:space="preserve"> é estável se a ordem relativa dos itens iguais não se altera durante a </w:t>
+      </w:r>
+      <w:r>
+        <w:rPr>
+          <w:rFonts w:ascii="Arial" w:hAnsi="Arial" w:cs="Arial" w:eastAsia="Arial"/>
+          <w:b w:val="false"/>
+          <w:color w:val="000000" w:themeColor="text1"/>
+          <w:sz w:val="24"/>
+          <w:highlight w:val="none"/>
+        </w:rPr>
+        <w:t xml:space="preserve">ordenação</w:t>
+      </w:r>
+      <w:r>
+        <w:rPr>
+          <w:rFonts w:ascii="Arial" w:hAnsi="Arial" w:cs="Arial" w:eastAsia="Arial"/>
+          <w:b w:val="false"/>
+          <w:color w:val="000000" w:themeColor="text1"/>
+          <w:sz w:val="24"/>
+          <w:highlight w:val="none"/>
+        </w:rPr>
+        <w:t xml:space="preserve">. O funcionamento do algoritmo é bem simples: consiste em cada passo a partir do segundo elemento selecionar o próximo item da sequência e colocá-lo no local apropriado de acordo com o critério de </w:t>
+      </w:r>
+      <w:r>
+        <w:rPr>
+          <w:rFonts w:ascii="Arial" w:hAnsi="Arial" w:cs="Arial" w:eastAsia="Arial"/>
+          <w:b w:val="false"/>
+          <w:color w:val="000000" w:themeColor="text1"/>
+          <w:sz w:val="24"/>
+          <w:highlight w:val="none"/>
+        </w:rPr>
+        <w:t xml:space="preserve">ordenação</w:t>
+      </w:r>
+      <w:r>
+        <w:rPr>
+          <w:rFonts w:ascii="Arial" w:hAnsi="Arial" w:cs="Arial" w:eastAsia="Arial"/>
+          <w:b w:val="false"/>
+          <w:color w:val="000000" w:themeColor="text1"/>
+          <w:sz w:val="24"/>
+          <w:highlight w:val="none"/>
+        </w:rPr>
+        <w:t xml:space="preserve">.</w:t>
+      </w:r>
+      <w:r>
+        <w:rPr>
+          <w:b w:val="false"/>
+          <w:color w:val="000000" w:themeColor="text1"/>
+          <w:highlight w:val="none"/>
+        </w:rPr>
+      </w:r>
+      <w:r/>
+    </w:p>
+    <w:p>
+      <w:pPr>
+        <w:ind w:firstLine="709"/>
+        <w:rPr>
+          <w:rFonts w:cs="Arial"/>
+          <w:b w:val="false"/>
+          <w:color w:val="000000"/>
+          <w:sz w:val="24"/>
           <w:szCs w:val="24"/>
           <w:highlight w:val="none"/>
         </w:rPr>
@@ -2483,76 +2614,6 @@
       </w:r>
       <w:r>
         <w:rPr>
-          <w:rFonts w:ascii="Arial" w:hAnsi="Arial" w:cs="Arial" w:eastAsia="Arial"/>
-          <w:b w:val="false"/>
-          <w:color w:val="000000" w:themeColor="text1"/>
-          <w:sz w:val="24"/>
-          <w:highlight w:val="none"/>
-        </w:rPr>
-        <w:t xml:space="preserve">Um método de </w:t>
-      </w:r>
-      <w:r>
-        <w:rPr>
-          <w:rFonts w:ascii="Arial" w:hAnsi="Arial" w:cs="Arial" w:eastAsia="Arial"/>
-          <w:b w:val="false"/>
-          <w:color w:val="000000" w:themeColor="text1"/>
-          <w:sz w:val="24"/>
-          <w:highlight w:val="none"/>
-        </w:rPr>
-        <w:t xml:space="preserve">ordenação</w:t>
-      </w:r>
-      <w:r>
-        <w:rPr>
-          <w:rFonts w:ascii="Arial" w:hAnsi="Arial" w:cs="Arial" w:eastAsia="Arial"/>
-          <w:b w:val="false"/>
-          <w:color w:val="000000" w:themeColor="text1"/>
-          <w:sz w:val="24"/>
-          <w:highlight w:val="none"/>
-        </w:rPr>
-        <w:t xml:space="preserve"> é estável se a ordem relativa dos itens iguais não se altera durante a </w:t>
-      </w:r>
-      <w:r>
-        <w:rPr>
-          <w:rFonts w:ascii="Arial" w:hAnsi="Arial" w:cs="Arial" w:eastAsia="Arial"/>
-          <w:b w:val="false"/>
-          <w:color w:val="000000" w:themeColor="text1"/>
-          <w:sz w:val="24"/>
-          <w:highlight w:val="none"/>
-        </w:rPr>
-        <w:t xml:space="preserve">ordenação</w:t>
-      </w:r>
-      <w:r>
-        <w:rPr>
-          <w:rFonts w:ascii="Arial" w:hAnsi="Arial" w:cs="Arial" w:eastAsia="Arial"/>
-          <w:b w:val="false"/>
-          <w:color w:val="000000" w:themeColor="text1"/>
-          <w:sz w:val="24"/>
-          <w:highlight w:val="none"/>
-        </w:rPr>
-        <w:t xml:space="preserve">. O funcionamento do algoritmo é bem simples: consiste em cada passo a partir do segundo elemento selecionar o próximo item da sequência e colocá-lo no local apropriado de acordo com o critério de </w:t>
-      </w:r>
-      <w:r>
-        <w:rPr>
-          <w:rFonts w:ascii="Arial" w:hAnsi="Arial" w:cs="Arial" w:eastAsia="Arial"/>
-          <w:b w:val="false"/>
-          <w:color w:val="000000" w:themeColor="text1"/>
-          <w:sz w:val="24"/>
-          <w:highlight w:val="none"/>
-        </w:rPr>
-        <w:t xml:space="preserve">ordenação</w:t>
-      </w:r>
-      <w:r>
-        <w:rPr>
-          <w:rFonts w:ascii="Arial" w:hAnsi="Arial" w:cs="Arial" w:eastAsia="Arial"/>
-          <w:b w:val="false"/>
-          <w:color w:val="000000" w:themeColor="text1"/>
-          <w:sz w:val="24"/>
-          <w:highlight w:val="none"/>
-        </w:rPr>
-        <w:t xml:space="preserve">.</w:t>
-      </w:r>
-      <w:r>
-        <w:rPr>
           <w:rFonts w:cs="Arial"/>
           <w:b w:val="false"/>
           <w:color w:val="000000" w:themeColor="text1"/>
@@ -2561,46 +2622,7 @@
           <w:highlight w:val="none"/>
         </w:rPr>
       </w:r>
-      <w:r>
-        <w:rPr>
-          <w:b w:val="false"/>
-          <w:color w:val="000000" w:themeColor="text1"/>
-          <w:highlight w:val="none"/>
-        </w:rPr>
-      </w:r>
-    </w:p>
-    <w:p>
-      <w:pPr>
-        <w:ind w:firstLine="709"/>
-        <w:rPr>
-          <w:rFonts w:cs="Arial"/>
-          <w:b w:val="false"/>
-          <w:color w:val="000000" w:themeColor="text1"/>
-          <w:sz w:val="24"/>
-          <w:szCs w:val="24"/>
-          <w:highlight w:val="none"/>
-        </w:rPr>
-      </w:pPr>
-      <w:r>
-        <w:rPr>
-          <w:rFonts w:cs="Arial"/>
-          <w:b w:val="false"/>
-          <w:color w:val="000000" w:themeColor="text1"/>
-          <w:sz w:val="24"/>
-          <w:szCs w:val="24"/>
-          <w:highlight w:val="none"/>
-        </w:rPr>
-      </w:r>
-      <w:r>
-        <w:rPr>
-          <w:rFonts w:cs="Arial"/>
-          <w:b w:val="false"/>
-          <w:color w:val="000000" w:themeColor="text1"/>
-          <w:sz w:val="24"/>
-          <w:szCs w:val="24"/>
-          <w:highlight w:val="none"/>
-        </w:rPr>
-      </w:r>
+      <w:r/>
     </w:p>
     <w:p>
       <w:pPr>
@@ -2652,7 +2674,6 @@
         </w:rPr>
         <w:br/>
         <w:tab/>
-        <w:t xml:space="preserve">Bubble Sort é um algoritmo de ordenação que pode ser aplicado em Arrays e Listas dinâmicas. Se o objetivo é ordenar os valores em forma decrescente, então, a posição atual é comparada com a próxima posição e, se a posição atual for maior que a posição post</w:t>
       </w:r>
       <w:r>
         <w:rPr>
@@ -2661,6 +2682,15 @@
           <w:color w:val="111111"/>
           <w:sz w:val="24"/>
         </w:rPr>
+        <w:t xml:space="preserve">Bubble Sort é um algoritmo de ordenação que pode ser aplicado em Arrays e Listas dinâmicas. Se o objetivo é ordenar os valores em forma decrescente, então, a posição atual é comparada com a próxima posição e, se a posição atual for maior que a posição post</w:t>
+      </w:r>
+      <w:r>
+        <w:rPr>
+          <w:rFonts w:ascii="Arial" w:hAnsi="Arial" w:cs="Arial" w:eastAsia="Arial"/>
+          <w:b w:val="false"/>
+          <w:color w:val="111111"/>
+          <w:sz w:val="24"/>
+        </w:rPr>
         <w:t xml:space="preserve">erior, é realizada a troca dos valores nessa posição. Caso contrário, não é realizada a troca, apenas passa-se para o próximo par de comparações.</w:t>
         <w:br/>
         <w:tab/>
@@ -2709,6 +2739,7 @@
           <w:sz w:val="24"/>
         </w:rPr>
       </w:r>
+      <w:r/>
     </w:p>
     <w:p>
       <w:pPr>
@@ -2739,6 +2770,7 @@
           <w:highlight w:val="none"/>
         </w:rPr>
       </w:r>
+      <w:r/>
     </w:p>
     <w:p>
       <w:pPr>
@@ -2769,6 +2801,7 @@
           <w:highlight w:val="none"/>
         </w:rPr>
       </w:r>
+      <w:r/>
     </w:p>
     <w:p>
       <w:pPr>
@@ -2776,7 +2809,7 @@
         <w:rPr>
           <w:rFonts w:cs="Arial"/>
           <w:b w:val="false"/>
-          <w:color w:val="000000" w:themeColor="text1"/>
+          <w:color w:val="000000"/>
           <w:sz w:val="24"/>
           <w:szCs w:val="24"/>
           <w:highlight w:val="none"/>
@@ -2800,23 +2833,6 @@
           <w:highlight w:val="none"/>
         </w:rPr>
       </w:r>
-    </w:p>
-    <w:p>
-      <w:pPr>
-        <w:ind w:firstLine="0"/>
-        <w:rPr>
-          <w:rFonts w:cs="Arial"/>
-          <w:sz w:val="24"/>
-          <w:szCs w:val="24"/>
-        </w:rPr>
-      </w:pPr>
-      <w:r>
-        <w:rPr>
-          <w:rFonts w:cs="Arial"/>
-          <w:sz w:val="24"/>
-          <w:szCs w:val="24"/>
-        </w:rPr>
-      </w:r>
       <w:r/>
     </w:p>
     <w:p>
@@ -2826,6 +2842,24 @@
           <w:rFonts w:cs="Arial"/>
           <w:sz w:val="24"/>
           <w:szCs w:val="24"/>
+        </w:rPr>
+      </w:pPr>
+      <w:r>
+        <w:rPr>
+          <w:rFonts w:cs="Arial"/>
+          <w:sz w:val="24"/>
+          <w:szCs w:val="24"/>
+        </w:rPr>
+      </w:r>
+      <w:r/>
+    </w:p>
+    <w:p>
+      <w:pPr>
+        <w:ind w:firstLine="0"/>
+        <w:rPr>
+          <w:rFonts w:cs="Arial"/>
+          <w:sz w:val="24"/>
+          <w:szCs w:val="24"/>
           <w:highlight w:val="yellow"/>
         </w:rPr>
       </w:pPr>
@@ -3065,7 +3099,7 @@
     </w:p>
     <w:p>
       <w:pPr>
-        <w:pStyle w:val="961"/>
+        <w:pStyle w:val="971"/>
         <w:jc w:val="center"/>
       </w:pPr>
       <w:r>
@@ -3158,7 +3192,7 @@
     </w:p>
     <w:p>
       <w:pPr>
-        <w:pStyle w:val="951"/>
+        <w:pStyle w:val="961"/>
         <w:jc w:val="both"/>
         <w:rPr>
           <w:rFonts w:ascii="Arial" w:hAnsi="Arial" w:cs="Arial"/>
@@ -3186,7 +3220,7 @@
     </w:p>
     <w:p>
       <w:pPr>
-        <w:pStyle w:val="951"/>
+        <w:pStyle w:val="961"/>
         <w:jc w:val="both"/>
         <w:rPr>
           <w:rFonts w:ascii="Arial" w:hAnsi="Arial" w:cs="Arial"/>
@@ -3205,7 +3239,7 @@
     </w:p>
     <w:p>
       <w:pPr>
-        <w:pStyle w:val="951"/>
+        <w:pStyle w:val="961"/>
         <w:jc w:val="both"/>
         <w:rPr>
           <w:rFonts w:ascii="Arial" w:hAnsi="Arial" w:cs="Arial"/>
@@ -3227,7 +3261,7 @@
     </w:p>
     <w:p>
       <w:pPr>
-        <w:pStyle w:val="951"/>
+        <w:pStyle w:val="961"/>
         <w:jc w:val="both"/>
         <w:rPr>
           <w:rFonts w:ascii="Arial" w:hAnsi="Arial" w:cs="Arial"/>
@@ -3264,7 +3298,7 @@
     </w:p>
     <w:p>
       <w:pPr>
-        <w:pStyle w:val="951"/>
+        <w:pStyle w:val="961"/>
         <w:jc w:val="both"/>
         <w:rPr>
           <w:rFonts w:ascii="Arial" w:hAnsi="Arial" w:cs="Arial"/>
@@ -3283,7 +3317,7 @@
     </w:p>
     <w:p>
       <w:pPr>
-        <w:pStyle w:val="951"/>
+        <w:pStyle w:val="961"/>
         <w:jc w:val="both"/>
         <w:rPr>
           <w:rFonts w:ascii="Arial" w:hAnsi="Arial" w:cs="Arial"/>
@@ -3314,7 +3348,7 @@
     </w:p>
     <w:p>
       <w:pPr>
-        <w:pStyle w:val="951"/>
+        <w:pStyle w:val="961"/>
         <w:jc w:val="both"/>
         <w:rPr>
           <w:rFonts w:ascii="Arial" w:hAnsi="Arial" w:cs="Arial"/>
@@ -3375,7 +3409,7 @@
     </w:p>
     <w:p>
       <w:pPr>
-        <w:pStyle w:val="951"/>
+        <w:pStyle w:val="961"/>
         <w:jc w:val="both"/>
         <w:rPr>
           <w:rFonts w:ascii="Arial" w:hAnsi="Arial" w:cs="Arial"/>
@@ -3394,7 +3428,7 @@
     </w:p>
     <w:p>
       <w:pPr>
-        <w:pStyle w:val="951"/>
+        <w:pStyle w:val="961"/>
         <w:jc w:val="both"/>
         <w:rPr>
           <w:rFonts w:ascii="Arial" w:hAnsi="Arial" w:cs="Arial"/>
@@ -3431,7 +3465,7 @@
     </w:p>
     <w:p>
       <w:pPr>
-        <w:pStyle w:val="951"/>
+        <w:pStyle w:val="961"/>
         <w:jc w:val="both"/>
         <w:rPr>
           <w:rFonts w:ascii="Arial" w:hAnsi="Arial" w:cs="Arial"/>
@@ -3450,7 +3484,7 @@
     </w:p>
     <w:p>
       <w:pPr>
-        <w:pStyle w:val="951"/>
+        <w:pStyle w:val="961"/>
         <w:jc w:val="both"/>
         <w:rPr>
           <w:rFonts w:ascii="Arial" w:hAnsi="Arial" w:cs="Arial"/>
@@ -3472,7 +3506,7 @@
     </w:p>
     <w:p>
       <w:pPr>
-        <w:pStyle w:val="951"/>
+        <w:pStyle w:val="961"/>
         <w:jc w:val="both"/>
         <w:rPr>
           <w:rFonts w:ascii="Arial" w:hAnsi="Arial" w:cs="Arial"/>
@@ -3525,7 +3559,7 @@
     </w:p>
     <w:p>
       <w:pPr>
-        <w:pStyle w:val="951"/>
+        <w:pStyle w:val="961"/>
         <w:jc w:val="both"/>
         <w:rPr>
           <w:rFonts w:ascii="Arial" w:hAnsi="Arial" w:cs="Arial"/>
@@ -3544,7 +3578,7 @@
     </w:p>
     <w:p>
       <w:pPr>
-        <w:pStyle w:val="951"/>
+        <w:pStyle w:val="961"/>
         <w:jc w:val="both"/>
         <w:rPr>
           <w:rFonts w:ascii="Arial" w:hAnsi="Arial" w:cs="Arial"/>
@@ -3566,7 +3600,7 @@
     </w:p>
     <w:p>
       <w:pPr>
-        <w:pStyle w:val="951"/>
+        <w:pStyle w:val="961"/>
         <w:jc w:val="both"/>
         <w:rPr>
           <w:rFonts w:ascii="Arial" w:hAnsi="Arial" w:cs="Arial"/>
@@ -3619,7 +3653,7 @@
     </w:p>
     <w:p>
       <w:pPr>
-        <w:pStyle w:val="951"/>
+        <w:pStyle w:val="961"/>
         <w:jc w:val="both"/>
         <w:rPr>
           <w:rFonts w:ascii="Arial" w:hAnsi="Arial" w:cs="Arial"/>
@@ -3638,7 +3672,7 @@
     </w:p>
     <w:p>
       <w:pPr>
-        <w:pStyle w:val="951"/>
+        <w:pStyle w:val="961"/>
         <w:jc w:val="both"/>
         <w:rPr>
           <w:rFonts w:ascii="Arial" w:hAnsi="Arial" w:cs="Arial"/>
@@ -3660,7 +3694,7 @@
     </w:p>
     <w:p>
       <w:pPr>
-        <w:pStyle w:val="951"/>
+        <w:pStyle w:val="961"/>
         <w:jc w:val="both"/>
         <w:rPr>
           <w:rFonts w:ascii="Arial" w:hAnsi="Arial" w:cs="Arial"/>
@@ -3729,7 +3763,7 @@
     </w:p>
     <w:p>
       <w:pPr>
-        <w:pStyle w:val="951"/>
+        <w:pStyle w:val="961"/>
         <w:jc w:val="both"/>
         <w:rPr>
           <w:rFonts w:ascii="Arial" w:hAnsi="Arial" w:cs="Arial"/>
@@ -3748,7 +3782,7 @@
     </w:p>
     <w:p>
       <w:pPr>
-        <w:pStyle w:val="951"/>
+        <w:pStyle w:val="961"/>
         <w:jc w:val="both"/>
         <w:rPr>
           <w:rFonts w:ascii="Arial" w:hAnsi="Arial" w:cs="Arial"/>
@@ -3785,7 +3819,7 @@
     </w:p>
     <w:p>
       <w:pPr>
-        <w:pStyle w:val="951"/>
+        <w:pStyle w:val="961"/>
         <w:jc w:val="both"/>
         <w:rPr>
           <w:rFonts w:ascii="Arial" w:hAnsi="Arial" w:cs="Arial"/>
@@ -3804,7 +3838,7 @@
     </w:p>
     <w:p>
       <w:pPr>
-        <w:pStyle w:val="951"/>
+        <w:pStyle w:val="961"/>
         <w:jc w:val="both"/>
         <w:rPr>
           <w:rFonts w:ascii="Arial" w:hAnsi="Arial" w:cs="Arial"/>
@@ -3826,7 +3860,7 @@
     </w:p>
     <w:p>
       <w:pPr>
-        <w:pStyle w:val="951"/>
+        <w:pStyle w:val="961"/>
         <w:jc w:val="both"/>
         <w:rPr>
           <w:rFonts w:ascii="Arial" w:hAnsi="Arial" w:cs="Arial"/>
@@ -3879,7 +3913,7 @@
     </w:p>
     <w:p>
       <w:pPr>
-        <w:pStyle w:val="951"/>
+        <w:pStyle w:val="961"/>
         <w:jc w:val="both"/>
         <w:rPr>
           <w:rFonts w:ascii="Arial" w:hAnsi="Arial" w:cs="Arial"/>
@@ -3898,7 +3932,7 @@
     </w:p>
     <w:p>
       <w:pPr>
-        <w:pStyle w:val="951"/>
+        <w:pStyle w:val="961"/>
         <w:jc w:val="both"/>
         <w:rPr>
           <w:rFonts w:ascii="Arial" w:hAnsi="Arial" w:cs="Arial"/>
@@ -3917,7 +3951,7 @@
     </w:p>
     <w:p>
       <w:pPr>
-        <w:pStyle w:val="951"/>
+        <w:pStyle w:val="961"/>
         <w:jc w:val="both"/>
         <w:rPr>
           <w:rFonts w:ascii="Arial" w:hAnsi="Arial" w:cs="Arial"/>
@@ -4040,7 +4074,7 @@
     </w:p>
     <w:p>
       <w:pPr>
-        <w:pStyle w:val="951"/>
+        <w:pStyle w:val="961"/>
         <w:jc w:val="both"/>
         <w:rPr>
           <w:rFonts w:ascii="Arial" w:hAnsi="Arial" w:cs="Arial"/>
@@ -4059,7 +4093,7 @@
     </w:p>
     <w:p>
       <w:pPr>
-        <w:pStyle w:val="951"/>
+        <w:pStyle w:val="961"/>
         <w:jc w:val="both"/>
         <w:rPr>
           <w:rFonts w:ascii="Arial" w:hAnsi="Arial" w:cs="Arial"/>
@@ -4166,7 +4200,7 @@
     </w:p>
     <w:p>
       <w:pPr>
-        <w:pStyle w:val="951"/>
+        <w:pStyle w:val="961"/>
         <w:jc w:val="both"/>
         <w:rPr>
           <w:rFonts w:ascii="Arial" w:hAnsi="Arial" w:cs="Arial"/>
@@ -4185,7 +4219,7 @@
     </w:p>
     <w:p>
       <w:pPr>
-        <w:pStyle w:val="951"/>
+        <w:pStyle w:val="961"/>
         <w:jc w:val="both"/>
         <w:rPr>
           <w:rFonts w:ascii="Arial" w:hAnsi="Arial" w:cs="Arial"/>
@@ -4838,7 +4872,7 @@
           <w:rFonts w:cs="Arial"/>
           <w:sz w:val="24"/>
           <w:szCs w:val="24"/>
-          <w:highlight w:val="yellow"/>
+          <w:highlight w:val="none"/>
         </w:rPr>
       </w:pPr>
       <w:r>
@@ -4889,6 +4923,117 @@
         <w:t xml:space="preserve">.</w:t>
       </w:r>
       <w:r/>
+    </w:p>
+    <w:p>
+      <w:pPr>
+        <w:ind w:firstLine="0"/>
+        <w:spacing w:lineRule="auto" w:line="240"/>
+        <w:rPr>
+          <w:rFonts w:cs="Arial"/>
+          <w:sz w:val="24"/>
+          <w:szCs w:val="24"/>
+          <w:highlight w:val="yellow"/>
+        </w:rPr>
+      </w:pPr>
+      <w:r>
+        <w:rPr>
+          <w:rFonts w:cs="Arial"/>
+          <w:sz w:val="24"/>
+          <w:szCs w:val="24"/>
+          <w:highlight w:val="yellow"/>
+        </w:rPr>
+      </w:r>
+      <w:r>
+        <w:rPr>
+          <w:rFonts w:cs="Arial"/>
+          <w:sz w:val="24"/>
+          <w:szCs w:val="24"/>
+          <w:highlight w:val="yellow"/>
+        </w:rPr>
+      </w:r>
+    </w:p>
+    <w:p>
+      <w:pPr>
+        <w:ind w:firstLine="0"/>
+        <w:spacing w:lineRule="auto" w:line="240"/>
+        <w:rPr>
+          <w:rFonts w:cs="Arial"/>
+          <w:sz w:val="24"/>
+          <w:szCs w:val="24"/>
+          <w:highlight w:val="yellow"/>
+        </w:rPr>
+      </w:pPr>
+      <w:r>
+        <w:rPr>
+          <w:rFonts w:cs="Arial"/>
+          <w:sz w:val="24"/>
+          <w:szCs w:val="24"/>
+          <w:highlight w:val="none"/>
+        </w:rPr>
+      </w:r>
+      <w:r>
+        <w:rPr>
+          <w:rFonts w:ascii="Arial" w:hAnsi="Arial" w:cs="Arial" w:eastAsia="Arial"/>
+          <w:b/>
+          <w:color w:val="0000FF"/>
+          <w:sz w:val="24"/>
+          <w:highlight w:val="white"/>
+        </w:rPr>
+        <w:t xml:space="preserve">Referência: </w:t>
+      </w:r>
+      <w:r>
+        <w:rPr>
+          <w:rFonts w:ascii="Arial" w:hAnsi="Arial" w:cs="Arial" w:eastAsia="Arial"/>
+          <w:color w:val="222222"/>
+          <w:sz w:val="24"/>
+          <w:highlight w:val="white"/>
+        </w:rPr>
+        <w:t xml:space="preserve">VIANA, Daniel. </w:t>
+      </w:r>
+      <w:r>
+        <w:rPr>
+          <w:rFonts w:ascii="Arial" w:hAnsi="Arial" w:cs="Arial" w:eastAsia="Arial"/>
+          <w:b/>
+          <w:color w:val="222222"/>
+          <w:sz w:val="24"/>
+          <w:highlight w:val="white"/>
+        </w:rPr>
+        <w:t xml:space="preserve">Algoritmos de ordenação</w:t>
+      </w:r>
+      <w:r>
+        <w:rPr>
+          <w:rFonts w:ascii="Arial" w:hAnsi="Arial" w:cs="Arial" w:eastAsia="Arial"/>
+          <w:color w:val="222222"/>
+          <w:sz w:val="24"/>
+          <w:highlight w:val="white"/>
+        </w:rPr>
+        <w:t xml:space="preserve">. 2017. 7 f. TCC (Graduação) - Curso de Analise e Desenvolvimento de Sistemas, Fatec Franca - Faculdade de Tecnologia de Franca Dr Thomaz Novelino, São Paulo, 2021. Disponível em: https://www.treinaweb.com.br/blog/conheca-os-principais-algoritmos-de-orden</w:t>
+      </w:r>
+      <w:r>
+        <w:rPr>
+          <w:rFonts w:ascii="Arial" w:hAnsi="Arial" w:cs="Arial" w:eastAsia="Arial"/>
+          <w:color w:val="222222"/>
+          <w:sz w:val="24"/>
+          <w:highlight w:val="white"/>
+        </w:rPr>
+        <w:t xml:space="preserve">acao. Acesso em: 18 nov. 2021.</w:t>
+      </w:r>
+      <w:r>
+        <w:rPr>
+          <w:rFonts w:cs="Arial"/>
+          <w:sz w:val="24"/>
+          <w:szCs w:val="24"/>
+          <w:highlight w:val="none"/>
+        </w:rPr>
+      </w:r>
+      <w:r>
+        <w:rPr>
+          <w:rFonts w:cs="Arial"/>
+          <w:sz w:val="24"/>
+          <w:szCs w:val="24"/>
+          <w:highlight w:val="none"/>
+        </w:rPr>
+      </w:r>
     </w:p>
     <w:sectPr>
       <w:headerReference w:type="default" r:id="rId9"/>
@@ -4940,7 +5085,7 @@
 <w:ftr xmlns:wpc="http://schemas.microsoft.com/office/word/2010/wordprocessingCanvas" xmlns:mc="http://schemas.openxmlformats.org/markup-compatibility/2006" xmlns:o="urn:schemas-microsoft-com:office:office" xmlns:r="http://schemas.openxmlformats.org/officeDocument/2006/relationships" xmlns:m="http://schemas.openxmlformats.org/officeDocument/2006/math" xmlns:v="urn:schemas-microsoft-com:vml" xmlns:wp14="http://schemas.microsoft.com/office/word/2010/wordprocessingDrawing" xmlns:wp="http://schemas.openxmlformats.org/drawingml/2006/wordprocessingDrawing" xmlns:w10="urn:schemas-microsoft-com:office:word" xmlns:w="http://schemas.openxmlformats.org/wordprocessingml/2006/main" xmlns:w14="http://schemas.microsoft.com/office/word/2010/wordml" xmlns:w15="http://schemas.microsoft.com/office/word/2012/wordml" xmlns:wpg="http://schemas.microsoft.com/office/word/2010/wordprocessingGroup" xmlns:wpi="http://schemas.microsoft.com/office/word/2010/wordprocessingInk" xmlns:wne="http://schemas.microsoft.com/office/word/2006/wordml" xmlns:a="http://schemas.openxmlformats.org/drawingml/2006/main" xmlns:wps="http://schemas.microsoft.com/office/word/2010/wordprocessingShape" mc:Ignorable="w14 w15 wp14">
   <w:p>
     <w:pPr>
-      <w:pStyle w:val="892"/>
+      <w:pStyle w:val="902"/>
     </w:pPr>
     <w:r/>
     <w:r/>
@@ -4977,12 +5122,12 @@
   <w:footnote w:id="2">
     <w:p>
       <w:pPr>
-        <w:pStyle w:val="956"/>
+        <w:pStyle w:val="966"/>
         <w:ind w:firstLine="0"/>
       </w:pPr>
       <w:r>
         <w:rPr>
-          <w:rStyle w:val="958"/>
+          <w:rStyle w:val="968"/>
         </w:rPr>
         <w:footnoteRef/>
       </w:r>
@@ -5055,7 +5200,7 @@
 <w:hdr xmlns:wpc="http://schemas.microsoft.com/office/word/2010/wordprocessingCanvas" xmlns:mc="http://schemas.openxmlformats.org/markup-compatibility/2006" xmlns:o="urn:schemas-microsoft-com:office:office" xmlns:r="http://schemas.openxmlformats.org/officeDocument/2006/relationships" xmlns:m="http://schemas.openxmlformats.org/officeDocument/2006/math" xmlns:v="urn:schemas-microsoft-com:vml" xmlns:wp14="http://schemas.microsoft.com/office/word/2010/wordprocessingDrawing" xmlns:wp="http://schemas.openxmlformats.org/drawingml/2006/wordprocessingDrawing" xmlns:w10="urn:schemas-microsoft-com:office:word" xmlns:w="http://schemas.openxmlformats.org/wordprocessingml/2006/main" xmlns:w14="http://schemas.microsoft.com/office/word/2010/wordml" xmlns:w15="http://schemas.microsoft.com/office/word/2012/wordml" xmlns:wpg="http://schemas.microsoft.com/office/word/2010/wordprocessingGroup" xmlns:wpi="http://schemas.microsoft.com/office/word/2010/wordprocessingInk" xmlns:wne="http://schemas.microsoft.com/office/word/2006/wordml" xmlns:a="http://schemas.openxmlformats.org/drawingml/2006/main" xmlns:wps="http://schemas.microsoft.com/office/word/2010/wordprocessingShape" mc:Ignorable="w14 w15 wp14">
   <w:p>
     <w:pPr>
-      <w:pStyle w:val="931"/>
+      <w:pStyle w:val="941"/>
       <w:ind w:firstLine="0"/>
     </w:pPr>
     <w:r/>
@@ -5068,7 +5213,7 @@
 <w:hdr xmlns:wpc="http://schemas.microsoft.com/office/word/2010/wordprocessingCanvas" xmlns:mc="http://schemas.openxmlformats.org/markup-compatibility/2006" xmlns:o="urn:schemas-microsoft-com:office:office" xmlns:r="http://schemas.openxmlformats.org/officeDocument/2006/relationships" xmlns:m="http://schemas.openxmlformats.org/officeDocument/2006/math" xmlns:v="urn:schemas-microsoft-com:vml" xmlns:wp14="http://schemas.microsoft.com/office/word/2010/wordprocessingDrawing" xmlns:wp="http://schemas.openxmlformats.org/drawingml/2006/wordprocessingDrawing" xmlns:w10="urn:schemas-microsoft-com:office:word" xmlns:w="http://schemas.openxmlformats.org/wordprocessingml/2006/main" xmlns:w14="http://schemas.microsoft.com/office/word/2010/wordml" xmlns:w15="http://schemas.microsoft.com/office/word/2012/wordml" xmlns:wpg="http://schemas.microsoft.com/office/word/2010/wordprocessingGroup" xmlns:wpi="http://schemas.microsoft.com/office/word/2010/wordprocessingInk" xmlns:wne="http://schemas.microsoft.com/office/word/2006/wordml" xmlns:a="http://schemas.openxmlformats.org/drawingml/2006/main" xmlns:wps="http://schemas.microsoft.com/office/word/2010/wordprocessingShape" mc:Ignorable="w14 w15 wp14">
   <w:p>
     <w:pPr>
-      <w:pStyle w:val="931"/>
+      <w:pStyle w:val="941"/>
       <w:ind w:firstLine="0"/>
     </w:pPr>
     <w:r/>
@@ -5240,7 +5385,7 @@
     <w:lvl w:ilvl="0">
       <w:start w:val="1"/>
       <w:numFmt w:val="decimal"/>
-      <w:pStyle w:val="850"/>
+      <w:pStyle w:val="860"/>
       <w:isLgl w:val="false"/>
       <w:suff w:val="tab"/>
       <w:lvlText w:val="%1 "/>
@@ -5255,7 +5400,7 @@
     <w:lvl w:ilvl="1">
       <w:start w:val="1"/>
       <w:numFmt w:val="bullet"/>
-      <w:pStyle w:val="850"/>
+      <w:pStyle w:val="860"/>
       <w:isLgl w:val="false"/>
       <w:suff w:val="tab"/>
       <w:lvlText w:val="o"/>
@@ -5371,7 +5516,7 @@
     <w:lvl w:ilvl="0">
       <w:start w:val="1"/>
       <w:numFmt w:val="decimal"/>
-      <w:pStyle w:val="928"/>
+      <w:pStyle w:val="938"/>
       <w:isLgl w:val="false"/>
       <w:suff w:val="space"/>
       <w:lvlText w:val="%1"/>
@@ -5501,7 +5646,7 @@
     <w:lvl w:ilvl="0">
       <w:start w:val="1"/>
       <w:numFmt w:val="decimal"/>
-      <w:pStyle w:val="921"/>
+      <w:pStyle w:val="931"/>
       <w:isLgl w:val="false"/>
       <w:suff w:val="space"/>
       <w:lvlText w:val="%1 "/>
@@ -5631,7 +5776,7 @@
     <w:lvl w:ilvl="0">
       <w:start w:val="1"/>
       <w:numFmt w:val="decimal"/>
-      <w:pStyle w:val="922"/>
+      <w:pStyle w:val="932"/>
       <w:isLgl w:val="false"/>
       <w:suff w:val="tab"/>
       <w:lvlText w:val="%1 "/>
@@ -5866,7 +6011,7 @@
     <w:lvl w:ilvl="0">
       <w:start w:val="1"/>
       <w:numFmt w:val="bullet"/>
-      <w:pStyle w:val="955"/>
+      <w:pStyle w:val="965"/>
       <w:isLgl w:val="false"/>
       <w:suff w:val="tab"/>
       <w:lvlText w:val=""/>
@@ -6570,10 +6715,10 @@
     <w:lsdException w:name="Bibliography" w:uiPriority="37"/>
     <w:lsdException w:name="TOC Heading" w:uiPriority="39" w:qFormat="1"/>
   </w:latentStyles>
-  <w:style w:type="character" w:styleId="692">
+  <w:style w:type="character" w:styleId="702">
     <w:name w:val="Heading 1 Char"/>
-    <w:basedOn w:val="853"/>
-    <w:link w:val="849"/>
+    <w:basedOn w:val="863"/>
+    <w:link w:val="859"/>
     <w:uiPriority w:val="9"/>
     <w:rPr>
       <w:rFonts w:ascii="Arial" w:hAnsi="Arial" w:cs="Arial" w:eastAsia="Arial"/>
@@ -6581,20 +6726,20 @@
       <w:szCs w:val="40"/>
     </w:rPr>
   </w:style>
-  <w:style w:type="character" w:styleId="693">
+  <w:style w:type="character" w:styleId="703">
     <w:name w:val="Heading 2 Char"/>
-    <w:basedOn w:val="853"/>
-    <w:link w:val="850"/>
+    <w:basedOn w:val="863"/>
+    <w:link w:val="860"/>
     <w:uiPriority w:val="9"/>
     <w:rPr>
       <w:rFonts w:ascii="Arial" w:hAnsi="Arial" w:cs="Arial" w:eastAsia="Arial"/>
       <w:sz w:val="34"/>
     </w:rPr>
   </w:style>
-  <w:style w:type="character" w:styleId="694">
+  <w:style w:type="character" w:styleId="704">
     <w:name w:val="Heading 3 Char"/>
-    <w:basedOn w:val="853"/>
-    <w:link w:val="851"/>
+    <w:basedOn w:val="863"/>
+    <w:link w:val="861"/>
     <w:uiPriority w:val="9"/>
     <w:rPr>
       <w:rFonts w:ascii="Arial" w:hAnsi="Arial" w:cs="Arial" w:eastAsia="Arial"/>
@@ -6602,11 +6747,11 @@
       <w:szCs w:val="30"/>
     </w:rPr>
   </w:style>
-  <w:style w:type="paragraph" w:styleId="695">
+  <w:style w:type="paragraph" w:styleId="705">
     <w:name w:val="Heading 4"/>
-    <w:basedOn w:val="848"/>
-    <w:next w:val="848"/>
-    <w:link w:val="696"/>
+    <w:basedOn w:val="858"/>
+    <w:next w:val="858"/>
+    <w:link w:val="706"/>
     <w:qFormat/>
     <w:uiPriority w:val="9"/>
     <w:unhideWhenUsed/>
@@ -6624,10 +6769,10 @@
       <w:outlineLvl w:val="3"/>
     </w:pPr>
   </w:style>
-  <w:style w:type="character" w:styleId="696">
+  <w:style w:type="character" w:styleId="706">
     <w:name w:val="Heading 4 Char"/>
-    <w:basedOn w:val="853"/>
-    <w:link w:val="695"/>
+    <w:basedOn w:val="863"/>
+    <w:link w:val="705"/>
     <w:uiPriority w:val="9"/>
     <w:rPr>
       <w:rFonts w:ascii="Arial" w:hAnsi="Arial" w:cs="Arial" w:eastAsia="Arial"/>
@@ -6637,10 +6782,10 @@
       <w:szCs w:val="26"/>
     </w:rPr>
   </w:style>
-  <w:style w:type="character" w:styleId="697">
+  <w:style w:type="character" w:styleId="707">
     <w:name w:val="Heading 5 Char"/>
-    <w:basedOn w:val="853"/>
-    <w:link w:val="852"/>
+    <w:basedOn w:val="863"/>
+    <w:link w:val="862"/>
     <w:uiPriority w:val="9"/>
     <w:rPr>
       <w:rFonts w:ascii="Arial" w:hAnsi="Arial" w:cs="Arial" w:eastAsia="Arial"/>
@@ -6650,11 +6795,11 @@
       <w:szCs w:val="24"/>
     </w:rPr>
   </w:style>
-  <w:style w:type="paragraph" w:styleId="698">
+  <w:style w:type="paragraph" w:styleId="708">
     <w:name w:val="Heading 6"/>
-    <w:basedOn w:val="848"/>
-    <w:next w:val="848"/>
-    <w:link w:val="699"/>
+    <w:basedOn w:val="858"/>
+    <w:next w:val="858"/>
+    <w:link w:val="709"/>
     <w:qFormat/>
     <w:uiPriority w:val="9"/>
     <w:unhideWhenUsed/>
@@ -6672,10 +6817,10 @@
       <w:outlineLvl w:val="5"/>
     </w:pPr>
   </w:style>
-  <w:style w:type="character" w:styleId="699">
+  <w:style w:type="character" w:styleId="709">
     <w:name w:val="Heading 6 Char"/>
-    <w:basedOn w:val="853"/>
-    <w:link w:val="698"/>
+    <w:basedOn w:val="863"/>
+    <w:link w:val="708"/>
     <w:uiPriority w:val="9"/>
     <w:rPr>
       <w:rFonts w:ascii="Arial" w:hAnsi="Arial" w:cs="Arial" w:eastAsia="Arial"/>
@@ -6685,11 +6830,11 @@
       <w:szCs w:val="22"/>
     </w:rPr>
   </w:style>
-  <w:style w:type="paragraph" w:styleId="700">
+  <w:style w:type="paragraph" w:styleId="710">
     <w:name w:val="Heading 7"/>
-    <w:basedOn w:val="848"/>
-    <w:next w:val="848"/>
-    <w:link w:val="701"/>
+    <w:basedOn w:val="858"/>
+    <w:next w:val="858"/>
+    <w:link w:val="711"/>
     <w:qFormat/>
     <w:uiPriority w:val="9"/>
     <w:unhideWhenUsed/>
@@ -6709,10 +6854,10 @@
       <w:outlineLvl w:val="6"/>
     </w:pPr>
   </w:style>
-  <w:style w:type="character" w:styleId="701">
+  <w:style w:type="character" w:styleId="711">
     <w:name w:val="Heading 7 Char"/>
-    <w:basedOn w:val="853"/>
-    <w:link w:val="700"/>
+    <w:basedOn w:val="863"/>
+    <w:link w:val="710"/>
     <w:uiPriority w:val="9"/>
     <w:rPr>
       <w:rFonts w:ascii="Arial" w:hAnsi="Arial" w:cs="Arial" w:eastAsia="Arial"/>
@@ -6724,11 +6869,11 @@
       <w:szCs w:val="22"/>
     </w:rPr>
   </w:style>
-  <w:style w:type="paragraph" w:styleId="702">
+  <w:style w:type="paragraph" w:styleId="712">
     <w:name w:val="Heading 8"/>
-    <w:basedOn w:val="848"/>
-    <w:next w:val="848"/>
-    <w:link w:val="703"/>
+    <w:basedOn w:val="858"/>
+    <w:next w:val="858"/>
+    <w:link w:val="713"/>
     <w:qFormat/>
     <w:uiPriority w:val="9"/>
     <w:unhideWhenUsed/>
@@ -6746,10 +6891,10 @@
       <w:outlineLvl w:val="7"/>
     </w:pPr>
   </w:style>
-  <w:style w:type="character" w:styleId="703">
+  <w:style w:type="character" w:styleId="713">
     <w:name w:val="Heading 8 Char"/>
-    <w:basedOn w:val="853"/>
-    <w:link w:val="702"/>
+    <w:basedOn w:val="863"/>
+    <w:link w:val="712"/>
     <w:uiPriority w:val="9"/>
     <w:rPr>
       <w:rFonts w:ascii="Arial" w:hAnsi="Arial" w:cs="Arial" w:eastAsia="Arial"/>
@@ -6759,11 +6904,11 @@
       <w:szCs w:val="22"/>
     </w:rPr>
   </w:style>
-  <w:style w:type="paragraph" w:styleId="704">
+  <w:style w:type="paragraph" w:styleId="714">
     <w:name w:val="Heading 9"/>
-    <w:basedOn w:val="848"/>
-    <w:next w:val="848"/>
-    <w:link w:val="705"/>
+    <w:basedOn w:val="858"/>
+    <w:next w:val="858"/>
+    <w:link w:val="715"/>
     <w:qFormat/>
     <w:uiPriority w:val="9"/>
     <w:unhideWhenUsed/>
@@ -6781,10 +6926,10 @@
       <w:outlineLvl w:val="8"/>
     </w:pPr>
   </w:style>
-  <w:style w:type="character" w:styleId="705">
+  <w:style w:type="character" w:styleId="715">
     <w:name w:val="Heading 9 Char"/>
-    <w:basedOn w:val="853"/>
-    <w:link w:val="704"/>
+    <w:basedOn w:val="863"/>
+    <w:link w:val="714"/>
     <w:uiPriority w:val="9"/>
     <w:rPr>
       <w:rFonts w:ascii="Arial" w:hAnsi="Arial" w:cs="Arial" w:eastAsia="Arial"/>
@@ -6794,11 +6939,11 @@
       <w:szCs w:val="21"/>
     </w:rPr>
   </w:style>
-  <w:style w:type="paragraph" w:styleId="706">
+  <w:style w:type="paragraph" w:styleId="716">
     <w:name w:val="Title"/>
-    <w:basedOn w:val="848"/>
-    <w:next w:val="848"/>
-    <w:link w:val="707"/>
+    <w:basedOn w:val="858"/>
+    <w:next w:val="858"/>
+    <w:link w:val="717"/>
     <w:qFormat/>
     <w:uiPriority w:val="10"/>
     <w:rPr>
@@ -6810,21 +6955,21 @@
       <w:spacing w:after="200" w:before="300"/>
     </w:pPr>
   </w:style>
-  <w:style w:type="character" w:styleId="707">
+  <w:style w:type="character" w:styleId="717">
     <w:name w:val="Title Char"/>
-    <w:basedOn w:val="853"/>
-    <w:link w:val="706"/>
+    <w:basedOn w:val="863"/>
+    <w:link w:val="716"/>
     <w:uiPriority w:val="10"/>
     <w:rPr>
       <w:sz w:val="48"/>
       <w:szCs w:val="48"/>
     </w:rPr>
   </w:style>
-  <w:style w:type="paragraph" w:styleId="708">
+  <w:style w:type="paragraph" w:styleId="718">
     <w:name w:val="Subtitle"/>
-    <w:basedOn w:val="848"/>
-    <w:next w:val="848"/>
-    <w:link w:val="709"/>
+    <w:basedOn w:val="858"/>
+    <w:next w:val="858"/>
+    <w:link w:val="719"/>
     <w:qFormat/>
     <w:uiPriority w:val="11"/>
     <w:rPr>
@@ -6835,21 +6980,21 @@
       <w:spacing w:after="200" w:before="200"/>
     </w:pPr>
   </w:style>
-  <w:style w:type="character" w:styleId="709">
+  <w:style w:type="character" w:styleId="719">
     <w:name w:val="Subtitle Char"/>
-    <w:basedOn w:val="853"/>
-    <w:link w:val="708"/>
+    <w:basedOn w:val="863"/>
+    <w:link w:val="718"/>
     <w:uiPriority w:val="11"/>
     <w:rPr>
       <w:sz w:val="24"/>
       <w:szCs w:val="24"/>
     </w:rPr>
   </w:style>
-  <w:style w:type="paragraph" w:styleId="710">
+  <w:style w:type="paragraph" w:styleId="720">
     <w:name w:val="Quote"/>
-    <w:basedOn w:val="848"/>
-    <w:next w:val="848"/>
-    <w:link w:val="711"/>
+    <w:basedOn w:val="858"/>
+    <w:next w:val="858"/>
+    <w:link w:val="721"/>
     <w:qFormat/>
     <w:uiPriority w:val="29"/>
     <w:rPr>
@@ -6859,19 +7004,19 @@
       <w:ind w:left="720" w:right="720"/>
     </w:pPr>
   </w:style>
-  <w:style w:type="character" w:styleId="711">
+  <w:style w:type="character" w:styleId="721">
     <w:name w:val="Quote Char"/>
-    <w:link w:val="710"/>
+    <w:link w:val="720"/>
     <w:uiPriority w:val="29"/>
     <w:rPr>
       <w:i/>
     </w:rPr>
   </w:style>
-  <w:style w:type="paragraph" w:styleId="712">
+  <w:style w:type="paragraph" w:styleId="722">
     <w:name w:val="Intense Quote"/>
-    <w:basedOn w:val="848"/>
-    <w:next w:val="848"/>
-    <w:link w:val="713"/>
+    <w:basedOn w:val="858"/>
+    <w:next w:val="858"/>
+    <w:link w:val="723"/>
     <w:qFormat/>
     <w:uiPriority w:val="30"/>
     <w:rPr>
@@ -6889,35 +7034,35 @@
       </w:pBdr>
     </w:pPr>
   </w:style>
-  <w:style w:type="character" w:styleId="713">
+  <w:style w:type="character" w:styleId="723">
     <w:name w:val="Intense Quote Char"/>
-    <w:link w:val="712"/>
+    <w:link w:val="722"/>
     <w:uiPriority w:val="30"/>
     <w:rPr>
       <w:i/>
     </w:rPr>
   </w:style>
-  <w:style w:type="character" w:styleId="714">
+  <w:style w:type="character" w:styleId="724">
     <w:name w:val="Header Char"/>
-    <w:basedOn w:val="853"/>
-    <w:link w:val="931"/>
+    <w:basedOn w:val="863"/>
+    <w:link w:val="941"/>
     <w:uiPriority w:val="99"/>
   </w:style>
-  <w:style w:type="character" w:styleId="715">
+  <w:style w:type="character" w:styleId="725">
     <w:name w:val="Footer Char"/>
-    <w:basedOn w:val="853"/>
-    <w:link w:val="892"/>
+    <w:basedOn w:val="863"/>
+    <w:link w:val="902"/>
     <w:uiPriority w:val="99"/>
   </w:style>
-  <w:style w:type="character" w:styleId="716">
+  <w:style w:type="character" w:styleId="726">
     <w:name w:val="Caption Char"/>
-    <w:basedOn w:val="949"/>
-    <w:link w:val="892"/>
+    <w:basedOn w:val="959"/>
+    <w:link w:val="902"/>
     <w:uiPriority w:val="99"/>
   </w:style>
-  <w:style w:type="table" w:styleId="717">
+  <w:style w:type="table" w:styleId="727">
     <w:name w:val="Table Grid Light"/>
-    <w:basedOn w:val="854"/>
+    <w:basedOn w:val="864"/>
     <w:uiPriority w:val="59"/>
     <w:pPr>
       <w:spacing w:lineRule="auto" w:line="240" w:after="0"/>
@@ -6940,9 +7085,9 @@
       </w:tblCellMar>
     </w:tblPr>
   </w:style>
-  <w:style w:type="table" w:styleId="718">
+  <w:style w:type="table" w:styleId="728">
     <w:name w:val="Plain Table 1"/>
-    <w:basedOn w:val="854"/>
+    <w:basedOn w:val="864"/>
     <w:uiPriority w:val="59"/>
     <w:pPr>
       <w:spacing w:lineRule="auto" w:line="240" w:after="0"/>
@@ -7007,9 +7152,9 @@
       </w:rPr>
     </w:tblStylePr>
   </w:style>
-  <w:style w:type="table" w:styleId="719">
+  <w:style w:type="table" w:styleId="729">
     <w:name w:val="Plain Table 2"/>
-    <w:basedOn w:val="854"/>
+    <w:basedOn w:val="864"/>
     <w:uiPriority w:val="59"/>
     <w:pPr>
       <w:spacing w:lineRule="auto" w:line="240" w:after="0"/>
@@ -7092,9 +7237,9 @@
       </w:rPr>
     </w:tblStylePr>
   </w:style>
-  <w:style w:type="table" w:styleId="720">
+  <w:style w:type="table" w:styleId="730">
     <w:name w:val="Plain Table 3"/>
-    <w:basedOn w:val="854"/>
+    <w:basedOn w:val="864"/>
     <w:uiPriority w:val="99"/>
     <w:pPr>
       <w:spacing w:lineRule="auto" w:line="240" w:after="0"/>
@@ -7169,9 +7314,9 @@
       </w:rPr>
     </w:tblStylePr>
   </w:style>
-  <w:style w:type="table" w:styleId="721">
+  <w:style w:type="table" w:styleId="731">
     <w:name w:val="Plain Table 4"/>
-    <w:basedOn w:val="854"/>
+    <w:basedOn w:val="864"/>
     <w:uiPriority w:val="99"/>
     <w:pPr>
       <w:spacing w:lineRule="auto" w:line="240" w:after="0"/>
@@ -7226,9 +7371,9 @@
       </w:rPr>
     </w:tblStylePr>
   </w:style>
-  <w:style w:type="table" w:styleId="722">
+  <w:style w:type="table" w:styleId="732">
     <w:name w:val="Plain Table 5"/>
-    <w:basedOn w:val="854"/>
+    <w:basedOn w:val="864"/>
     <w:uiPriority w:val="99"/>
     <w:pPr>
       <w:spacing w:lineRule="auto" w:line="240" w:after="0"/>
@@ -7314,9 +7459,9 @@
       </w:tcPr>
     </w:tblStylePr>
   </w:style>
-  <w:style w:type="table" w:styleId="723">
+  <w:style w:type="table" w:styleId="733">
     <w:name w:val="Grid Table 1 Light"/>
-    <w:basedOn w:val="854"/>
+    <w:basedOn w:val="864"/>
     <w:uiPriority w:val="99"/>
     <w:pPr>
       <w:spacing w:lineRule="auto" w:line="240" w:after="0"/>
@@ -7379,9 +7524,9 @@
       </w:rPr>
     </w:tblStylePr>
   </w:style>
-  <w:style w:type="table" w:styleId="724">
+  <w:style w:type="table" w:styleId="734">
     <w:name w:val="Grid Table 1 Light - Accent 1"/>
-    <w:basedOn w:val="854"/>
+    <w:basedOn w:val="864"/>
     <w:uiPriority w:val="99"/>
     <w:pPr>
       <w:spacing w:lineRule="auto" w:line="240" w:after="0"/>
@@ -7444,9 +7589,9 @@
       </w:rPr>
     </w:tblStylePr>
   </w:style>
-  <w:style w:type="table" w:styleId="725">
+  <w:style w:type="table" w:styleId="735">
     <w:name w:val="Grid Table 1 Light - Accent 2"/>
-    <w:basedOn w:val="854"/>
+    <w:basedOn w:val="864"/>
     <w:uiPriority w:val="99"/>
     <w:pPr>
       <w:spacing w:lineRule="auto" w:line="240" w:after="0"/>
@@ -7509,9 +7654,9 @@
       </w:rPr>
     </w:tblStylePr>
   </w:style>
-  <w:style w:type="table" w:styleId="726">
+  <w:style w:type="table" w:styleId="736">
     <w:name w:val="Grid Table 1 Light - Accent 3"/>
-    <w:basedOn w:val="854"/>
+    <w:basedOn w:val="864"/>
     <w:uiPriority w:val="99"/>
     <w:pPr>
       <w:spacing w:lineRule="auto" w:line="240" w:after="0"/>
@@ -7574,9 +7719,9 @@
       </w:rPr>
     </w:tblStylePr>
   </w:style>
-  <w:style w:type="table" w:styleId="727">
+  <w:style w:type="table" w:styleId="737">
     <w:name w:val="Grid Table 1 Light - Accent 4"/>
-    <w:basedOn w:val="854"/>
+    <w:basedOn w:val="864"/>
     <w:uiPriority w:val="99"/>
     <w:pPr>
       <w:spacing w:lineRule="auto" w:line="240" w:after="0"/>
@@ -7639,9 +7784,9 @@
       </w:rPr>
     </w:tblStylePr>
   </w:style>
-  <w:style w:type="table" w:styleId="728">
+  <w:style w:type="table" w:styleId="738">
     <w:name w:val="Grid Table 1 Light - Accent 5"/>
-    <w:basedOn w:val="854"/>
+    <w:basedOn w:val="864"/>
     <w:uiPriority w:val="99"/>
     <w:pPr>
       <w:spacing w:lineRule="auto" w:line="240" w:after="0"/>
@@ -7704,9 +7849,9 @@
       </w:rPr>
     </w:tblStylePr>
   </w:style>
-  <w:style w:type="table" w:styleId="729">
+  <w:style w:type="table" w:styleId="739">
     <w:name w:val="Grid Table 1 Light - Accent 6"/>
-    <w:basedOn w:val="854"/>
+    <w:basedOn w:val="864"/>
     <w:uiPriority w:val="99"/>
     <w:pPr>
       <w:spacing w:lineRule="auto" w:line="240" w:after="0"/>
@@ -7769,9 +7914,9 @@
       </w:rPr>
     </w:tblStylePr>
   </w:style>
-  <w:style w:type="table" w:styleId="730">
+  <w:style w:type="table" w:styleId="740">
     <w:name w:val="Grid Table 2"/>
-    <w:basedOn w:val="854"/>
+    <w:basedOn w:val="864"/>
     <w:uiPriority w:val="99"/>
     <w:pPr>
       <w:spacing w:lineRule="auto" w:line="240" w:after="0"/>
@@ -7849,9 +7994,9 @@
       </w:tcPr>
     </w:tblStylePr>
   </w:style>
-  <w:style w:type="table" w:styleId="731">
+  <w:style w:type="table" w:styleId="741">
     <w:name w:val="Grid Table 2 - Accent 1"/>
-    <w:basedOn w:val="854"/>
+    <w:basedOn w:val="864"/>
     <w:uiPriority w:val="99"/>
     <w:pPr>
       <w:spacing w:lineRule="auto" w:line="240" w:after="0"/>
@@ -7929,9 +8074,9 @@
       </w:tcPr>
     </w:tblStylePr>
   </w:style>
-  <w:style w:type="table" w:styleId="732">
+  <w:style w:type="table" w:styleId="742">
     <w:name w:val="Grid Table 2 - Accent 2"/>
-    <w:basedOn w:val="854"/>
+    <w:basedOn w:val="864"/>
     <w:uiPriority w:val="99"/>
     <w:pPr>
       <w:spacing w:lineRule="auto" w:line="240" w:after="0"/>
@@ -8009,9 +8154,9 @@
       </w:tcPr>
     </w:tblStylePr>
   </w:style>
-  <w:style w:type="table" w:styleId="733">
+  <w:style w:type="table" w:styleId="743">
     <w:name w:val="Grid Table 2 - Accent 3"/>
-    <w:basedOn w:val="854"/>
+    <w:basedOn w:val="864"/>
     <w:uiPriority w:val="99"/>
     <w:pPr>
       <w:spacing w:lineRule="auto" w:line="240" w:after="0"/>
@@ -8089,9 +8234,9 @@
       </w:tcPr>
     </w:tblStylePr>
   </w:style>
-  <w:style w:type="table" w:styleId="734">
+  <w:style w:type="table" w:styleId="744">
     <w:name w:val="Grid Table 2 - Accent 4"/>
-    <w:basedOn w:val="854"/>
+    <w:basedOn w:val="864"/>
     <w:uiPriority w:val="99"/>
     <w:pPr>
       <w:spacing w:lineRule="auto" w:line="240" w:after="0"/>
@@ -8169,9 +8314,9 @@
       </w:tcPr>
     </w:tblStylePr>
   </w:style>
-  <w:style w:type="table" w:styleId="735">
+  <w:style w:type="table" w:styleId="745">
     <w:name w:val="Grid Table 2 - Accent 5"/>
-    <w:basedOn w:val="854"/>
+    <w:basedOn w:val="864"/>
     <w:uiPriority w:val="99"/>
     <w:pPr>
       <w:spacing w:lineRule="auto" w:line="240" w:after="0"/>
@@ -8249,9 +8394,9 @@
       </w:tcPr>
     </w:tblStylePr>
   </w:style>
-  <w:style w:type="table" w:styleId="736">
+  <w:style w:type="table" w:styleId="746">
     <w:name w:val="Grid Table 2 - Accent 6"/>
-    <w:basedOn w:val="854"/>
+    <w:basedOn w:val="864"/>
     <w:uiPriority w:val="99"/>
     <w:pPr>
       <w:spacing w:lineRule="auto" w:line="240" w:after="0"/>
@@ -8329,9 +8474,9 @@
       </w:tcPr>
     </w:tblStylePr>
   </w:style>
-  <w:style w:type="table" w:styleId="737">
+  <w:style w:type="table" w:styleId="747">
     <w:name w:val="Grid Table 3"/>
-    <w:basedOn w:val="854"/>
+    <w:basedOn w:val="864"/>
     <w:uiPriority w:val="99"/>
     <w:pPr>
       <w:spacing w:lineRule="auto" w:line="240" w:after="0"/>
@@ -8430,9 +8575,9 @@
       </w:tcPr>
     </w:tblStylePr>
   </w:style>
-  <w:style w:type="table" w:styleId="738">
+  <w:style w:type="table" w:styleId="748">
     <w:name w:val="Grid Table 3 - Accent 1"/>
-    <w:basedOn w:val="854"/>
+    <w:basedOn w:val="864"/>
     <w:uiPriority w:val="99"/>
     <w:pPr>
       <w:spacing w:lineRule="auto" w:line="240" w:after="0"/>
@@ -8531,9 +8676,9 @@
       </w:tcPr>
     </w:tblStylePr>
   </w:style>
-  <w:style w:type="table" w:styleId="739">
+  <w:style w:type="table" w:styleId="749">
     <w:name w:val="Grid Table 3 - Accent 2"/>
-    <w:basedOn w:val="854"/>
+    <w:basedOn w:val="864"/>
     <w:uiPriority w:val="99"/>
     <w:pPr>
       <w:spacing w:lineRule="auto" w:line="240" w:after="0"/>
@@ -8632,9 +8777,9 @@
       </w:tcPr>
     </w:tblStylePr>
   </w:style>
-  <w:style w:type="table" w:styleId="740">
+  <w:style w:type="table" w:styleId="750">
     <w:name w:val="Grid Table 3 - Accent 3"/>
-    <w:basedOn w:val="854"/>
+    <w:basedOn w:val="864"/>
     <w:uiPriority w:val="99"/>
     <w:pPr>
       <w:spacing w:lineRule="auto" w:line="240" w:after="0"/>
@@ -8733,9 +8878,9 @@
       </w:tcPr>
     </w:tblStylePr>
   </w:style>
-  <w:style w:type="table" w:styleId="741">
+  <w:style w:type="table" w:styleId="751">
     <w:name w:val="Grid Table 3 - Accent 4"/>
-    <w:basedOn w:val="854"/>
+    <w:basedOn w:val="864"/>
     <w:uiPriority w:val="99"/>
     <w:pPr>
       <w:spacing w:lineRule="auto" w:line="240" w:after="0"/>
@@ -8834,9 +8979,9 @@
       </w:tcPr>
     </w:tblStylePr>
   </w:style>
-  <w:style w:type="table" w:styleId="742">
+  <w:style w:type="table" w:styleId="752">
     <w:name w:val="Grid Table 3 - Accent 5"/>
-    <w:basedOn w:val="854"/>
+    <w:basedOn w:val="864"/>
     <w:uiPriority w:val="99"/>
     <w:pPr>
       <w:spacing w:lineRule="auto" w:line="240" w:after="0"/>
@@ -8935,9 +9080,9 @@
       </w:tcPr>
     </w:tblStylePr>
   </w:style>
-  <w:style w:type="table" w:styleId="743">
+  <w:style w:type="table" w:styleId="753">
     <w:name w:val="Grid Table 3 - Accent 6"/>
-    <w:basedOn w:val="854"/>
+    <w:basedOn w:val="864"/>
     <w:uiPriority w:val="99"/>
     <w:pPr>
       <w:spacing w:lineRule="auto" w:line="240" w:after="0"/>
@@ -9036,9 +9181,9 @@
       </w:tcPr>
     </w:tblStylePr>
   </w:style>
-  <w:style w:type="table" w:styleId="744">
+  <w:style w:type="table" w:styleId="754">
     <w:name w:val="Grid Table 4"/>
-    <w:basedOn w:val="854"/>
+    <w:basedOn w:val="864"/>
     <w:uiPriority w:val="59"/>
     <w:pPr>
       <w:spacing w:lineRule="auto" w:line="240" w:after="0"/>
@@ -9117,9 +9262,9 @@
       </w:tcPr>
     </w:tblStylePr>
   </w:style>
-  <w:style w:type="table" w:styleId="745">
+  <w:style w:type="table" w:styleId="755">
     <w:name w:val="Grid Table 4 - Accent 1"/>
-    <w:basedOn w:val="854"/>
+    <w:basedOn w:val="864"/>
     <w:uiPriority w:val="59"/>
     <w:pPr>
       <w:spacing w:lineRule="auto" w:line="240" w:after="0"/>
@@ -9198,9 +9343,9 @@
       </w:tcPr>
     </w:tblStylePr>
   </w:style>
-  <w:style w:type="table" w:styleId="746">
+  <w:style w:type="table" w:styleId="756">
     <w:name w:val="Grid Table 4 - Accent 2"/>
-    <w:basedOn w:val="854"/>
+    <w:basedOn w:val="864"/>
     <w:uiPriority w:val="59"/>
     <w:pPr>
       <w:spacing w:lineRule="auto" w:line="240" w:after="0"/>
@@ -9279,9 +9424,9 @@
       </w:tcPr>
     </w:tblStylePr>
   </w:style>
-  <w:style w:type="table" w:styleId="747">
+  <w:style w:type="table" w:styleId="757">
     <w:name w:val="Grid Table 4 - Accent 3"/>
-    <w:basedOn w:val="854"/>
+    <w:basedOn w:val="864"/>
     <w:uiPriority w:val="59"/>
     <w:pPr>
       <w:spacing w:lineRule="auto" w:line="240" w:after="0"/>
@@ -9360,9 +9505,9 @@
       </w:tcPr>
     </w:tblStylePr>
   </w:style>
-  <w:style w:type="table" w:styleId="748">
+  <w:style w:type="table" w:styleId="758">
     <w:name w:val="Grid Table 4 - Accent 4"/>
-    <w:basedOn w:val="854"/>
+    <w:basedOn w:val="864"/>
     <w:uiPriority w:val="59"/>
     <w:pPr>
       <w:spacing w:lineRule="auto" w:line="240" w:after="0"/>
@@ -9441,9 +9586,9 @@
       </w:tcPr>
     </w:tblStylePr>
   </w:style>
-  <w:style w:type="table" w:styleId="749">
+  <w:style w:type="table" w:styleId="759">
     <w:name w:val="Grid Table 4 - Accent 5"/>
-    <w:basedOn w:val="854"/>
+    <w:basedOn w:val="864"/>
     <w:uiPriority w:val="59"/>
     <w:pPr>
       <w:spacing w:lineRule="auto" w:line="240" w:after="0"/>
@@ -9522,9 +9667,9 @@
       </w:tcPr>
     </w:tblStylePr>
   </w:style>
-  <w:style w:type="table" w:styleId="750">
+  <w:style w:type="table" w:styleId="760">
     <w:name w:val="Grid Table 4 - Accent 6"/>
-    <w:basedOn w:val="854"/>
+    <w:basedOn w:val="864"/>
     <w:uiPriority w:val="59"/>
     <w:pPr>
       <w:spacing w:lineRule="auto" w:line="240" w:after="0"/>
@@ -9603,9 +9748,9 @@
       </w:tcPr>
     </w:tblStylePr>
   </w:style>
-  <w:style w:type="table" w:styleId="751">
+  <w:style w:type="table" w:styleId="761">
     <w:name w:val="Grid Table 5 Dark"/>
-    <w:basedOn w:val="854"/>
+    <w:basedOn w:val="864"/>
     <w:uiPriority w:val="99"/>
     <w:pPr>
       <w:spacing w:lineRule="auto" w:line="240" w:after="0"/>
@@ -9682,9 +9827,9 @@
       </w:tcPr>
     </w:tblStylePr>
   </w:style>
-  <w:style w:type="table" w:styleId="752">
+  <w:style w:type="table" w:styleId="762">
     <w:name w:val="Grid Table 5 Dark- Accent 1"/>
-    <w:basedOn w:val="854"/>
+    <w:basedOn w:val="864"/>
     <w:uiPriority w:val="99"/>
     <w:pPr>
       <w:spacing w:lineRule="auto" w:line="240" w:after="0"/>
@@ -9761,9 +9906,9 @@
       </w:tcPr>
     </w:tblStylePr>
   </w:style>
-  <w:style w:type="table" w:styleId="753">
+  <w:style w:type="table" w:styleId="763">
     <w:name w:val="Grid Table 5 Dark - Accent 2"/>
-    <w:basedOn w:val="854"/>
+    <w:basedOn w:val="864"/>
     <w:uiPriority w:val="99"/>
     <w:pPr>
       <w:spacing w:lineRule="auto" w:line="240" w:after="0"/>
@@ -9840,9 +9985,9 @@
       </w:tcPr>
     </w:tblStylePr>
   </w:style>
-  <w:style w:type="table" w:styleId="754">
+  <w:style w:type="table" w:styleId="764">
     <w:name w:val="Grid Table 5 Dark - Accent 3"/>
-    <w:basedOn w:val="854"/>
+    <w:basedOn w:val="864"/>
     <w:uiPriority w:val="99"/>
     <w:pPr>
       <w:spacing w:lineRule="auto" w:line="240" w:after="0"/>
@@ -9919,9 +10064,9 @@
       </w:tcPr>
     </w:tblStylePr>
   </w:style>
-  <w:style w:type="table" w:styleId="755">
+  <w:style w:type="table" w:styleId="765">
     <w:name w:val="Grid Table 5 Dark- Accent 4"/>
-    <w:basedOn w:val="854"/>
+    <w:basedOn w:val="864"/>
     <w:uiPriority w:val="99"/>
     <w:pPr>
       <w:spacing w:lineRule="auto" w:line="240" w:after="0"/>
@@ -9998,9 +10143,9 @@
       </w:tcPr>
     </w:tblStylePr>
   </w:style>
-  <w:style w:type="table" w:styleId="756">
+  <w:style w:type="table" w:styleId="766">
     <w:name w:val="Grid Table 5 Dark - Accent 5"/>
-    <w:basedOn w:val="854"/>
+    <w:basedOn w:val="864"/>
     <w:uiPriority w:val="99"/>
     <w:pPr>
       <w:spacing w:lineRule="auto" w:line="240" w:after="0"/>
@@ -10077,9 +10222,9 @@
       </w:tcPr>
     </w:tblStylePr>
   </w:style>
-  <w:style w:type="table" w:styleId="757">
+  <w:style w:type="table" w:styleId="767">
     <w:name w:val="Grid Table 5 Dark - Accent 6"/>
-    <w:basedOn w:val="854"/>
+    <w:basedOn w:val="864"/>
     <w:uiPriority w:val="99"/>
     <w:pPr>
       <w:spacing w:lineRule="auto" w:line="240" w:after="0"/>
@@ -10156,9 +10301,9 @@
       </w:tcPr>
     </w:tblStylePr>
   </w:style>
-  <w:style w:type="table" w:styleId="758">
+  <w:style w:type="table" w:styleId="768">
     <w:name w:val="Grid Table 6 Colorful"/>
-    <w:basedOn w:val="854"/>
+    <w:basedOn w:val="864"/>
     <w:uiPriority w:val="99"/>
     <w:pPr>
       <w:spacing w:lineRule="auto" w:line="240" w:after="0"/>
@@ -10235,9 +10380,9 @@
       </w:rPr>
     </w:tblStylePr>
   </w:style>
-  <w:style w:type="table" w:styleId="759">
+  <w:style w:type="table" w:styleId="769">
     <w:name w:val="Grid Table 6 Colorful - Accent 1"/>
-    <w:basedOn w:val="854"/>
+    <w:basedOn w:val="864"/>
     <w:uiPriority w:val="99"/>
     <w:pPr>
       <w:spacing w:lineRule="auto" w:line="240" w:after="0"/>
@@ -10314,9 +10459,9 @@
       </w:rPr>
     </w:tblStylePr>
   </w:style>
-  <w:style w:type="table" w:styleId="760">
+  <w:style w:type="table" w:styleId="770">
     <w:name w:val="Grid Table 6 Colorful - Accent 2"/>
-    <w:basedOn w:val="854"/>
+    <w:basedOn w:val="864"/>
     <w:uiPriority w:val="99"/>
     <w:pPr>
       <w:spacing w:lineRule="auto" w:line="240" w:after="0"/>
@@ -10393,9 +10538,9 @@
       </w:rPr>
     </w:tblStylePr>
   </w:style>
-  <w:style w:type="table" w:styleId="761">
+  <w:style w:type="table" w:styleId="771">
     <w:name w:val="Grid Table 6 Colorful - Accent 3"/>
-    <w:basedOn w:val="854"/>
+    <w:basedOn w:val="864"/>
     <w:uiPriority w:val="99"/>
     <w:pPr>
       <w:spacing w:lineRule="auto" w:line="240" w:after="0"/>
@@ -10472,9 +10617,9 @@
       </w:rPr>
     </w:tblStylePr>
   </w:style>
-  <w:style w:type="table" w:styleId="762">
+  <w:style w:type="table" w:styleId="772">
     <w:name w:val="Grid Table 6 Colorful - Accent 4"/>
-    <w:basedOn w:val="854"/>
+    <w:basedOn w:val="864"/>
     <w:uiPriority w:val="99"/>
     <w:pPr>
       <w:spacing w:lineRule="auto" w:line="240" w:after="0"/>
@@ -10551,9 +10696,9 @@
       </w:rPr>
     </w:tblStylePr>
   </w:style>
-  <w:style w:type="table" w:styleId="763">
+  <w:style w:type="table" w:styleId="773">
     <w:name w:val="Grid Table 6 Colorful - Accent 5"/>
-    <w:basedOn w:val="854"/>
+    <w:basedOn w:val="864"/>
     <w:uiPriority w:val="99"/>
     <w:pPr>
       <w:spacing w:lineRule="auto" w:line="240" w:after="0"/>
@@ -10630,9 +10775,9 @@
       </w:rPr>
     </w:tblStylePr>
   </w:style>
-  <w:style w:type="table" w:styleId="764">
+  <w:style w:type="table" w:styleId="774">
     <w:name w:val="Grid Table 6 Colorful - Accent 6"/>
-    <w:basedOn w:val="854"/>
+    <w:basedOn w:val="864"/>
     <w:uiPriority w:val="99"/>
     <w:pPr>
       <w:spacing w:lineRule="auto" w:line="240" w:after="0"/>
@@ -10709,9 +10854,9 @@
       </w:rPr>
     </w:tblStylePr>
   </w:style>
-  <w:style w:type="table" w:styleId="765">
+  <w:style w:type="table" w:styleId="775">
     <w:name w:val="Grid Table 7 Colorful"/>
-    <w:basedOn w:val="854"/>
+    <w:basedOn w:val="864"/>
     <w:uiPriority w:val="99"/>
     <w:pPr>
       <w:spacing w:lineRule="auto" w:line="240" w:after="0"/>
@@ -10821,9 +10966,9 @@
       </w:tcPr>
     </w:tblStylePr>
   </w:style>
-  <w:style w:type="table" w:styleId="766">
+  <w:style w:type="table" w:styleId="776">
     <w:name w:val="Grid Table 7 Colorful - Accent 1"/>
-    <w:basedOn w:val="854"/>
+    <w:basedOn w:val="864"/>
     <w:uiPriority w:val="99"/>
     <w:pPr>
       <w:spacing w:lineRule="auto" w:line="240" w:after="0"/>
@@ -10933,9 +11078,9 @@
       </w:tcPr>
     </w:tblStylePr>
   </w:style>
-  <w:style w:type="table" w:styleId="767">
+  <w:style w:type="table" w:styleId="777">
     <w:name w:val="Grid Table 7 Colorful - Accent 2"/>
-    <w:basedOn w:val="854"/>
+    <w:basedOn w:val="864"/>
     <w:uiPriority w:val="99"/>
     <w:pPr>
       <w:spacing w:lineRule="auto" w:line="240" w:after="0"/>
@@ -11045,9 +11190,9 @@
       </w:tcPr>
     </w:tblStylePr>
   </w:style>
-  <w:style w:type="table" w:styleId="768">
+  <w:style w:type="table" w:styleId="778">
     <w:name w:val="Grid Table 7 Colorful - Accent 3"/>
-    <w:basedOn w:val="854"/>
+    <w:basedOn w:val="864"/>
     <w:uiPriority w:val="99"/>
     <w:pPr>
       <w:spacing w:lineRule="auto" w:line="240" w:after="0"/>
@@ -11157,9 +11302,9 @@
       </w:tcPr>
     </w:tblStylePr>
   </w:style>
-  <w:style w:type="table" w:styleId="769">
+  <w:style w:type="table" w:styleId="779">
     <w:name w:val="Grid Table 7 Colorful - Accent 4"/>
-    <w:basedOn w:val="854"/>
+    <w:basedOn w:val="864"/>
     <w:uiPriority w:val="99"/>
     <w:pPr>
       <w:spacing w:lineRule="auto" w:line="240" w:after="0"/>
@@ -11269,9 +11414,9 @@
       </w:tcPr>
     </w:tblStylePr>
   </w:style>
-  <w:style w:type="table" w:styleId="770">
+  <w:style w:type="table" w:styleId="780">
     <w:name w:val="Grid Table 7 Colorful - Accent 5"/>
-    <w:basedOn w:val="854"/>
+    <w:basedOn w:val="864"/>
     <w:uiPriority w:val="99"/>
     <w:pPr>
       <w:spacing w:lineRule="auto" w:line="240" w:after="0"/>
@@ -11381,9 +11526,9 @@
       </w:tcPr>
     </w:tblStylePr>
   </w:style>
-  <w:style w:type="table" w:styleId="771">
+  <w:style w:type="table" w:styleId="781">
     <w:name w:val="Grid Table 7 Colorful - Accent 6"/>
-    <w:basedOn w:val="854"/>
+    <w:basedOn w:val="864"/>
     <w:uiPriority w:val="99"/>
     <w:pPr>
       <w:spacing w:lineRule="auto" w:line="240" w:after="0"/>
@@ -11493,9 +11638,9 @@
       </w:tcPr>
     </w:tblStylePr>
   </w:style>
-  <w:style w:type="table" w:styleId="772">
+  <w:style w:type="table" w:styleId="782">
     <w:name w:val="List Table 1 Light"/>
-    <w:basedOn w:val="854"/>
+    <w:basedOn w:val="864"/>
     <w:uiPriority w:val="99"/>
     <w:pPr>
       <w:spacing w:lineRule="auto" w:line="240" w:after="0"/>
@@ -11556,9 +11701,9 @@
       </w:tcPr>
     </w:tblStylePr>
   </w:style>
-  <w:style w:type="table" w:styleId="773">
+  <w:style w:type="table" w:styleId="783">
     <w:name w:val="List Table 1 Light - Accent 1"/>
-    <w:basedOn w:val="854"/>
+    <w:basedOn w:val="864"/>
     <w:uiPriority w:val="99"/>
     <w:pPr>
       <w:spacing w:lineRule="auto" w:line="240" w:after="0"/>
@@ -11619,9 +11764,9 @@
       </w:tcPr>
     </w:tblStylePr>
   </w:style>
-  <w:style w:type="table" w:styleId="774">
+  <w:style w:type="table" w:styleId="784">
     <w:name w:val="List Table 1 Light - Accent 2"/>
-    <w:basedOn w:val="854"/>
+    <w:basedOn w:val="864"/>
     <w:uiPriority w:val="99"/>
     <w:pPr>
       <w:spacing w:lineRule="auto" w:line="240" w:after="0"/>
@@ -11682,9 +11827,9 @@
       </w:tcPr>
     </w:tblStylePr>
   </w:style>
-  <w:style w:type="table" w:styleId="775">
+  <w:style w:type="table" w:styleId="785">
     <w:name w:val="List Table 1 Light - Accent 3"/>
-    <w:basedOn w:val="854"/>
+    <w:basedOn w:val="864"/>
     <w:uiPriority w:val="99"/>
     <w:pPr>
       <w:spacing w:lineRule="auto" w:line="240" w:after="0"/>
@@ -11745,9 +11890,9 @@
       </w:tcPr>
     </w:tblStylePr>
   </w:style>
-  <w:style w:type="table" w:styleId="776">
+  <w:style w:type="table" w:styleId="786">
     <w:name w:val="List Table 1 Light - Accent 4"/>
-    <w:basedOn w:val="854"/>
+    <w:basedOn w:val="864"/>
     <w:uiPriority w:val="99"/>
     <w:pPr>
       <w:spacing w:lineRule="auto" w:line="240" w:after="0"/>
@@ -11808,9 +11953,9 @@
       </w:tcPr>
     </w:tblStylePr>
   </w:style>
-  <w:style w:type="table" w:styleId="777">
+  <w:style w:type="table" w:styleId="787">
     <w:name w:val="List Table 1 Light - Accent 5"/>
-    <w:basedOn w:val="854"/>
+    <w:basedOn w:val="864"/>
     <w:uiPriority w:val="99"/>
     <w:pPr>
       <w:spacing w:lineRule="auto" w:line="240" w:after="0"/>
@@ -11871,9 +12016,9 @@
       </w:tcPr>
     </w:tblStylePr>
   </w:style>
-  <w:style w:type="table" w:styleId="778">
+  <w:style w:type="table" w:styleId="788">
     <w:name w:val="List Table 1 Light - Accent 6"/>
-    <w:basedOn w:val="854"/>
+    <w:basedOn w:val="864"/>
     <w:uiPriority w:val="99"/>
     <w:pPr>
       <w:spacing w:lineRule="auto" w:line="240" w:after="0"/>
@@ -11934,9 +12079,9 @@
       </w:tcPr>
     </w:tblStylePr>
   </w:style>
-  <w:style w:type="table" w:styleId="779">
+  <w:style w:type="table" w:styleId="789">
     <w:name w:val="List Table 2"/>
-    <w:basedOn w:val="854"/>
+    <w:basedOn w:val="864"/>
     <w:uiPriority w:val="99"/>
     <w:pPr>
       <w:spacing w:lineRule="auto" w:line="240" w:after="0"/>
@@ -12020,9 +12165,9 @@
       </w:tcPr>
     </w:tblStylePr>
   </w:style>
-  <w:style w:type="table" w:styleId="780">
+  <w:style w:type="table" w:styleId="790">
     <w:name w:val="List Table 2 - Accent 1"/>
-    <w:basedOn w:val="854"/>
+    <w:basedOn w:val="864"/>
     <w:uiPriority w:val="99"/>
     <w:pPr>
       <w:spacing w:lineRule="auto" w:line="240" w:after="0"/>
@@ -12106,9 +12251,9 @@
       </w:tcPr>
     </w:tblStylePr>
   </w:style>
-  <w:style w:type="table" w:styleId="781">
+  <w:style w:type="table" w:styleId="791">
     <w:name w:val="List Table 2 - Accent 2"/>
-    <w:basedOn w:val="854"/>
+    <w:basedOn w:val="864"/>
     <w:uiPriority w:val="99"/>
     <w:pPr>
       <w:spacing w:lineRule="auto" w:line="240" w:after="0"/>
@@ -12192,9 +12337,9 @@
       </w:tcPr>
     </w:tblStylePr>
   </w:style>
-  <w:style w:type="table" w:styleId="782">
+  <w:style w:type="table" w:styleId="792">
     <w:name w:val="List Table 2 - Accent 3"/>
-    <w:basedOn w:val="854"/>
+    <w:basedOn w:val="864"/>
     <w:uiPriority w:val="99"/>
     <w:pPr>
       <w:spacing w:lineRule="auto" w:line="240" w:after="0"/>
@@ -12278,9 +12423,9 @@
       </w:tcPr>
     </w:tblStylePr>
   </w:style>
-  <w:style w:type="table" w:styleId="783">
+  <w:style w:type="table" w:styleId="793">
     <w:name w:val="List Table 2 - Accent 4"/>
-    <w:basedOn w:val="854"/>
+    <w:basedOn w:val="864"/>
     <w:uiPriority w:val="99"/>
     <w:pPr>
       <w:spacing w:lineRule="auto" w:line="240" w:after="0"/>
@@ -12364,9 +12509,9 @@
       </w:tcPr>
     </w:tblStylePr>
   </w:style>
-  <w:style w:type="table" w:styleId="784">
+  <w:style w:type="table" w:styleId="794">
     <w:name w:val="List Table 2 - Accent 5"/>
-    <w:basedOn w:val="854"/>
+    <w:basedOn w:val="864"/>
     <w:uiPriority w:val="99"/>
     <w:pPr>
       <w:spacing w:lineRule="auto" w:line="240" w:after="0"/>
@@ -12450,9 +12595,9 @@
       </w:tcPr>
     </w:tblStylePr>
   </w:style>
-  <w:style w:type="table" w:styleId="785">
+  <w:style w:type="table" w:styleId="795">
     <w:name w:val="List Table 2 - Accent 6"/>
-    <w:basedOn w:val="854"/>
+    <w:basedOn w:val="864"/>
     <w:uiPriority w:val="99"/>
     <w:pPr>
       <w:spacing w:lineRule="auto" w:line="240" w:after="0"/>
@@ -12536,9 +12681,9 @@
       </w:tcPr>
     </w:tblStylePr>
   </w:style>
-  <w:style w:type="table" w:styleId="786">
+  <w:style w:type="table" w:styleId="796">
     <w:name w:val="List Table 3"/>
-    <w:basedOn w:val="854"/>
+    <w:basedOn w:val="864"/>
     <w:uiPriority w:val="99"/>
     <w:pPr>
       <w:spacing w:lineRule="auto" w:line="240" w:after="0"/>
@@ -12610,9 +12755,9 @@
       </w:rPr>
     </w:tblStylePr>
   </w:style>
-  <w:style w:type="table" w:styleId="787">
+  <w:style w:type="table" w:styleId="797">
     <w:name w:val="List Table 3 - Accent 1"/>
-    <w:basedOn w:val="854"/>
+    <w:basedOn w:val="864"/>
     <w:uiPriority w:val="99"/>
     <w:pPr>
       <w:spacing w:lineRule="auto" w:line="240" w:after="0"/>
@@ -12684,9 +12829,9 @@
       </w:rPr>
     </w:tblStylePr>
   </w:style>
-  <w:style w:type="table" w:styleId="788">
+  <w:style w:type="table" w:styleId="798">
     <w:name w:val="List Table 3 - Accent 2"/>
-    <w:basedOn w:val="854"/>
+    <w:basedOn w:val="864"/>
     <w:uiPriority w:val="99"/>
     <w:pPr>
       <w:spacing w:lineRule="auto" w:line="240" w:after="0"/>
@@ -12758,9 +12903,9 @@
       </w:rPr>
     </w:tblStylePr>
   </w:style>
-  <w:style w:type="table" w:styleId="789">
+  <w:style w:type="table" w:styleId="799">
     <w:name w:val="List Table 3 - Accent 3"/>
-    <w:basedOn w:val="854"/>
+    <w:basedOn w:val="864"/>
     <w:uiPriority w:val="99"/>
     <w:pPr>
       <w:spacing w:lineRule="auto" w:line="240" w:after="0"/>
@@ -12832,9 +12977,9 @@
       </w:rPr>
     </w:tblStylePr>
   </w:style>
-  <w:style w:type="table" w:styleId="790">
+  <w:style w:type="table" w:styleId="800">
     <w:name w:val="List Table 3 - Accent 4"/>
-    <w:basedOn w:val="854"/>
+    <w:basedOn w:val="864"/>
     <w:uiPriority w:val="99"/>
     <w:pPr>
       <w:spacing w:lineRule="auto" w:line="240" w:after="0"/>
@@ -12906,9 +13051,9 @@
       </w:rPr>
     </w:tblStylePr>
   </w:style>
-  <w:style w:type="table" w:styleId="791">
+  <w:style w:type="table" w:styleId="801">
     <w:name w:val="List Table 3 - Accent 5"/>
-    <w:basedOn w:val="854"/>
+    <w:basedOn w:val="864"/>
     <w:uiPriority w:val="99"/>
     <w:pPr>
       <w:spacing w:lineRule="auto" w:line="240" w:after="0"/>
@@ -12980,9 +13125,9 @@
       </w:rPr>
     </w:tblStylePr>
   </w:style>
-  <w:style w:type="table" w:styleId="792">
+  <w:style w:type="table" w:styleId="802">
     <w:name w:val="List Table 3 - Accent 6"/>
-    <w:basedOn w:val="854"/>
+    <w:basedOn w:val="864"/>
     <w:uiPriority w:val="99"/>
     <w:pPr>
       <w:spacing w:lineRule="auto" w:line="240" w:after="0"/>
@@ -13054,9 +13199,9 @@
       </w:rPr>
     </w:tblStylePr>
   </w:style>
-  <w:style w:type="table" w:styleId="793">
+  <w:style w:type="table" w:styleId="803">
     <w:name w:val="List Table 4"/>
-    <w:basedOn w:val="854"/>
+    <w:basedOn w:val="864"/>
     <w:uiPriority w:val="99"/>
     <w:pPr>
       <w:spacing w:lineRule="auto" w:line="240" w:after="0"/>
@@ -13123,9 +13268,9 @@
       </w:rPr>
     </w:tblStylePr>
   </w:style>
-  <w:style w:type="table" w:styleId="794">
+  <w:style w:type="table" w:styleId="804">
     <w:name w:val="List Table 4 - Accent 1"/>
-    <w:basedOn w:val="854"/>
+    <w:basedOn w:val="864"/>
     <w:uiPriority w:val="99"/>
     <w:pPr>
       <w:spacing w:lineRule="auto" w:line="240" w:after="0"/>
@@ -13192,9 +13337,9 @@
       </w:rPr>
     </w:tblStylePr>
   </w:style>
-  <w:style w:type="table" w:styleId="795">
+  <w:style w:type="table" w:styleId="805">
     <w:name w:val="List Table 4 - Accent 2"/>
-    <w:basedOn w:val="854"/>
+    <w:basedOn w:val="864"/>
     <w:uiPriority w:val="99"/>
     <w:pPr>
       <w:spacing w:lineRule="auto" w:line="240" w:after="0"/>
@@ -13261,9 +13406,9 @@
       </w:rPr>
     </w:tblStylePr>
   </w:style>
-  <w:style w:type="table" w:styleId="796">
+  <w:style w:type="table" w:styleId="806">
     <w:name w:val="List Table 4 - Accent 3"/>
-    <w:basedOn w:val="854"/>
+    <w:basedOn w:val="864"/>
     <w:uiPriority w:val="99"/>
     <w:pPr>
       <w:spacing w:lineRule="auto" w:line="240" w:after="0"/>
@@ -13330,9 +13475,9 @@
       </w:rPr>
     </w:tblStylePr>
   </w:style>
-  <w:style w:type="table" w:styleId="797">
+  <w:style w:type="table" w:styleId="807">
     <w:name w:val="List Table 4 - Accent 4"/>
-    <w:basedOn w:val="854"/>
+    <w:basedOn w:val="864"/>
     <w:uiPriority w:val="99"/>
     <w:pPr>
       <w:spacing w:lineRule="auto" w:line="240" w:after="0"/>
@@ -13399,9 +13544,9 @@
       </w:rPr>
     </w:tblStylePr>
   </w:style>
-  <w:style w:type="table" w:styleId="798">
+  <w:style w:type="table" w:styleId="808">
     <w:name w:val="List Table 4 - Accent 5"/>
-    <w:basedOn w:val="854"/>
+    <w:basedOn w:val="864"/>
     <w:uiPriority w:val="99"/>
     <w:pPr>
       <w:spacing w:lineRule="auto" w:line="240" w:after="0"/>
@@ -13468,9 +13613,9 @@
       </w:rPr>
     </w:tblStylePr>
   </w:style>
-  <w:style w:type="table" w:styleId="799">
+  <w:style w:type="table" w:styleId="809">
     <w:name w:val="List Table 4 - Accent 6"/>
-    <w:basedOn w:val="854"/>
+    <w:basedOn w:val="864"/>
     <w:uiPriority w:val="99"/>
     <w:pPr>
       <w:spacing w:lineRule="auto" w:line="240" w:after="0"/>
@@ -13537,9 +13682,9 @@
       </w:rPr>
     </w:tblStylePr>
   </w:style>
-  <w:style w:type="table" w:styleId="800">
+  <w:style w:type="table" w:styleId="810">
     <w:name w:val="List Table 5 Dark"/>
-    <w:basedOn w:val="854"/>
+    <w:basedOn w:val="864"/>
     <w:uiPriority w:val="99"/>
     <w:pPr>
       <w:spacing w:lineRule="auto" w:line="240" w:after="0"/>
@@ -13644,9 +13789,9 @@
       </w:rPr>
     </w:tblStylePr>
   </w:style>
-  <w:style w:type="table" w:styleId="801">
+  <w:style w:type="table" w:styleId="811">
     <w:name w:val="List Table 5 Dark - Accent 1"/>
-    <w:basedOn w:val="854"/>
+    <w:basedOn w:val="864"/>
     <w:uiPriority w:val="99"/>
     <w:pPr>
       <w:spacing w:lineRule="auto" w:line="240" w:after="0"/>
@@ -13751,9 +13896,9 @@
       </w:rPr>
     </w:tblStylePr>
   </w:style>
-  <w:style w:type="table" w:styleId="802">
+  <w:style w:type="table" w:styleId="812">
     <w:name w:val="List Table 5 Dark - Accent 2"/>
-    <w:basedOn w:val="854"/>
+    <w:basedOn w:val="864"/>
     <w:uiPriority w:val="99"/>
     <w:pPr>
       <w:spacing w:lineRule="auto" w:line="240" w:after="0"/>
@@ -13858,9 +14003,9 @@
       </w:rPr>
     </w:tblStylePr>
   </w:style>
-  <w:style w:type="table" w:styleId="803">
+  <w:style w:type="table" w:styleId="813">
     <w:name w:val="List Table 5 Dark - Accent 3"/>
-    <w:basedOn w:val="854"/>
+    <w:basedOn w:val="864"/>
     <w:uiPriority w:val="99"/>
     <w:pPr>
       <w:spacing w:lineRule="auto" w:line="240" w:after="0"/>
@@ -13965,9 +14110,9 @@
       </w:rPr>
     </w:tblStylePr>
   </w:style>
-  <w:style w:type="table" w:styleId="804">
+  <w:style w:type="table" w:styleId="814">
     <w:name w:val="List Table 5 Dark - Accent 4"/>
-    <w:basedOn w:val="854"/>
+    <w:basedOn w:val="864"/>
     <w:uiPriority w:val="99"/>
     <w:pPr>
       <w:spacing w:lineRule="auto" w:line="240" w:after="0"/>
@@ -14072,9 +14217,9 @@
       </w:rPr>
     </w:tblStylePr>
   </w:style>
-  <w:style w:type="table" w:styleId="805">
+  <w:style w:type="table" w:styleId="815">
     <w:name w:val="List Table 5 Dark - Accent 5"/>
-    <w:basedOn w:val="854"/>
+    <w:basedOn w:val="864"/>
     <w:uiPriority w:val="99"/>
     <w:pPr>
       <w:spacing w:lineRule="auto" w:line="240" w:after="0"/>
@@ -14179,9 +14324,9 @@
       </w:rPr>
     </w:tblStylePr>
   </w:style>
-  <w:style w:type="table" w:styleId="806">
+  <w:style w:type="table" w:styleId="816">
     <w:name w:val="List Table 5 Dark - Accent 6"/>
-    <w:basedOn w:val="854"/>
+    <w:basedOn w:val="864"/>
     <w:uiPriority w:val="99"/>
     <w:pPr>
       <w:spacing w:lineRule="auto" w:line="240" w:after="0"/>
@@ -14286,9 +14431,9 @@
       </w:rPr>
     </w:tblStylePr>
   </w:style>
-  <w:style w:type="table" w:styleId="807">
+  <w:style w:type="table" w:styleId="817">
     <w:name w:val="List Table 6 Colorful"/>
-    <w:basedOn w:val="854"/>
+    <w:basedOn w:val="864"/>
     <w:uiPriority w:val="99"/>
     <w:pPr>
       <w:spacing w:lineRule="auto" w:line="240" w:after="0"/>
@@ -14359,9 +14504,9 @@
       </w:tcPr>
     </w:tblStylePr>
   </w:style>
-  <w:style w:type="table" w:styleId="808">
+  <w:style w:type="table" w:styleId="818">
     <w:name w:val="List Table 6 Colorful - Accent 1"/>
-    <w:basedOn w:val="854"/>
+    <w:basedOn w:val="864"/>
     <w:uiPriority w:val="99"/>
     <w:pPr>
       <w:spacing w:lineRule="auto" w:line="240" w:after="0"/>
@@ -14432,9 +14577,9 @@
       </w:tcPr>
     </w:tblStylePr>
   </w:style>
-  <w:style w:type="table" w:styleId="809">
+  <w:style w:type="table" w:styleId="819">
     <w:name w:val="List Table 6 Colorful - Accent 2"/>
-    <w:basedOn w:val="854"/>
+    <w:basedOn w:val="864"/>
     <w:uiPriority w:val="99"/>
     <w:pPr>
       <w:spacing w:lineRule="auto" w:line="240" w:after="0"/>
@@ -14505,9 +14650,9 @@
       </w:tcPr>
     </w:tblStylePr>
   </w:style>
-  <w:style w:type="table" w:styleId="810">
+  <w:style w:type="table" w:styleId="820">
     <w:name w:val="List Table 6 Colorful - Accent 3"/>
-    <w:basedOn w:val="854"/>
+    <w:basedOn w:val="864"/>
     <w:uiPriority w:val="99"/>
     <w:pPr>
       <w:spacing w:lineRule="auto" w:line="240" w:after="0"/>
@@ -14578,9 +14723,9 @@
       </w:tcPr>
     </w:tblStylePr>
   </w:style>
-  <w:style w:type="table" w:styleId="811">
+  <w:style w:type="table" w:styleId="821">
     <w:name w:val="List Table 6 Colorful - Accent 4"/>
-    <w:basedOn w:val="854"/>
+    <w:basedOn w:val="864"/>
     <w:uiPriority w:val="99"/>
     <w:pPr>
       <w:spacing w:lineRule="auto" w:line="240" w:after="0"/>
@@ -14651,9 +14796,9 @@
       </w:tcPr>
     </w:tblStylePr>
   </w:style>
-  <w:style w:type="table" w:styleId="812">
+  <w:style w:type="table" w:styleId="822">
     <w:name w:val="List Table 6 Colorful - Accent 5"/>
-    <w:basedOn w:val="854"/>
+    <w:basedOn w:val="864"/>
     <w:uiPriority w:val="99"/>
     <w:pPr>
       <w:spacing w:lineRule="auto" w:line="240" w:after="0"/>
@@ -14724,9 +14869,9 @@
       </w:tcPr>
     </w:tblStylePr>
   </w:style>
-  <w:style w:type="table" w:styleId="813">
+  <w:style w:type="table" w:styleId="823">
     <w:name w:val="List Table 6 Colorful - Accent 6"/>
-    <w:basedOn w:val="854"/>
+    <w:basedOn w:val="864"/>
     <w:uiPriority w:val="99"/>
     <w:pPr>
       <w:spacing w:lineRule="auto" w:line="240" w:after="0"/>
@@ -14797,9 +14942,9 @@
       </w:tcPr>
     </w:tblStylePr>
   </w:style>
-  <w:style w:type="table" w:styleId="814">
+  <w:style w:type="table" w:styleId="824">
     <w:name w:val="List Table 7 Colorful"/>
-    <w:basedOn w:val="854"/>
+    <w:basedOn w:val="864"/>
     <w:uiPriority w:val="99"/>
     <w:pPr>
       <w:spacing w:lineRule="auto" w:line="240" w:after="0"/>
@@ -14913,9 +15058,9 @@
       </w:rPr>
     </w:tblStylePr>
   </w:style>
-  <w:style w:type="table" w:styleId="815">
+  <w:style w:type="table" w:styleId="825">
     <w:name w:val="List Table 7 Colorful - Accent 1"/>
-    <w:basedOn w:val="854"/>
+    <w:basedOn w:val="864"/>
     <w:uiPriority w:val="99"/>
     <w:pPr>
       <w:spacing w:lineRule="auto" w:line="240" w:after="0"/>
@@ -15029,9 +15174,9 @@
       </w:rPr>
     </w:tblStylePr>
   </w:style>
-  <w:style w:type="table" w:styleId="816">
+  <w:style w:type="table" w:styleId="826">
     <w:name w:val="List Table 7 Colorful - Accent 2"/>
-    <w:basedOn w:val="854"/>
+    <w:basedOn w:val="864"/>
     <w:uiPriority w:val="99"/>
     <w:pPr>
       <w:spacing w:lineRule="auto" w:line="240" w:after="0"/>
@@ -15145,9 +15290,9 @@
       </w:rPr>
     </w:tblStylePr>
   </w:style>
-  <w:style w:type="table" w:styleId="817">
+  <w:style w:type="table" w:styleId="827">
     <w:name w:val="List Table 7 Colorful - Accent 3"/>
-    <w:basedOn w:val="854"/>
+    <w:basedOn w:val="864"/>
     <w:uiPriority w:val="99"/>
     <w:pPr>
       <w:spacing w:lineRule="auto" w:line="240" w:after="0"/>
@@ -15261,9 +15406,9 @@
       </w:rPr>
     </w:tblStylePr>
   </w:style>
-  <w:style w:type="table" w:styleId="818">
+  <w:style w:type="table" w:styleId="828">
     <w:name w:val="List Table 7 Colorful - Accent 4"/>
-    <w:basedOn w:val="854"/>
+    <w:basedOn w:val="864"/>
     <w:uiPriority w:val="99"/>
     <w:pPr>
       <w:spacing w:lineRule="auto" w:line="240" w:after="0"/>
@@ -15377,9 +15522,9 @@
       </w:rPr>
     </w:tblStylePr>
   </w:style>
-  <w:style w:type="table" w:styleId="819">
+  <w:style w:type="table" w:styleId="829">
     <w:name w:val="List Table 7 Colorful - Accent 5"/>
-    <w:basedOn w:val="854"/>
+    <w:basedOn w:val="864"/>
     <w:uiPriority w:val="99"/>
     <w:pPr>
       <w:spacing w:lineRule="auto" w:line="240" w:after="0"/>
@@ -15493,9 +15638,9 @@
       </w:rPr>
     </w:tblStylePr>
   </w:style>
-  <w:style w:type="table" w:styleId="820">
+  <w:style w:type="table" w:styleId="830">
     <w:name w:val="List Table 7 Colorful - Accent 6"/>
-    <w:basedOn w:val="854"/>
+    <w:basedOn w:val="864"/>
     <w:uiPriority w:val="99"/>
     <w:pPr>
       <w:spacing w:lineRule="auto" w:line="240" w:after="0"/>
@@ -15609,9 +15754,9 @@
       </w:rPr>
     </w:tblStylePr>
   </w:style>
-  <w:style w:type="table" w:styleId="821">
+  <w:style w:type="table" w:styleId="831">
     <w:name w:val="Lined - Accent"/>
-    <w:basedOn w:val="854"/>
+    <w:basedOn w:val="864"/>
     <w:uiPriority w:val="99"/>
     <w:rPr>
       <w:color w:val="404040"/>
@@ -15699,9 +15844,9 @@
       </w:tcPr>
     </w:tblStylePr>
   </w:style>
-  <w:style w:type="table" w:styleId="822">
+  <w:style w:type="table" w:styleId="832">
     <w:name w:val="Lined - Accent 1"/>
-    <w:basedOn w:val="854"/>
+    <w:basedOn w:val="864"/>
     <w:uiPriority w:val="99"/>
     <w:rPr>
       <w:color w:val="404040"/>
@@ -15789,9 +15934,9 @@
       </w:tcPr>
     </w:tblStylePr>
   </w:style>
-  <w:style w:type="table" w:styleId="823">
+  <w:style w:type="table" w:styleId="833">
     <w:name w:val="Lined - Accent 2"/>
-    <w:basedOn w:val="854"/>
+    <w:basedOn w:val="864"/>
     <w:uiPriority w:val="99"/>
     <w:rPr>
       <w:color w:val="404040"/>
@@ -15879,9 +16024,9 @@
       </w:tcPr>
     </w:tblStylePr>
   </w:style>
-  <w:style w:type="table" w:styleId="824">
+  <w:style w:type="table" w:styleId="834">
     <w:name w:val="Lined - Accent 3"/>
-    <w:basedOn w:val="854"/>
+    <w:basedOn w:val="864"/>
     <w:uiPriority w:val="99"/>
     <w:rPr>
       <w:color w:val="404040"/>
@@ -15969,9 +16114,9 @@
       </w:tcPr>
     </w:tblStylePr>
   </w:style>
-  <w:style w:type="table" w:styleId="825">
+  <w:style w:type="table" w:styleId="835">
     <w:name w:val="Lined - Accent 4"/>
-    <w:basedOn w:val="854"/>
+    <w:basedOn w:val="864"/>
     <w:uiPriority w:val="99"/>
     <w:rPr>
       <w:color w:val="404040"/>
@@ -16059,9 +16204,9 @@
       </w:tcPr>
     </w:tblStylePr>
   </w:style>
-  <w:style w:type="table" w:styleId="826">
+  <w:style w:type="table" w:styleId="836">
     <w:name w:val="Lined - Accent 5"/>
-    <w:basedOn w:val="854"/>
+    <w:basedOn w:val="864"/>
     <w:uiPriority w:val="99"/>
     <w:rPr>
       <w:color w:val="404040"/>
@@ -16149,9 +16294,9 @@
       </w:tcPr>
     </w:tblStylePr>
   </w:style>
-  <w:style w:type="table" w:styleId="827">
+  <w:style w:type="table" w:styleId="837">
     <w:name w:val="Lined - Accent 6"/>
-    <w:basedOn w:val="854"/>
+    <w:basedOn w:val="864"/>
     <w:uiPriority w:val="99"/>
     <w:rPr>
       <w:color w:val="404040"/>
@@ -16239,9 +16384,9 @@
       </w:tcPr>
     </w:tblStylePr>
   </w:style>
-  <w:style w:type="table" w:styleId="828">
+  <w:style w:type="table" w:styleId="838">
     <w:name w:val="Bordered &amp; Lined - Accent"/>
-    <w:basedOn w:val="854"/>
+    <w:basedOn w:val="864"/>
     <w:uiPriority w:val="99"/>
     <w:rPr>
       <w:color w:val="404040"/>
@@ -16337,9 +16482,9 @@
       </w:tcPr>
     </w:tblStylePr>
   </w:style>
-  <w:style w:type="table" w:styleId="829">
+  <w:style w:type="table" w:styleId="839">
     <w:name w:val="Bordered &amp; Lined - Accent 1"/>
-    <w:basedOn w:val="854"/>
+    <w:basedOn w:val="864"/>
     <w:uiPriority w:val="99"/>
     <w:rPr>
       <w:color w:val="404040"/>
@@ -16435,9 +16580,9 @@
       </w:tcPr>
     </w:tblStylePr>
   </w:style>
-  <w:style w:type="table" w:styleId="830">
+  <w:style w:type="table" w:styleId="840">
     <w:name w:val="Bordered &amp; Lined - Accent 2"/>
-    <w:basedOn w:val="854"/>
+    <w:basedOn w:val="864"/>
     <w:uiPriority w:val="99"/>
     <w:rPr>
       <w:color w:val="404040"/>
@@ -16533,9 +16678,9 @@
       </w:tcPr>
     </w:tblStylePr>
   </w:style>
-  <w:style w:type="table" w:styleId="831">
+  <w:style w:type="table" w:styleId="841">
     <w:name w:val="Bordered &amp; Lined - Accent 3"/>
-    <w:basedOn w:val="854"/>
+    <w:basedOn w:val="864"/>
     <w:uiPriority w:val="99"/>
     <w:rPr>
       <w:color w:val="404040"/>
@@ -16631,9 +16776,9 @@
       </w:tcPr>
     </w:tblStylePr>
   </w:style>
-  <w:style w:type="table" w:styleId="832">
+  <w:style w:type="table" w:styleId="842">
     <w:name w:val="Bordered &amp; Lined - Accent 4"/>
-    <w:basedOn w:val="854"/>
+    <w:basedOn w:val="864"/>
     <w:uiPriority w:val="99"/>
     <w:rPr>
       <w:color w:val="404040"/>
@@ -16729,9 +16874,9 @@
       </w:tcPr>
     </w:tblStylePr>
   </w:style>
-  <w:style w:type="table" w:styleId="833">
+  <w:style w:type="table" w:styleId="843">
     <w:name w:val="Bordered &amp; Lined - Accent 5"/>
-    <w:basedOn w:val="854"/>
+    <w:basedOn w:val="864"/>
     <w:uiPriority w:val="99"/>
     <w:rPr>
       <w:color w:val="404040"/>
@@ -16827,9 +16972,9 @@
       </w:tcPr>
     </w:tblStylePr>
   </w:style>
-  <w:style w:type="table" w:styleId="834">
+  <w:style w:type="table" w:styleId="844">
     <w:name w:val="Bordered &amp; Lined - Accent 6"/>
-    <w:basedOn w:val="854"/>
+    <w:basedOn w:val="864"/>
     <w:uiPriority w:val="99"/>
     <w:rPr>
       <w:color w:val="404040"/>
@@ -16925,9 +17070,9 @@
       </w:tcPr>
     </w:tblStylePr>
   </w:style>
-  <w:style w:type="table" w:styleId="835">
+  <w:style w:type="table" w:styleId="845">
     <w:name w:val="Bordered"/>
-    <w:basedOn w:val="854"/>
+    <w:basedOn w:val="864"/>
     <w:uiPriority w:val="99"/>
     <w:pPr>
       <w:spacing w:lineRule="auto" w:line="240" w:after="0"/>
@@ -17004,9 +17149,9 @@
       </w:tcPr>
     </w:tblStylePr>
   </w:style>
-  <w:style w:type="table" w:styleId="836">
+  <w:style w:type="table" w:styleId="846">
     <w:name w:val="Bordered - Accent 1"/>
-    <w:basedOn w:val="854"/>
+    <w:basedOn w:val="864"/>
     <w:uiPriority w:val="99"/>
     <w:pPr>
       <w:spacing w:lineRule="auto" w:line="240" w:after="0"/>
@@ -17083,9 +17228,9 @@
       </w:tcPr>
     </w:tblStylePr>
   </w:style>
-  <w:style w:type="table" w:styleId="837">
+  <w:style w:type="table" w:styleId="847">
     <w:name w:val="Bordered - Accent 2"/>
-    <w:basedOn w:val="854"/>
+    <w:basedOn w:val="864"/>
     <w:uiPriority w:val="99"/>
     <w:pPr>
       <w:spacing w:lineRule="auto" w:line="240" w:after="0"/>
@@ -17162,9 +17307,9 @@
       </w:tcPr>
     </w:tblStylePr>
   </w:style>
-  <w:style w:type="table" w:styleId="838">
+  <w:style w:type="table" w:styleId="848">
     <w:name w:val="Bordered - Accent 3"/>
-    <w:basedOn w:val="854"/>
+    <w:basedOn w:val="864"/>
     <w:uiPriority w:val="99"/>
     <w:pPr>
       <w:spacing w:lineRule="auto" w:line="240" w:after="0"/>
@@ -17241,9 +17386,9 @@
       </w:tcPr>
     </w:tblStylePr>
   </w:style>
-  <w:style w:type="table" w:styleId="839">
+  <w:style w:type="table" w:styleId="849">
     <w:name w:val="Bordered - Accent 4"/>
-    <w:basedOn w:val="854"/>
+    <w:basedOn w:val="864"/>
     <w:uiPriority w:val="99"/>
     <w:pPr>
       <w:spacing w:lineRule="auto" w:line="240" w:after="0"/>
@@ -17320,9 +17465,9 @@
       </w:tcPr>
     </w:tblStylePr>
   </w:style>
-  <w:style w:type="table" w:styleId="840">
+  <w:style w:type="table" w:styleId="850">
     <w:name w:val="Bordered - Accent 5"/>
-    <w:basedOn w:val="854"/>
+    <w:basedOn w:val="864"/>
     <w:uiPriority w:val="99"/>
     <w:pPr>
       <w:spacing w:lineRule="auto" w:line="240" w:after="0"/>
@@ -17399,9 +17544,9 @@
       </w:tcPr>
     </w:tblStylePr>
   </w:style>
-  <w:style w:type="table" w:styleId="841">
+  <w:style w:type="table" w:styleId="851">
     <w:name w:val="Bordered - Accent 6"/>
-    <w:basedOn w:val="854"/>
+    <w:basedOn w:val="864"/>
     <w:uiPriority w:val="99"/>
     <w:pPr>
       <w:spacing w:lineRule="auto" w:line="240" w:after="0"/>
@@ -17478,18 +17623,18 @@
       </w:tcPr>
     </w:tblStylePr>
   </w:style>
-  <w:style w:type="character" w:styleId="842">
+  <w:style w:type="character" w:styleId="852">
     <w:name w:val="Footnote Text Char"/>
-    <w:link w:val="956"/>
+    <w:link w:val="966"/>
     <w:uiPriority w:val="99"/>
     <w:rPr>
       <w:sz w:val="18"/>
     </w:rPr>
   </w:style>
-  <w:style w:type="paragraph" w:styleId="843">
+  <w:style w:type="paragraph" w:styleId="853">
     <w:name w:val="endnote text"/>
-    <w:basedOn w:val="848"/>
-    <w:link w:val="844"/>
+    <w:basedOn w:val="858"/>
+    <w:link w:val="854"/>
     <w:uiPriority w:val="99"/>
     <w:semiHidden/>
     <w:unhideWhenUsed/>
@@ -17500,17 +17645,17 @@
       <w:spacing w:lineRule="auto" w:line="240" w:after="0"/>
     </w:pPr>
   </w:style>
-  <w:style w:type="character" w:styleId="844">
+  <w:style w:type="character" w:styleId="854">
     <w:name w:val="Endnote Text Char"/>
-    <w:link w:val="843"/>
+    <w:link w:val="853"/>
     <w:uiPriority w:val="99"/>
     <w:rPr>
       <w:sz w:val="20"/>
     </w:rPr>
   </w:style>
-  <w:style w:type="character" w:styleId="845">
+  <w:style w:type="character" w:styleId="855">
     <w:name w:val="endnote reference"/>
-    <w:basedOn w:val="853"/>
+    <w:basedOn w:val="863"/>
     <w:uiPriority w:val="99"/>
     <w:semiHidden/>
     <w:unhideWhenUsed/>
@@ -17518,22 +17663,22 @@
       <w:vertAlign w:val="superscript"/>
     </w:rPr>
   </w:style>
-  <w:style w:type="paragraph" w:styleId="846">
+  <w:style w:type="paragraph" w:styleId="856">
     <w:name w:val="TOC Heading"/>
     <w:uiPriority w:val="39"/>
     <w:unhideWhenUsed/>
   </w:style>
-  <w:style w:type="paragraph" w:styleId="847">
+  <w:style w:type="paragraph" w:styleId="857">
     <w:name w:val="table of figures"/>
-    <w:basedOn w:val="848"/>
-    <w:next w:val="848"/>
+    <w:basedOn w:val="858"/>
+    <w:next w:val="858"/>
     <w:uiPriority w:val="99"/>
     <w:unhideWhenUsed/>
     <w:pPr>
       <w:spacing w:after="0" w:afterAutospacing="0"/>
     </w:pPr>
   </w:style>
-  <w:style w:type="paragraph" w:styleId="848" w:default="1">
+  <w:style w:type="paragraph" w:styleId="858" w:default="1">
     <w:name w:val="Normal"/>
     <w:qFormat/>
     <w:rPr>
@@ -17547,10 +17692,10 @@
       <w:spacing w:lineRule="auto" w:line="360"/>
     </w:pPr>
   </w:style>
-  <w:style w:type="paragraph" w:styleId="849">
+  <w:style w:type="paragraph" w:styleId="859">
     <w:name w:val="Heading 1"/>
-    <w:basedOn w:val="848"/>
-    <w:next w:val="848"/>
+    <w:basedOn w:val="858"/>
+    <w:next w:val="858"/>
     <w:qFormat/>
     <w:rPr>
       <w:b/>
@@ -17565,9 +17710,9 @@
       <w:outlineLvl w:val="0"/>
     </w:pPr>
   </w:style>
-  <w:style w:type="paragraph" w:styleId="850">
+  <w:style w:type="paragraph" w:styleId="860">
     <w:name w:val="Heading 2"/>
-    <w:next w:val="848"/>
+    <w:next w:val="858"/>
     <w:qFormat/>
     <w:rPr>
       <w:rFonts w:ascii="Arial" w:hAnsi="Arial" w:eastAsia="Arial"/>
@@ -17589,9 +17734,9 @@
       <w:outlineLvl w:val="1"/>
     </w:pPr>
   </w:style>
-  <w:style w:type="paragraph" w:styleId="851">
+  <w:style w:type="paragraph" w:styleId="861">
     <w:name w:val="Heading 3"/>
-    <w:next w:val="848"/>
+    <w:next w:val="858"/>
     <w:qFormat/>
     <w:rPr>
       <w:rFonts w:ascii="Arial" w:hAnsi="Arial" w:eastAsia="Arial"/>
@@ -17607,10 +17752,10 @@
       <w:outlineLvl w:val="2"/>
     </w:pPr>
   </w:style>
-  <w:style w:type="paragraph" w:styleId="852">
+  <w:style w:type="paragraph" w:styleId="862">
     <w:name w:val="Heading 5"/>
-    <w:basedOn w:val="848"/>
-    <w:next w:val="878"/>
+    <w:basedOn w:val="858"/>
+    <w:next w:val="888"/>
     <w:qFormat/>
     <w:rPr>
       <w:rFonts w:ascii="Lucida Sans" w:hAnsi="Lucida Sans"/>
@@ -17623,13 +17768,13 @@
       <w:outlineLvl w:val="4"/>
     </w:pPr>
   </w:style>
-  <w:style w:type="character" w:styleId="853" w:default="1">
+  <w:style w:type="character" w:styleId="863" w:default="1">
     <w:name w:val="Default Paragraph Font"/>
     <w:uiPriority w:val="1"/>
     <w:semiHidden/>
     <w:unhideWhenUsed/>
   </w:style>
-  <w:style w:type="table" w:styleId="854" w:default="1">
+  <w:style w:type="table" w:styleId="864" w:default="1">
     <w:name w:val="Normal Table"/>
     <w:uiPriority w:val="99"/>
     <w:semiHidden/>
@@ -17644,46 +17789,46 @@
       </w:tblCellMar>
     </w:tblPr>
   </w:style>
-  <w:style w:type="numbering" w:styleId="855" w:default="1">
+  <w:style w:type="numbering" w:styleId="865" w:default="1">
     <w:name w:val="No List"/>
     <w:uiPriority w:val="99"/>
     <w:semiHidden/>
     <w:unhideWhenUsed/>
   </w:style>
-  <w:style w:type="character" w:styleId="856" w:customStyle="1">
+  <w:style w:type="character" w:styleId="866" w:customStyle="1">
     <w:name w:val="WW8Num5z0"/>
     <w:rPr>
       <w:rFonts w:ascii="Symbol" w:hAnsi="Symbol"/>
     </w:rPr>
   </w:style>
-  <w:style w:type="character" w:styleId="857" w:customStyle="1">
+  <w:style w:type="character" w:styleId="867" w:customStyle="1">
     <w:name w:val="WW8Num6z0"/>
     <w:rPr>
       <w:rFonts w:ascii="Symbol" w:hAnsi="Symbol"/>
     </w:rPr>
   </w:style>
-  <w:style w:type="character" w:styleId="858" w:customStyle="1">
+  <w:style w:type="character" w:styleId="868" w:customStyle="1">
     <w:name w:val="WW8Num7z0"/>
     <w:rPr>
       <w:rFonts w:ascii="Symbol" w:hAnsi="Symbol"/>
     </w:rPr>
   </w:style>
-  <w:style w:type="character" w:styleId="859" w:customStyle="1">
+  <w:style w:type="character" w:styleId="869" w:customStyle="1">
     <w:name w:val="WW8Num8z0"/>
     <w:rPr>
       <w:rFonts w:ascii="Symbol" w:hAnsi="Symbol"/>
     </w:rPr>
   </w:style>
-  <w:style w:type="character" w:styleId="860" w:customStyle="1">
+  <w:style w:type="character" w:styleId="870" w:customStyle="1">
     <w:name w:val="WW8Num10z0"/>
     <w:rPr>
       <w:rFonts w:ascii="Symbol" w:hAnsi="Symbol"/>
     </w:rPr>
   </w:style>
-  <w:style w:type="character" w:styleId="861" w:customStyle="1">
+  <w:style w:type="character" w:styleId="871" w:customStyle="1">
     <w:name w:val="Fonte parág. padrão2"/>
   </w:style>
-  <w:style w:type="character" w:styleId="862" w:customStyle="1">
+  <w:style w:type="character" w:styleId="872" w:customStyle="1">
     <w:name w:val="Título 1 Char"/>
     <w:rPr>
       <w:rFonts w:ascii="Arial" w:hAnsi="Arial" w:cs="Times New Roman" w:eastAsia="Times New Roman"/>
@@ -17693,7 +17838,7 @@
       <w:szCs w:val="28"/>
     </w:rPr>
   </w:style>
-  <w:style w:type="character" w:styleId="863" w:customStyle="1">
+  <w:style w:type="character" w:styleId="873" w:customStyle="1">
     <w:name w:val="Título 2 Char"/>
     <w:rPr>
       <w:rFonts w:ascii="Arial" w:hAnsi="Arial"/>
@@ -17706,7 +17851,7 @@
       <w:lang w:val="pt-BR" w:bidi="ar-SA" w:eastAsia="ar-SA"/>
     </w:rPr>
   </w:style>
-  <w:style w:type="character" w:styleId="864" w:customStyle="1">
+  <w:style w:type="character" w:styleId="874" w:customStyle="1">
     <w:name w:val="Título 3 Char"/>
     <w:rPr>
       <w:rFonts w:ascii="Arial" w:hAnsi="Arial"/>
@@ -17717,7 +17862,7 @@
       <w:lang w:val="pt-BR" w:bidi="ar-SA" w:eastAsia="ar-SA"/>
     </w:rPr>
   </w:style>
-  <w:style w:type="character" w:styleId="865" w:customStyle="1">
+  <w:style w:type="character" w:styleId="875" w:customStyle="1">
     <w:name w:val="Corpo de texto Char"/>
     <w:rPr>
       <w:rFonts w:eastAsia="Times New Roman"/>
@@ -17727,7 +17872,7 @@
       <w:szCs w:val="27"/>
     </w:rPr>
   </w:style>
-  <w:style w:type="character" w:styleId="866" w:customStyle="1">
+  <w:style w:type="character" w:styleId="876" w:customStyle="1">
     <w:name w:val="Título 5 Char"/>
     <w:rPr>
       <w:rFonts w:ascii="Lucida Sans" w:hAnsi="Lucida Sans" w:eastAsia="Times New Roman"/>
@@ -17737,26 +17882,26 @@
       <w:szCs w:val="20"/>
     </w:rPr>
   </w:style>
-  <w:style w:type="character" w:styleId="867" w:customStyle="1">
+  <w:style w:type="character" w:styleId="877" w:customStyle="1">
     <w:name w:val="Rodapé Char"/>
     <w:uiPriority w:val="99"/>
     <w:rPr>
       <w:rFonts w:eastAsia="Times New Roman"/>
     </w:rPr>
   </w:style>
-  <w:style w:type="character" w:styleId="868" w:customStyle="1">
+  <w:style w:type="character" w:styleId="878" w:customStyle="1">
     <w:name w:val="Footnote Characters"/>
     <w:rPr>
       <w:vertAlign w:val="superscript"/>
     </w:rPr>
   </w:style>
-  <w:style w:type="character" w:styleId="869" w:customStyle="1">
+  <w:style w:type="character" w:styleId="879" w:customStyle="1">
     <w:name w:val="Endnote Characters"/>
     <w:rPr>
       <w:vertAlign w:val="superscript"/>
     </w:rPr>
   </w:style>
-  <w:style w:type="character" w:styleId="870">
+  <w:style w:type="character" w:styleId="880">
     <w:name w:val="Hyperlink"/>
     <w:semiHidden/>
     <w:rPr>
@@ -17764,28 +17909,28 @@
       <w:u w:val="single"/>
     </w:rPr>
   </w:style>
-  <w:style w:type="character" w:styleId="871" w:customStyle="1">
+  <w:style w:type="character" w:styleId="881" w:customStyle="1">
     <w:name w:val="Fonte parág. padrão1"/>
   </w:style>
-  <w:style w:type="character" w:styleId="872" w:customStyle="1">
+  <w:style w:type="character" w:styleId="882" w:customStyle="1">
     <w:name w:val="Numbering Symbols"/>
     <w:rPr>
       <w:rFonts w:ascii="Arial" w:hAnsi="Arial"/>
     </w:rPr>
   </w:style>
-  <w:style w:type="character" w:styleId="873" w:customStyle="1">
+  <w:style w:type="character" w:styleId="883" w:customStyle="1">
     <w:name w:val="WW-Footnote Characters"/>
   </w:style>
-  <w:style w:type="character" w:styleId="874" w:customStyle="1">
+  <w:style w:type="character" w:styleId="884" w:customStyle="1">
     <w:name w:val="WW-Endnote Characters"/>
   </w:style>
-  <w:style w:type="character" w:styleId="875" w:customStyle="1">
+  <w:style w:type="character" w:styleId="885" w:customStyle="1">
     <w:name w:val="Bullets"/>
     <w:rPr>
       <w:rFonts w:ascii="OpenSymbol" w:hAnsi="OpenSymbol" w:cs="OpenSymbol" w:eastAsia="OpenSymbol"/>
     </w:rPr>
   </w:style>
-  <w:style w:type="character" w:styleId="876" w:customStyle="1">
+  <w:style w:type="character" w:styleId="886" w:customStyle="1">
     <w:name w:val="Cabeçalho Char"/>
     <w:uiPriority w:val="99"/>
     <w:rPr>
@@ -17793,10 +17938,10 @@
       <w:sz w:val="24"/>
     </w:rPr>
   </w:style>
-  <w:style w:type="paragraph" w:styleId="877" w:customStyle="1">
+  <w:style w:type="paragraph" w:styleId="887" w:customStyle="1">
     <w:name w:val="Heading"/>
-    <w:basedOn w:val="848"/>
-    <w:next w:val="878"/>
+    <w:basedOn w:val="858"/>
+    <w:next w:val="888"/>
     <w:rPr>
       <w:rFonts w:ascii="Lucida Bright" w:hAnsi="Lucida Bright" w:cs="DejaVu Sans" w:eastAsia="DejaVu Sans"/>
       <w:sz w:val="28"/>
@@ -17807,9 +17952,9 @@
       <w:spacing w:after="120" w:before="240"/>
     </w:pPr>
   </w:style>
-  <w:style w:type="paragraph" w:styleId="878">
+  <w:style w:type="paragraph" w:styleId="888">
     <w:name w:val="Body Text"/>
-    <w:basedOn w:val="848"/>
+    <w:basedOn w:val="858"/>
     <w:semiHidden/>
     <w:rPr>
       <w:b/>
@@ -17821,17 +17966,17 @@
       <w:jc w:val="center"/>
     </w:pPr>
   </w:style>
-  <w:style w:type="paragraph" w:styleId="879">
+  <w:style w:type="paragraph" w:styleId="889">
     <w:name w:val="List"/>
-    <w:basedOn w:val="878"/>
+    <w:basedOn w:val="888"/>
     <w:semiHidden/>
     <w:rPr>
       <w:rFonts w:ascii="Lucida Sans" w:hAnsi="Lucida Sans"/>
     </w:rPr>
   </w:style>
-  <w:style w:type="paragraph" w:styleId="880" w:customStyle="1">
+  <w:style w:type="paragraph" w:styleId="890" w:customStyle="1">
     <w:name w:val="Caption1"/>
-    <w:basedOn w:val="848"/>
+    <w:basedOn w:val="858"/>
     <w:rPr>
       <w:rFonts w:ascii="Lucida Sans" w:hAnsi="Lucida Sans"/>
       <w:i/>
@@ -17842,9 +17987,9 @@
       <w:suppressLineNumbers/>
     </w:pPr>
   </w:style>
-  <w:style w:type="paragraph" w:styleId="881" w:customStyle="1">
+  <w:style w:type="paragraph" w:styleId="891" w:customStyle="1">
     <w:name w:val="Index"/>
-    <w:basedOn w:val="848"/>
+    <w:basedOn w:val="858"/>
     <w:rPr>
       <w:rFonts w:ascii="Lucida Sans" w:hAnsi="Lucida Sans"/>
     </w:rPr>
@@ -17852,9 +17997,9 @@
       <w:suppressLineNumbers/>
     </w:pPr>
   </w:style>
-  <w:style w:type="paragraph" w:styleId="882" w:customStyle="1">
+  <w:style w:type="paragraph" w:styleId="892" w:customStyle="1">
     <w:name w:val="0-TitSeção"/>
-    <w:next w:val="848"/>
+    <w:next w:val="858"/>
     <w:rPr>
       <w:rFonts w:ascii="Arial" w:hAnsi="Arial" w:eastAsia="Arial"/>
       <w:b/>
@@ -17866,9 +18011,9 @@
       <w:pageBreakBefore/>
     </w:pPr>
   </w:style>
-  <w:style w:type="paragraph" w:styleId="883">
+  <w:style w:type="paragraph" w:styleId="893">
     <w:name w:val="toc 1"/>
-    <w:next w:val="848"/>
+    <w:next w:val="858"/>
     <w:semiHidden/>
     <w:rPr>
       <w:rFonts w:ascii="Arial" w:hAnsi="Arial" w:eastAsia="Arial"/>
@@ -17881,96 +18026,96 @@
       </w:tabs>
     </w:pPr>
   </w:style>
-  <w:style w:type="paragraph" w:styleId="884">
+  <w:style w:type="paragraph" w:styleId="894">
     <w:name w:val="toc 2"/>
-    <w:basedOn w:val="881"/>
+    <w:basedOn w:val="891"/>
     <w:semiHidden/>
     <w:pPr>
       <w:ind w:left="283"/>
     </w:pPr>
   </w:style>
-  <w:style w:type="paragraph" w:styleId="885">
+  <w:style w:type="paragraph" w:styleId="895">
     <w:name w:val="toc 3"/>
-    <w:basedOn w:val="881"/>
+    <w:basedOn w:val="891"/>
     <w:semiHidden/>
     <w:pPr>
       <w:ind w:left="566"/>
     </w:pPr>
   </w:style>
-  <w:style w:type="paragraph" w:styleId="886">
+  <w:style w:type="paragraph" w:styleId="896">
     <w:name w:val="toc 4"/>
-    <w:basedOn w:val="881"/>
+    <w:basedOn w:val="891"/>
     <w:semiHidden/>
     <w:pPr>
       <w:ind w:left="849"/>
     </w:pPr>
   </w:style>
-  <w:style w:type="paragraph" w:styleId="887">
+  <w:style w:type="paragraph" w:styleId="897">
     <w:name w:val="toc 5"/>
-    <w:basedOn w:val="881"/>
+    <w:basedOn w:val="891"/>
     <w:semiHidden/>
     <w:pPr>
       <w:ind w:left="1132"/>
     </w:pPr>
   </w:style>
-  <w:style w:type="paragraph" w:styleId="888">
+  <w:style w:type="paragraph" w:styleId="898">
     <w:name w:val="toc 6"/>
-    <w:basedOn w:val="881"/>
+    <w:basedOn w:val="891"/>
     <w:semiHidden/>
     <w:pPr>
       <w:ind w:left="1415"/>
     </w:pPr>
   </w:style>
-  <w:style w:type="paragraph" w:styleId="889">
+  <w:style w:type="paragraph" w:styleId="899">
     <w:name w:val="toc 7"/>
-    <w:basedOn w:val="881"/>
+    <w:basedOn w:val="891"/>
     <w:semiHidden/>
     <w:pPr>
       <w:ind w:left="1698"/>
     </w:pPr>
   </w:style>
-  <w:style w:type="paragraph" w:styleId="890">
+  <w:style w:type="paragraph" w:styleId="900">
     <w:name w:val="toc 8"/>
-    <w:basedOn w:val="881"/>
+    <w:basedOn w:val="891"/>
     <w:semiHidden/>
     <w:pPr>
       <w:ind w:left="1981"/>
     </w:pPr>
   </w:style>
-  <w:style w:type="paragraph" w:styleId="891">
+  <w:style w:type="paragraph" w:styleId="901">
     <w:name w:val="toc 9"/>
-    <w:basedOn w:val="881"/>
+    <w:basedOn w:val="891"/>
     <w:semiHidden/>
     <w:pPr>
       <w:ind w:left="2264"/>
     </w:pPr>
   </w:style>
-  <w:style w:type="paragraph" w:styleId="892">
+  <w:style w:type="paragraph" w:styleId="902">
     <w:name w:val="Footer"/>
-    <w:basedOn w:val="848"/>
+    <w:basedOn w:val="858"/>
     <w:uiPriority w:val="99"/>
     <w:pPr>
       <w:suppressLineNumbers/>
     </w:pPr>
   </w:style>
-  <w:style w:type="paragraph" w:styleId="893">
+  <w:style w:type="paragraph" w:styleId="903">
     <w:name w:val="Normal (Web)"/>
-    <w:basedOn w:val="848"/>
+    <w:basedOn w:val="858"/>
     <w:uiPriority w:val="99"/>
     <w:pPr>
       <w:spacing w:after="119" w:before="280"/>
     </w:pPr>
   </w:style>
-  <w:style w:type="paragraph" w:styleId="894" w:customStyle="1">
+  <w:style w:type="paragraph" w:styleId="904" w:customStyle="1">
     <w:name w:val="Contents 10"/>
-    <w:basedOn w:val="881"/>
+    <w:basedOn w:val="891"/>
     <w:pPr>
       <w:ind w:left="2547"/>
     </w:pPr>
   </w:style>
-  <w:style w:type="paragraph" w:styleId="895" w:customStyle="1">
+  <w:style w:type="paragraph" w:styleId="905" w:customStyle="1">
     <w:name w:val="Contents Heading"/>
-    <w:basedOn w:val="877"/>
+    <w:basedOn w:val="887"/>
     <w:rPr>
       <w:b/>
       <w:bCs/>
@@ -17981,9 +18126,9 @@
       <w:suppressLineNumbers/>
     </w:pPr>
   </w:style>
-  <w:style w:type="paragraph" w:styleId="896" w:customStyle="1">
+  <w:style w:type="paragraph" w:styleId="906" w:customStyle="1">
     <w:name w:val="Capa"/>
-    <w:basedOn w:val="892"/>
+    <w:basedOn w:val="902"/>
     <w:rPr>
       <w:rFonts w:ascii="Lucida Sans" w:hAnsi="Lucida Sans"/>
     </w:rPr>
@@ -17991,16 +18136,16 @@
       <w:jc w:val="right"/>
     </w:pPr>
   </w:style>
-  <w:style w:type="paragraph" w:styleId="897" w:customStyle="1">
+  <w:style w:type="paragraph" w:styleId="907" w:customStyle="1">
     <w:name w:val="Table Contents"/>
-    <w:basedOn w:val="848"/>
+    <w:basedOn w:val="858"/>
     <w:pPr>
       <w:suppressLineNumbers/>
     </w:pPr>
   </w:style>
-  <w:style w:type="paragraph" w:styleId="898" w:customStyle="1">
+  <w:style w:type="paragraph" w:styleId="908" w:customStyle="1">
     <w:name w:val="Table Heading"/>
-    <w:basedOn w:val="897"/>
+    <w:basedOn w:val="907"/>
     <w:rPr>
       <w:b/>
       <w:bCs/>
@@ -18009,13 +18154,13 @@
       <w:jc w:val="center"/>
     </w:pPr>
   </w:style>
-  <w:style w:type="paragraph" w:styleId="899" w:customStyle="1">
+  <w:style w:type="paragraph" w:styleId="909" w:customStyle="1">
     <w:name w:val="Frame contents"/>
-    <w:basedOn w:val="878"/>
-  </w:style>
-  <w:style w:type="paragraph" w:styleId="900" w:customStyle="1">
+    <w:basedOn w:val="888"/>
+  </w:style>
+  <w:style w:type="paragraph" w:styleId="910" w:customStyle="1">
     <w:name w:val="NormalSimples"/>
-    <w:next w:val="848"/>
+    <w:next w:val="858"/>
     <w:rPr>
       <w:rFonts w:ascii="Arial" w:hAnsi="Arial" w:cs="Arial" w:eastAsia="Arial"/>
       <w:bCs/>
@@ -18024,9 +18169,9 @@
       <w:lang w:eastAsia="ar-SA"/>
     </w:rPr>
   </w:style>
-  <w:style w:type="paragraph" w:styleId="901" w:customStyle="1">
+  <w:style w:type="paragraph" w:styleId="911" w:customStyle="1">
     <w:name w:val="0-CitacoesLongas"/>
-    <w:basedOn w:val="848"/>
+    <w:basedOn w:val="858"/>
     <w:rPr>
       <w:sz w:val="20"/>
     </w:rPr>
@@ -18035,9 +18180,9 @@
       <w:spacing w:lineRule="auto" w:line="240" w:after="180" w:before="180"/>
     </w:pPr>
   </w:style>
-  <w:style w:type="paragraph" w:styleId="902" w:customStyle="1">
+  <w:style w:type="paragraph" w:styleId="912" w:customStyle="1">
     <w:name w:val="0-Notas"/>
-    <w:next w:val="848"/>
+    <w:next w:val="858"/>
     <w:rPr>
       <w:rFonts w:ascii="Arial" w:hAnsi="Arial" w:eastAsia="Arial"/>
       <w:lang w:eastAsia="ar-SA"/>
@@ -18046,9 +18191,9 @@
       <w:jc w:val="both"/>
     </w:pPr>
   </w:style>
-  <w:style w:type="paragraph" w:styleId="903" w:customStyle="1">
+  <w:style w:type="paragraph" w:styleId="913" w:customStyle="1">
     <w:name w:val="0-LegFigura"/>
-    <w:next w:val="848"/>
+    <w:next w:val="858"/>
     <w:rPr>
       <w:rFonts w:ascii="Arial" w:hAnsi="Arial" w:eastAsia="Arial"/>
       <w:lang w:eastAsia="ar-SA"/>
@@ -18057,9 +18202,9 @@
       <w:jc w:val="both"/>
     </w:pPr>
   </w:style>
-  <w:style w:type="paragraph" w:styleId="904" w:customStyle="1">
+  <w:style w:type="paragraph" w:styleId="914" w:customStyle="1">
     <w:name w:val="0-Natureza"/>
-    <w:next w:val="848"/>
+    <w:next w:val="858"/>
     <w:rPr>
       <w:rFonts w:ascii="Arial" w:hAnsi="Arial" w:eastAsia="Arial"/>
       <w:sz w:val="24"/>
@@ -18071,9 +18216,9 @@
       <w:spacing w:before="2400"/>
     </w:pPr>
   </w:style>
-  <w:style w:type="paragraph" w:styleId="905" w:customStyle="1">
+  <w:style w:type="paragraph" w:styleId="915" w:customStyle="1">
     <w:name w:val="0-Autor"/>
-    <w:next w:val="848"/>
+    <w:next w:val="858"/>
     <w:rPr>
       <w:rFonts w:ascii="Arial" w:hAnsi="Arial" w:eastAsia="Arial"/>
       <w:b/>
@@ -18085,9 +18230,9 @@
       <w:jc w:val="center"/>
     </w:pPr>
   </w:style>
-  <w:style w:type="paragraph" w:styleId="906" w:customStyle="1">
+  <w:style w:type="paragraph" w:styleId="916" w:customStyle="1">
     <w:name w:val="0-TitTCC"/>
-    <w:next w:val="848"/>
+    <w:next w:val="858"/>
     <w:rPr>
       <w:rFonts w:ascii="Arial" w:hAnsi="Arial" w:eastAsia="Arial"/>
       <w:b/>
@@ -18100,9 +18245,9 @@
       <w:spacing w:before="3120"/>
     </w:pPr>
   </w:style>
-  <w:style w:type="paragraph" w:styleId="907" w:customStyle="1">
+  <w:style w:type="paragraph" w:styleId="917" w:customStyle="1">
     <w:name w:val="0-SubTitTCC"/>
-    <w:next w:val="848"/>
+    <w:next w:val="858"/>
     <w:rPr>
       <w:rFonts w:ascii="Arial" w:hAnsi="Arial" w:eastAsia="Arial"/>
       <w:sz w:val="28"/>
@@ -18112,9 +18257,9 @@
       <w:jc w:val="center"/>
     </w:pPr>
   </w:style>
-  <w:style w:type="paragraph" w:styleId="908" w:customStyle="1">
+  <w:style w:type="paragraph" w:styleId="918" w:customStyle="1">
     <w:name w:val="0-IES"/>
-    <w:next w:val="848"/>
+    <w:next w:val="858"/>
     <w:rPr>
       <w:rFonts w:ascii="Arial" w:hAnsi="Arial" w:eastAsia="Arial"/>
       <w:b/>
@@ -18125,9 +18270,9 @@
       <w:spacing w:after="3120"/>
     </w:pPr>
   </w:style>
-  <w:style w:type="paragraph" w:styleId="909" w:customStyle="1">
+  <w:style w:type="paragraph" w:styleId="919" w:customStyle="1">
     <w:name w:val="0-Local"/>
-    <w:next w:val="848"/>
+    <w:next w:val="858"/>
     <w:rPr>
       <w:rFonts w:ascii="Arial" w:hAnsi="Arial" w:eastAsia="Arial"/>
       <w:b/>
@@ -18139,9 +18284,9 @@
       <w:spacing w:before="5000"/>
     </w:pPr>
   </w:style>
-  <w:style w:type="paragraph" w:styleId="910" w:customStyle="1">
+  <w:style w:type="paragraph" w:styleId="920" w:customStyle="1">
     <w:name w:val="0-AutorAFR"/>
-    <w:next w:val="848"/>
+    <w:next w:val="858"/>
     <w:rPr>
       <w:rFonts w:ascii="Arial" w:hAnsi="Arial" w:eastAsia="Arial"/>
       <w:b/>
@@ -18153,9 +18298,9 @@
       <w:jc w:val="center"/>
     </w:pPr>
   </w:style>
-  <w:style w:type="paragraph" w:styleId="911" w:customStyle="1">
+  <w:style w:type="paragraph" w:styleId="921" w:customStyle="1">
     <w:name w:val="0-TitAFR"/>
-    <w:next w:val="848"/>
+    <w:next w:val="858"/>
     <w:rPr>
       <w:rFonts w:ascii="Arial" w:hAnsi="Arial" w:eastAsia="Arial"/>
       <w:b/>
@@ -18168,9 +18313,9 @@
       <w:spacing w:before="5200"/>
     </w:pPr>
   </w:style>
-  <w:style w:type="paragraph" w:styleId="912" w:customStyle="1">
+  <w:style w:type="paragraph" w:styleId="922" w:customStyle="1">
     <w:name w:val="0-Data"/>
-    <w:next w:val="848"/>
+    <w:next w:val="858"/>
     <w:rPr>
       <w:rFonts w:ascii="Arial" w:hAnsi="Arial" w:eastAsia="Arial"/>
       <w:b/>
@@ -18181,9 +18326,9 @@
       <w:jc w:val="center"/>
     </w:pPr>
   </w:style>
-  <w:style w:type="paragraph" w:styleId="913" w:customStyle="1">
+  <w:style w:type="paragraph" w:styleId="923" w:customStyle="1">
     <w:name w:val="0-Dedicatoria"/>
-    <w:next w:val="848"/>
+    <w:next w:val="858"/>
     <w:rPr>
       <w:rFonts w:ascii="Arial" w:hAnsi="Arial" w:eastAsia="Arial"/>
       <w:sz w:val="24"/>
@@ -18195,9 +18340,9 @@
       <w:spacing w:before="6000"/>
     </w:pPr>
   </w:style>
-  <w:style w:type="paragraph" w:styleId="914" w:customStyle="1">
+  <w:style w:type="paragraph" w:styleId="924" w:customStyle="1">
     <w:name w:val="0-TitAgradec"/>
-    <w:basedOn w:val="848"/>
+    <w:basedOn w:val="858"/>
     <w:rPr>
       <w:b/>
       <w:caps/>
@@ -18209,9 +18354,9 @@
       <w:spacing w:lineRule="auto" w:line="240" w:after="1200" w:before="1200"/>
     </w:pPr>
   </w:style>
-  <w:style w:type="paragraph" w:styleId="915" w:customStyle="1">
+  <w:style w:type="paragraph" w:styleId="925" w:customStyle="1">
     <w:name w:val="0-TextoAgradec"/>
-    <w:next w:val="848"/>
+    <w:next w:val="858"/>
     <w:rPr>
       <w:rFonts w:ascii="Arial" w:hAnsi="Arial" w:eastAsia="Arial"/>
       <w:sz w:val="24"/>
@@ -18222,9 +18367,9 @@
       <w:spacing w:lineRule="auto" w:line="360"/>
     </w:pPr>
   </w:style>
-  <w:style w:type="paragraph" w:styleId="916" w:customStyle="1">
+  <w:style w:type="paragraph" w:styleId="926" w:customStyle="1">
     <w:name w:val="0-Epigrafe"/>
-    <w:next w:val="848"/>
+    <w:next w:val="858"/>
     <w:rPr>
       <w:rFonts w:ascii="Arial" w:hAnsi="Arial" w:eastAsia="Arial"/>
       <w:i/>
@@ -18236,9 +18381,9 @@
       <w:spacing w:before="6000"/>
     </w:pPr>
   </w:style>
-  <w:style w:type="paragraph" w:styleId="917" w:customStyle="1">
+  <w:style w:type="paragraph" w:styleId="927" w:customStyle="1">
     <w:name w:val="0-AutorEpigr"/>
-    <w:next w:val="848"/>
+    <w:next w:val="858"/>
     <w:rPr>
       <w:rFonts w:ascii="Arial" w:hAnsi="Arial" w:eastAsia="Arial"/>
       <w:sz w:val="24"/>
@@ -18248,9 +18393,9 @@
       <w:jc w:val="right"/>
     </w:pPr>
   </w:style>
-  <w:style w:type="paragraph" w:styleId="918" w:customStyle="1">
+  <w:style w:type="paragraph" w:styleId="928" w:customStyle="1">
     <w:name w:val="0-TitResumo"/>
-    <w:next w:val="848"/>
+    <w:next w:val="858"/>
     <w:rPr>
       <w:rFonts w:ascii="Arial" w:hAnsi="Arial" w:eastAsia="Arial"/>
       <w:b/>
@@ -18263,9 +18408,9 @@
       <w:spacing w:after="1200" w:before="1200"/>
     </w:pPr>
   </w:style>
-  <w:style w:type="paragraph" w:styleId="919" w:customStyle="1">
+  <w:style w:type="paragraph" w:styleId="929" w:customStyle="1">
     <w:name w:val="0-TextoResumo"/>
-    <w:next w:val="848"/>
+    <w:next w:val="858"/>
     <w:rPr>
       <w:rFonts w:ascii="Arial" w:hAnsi="Arial" w:eastAsia="Arial"/>
       <w:sz w:val="24"/>
@@ -18275,9 +18420,9 @@
       <w:jc w:val="both"/>
     </w:pPr>
   </w:style>
-  <w:style w:type="paragraph" w:styleId="920" w:customStyle="1">
+  <w:style w:type="paragraph" w:styleId="930" w:customStyle="1">
     <w:name w:val="0-TitTextoSemNum"/>
-    <w:next w:val="848"/>
+    <w:next w:val="858"/>
     <w:rPr>
       <w:rFonts w:ascii="Arial" w:hAnsi="Arial" w:eastAsia="Arial"/>
       <w:b/>
@@ -18289,9 +18434,9 @@
       <w:spacing w:lineRule="auto" w:line="360"/>
     </w:pPr>
   </w:style>
-  <w:style w:type="paragraph" w:styleId="921" w:customStyle="1">
+  <w:style w:type="paragraph" w:styleId="931" w:customStyle="1">
     <w:name w:val="0-TitTextoComNum"/>
-    <w:next w:val="848"/>
+    <w:next w:val="858"/>
     <w:rPr>
       <w:rFonts w:ascii="Arial" w:hAnsi="Arial" w:eastAsia="Arial"/>
       <w:b/>
@@ -18306,9 +18451,9 @@
       <w:spacing w:lineRule="auto" w:line="360" w:after="180"/>
     </w:pPr>
   </w:style>
-  <w:style w:type="paragraph" w:styleId="922" w:customStyle="1">
+  <w:style w:type="paragraph" w:styleId="932" w:customStyle="1">
     <w:name w:val="0-SubTitComNum"/>
-    <w:next w:val="848"/>
+    <w:next w:val="858"/>
     <w:rPr>
       <w:rFonts w:ascii="Arial" w:hAnsi="Arial" w:eastAsia="Arial"/>
       <w:sz w:val="24"/>
@@ -18321,9 +18466,9 @@
       <w:spacing w:after="720" w:before="720"/>
     </w:pPr>
   </w:style>
-  <w:style w:type="paragraph" w:styleId="923" w:customStyle="1">
+  <w:style w:type="paragraph" w:styleId="933" w:customStyle="1">
     <w:name w:val="0-LocalAFR"/>
-    <w:next w:val="848"/>
+    <w:next w:val="858"/>
     <w:rPr>
       <w:rFonts w:ascii="Arial" w:hAnsi="Arial" w:eastAsia="Arial"/>
       <w:b/>
@@ -18335,9 +18480,9 @@
       <w:spacing w:before="2400"/>
     </w:pPr>
   </w:style>
-  <w:style w:type="paragraph" w:styleId="924" w:customStyle="1">
+  <w:style w:type="paragraph" w:styleId="934" w:customStyle="1">
     <w:name w:val="0-TextoNormal"/>
-    <w:next w:val="848"/>
+    <w:next w:val="858"/>
     <w:rPr>
       <w:rFonts w:ascii="Arial" w:hAnsi="Arial" w:eastAsia="Arial"/>
       <w:sz w:val="24"/>
@@ -18350,9 +18495,9 @@
       <w:spacing w:lineRule="auto" w:line="360"/>
     </w:pPr>
   </w:style>
-  <w:style w:type="paragraph" w:styleId="925" w:customStyle="1">
+  <w:style w:type="paragraph" w:styleId="935" w:customStyle="1">
     <w:name w:val="0-LocalAPOV"/>
-    <w:next w:val="848"/>
+    <w:next w:val="858"/>
     <w:rPr>
       <w:rFonts w:ascii="Arial" w:hAnsi="Arial" w:eastAsia="Arial"/>
       <w:sz w:val="24"/>
@@ -18363,17 +18508,17 @@
       <w:spacing w:after="960" w:before="1200"/>
     </w:pPr>
   </w:style>
-  <w:style w:type="paragraph" w:styleId="926" w:customStyle="1">
+  <w:style w:type="paragraph" w:styleId="936" w:customStyle="1">
     <w:name w:val="0-TitTCCAprov"/>
-    <w:basedOn w:val="906"/>
-    <w:next w:val="848"/>
+    <w:basedOn w:val="916"/>
+    <w:next w:val="858"/>
     <w:pPr>
       <w:spacing w:before="2400"/>
     </w:pPr>
   </w:style>
-  <w:style w:type="paragraph" w:styleId="927" w:customStyle="1">
+  <w:style w:type="paragraph" w:styleId="937" w:customStyle="1">
     <w:name w:val="0-Banca"/>
-    <w:next w:val="848"/>
+    <w:next w:val="858"/>
     <w:rPr>
       <w:rFonts w:ascii="Arial" w:hAnsi="Arial" w:eastAsia="Arial"/>
       <w:sz w:val="24"/>
@@ -18384,9 +18529,9 @@
       <w:spacing w:before="180"/>
     </w:pPr>
   </w:style>
-  <w:style w:type="paragraph" w:styleId="928" w:customStyle="1">
+  <w:style w:type="paragraph" w:styleId="938" w:customStyle="1">
     <w:name w:val="0-TitCap1"/>
-    <w:next w:val="848"/>
+    <w:next w:val="858"/>
     <w:rPr>
       <w:rFonts w:ascii="Arial" w:hAnsi="Arial" w:eastAsia="Arial"/>
       <w:b/>
@@ -18401,9 +18546,9 @@
       <w:spacing w:after="720" w:before="720"/>
     </w:pPr>
   </w:style>
-  <w:style w:type="paragraph" w:styleId="929" w:customStyle="1">
+  <w:style w:type="paragraph" w:styleId="939" w:customStyle="1">
     <w:name w:val="0-TitCap2"/>
-    <w:next w:val="848"/>
+    <w:next w:val="858"/>
     <w:rPr>
       <w:rFonts w:ascii="Arial" w:hAnsi="Arial" w:eastAsia="Arial"/>
       <w:caps/>
@@ -18418,9 +18563,9 @@
       </w:tabs>
     </w:pPr>
   </w:style>
-  <w:style w:type="paragraph" w:styleId="930" w:customStyle="1">
+  <w:style w:type="paragraph" w:styleId="940" w:customStyle="1">
     <w:name w:val="0-TitCap3"/>
-    <w:next w:val="848"/>
+    <w:next w:val="858"/>
     <w:rPr>
       <w:rFonts w:ascii="Arial" w:hAnsi="Arial" w:eastAsia="Arial"/>
       <w:sz w:val="24"/>
@@ -18434,9 +18579,9 @@
       </w:tabs>
     </w:pPr>
   </w:style>
-  <w:style w:type="paragraph" w:styleId="931">
+  <w:style w:type="paragraph" w:styleId="941">
     <w:name w:val="Header"/>
-    <w:basedOn w:val="848"/>
+    <w:basedOn w:val="858"/>
     <w:uiPriority w:val="99"/>
     <w:pPr>
       <w:tabs>
@@ -18445,17 +18590,17 @@
       </w:tabs>
     </w:pPr>
   </w:style>
-  <w:style w:type="paragraph" w:styleId="932" w:customStyle="1">
+  <w:style w:type="paragraph" w:styleId="942" w:customStyle="1">
     <w:name w:val="Título do curso"/>
-    <w:basedOn w:val="906"/>
+    <w:basedOn w:val="916"/>
     <w:pPr>
       <w:spacing w:before="0"/>
     </w:pPr>
   </w:style>
-  <w:style w:type="paragraph" w:styleId="933" w:customStyle="1">
+  <w:style w:type="paragraph" w:styleId="943" w:customStyle="1">
     <w:name w:val="Tabela de Grade 31"/>
-    <w:basedOn w:val="849"/>
-    <w:next w:val="848"/>
+    <w:basedOn w:val="859"/>
+    <w:next w:val="858"/>
     <w:qFormat/>
     <w:uiPriority w:val="39"/>
     <w:semiHidden/>
@@ -18471,7 +18616,7 @@
       <w:outlineLvl w:val="9"/>
     </w:pPr>
   </w:style>
-  <w:style w:type="paragraph" w:styleId="934" w:customStyle="1">
+  <w:style w:type="paragraph" w:styleId="944" w:customStyle="1">
     <w:name w:val="Sombreamento Escuro - Ênfase 11"/>
     <w:uiPriority w:val="99"/>
     <w:hidden/>
@@ -18482,10 +18627,10 @@
       <w:lang w:eastAsia="ar-SA"/>
     </w:rPr>
   </w:style>
-  <w:style w:type="paragraph" w:styleId="935">
+  <w:style w:type="paragraph" w:styleId="945">
     <w:name w:val="Balloon Text"/>
-    <w:basedOn w:val="848"/>
-    <w:link w:val="936"/>
+    <w:basedOn w:val="858"/>
+    <w:link w:val="946"/>
     <w:uiPriority w:val="99"/>
     <w:semiHidden/>
     <w:unhideWhenUsed/>
@@ -18498,9 +18643,9 @@
       <w:spacing w:lineRule="auto" w:line="240"/>
     </w:pPr>
   </w:style>
-  <w:style w:type="character" w:styleId="936" w:customStyle="1">
+  <w:style w:type="character" w:styleId="946" w:customStyle="1">
     <w:name w:val="Texto de balão Char"/>
-    <w:link w:val="935"/>
+    <w:link w:val="945"/>
     <w:uiPriority w:val="99"/>
     <w:semiHidden/>
     <w:rPr>
@@ -18510,7 +18655,7 @@
       <w:lang w:eastAsia="ar-SA"/>
     </w:rPr>
   </w:style>
-  <w:style w:type="character" w:styleId="937">
+  <w:style w:type="character" w:styleId="947">
     <w:name w:val="annotation reference"/>
     <w:uiPriority w:val="99"/>
     <w:semiHidden/>
@@ -18520,30 +18665,30 @@
       <w:szCs w:val="16"/>
     </w:rPr>
   </w:style>
-  <w:style w:type="paragraph" w:styleId="938">
+  <w:style w:type="paragraph" w:styleId="948">
     <w:name w:val="annotation text"/>
-    <w:basedOn w:val="848"/>
-    <w:link w:val="939"/>
+    <w:basedOn w:val="858"/>
+    <w:link w:val="949"/>
     <w:uiPriority w:val="99"/>
     <w:unhideWhenUsed/>
     <w:rPr>
       <w:sz w:val="20"/>
     </w:rPr>
   </w:style>
-  <w:style w:type="character" w:styleId="939" w:customStyle="1">
+  <w:style w:type="character" w:styleId="949" w:customStyle="1">
     <w:name w:val="Texto de comentário Char"/>
-    <w:link w:val="938"/>
+    <w:link w:val="948"/>
     <w:uiPriority w:val="99"/>
     <w:rPr>
       <w:rFonts w:ascii="Arial" w:hAnsi="Arial"/>
       <w:lang w:eastAsia="ar-SA"/>
     </w:rPr>
   </w:style>
-  <w:style w:type="paragraph" w:styleId="940">
+  <w:style w:type="paragraph" w:styleId="950">
     <w:name w:val="annotation subject"/>
-    <w:basedOn w:val="938"/>
-    <w:next w:val="938"/>
-    <w:link w:val="941"/>
+    <w:basedOn w:val="948"/>
+    <w:next w:val="948"/>
+    <w:link w:val="951"/>
     <w:uiPriority w:val="99"/>
     <w:semiHidden/>
     <w:unhideWhenUsed/>
@@ -18552,9 +18697,9 @@
       <w:bCs/>
     </w:rPr>
   </w:style>
-  <w:style w:type="character" w:styleId="941" w:customStyle="1">
+  <w:style w:type="character" w:styleId="951" w:customStyle="1">
     <w:name w:val="Assunto do comentário Char"/>
-    <w:link w:val="940"/>
+    <w:link w:val="950"/>
     <w:uiPriority w:val="99"/>
     <w:semiHidden/>
     <w:rPr>
@@ -18564,9 +18709,9 @@
       <w:lang w:eastAsia="ar-SA"/>
     </w:rPr>
   </w:style>
-  <w:style w:type="table" w:styleId="942">
+  <w:style w:type="table" w:styleId="952">
     <w:name w:val="Table Grid"/>
-    <w:basedOn w:val="854"/>
+    <w:basedOn w:val="864"/>
     <w:uiPriority w:val="59"/>
     <w:tblPr>
       <w:tblInd w:w="0" w:type="dxa"/>
@@ -18586,9 +18731,9 @@
       </w:tblCellMar>
     </w:tblPr>
   </w:style>
-  <w:style w:type="paragraph" w:styleId="943" w:customStyle="1">
+  <w:style w:type="paragraph" w:styleId="953" w:customStyle="1">
     <w:name w:val="0-BancaComponentes"/>
-    <w:next w:val="848"/>
+    <w:next w:val="858"/>
     <w:qFormat/>
     <w:rPr>
       <w:rFonts w:ascii="Arial" w:hAnsi="Arial" w:eastAsia="Calibri"/>
@@ -18597,9 +18742,9 @@
       <w:lang w:eastAsia="en-US"/>
     </w:rPr>
   </w:style>
-  <w:style w:type="paragraph" w:styleId="944" w:customStyle="1">
+  <w:style w:type="paragraph" w:styleId="954" w:customStyle="1">
     <w:name w:val="0-BancaInstituicao"/>
-    <w:next w:val="848"/>
+    <w:next w:val="858"/>
     <w:qFormat/>
     <w:rPr>
       <w:rFonts w:ascii="Arial" w:hAnsi="Arial" w:eastAsia="Calibri"/>
@@ -18611,9 +18756,9 @@
       <w:spacing w:after="200"/>
     </w:pPr>
   </w:style>
-  <w:style w:type="paragraph" w:styleId="945" w:customStyle="1">
+  <w:style w:type="paragraph" w:styleId="955" w:customStyle="1">
     <w:name w:val="0-NaturezaFolhaAPROV"/>
-    <w:next w:val="848"/>
+    <w:next w:val="858"/>
     <w:qFormat/>
     <w:rPr>
       <w:rFonts w:ascii="Arial" w:hAnsi="Arial" w:eastAsia="Calibri"/>
@@ -18627,7 +18772,7 @@
       <w:spacing w:before="1700"/>
     </w:pPr>
   </w:style>
-  <w:style w:type="paragraph" w:styleId="946" w:customStyle="1">
+  <w:style w:type="paragraph" w:styleId="956" w:customStyle="1">
     <w:name w:val="0-Normal"/>
     <w:qFormat/>
     <w:rPr>
@@ -18642,9 +18787,9 @@
       <w:spacing w:lineRule="auto" w:line="360"/>
     </w:pPr>
   </w:style>
-  <w:style w:type="paragraph" w:styleId="947" w:customStyle="1">
+  <w:style w:type="paragraph" w:styleId="957" w:customStyle="1">
     <w:name w:val="0-TituloFolhaAPROV"/>
-    <w:next w:val="946"/>
+    <w:next w:val="956"/>
     <w:qFormat/>
     <w:rPr>
       <w:rFonts w:ascii="Arial" w:hAnsi="Arial" w:eastAsia="Calibri"/>
@@ -18659,9 +18804,9 @@
       <w:spacing w:lineRule="auto" w:line="360" w:before="2000"/>
     </w:pPr>
   </w:style>
-  <w:style w:type="paragraph" w:styleId="948" w:customStyle="1">
+  <w:style w:type="paragraph" w:styleId="958" w:customStyle="1">
     <w:name w:val="Estilo1"/>
-    <w:basedOn w:val="848"/>
+    <w:basedOn w:val="858"/>
     <w:qFormat/>
     <w:rPr>
       <w:rFonts w:cs="Arial" w:eastAsia="Calibri"/>
@@ -18675,10 +18820,10 @@
       <w:spacing w:lineRule="auto" w:line="480" w:after="200"/>
     </w:pPr>
   </w:style>
-  <w:style w:type="paragraph" w:styleId="949">
+  <w:style w:type="paragraph" w:styleId="959">
     <w:name w:val="Caption"/>
-    <w:basedOn w:val="848"/>
-    <w:next w:val="848"/>
+    <w:basedOn w:val="858"/>
+    <w:next w:val="858"/>
     <w:qFormat/>
     <w:uiPriority w:val="35"/>
     <w:unhideWhenUsed/>
@@ -18697,9 +18842,9 @@
       <w:spacing w:lineRule="auto" w:line="240" w:after="200"/>
     </w:pPr>
   </w:style>
-  <w:style w:type="paragraph" w:styleId="950">
+  <w:style w:type="paragraph" w:styleId="960">
     <w:name w:val="List Paragraph"/>
-    <w:basedOn w:val="848"/>
+    <w:basedOn w:val="858"/>
     <w:qFormat/>
     <w:uiPriority w:val="34"/>
     <w:rPr>
@@ -18715,7 +18860,7 @@
       <w:spacing w:lineRule="auto" w:line="276" w:after="200"/>
     </w:pPr>
   </w:style>
-  <w:style w:type="paragraph" w:styleId="951">
+  <w:style w:type="paragraph" w:styleId="961">
     <w:name w:val="No Spacing"/>
     <w:qFormat/>
     <w:uiPriority w:val="1"/>
@@ -18726,13 +18871,13 @@
       <w:lang w:eastAsia="en-US"/>
     </w:rPr>
   </w:style>
-  <w:style w:type="character" w:styleId="952" w:customStyle="1">
+  <w:style w:type="character" w:styleId="962" w:customStyle="1">
     <w:name w:val="apple-converted-space"/>
-    <w:basedOn w:val="853"/>
-  </w:style>
-  <w:style w:type="character" w:styleId="953">
+    <w:basedOn w:val="863"/>
+  </w:style>
+  <w:style w:type="character" w:styleId="963">
     <w:name w:val="Strong"/>
-    <w:basedOn w:val="853"/>
+    <w:basedOn w:val="863"/>
     <w:qFormat/>
     <w:uiPriority w:val="22"/>
     <w:rPr>
@@ -18740,18 +18885,18 @@
       <w:bCs/>
     </w:rPr>
   </w:style>
-  <w:style w:type="character" w:styleId="954">
+  <w:style w:type="character" w:styleId="964">
     <w:name w:val="Placeholder Text"/>
-    <w:basedOn w:val="853"/>
+    <w:basedOn w:val="863"/>
     <w:uiPriority w:val="99"/>
     <w:semiHidden/>
     <w:rPr>
       <w:color w:val="808080"/>
     </w:rPr>
   </w:style>
-  <w:style w:type="paragraph" w:styleId="955" w:customStyle="1">
+  <w:style w:type="paragraph" w:styleId="965" w:customStyle="1">
     <w:name w:val="RME - Resumo"/>
-    <w:basedOn w:val="848"/>
+    <w:basedOn w:val="858"/>
     <w:rPr>
       <w:rFonts w:ascii="Times New Roman" w:hAnsi="Times New Roman"/>
       <w:sz w:val="18"/>
@@ -18764,10 +18909,10 @@
       <w:spacing w:lineRule="auto" w:line="240" w:before="80"/>
     </w:pPr>
   </w:style>
-  <w:style w:type="paragraph" w:styleId="956">
+  <w:style w:type="paragraph" w:styleId="966">
     <w:name w:val="footnote text"/>
-    <w:basedOn w:val="848"/>
-    <w:link w:val="957"/>
+    <w:basedOn w:val="858"/>
+    <w:link w:val="967"/>
     <w:uiPriority w:val="99"/>
     <w:semiHidden/>
     <w:unhideWhenUsed/>
@@ -18778,10 +18923,10 @@
       <w:spacing w:lineRule="auto" w:line="240"/>
     </w:pPr>
   </w:style>
-  <w:style w:type="character" w:styleId="957" w:customStyle="1">
+  <w:style w:type="character" w:styleId="967" w:customStyle="1">
     <w:name w:val="Texto de nota de rodapé Char"/>
-    <w:basedOn w:val="853"/>
-    <w:link w:val="956"/>
+    <w:basedOn w:val="863"/>
+    <w:link w:val="966"/>
     <w:uiPriority w:val="99"/>
     <w:semiHidden/>
     <w:rPr>
@@ -18789,9 +18934,9 @@
       <w:lang w:eastAsia="ar-SA"/>
     </w:rPr>
   </w:style>
-  <w:style w:type="character" w:styleId="958">
+  <w:style w:type="character" w:styleId="968">
     <w:name w:val="footnote reference"/>
-    <w:basedOn w:val="853"/>
+    <w:basedOn w:val="863"/>
     <w:uiPriority w:val="99"/>
     <w:semiHidden/>
     <w:unhideWhenUsed/>
@@ -18799,9 +18944,9 @@
       <w:vertAlign w:val="superscript"/>
     </w:rPr>
   </w:style>
-  <w:style w:type="paragraph" w:styleId="959" w:customStyle="1">
+  <w:style w:type="paragraph" w:styleId="969" w:customStyle="1">
     <w:name w:val="0-artigo-titulo"/>
-    <w:basedOn w:val="912"/>
+    <w:basedOn w:val="922"/>
     <w:qFormat/>
     <w:rPr>
       <w:rFonts w:cs="Arial"/>
@@ -18810,9 +18955,9 @@
       <w:szCs w:val="24"/>
     </w:rPr>
   </w:style>
-  <w:style w:type="paragraph" w:styleId="960" w:customStyle="1">
+  <w:style w:type="paragraph" w:styleId="970" w:customStyle="1">
     <w:name w:val="0-artigo-autor"/>
-    <w:basedOn w:val="848"/>
+    <w:basedOn w:val="858"/>
     <w:qFormat/>
     <w:rPr>
       <w:rFonts w:cs="Arial"/>
@@ -18825,9 +18970,9 @@
       <w:jc w:val="center"/>
     </w:pPr>
   </w:style>
-  <w:style w:type="paragraph" w:styleId="961" w:customStyle="1">
+  <w:style w:type="paragraph" w:styleId="971" w:customStyle="1">
     <w:name w:val="0-artigo-topico"/>
-    <w:basedOn w:val="955"/>
+    <w:basedOn w:val="965"/>
     <w:qFormat/>
     <w:rPr>
       <w:rFonts w:ascii="Arial" w:hAnsi="Arial" w:cs="Arial"/>
@@ -18842,9 +18987,9 @@
       <w:spacing w:lineRule="auto" w:line="360" w:before="0"/>
     </w:pPr>
   </w:style>
-  <w:style w:type="paragraph" w:styleId="962" w:customStyle="1">
+  <w:style w:type="paragraph" w:styleId="972" w:customStyle="1">
     <w:name w:val="0-artigo-resumo"/>
-    <w:basedOn w:val="848"/>
+    <w:basedOn w:val="858"/>
     <w:qFormat/>
     <w:rPr>
       <w:rFonts w:cs="Arial"/>
@@ -18856,9 +19001,9 @@
       <w:spacing w:lineRule="auto" w:line="240"/>
     </w:pPr>
   </w:style>
-  <w:style w:type="paragraph" w:styleId="963" w:customStyle="1">
+  <w:style w:type="paragraph" w:styleId="973" w:customStyle="1">
     <w:name w:val="0-artigo-citacaoLonga"/>
-    <w:basedOn w:val="848"/>
+    <w:basedOn w:val="858"/>
     <w:qFormat/>
     <w:rPr>
       <w:rFonts w:cs="Arial"/>
@@ -18870,9 +19015,9 @@
       <w:spacing w:lineRule="auto" w:line="240"/>
     </w:pPr>
   </w:style>
-  <w:style w:type="paragraph" w:styleId="964" w:customStyle="1">
+  <w:style w:type="paragraph" w:styleId="974" w:customStyle="1">
     <w:name w:val="0-artigo-topicoCentralizado"/>
-    <w:basedOn w:val="848"/>
+    <w:basedOn w:val="858"/>
     <w:qFormat/>
     <w:rPr>
       <w:rFonts w:cs="Arial"/>
@@ -18885,9 +19030,9 @@
       <w:jc w:val="center"/>
     </w:pPr>
   </w:style>
-  <w:style w:type="paragraph" w:styleId="965" w:customStyle="1">
+  <w:style w:type="paragraph" w:styleId="975" w:customStyle="1">
     <w:name w:val="0-artigo-texto"/>
-    <w:basedOn w:val="848"/>
+    <w:basedOn w:val="858"/>
     <w:qFormat/>
     <w:rPr>
       <w:rFonts w:cs="Arial"/>

--- a/trabalho-2/Trabalho-2.docx
+++ b/trabalho-2/Trabalho-2.docx
@@ -217,7 +217,7 @@
         <w:rPr>
           <w:color w:val="000000" w:themeColor="text1"/>
         </w:rPr>
-        <w:t xml:space="preserve"> Teoria da Complexidade dos Algoritmos e uma medida computacional em que são medidos recursos necessários para especificar o objeto, geralmente computando requisitos de tempo ou espaço de memória e é também conhecida como a complexidade algorítmica. Assim,</w:t>
+        <w:t xml:space="preserve"> Teoria da Complexidade dos Algoritmos é uma medida computacional em que são medidos recursos necessários para especificar o objeto, geralmente computando requisitos de tempo ou espaço de memória e é também conhecida como a complexidade algorítmica. Assim,</w:t>
       </w:r>
       <w:r>
         <w:rPr>
@@ -235,7 +235,7 @@
         <w:rPr>
           <w:color w:val="000000" w:themeColor="text1"/>
         </w:rPr>
-        <w:t xml:space="preserve">Então, a partir dos dos problemas de condição são considerados os problemas matemáticos. Isso requer uma resposta que descreva a solução algorítmica.</w:t>
+        <w:t xml:space="preserve">Então, a partir dos problemas de condição são considerados os problemas matemáticos. Isso requer uma resposta que descreva a solução algorítmica.</w:t>
       </w:r>
       <w:r>
         <w:rPr>
@@ -248,31 +248,6 @@
           <w:color w:val="000000"/>
         </w:rPr>
         <w:t xml:space="preserve">A partir das relações funcionais estabelecidas, a resolução consiste na exigência de determinar o máximo ou mínimo de uma dada função de custo sobre todas as soluções possíveis para o problema.</w:t>
-      </w:r>
-      <w:r>
-        <w:rPr>
-          <w:color w:val="000000"/>
-        </w:rPr>
-      </w:r>
-      <w:r/>
-      <w:r>
-        <w:rPr>
-          <w:color w:val="000000" w:themeColor="text1"/>
-        </w:rPr>
-      </w:r>
-      <w:r>
-        <w:rPr>
-          <w:color w:val="000000" w:themeColor="text1"/>
-        </w:rPr>
-      </w:r>
-      <w:r/>
-      <w:r>
-        <w:rPr>
-          <w:rFonts w:ascii="Arial" w:hAnsi="Arial" w:cs="Arial"/>
-          <w:color w:val="000000" w:themeColor="text1"/>
-          <w:sz w:val="24"/>
-          <w:szCs w:val="24"/>
-        </w:rPr>
       </w:r>
       <w:r>
         <w:rPr>
@@ -301,6 +276,7 @@
           <w:highlight w:val="none"/>
         </w:rPr>
       </w:r>
+      <w:r/>
     </w:p>
     <w:p>
       <w:pPr>
@@ -396,15 +372,10 @@
       </w:r>
       <w:r>
         <w:rPr>
-          <w:color w:val="000000" w:themeColor="text1"/>
           <w:lang w:val="en-US"/>
         </w:rPr>
       </w:r>
-      <w:r>
-        <w:rPr>
-          <w:lang w:val="en-US"/>
-        </w:rPr>
-      </w:r>
+      <w:r/>
     </w:p>
     <w:p>
       <w:pPr>
@@ -436,15 +407,10 @@
       </w:r>
       <w:r>
         <w:rPr>
-          <w:color w:val="000000" w:themeColor="text1"/>
           <w:lang w:val="en-US"/>
         </w:rPr>
       </w:r>
-      <w:r>
-        <w:rPr>
-          <w:lang w:val="en-US"/>
-        </w:rPr>
-      </w:r>
+      <w:r/>
     </w:p>
     <w:p>
       <w:pPr>
@@ -473,7 +439,6 @@
           <w:color w:val="000000" w:themeColor="text1"/>
           <w:lang w:val="en-US"/>
         </w:rPr>
-        <w:t xml:space="preserve">Algorithm Complexity Theory is a computational measure in which resources transferred to specify the object are measured, usually computing time or memory space requirements and also known as algorithmic complexity. Thus, a theory is based on the concept of</w:t>
       </w:r>
       <w:r>
         <w:rPr>
@@ -482,7 +447,7 @@
           <w:color w:val="000000" w:themeColor="text1"/>
           <w:lang w:val="en-US"/>
         </w:rPr>
-        <w:t xml:space="preserve"> delimiting a certain set of problems, whose consumption of resources can be measured. Then, starting from the condition</w:t>
+        <w:t xml:space="preserve">Algorithm Complexity Theory is a computational measure that measures the necessary resources to specify an object by usually calculating time or memory space requirements, which is also known as algorithmic complexity.Therefore, the theory is based on the c</w:t>
       </w:r>
       <w:r>
         <w:rPr>
@@ -491,7 +456,7 @@
           <w:color w:val="000000" w:themeColor="text1"/>
           <w:lang w:val="en-US"/>
         </w:rPr>
-        <w:t xml:space="preserve"> problems, the mathematical problems are considered. This requires an answer that describes an algorithmic solution. Based on the defined</w:t>
+        <w:t xml:space="preserve">oncept of delimiting a certain set of problems whose resource consumption can be measured. Then, starting from the conditional problems the mathematical problems are considered, which requires an answer that describes an algorithmic solution. Based on the es</w:t>
       </w:r>
       <w:r>
         <w:rPr>
@@ -500,7 +465,7 @@
           <w:color w:val="000000" w:themeColor="text1"/>
           <w:lang w:val="en-US"/>
         </w:rPr>
-        <w:t xml:space="preserve"> relationships, the resolution consists of the requirement to determine the maximum or minimum of a function according to the cost of all possible solutions to the problem.</w:t>
+        <w:t xml:space="preserve">tablished functional relationships, the resolution consists on the demand to determine the maximum or minimum of a given cost function of all possible solutions to the problem</w:t>
       </w:r>
       <w:r>
         <w:rPr>
@@ -517,6 +482,7 @@
           <w:lang w:val="en-US"/>
         </w:rPr>
       </w:r>
+      <w:r/>
     </w:p>
     <w:p>
       <w:pPr>
@@ -541,15 +507,10 @@
       </w:r>
       <w:r>
         <w:rPr>
-          <w:color w:val="000000" w:themeColor="text1"/>
           <w:lang w:val="en-US"/>
         </w:rPr>
       </w:r>
-      <w:r>
-        <w:rPr>
-          <w:lang w:val="en-US"/>
-        </w:rPr>
-      </w:r>
+      <w:r/>
     </w:p>
     <w:p>
       <w:pPr>
@@ -615,52 +576,26 @@
       <w:r>
         <w:rPr>
           <w:i w:val="false"/>
-          <w:color w:val="000000" w:themeColor="text1"/>
-        </w:rPr>
-      </w:r>
-      <w:r>
-        <w:rPr>
-          <w:i w:val="false"/>
-        </w:rPr>
-      </w:r>
-    </w:p>
-    <w:p>
-      <w:pPr>
-        <w:pStyle w:val="961"/>
-        <w:spacing w:lineRule="auto" w:line="360" w:after="0" w:before="0"/>
-        <w:rPr>
-          <w:color w:val="000000"/>
-          <w:sz w:val="24"/>
-          <w:szCs w:val="24"/>
-        </w:rPr>
-      </w:pPr>
-      <w:r>
-        <w:rPr>
-          <w:color w:val="000000" w:themeColor="text1"/>
-          <w:sz w:val="24"/>
-          <w:szCs w:val="24"/>
-        </w:rPr>
-      </w:r>
-      <w:r>
-        <w:rPr>
-          <w:color w:val="000000" w:themeColor="text1"/>
         </w:rPr>
       </w:r>
       <w:r/>
     </w:p>
     <w:p>
       <w:pPr>
-        <w:pStyle w:val="968"/>
-        <w:ind w:firstLine="0"/>
+        <w:pStyle w:val="961"/>
+        <w:spacing w:lineRule="auto" w:line="360" w:after="0" w:before="0"/>
         <w:rPr>
           <w:color w:val="000000"/>
-        </w:rPr>
-      </w:pPr>
-      <w:r>
-        <w:rPr>
-          <w:color w:val="000000" w:themeColor="text1"/>
-        </w:rPr>
-        <w:t xml:space="preserve">1 Introdução</w:t>
+          <w:sz w:val="24"/>
+          <w:szCs w:val="24"/>
+        </w:rPr>
+      </w:pPr>
+      <w:r>
+        <w:rPr>
+          <w:color w:val="000000" w:themeColor="text1"/>
+          <w:sz w:val="24"/>
+          <w:szCs w:val="24"/>
+        </w:rPr>
       </w:r>
       <w:r>
         <w:rPr>
@@ -671,24 +606,17 @@
     </w:p>
     <w:p>
       <w:pPr>
-        <w:pStyle w:val="825"/>
-        <w:ind w:firstLine="709"/>
-        <w:rPr>
-          <w:rFonts w:cs="Arial"/>
+        <w:pStyle w:val="968"/>
+        <w:ind w:firstLine="0"/>
+        <w:rPr>
           <w:color w:val="000000"/>
-          <w:sz w:val="24"/>
-          <w:szCs w:val="24"/>
-          <w:highlight w:val="yellow"/>
-        </w:rPr>
-      </w:pPr>
-      <w:r>
-        <w:rPr>
-          <w:rFonts w:cs="Arial"/>
-          <w:color w:val="000000" w:themeColor="text1"/>
-          <w:sz w:val="24"/>
-          <w:szCs w:val="24"/>
-          <w:highlight w:val="yellow"/>
-        </w:rPr>
+        </w:rPr>
+      </w:pPr>
+      <w:r>
+        <w:rPr>
+          <w:color w:val="000000" w:themeColor="text1"/>
+        </w:rPr>
+        <w:t xml:space="preserve">1 Introdução</w:t>
       </w:r>
       <w:r>
         <w:rPr>
@@ -702,9 +630,37 @@
         <w:pStyle w:val="825"/>
         <w:ind w:firstLine="709"/>
         <w:rPr>
+          <w:rFonts w:cs="Arial"/>
           <w:color w:val="000000"/>
           <w:sz w:val="24"/>
           <w:szCs w:val="24"/>
+          <w:highlight w:val="yellow"/>
+        </w:rPr>
+      </w:pPr>
+      <w:r>
+        <w:rPr>
+          <w:rFonts w:cs="Arial"/>
+          <w:color w:val="000000" w:themeColor="text1"/>
+          <w:sz w:val="24"/>
+          <w:szCs w:val="24"/>
+          <w:highlight w:val="yellow"/>
+        </w:rPr>
+      </w:r>
+      <w:r>
+        <w:rPr>
+          <w:color w:val="000000" w:themeColor="text1"/>
+        </w:rPr>
+      </w:r>
+      <w:r/>
+    </w:p>
+    <w:p>
+      <w:pPr>
+        <w:pStyle w:val="825"/>
+        <w:ind w:firstLine="709"/>
+        <w:rPr>
+          <w:color w:val="000000"/>
+          <w:sz w:val="24"/>
+          <w:szCs w:val="24"/>
         </w:rPr>
       </w:pPr>
       <w:r>
@@ -718,12 +674,6 @@
           <w:color w:val="000000" w:themeColor="text1"/>
         </w:rPr>
         <w:t xml:space="preserve">nesse trabalho será analisado a complexidade dos métodos de ordenação </w:t>
-      </w:r>
-      <w:r>
-        <w:rPr>
-          <w:color w:val="000000" w:themeColor="text1"/>
-          <w:lang w:val="en-US"/>
-        </w:rPr>
       </w:r>
       <w:r>
         <w:rPr>

--- a/trabalho-2/Trabalho-2.docx
+++ b/trabalho-2/Trabalho-2.docx
@@ -439,6 +439,7 @@
           <w:color w:val="000000" w:themeColor="text1"/>
           <w:lang w:val="en-US"/>
         </w:rPr>
+        <w:t xml:space="preserve">A</w:t>
       </w:r>
       <w:r>
         <w:rPr>
@@ -447,7 +448,7 @@
           <w:color w:val="000000" w:themeColor="text1"/>
           <w:lang w:val="en-US"/>
         </w:rPr>
-        <w:t xml:space="preserve">Algorithm Complexity Theory is a computational measure that measures the necessary resources to specify an object by usually calculating time or memory space requirements, which is also known as algorithmic complexity.Therefore, the theory is based on the c</w:t>
+        <w:t xml:space="preserve">lgorithm Complexity Theory is a computational measure that measures the necessary resources to specify an object by usually calculating time or memory space requirements, which is also known as algorithmic complexity.Therefore, the theory is based on the c</w:t>
       </w:r>
       <w:r>
         <w:rPr>
@@ -456,7 +457,7 @@
           <w:color w:val="000000" w:themeColor="text1"/>
           <w:lang w:val="en-US"/>
         </w:rPr>
-        <w:t xml:space="preserve">oncept of delimiting a certain set of problems whose resource consumption can be measured. Then, starting from the conditional problems the mathematical problems are considered, which requires an answer that describes an algorithmic solution. Based on the es</w:t>
+        <w:t xml:space="preserve">on</w:t>
       </w:r>
       <w:r>
         <w:rPr>
@@ -465,15 +466,16 @@
           <w:color w:val="000000" w:themeColor="text1"/>
           <w:lang w:val="en-US"/>
         </w:rPr>
+        <w:t xml:space="preserve">cept of delimiting a certain set of problems whose resource consumption can be measured. Then, starting from the conditional problems the mathematical problems are considered, which requires an answer that describes an algorithmic solution. Based on the es</w:t>
+      </w:r>
+      <w:r>
+        <w:rPr>
+          <w:rFonts w:ascii="Arial" w:hAnsi="Arial" w:cs="Arial" w:eastAsia="Arial"/>
+          <w:i w:val="false"/>
+          <w:color w:val="000000" w:themeColor="text1"/>
+          <w:lang w:val="en-US"/>
+        </w:rPr>
         <w:t xml:space="preserve">tablished functional relationships, the resolution consists on the demand to determine the maximum or minimum of a given cost function of all possible solutions to the problem</w:t>
-      </w:r>
-      <w:r>
-        <w:rPr>
-          <w:rFonts w:ascii="Arial" w:hAnsi="Arial" w:cs="Arial" w:eastAsia="Arial"/>
-          <w:i w:val="false"/>
-          <w:color w:val="000000" w:themeColor="text1"/>
-          <w:lang w:val="en-US"/>
-        </w:rPr>
       </w:r>
       <w:r>
         <w:rPr>
@@ -1504,14 +1506,18 @@
       </w:r>
       <w:r>
         <w:rPr>
-          <w:color w:val="000000" w:themeColor="text1"/>
+          <w:rFonts w:ascii="Arial" w:hAnsi="Arial" w:cs="Arial" w:eastAsia="Arial"/>
+          <w:color w:val="000000" w:themeColor="text1"/>
+          <w:spacing w:val="-1"/>
+          <w:sz w:val="24"/>
+          <w:highlight w:val="none"/>
         </w:rPr>
       </w:r>
       <w:r/>
     </w:p>
     <w:p>
       <w:pPr>
-        <w:ind w:firstLine="0"/>
+        <w:ind w:firstLine="709"/>
         <w:rPr>
           <w:rFonts w:ascii="Arial" w:hAnsi="Arial" w:cs="Arial" w:eastAsia="Arial"/>
           <w:color w:val="000000"/>
@@ -1528,6 +1534,17 @@
           <w:sz w:val="24"/>
           <w:highlight w:val="none"/>
         </w:rPr>
+        <w:t xml:space="preserve">Pode-se dizer que o melhor algoritmo para d</w:t>
+      </w:r>
+      <w:r>
+        <w:rPr>
+          <w:rFonts w:ascii="Arial" w:hAnsi="Arial" w:cs="Arial" w:eastAsia="Arial"/>
+          <w:color w:val="000000" w:themeColor="text1"/>
+          <w:spacing w:val="-1"/>
+          <w:sz w:val="24"/>
+          <w:highlight w:val="none"/>
+        </w:rPr>
+        <w:t xml:space="preserve">ecifrar um problema é aquele que tem a menor complexidade de tempo e espaço. Ou seja, é aquele algoritmo em que, de acordo com que a entrada cresce visando o infinito, é aquele que mostra o menor tempo de variação e a menor memória utilizada para terminar.</w:t>
       </w:r>
       <w:r>
         <w:rPr>
@@ -1542,15 +1559,24 @@
     </w:p>
     <w:p>
       <w:pPr>
-        <w:ind w:firstLine="709"/>
+        <w:ind w:left="0" w:right="0" w:firstLine="709"/>
         <w:rPr>
           <w:rFonts w:ascii="Arial" w:hAnsi="Arial" w:cs="Arial" w:eastAsia="Arial"/>
           <w:color w:val="000000"/>
           <w:spacing w:val="-1"/>
           <w:sz w:val="24"/>
+        </w:rPr>
+      </w:pPr>
+      <w:r>
+        <w:rPr>
+          <w:rFonts w:ascii="Arial" w:hAnsi="Arial" w:cs="Arial" w:eastAsia="Arial"/>
+          <w:color w:val="000000" w:themeColor="text1"/>
+          <w:spacing w:val="-1"/>
+          <w:sz w:val="24"/>
           <w:highlight w:val="none"/>
         </w:rPr>
-      </w:pPr>
+        <w:t xml:space="preserve">Um algoritmo é capaz de ser melhor do que outro quando processa pouco dados, mas é capaz de ser muito pior de acordo com que os dados crescem.</w:t>
+      </w:r>
       <w:r>
         <w:rPr>
           <w:rFonts w:ascii="Arial" w:hAnsi="Arial" w:cs="Arial" w:eastAsia="Arial"/>
@@ -1559,7 +1585,7 @@
           <w:sz w:val="24"/>
           <w:highlight w:val="none"/>
         </w:rPr>
-        <w:t xml:space="preserve">Pode-se dizer que o melhor algoritmo para d</w:t>
+        <w:tab/>
       </w:r>
       <w:r>
         <w:rPr>
@@ -1567,33 +1593,44 @@
           <w:color w:val="000000" w:themeColor="text1"/>
           <w:spacing w:val="-1"/>
           <w:sz w:val="24"/>
-          <w:highlight w:val="none"/>
-        </w:rPr>
-        <w:t xml:space="preserve">ecifrar um problema é aquele que tem a menor complexidade de tempo e espaço. Ou seja, é aquele algoritmo em que, de acordo com que a entrada cresce visando o infinito, é aquele que mostra o menor tempo de variação e a menor memória utilizada para terminar.</w:t>
-      </w:r>
-      <w:r>
-        <w:rPr>
-          <w:color w:val="000000" w:themeColor="text1"/>
-        </w:rPr>
+        </w:rPr>
+        <w:t xml:space="preserve">A</w:t>
+      </w:r>
+      <w:r>
+        <w:rPr>
+          <w:rFonts w:ascii="Arial" w:hAnsi="Arial" w:cs="Arial" w:eastAsia="Arial"/>
+          <w:b/>
+          <w:color w:val="000000" w:themeColor="text1"/>
+          <w:spacing w:val="-1"/>
+          <w:sz w:val="24"/>
+        </w:rPr>
+        <w:t xml:space="preserve"> Análise de complexidade</w:t>
+      </w:r>
+      <w:r>
+        <w:rPr>
+          <w:rFonts w:ascii="Arial" w:hAnsi="Arial" w:cs="Arial" w:eastAsia="Arial"/>
+          <w:color w:val="000000" w:themeColor="text1"/>
+          <w:spacing w:val="-1"/>
+          <w:sz w:val="24"/>
+        </w:rPr>
+        <w:t xml:space="preserve"> nos permite medir o quão rápido um programa executa seus cálculos.</w:t>
       </w:r>
       <w:r/>
     </w:p>
     <w:p>
       <w:pPr>
-        <w:ind w:firstLine="709"/>
+        <w:ind w:left="0" w:right="0" w:firstLine="709"/>
         <w:rPr>
           <w:rFonts w:ascii="Arial" w:hAnsi="Arial" w:cs="Arial" w:eastAsia="Arial"/>
           <w:color w:val="000000"/>
-          <w:spacing w:val="-1"/>
-          <w:sz w:val="24"/>
           <w:highlight w:val="none"/>
         </w:rPr>
       </w:pPr>
       <w:r>
         <w:rPr>
           <w:rFonts w:ascii="Arial" w:hAnsi="Arial" w:cs="Arial" w:eastAsia="Arial"/>
-          <w:color w:val="000000" w:themeColor="text1"/>
-          <w:spacing w:val="-1"/>
+          <w:b/>
+          <w:color w:val="000000" w:themeColor="text1"/>
           <w:sz w:val="24"/>
           <w:highlight w:val="none"/>
         </w:rPr>
@@ -1601,8 +1638,8 @@
       <w:r>
         <w:rPr>
           <w:rFonts w:ascii="Arial" w:hAnsi="Arial" w:cs="Arial" w:eastAsia="Arial"/>
-          <w:color w:val="000000" w:themeColor="text1"/>
-          <w:spacing w:val="-1"/>
+          <w:b/>
+          <w:color w:val="000000" w:themeColor="text1"/>
           <w:sz w:val="24"/>
           <w:highlight w:val="none"/>
         </w:rPr>
@@ -1611,10 +1648,12 @@
     </w:p>
     <w:p>
       <w:pPr>
-        <w:ind w:left="0" w:right="0" w:firstLine="709"/>
-        <w:rPr>
-          <w:rFonts w:ascii="Arial" w:hAnsi="Arial" w:cs="Arial" w:eastAsia="Arial"/>
+        <w:ind w:left="0" w:right="0" w:firstLine="0"/>
+        <w:rPr>
+          <w:rFonts w:ascii="Arial" w:hAnsi="Arial" w:cs="Arial" w:eastAsia="Arial"/>
+          <w:b/>
           <w:color w:val="000000"/>
+          <w:sz w:val="24"/>
           <w:highlight w:val="none"/>
         </w:rPr>
       </w:pPr>
@@ -1624,60 +1663,31 @@
           <w:color w:val="000000" w:themeColor="text1"/>
           <w:spacing w:val="-1"/>
           <w:sz w:val="24"/>
+        </w:rPr>
+      </w:r>
+      <w:r>
+        <w:rPr>
+          <w:rFonts w:ascii="Arial" w:hAnsi="Arial" w:cs="Arial" w:eastAsia="Arial"/>
+          <w:b/>
+          <w:color w:val="000000" w:themeColor="text1"/>
+          <w:sz w:val="24"/>
+        </w:rPr>
+        <w:t xml:space="preserve">1.3 Comportamento Assintótico</w:t>
+      </w:r>
+      <w:r>
+        <w:rPr>
+          <w:rFonts w:ascii="Arial" w:hAnsi="Arial" w:cs="Arial" w:eastAsia="Arial"/>
+          <w:b/>
+          <w:color w:val="000000" w:themeColor="text1"/>
+          <w:sz w:val="24"/>
           <w:highlight w:val="none"/>
-        </w:rPr>
-        <w:t xml:space="preserve">Um algoritmo é capaz de ser melhor do que outro quando processa pouco dados, mas é capaz de ser muito pior de acordo com que os dados crescem.</w:t>
-      </w:r>
-      <w:r>
-        <w:rPr>
-          <w:rFonts w:ascii="Arial" w:hAnsi="Arial" w:cs="Arial" w:eastAsia="Arial"/>
-          <w:color w:val="000000" w:themeColor="text1"/>
-          <w:spacing w:val="-1"/>
-          <w:sz w:val="24"/>
-          <w:highlight w:val="none"/>
-        </w:rPr>
-        <w:tab/>
-      </w:r>
-      <w:r>
-        <w:rPr>
-          <w:rFonts w:ascii="Arial" w:hAnsi="Arial" w:cs="Arial" w:eastAsia="Arial"/>
-          <w:color w:val="000000" w:themeColor="text1"/>
-          <w:spacing w:val="-1"/>
-          <w:sz w:val="24"/>
-        </w:rPr>
-        <w:t xml:space="preserve">A</w:t>
-      </w:r>
-      <w:r>
-        <w:rPr>
-          <w:rFonts w:ascii="Arial" w:hAnsi="Arial" w:cs="Arial" w:eastAsia="Arial"/>
-          <w:b/>
-          <w:color w:val="000000" w:themeColor="text1"/>
-          <w:spacing w:val="-1"/>
-          <w:sz w:val="24"/>
-        </w:rPr>
-        <w:t xml:space="preserve"> Análise de complexidade</w:t>
-      </w:r>
-      <w:r>
-        <w:rPr>
-          <w:rFonts w:ascii="Arial" w:hAnsi="Arial" w:cs="Arial" w:eastAsia="Arial"/>
-          <w:color w:val="000000" w:themeColor="text1"/>
-          <w:spacing w:val="-1"/>
-          <w:sz w:val="24"/>
-        </w:rPr>
-        <w:t xml:space="preserve"> nos permite medir o quão rápido um programa executa seus cálculos.</w:t>
-      </w:r>
-      <w:r>
-        <w:rPr>
-          <w:color w:val="000000" w:themeColor="text1"/>
         </w:rPr>
       </w:r>
       <w:r/>
     </w:p>
     <w:p>
       <w:pPr>
-        <w:ind w:left="0" w:right="0" w:firstLine="0"/>
-        <w:spacing w:lineRule="atLeast" w:line="480" w:before="630"/>
-        <w:shd w:val="clear" w:color="FFFFFF"/>
+        <w:ind w:left="0" w:right="0" w:firstLine="709"/>
         <w:rPr>
           <w:rFonts w:ascii="Arial" w:hAnsi="Arial" w:cs="Arial" w:eastAsia="Arial"/>
           <w:b/>
@@ -1685,29 +1695,15 @@
           <w:sz w:val="24"/>
           <w:highlight w:val="none"/>
         </w:rPr>
-        <w:pBdr>
-          <w:left w:val="none" w:color="000000" w:sz="4" w:space="0"/>
-          <w:top w:val="none" w:color="000000" w:sz="4" w:space="0"/>
-          <w:right w:val="none" w:color="000000" w:sz="4" w:space="0"/>
-          <w:bottom w:val="none" w:color="000000" w:sz="4" w:space="0"/>
-        </w:pBdr>
-      </w:pPr>
-      <w:r>
-        <w:rPr>
-          <w:rFonts w:ascii="Arial" w:hAnsi="Arial" w:cs="Arial" w:eastAsia="Arial"/>
-          <w:color w:val="000000" w:themeColor="text1"/>
-          <w:spacing w:val="-1"/>
-          <w:sz w:val="24"/>
-        </w:rPr>
-      </w:r>
-      <w:r>
-        <w:rPr>
-          <w:rFonts w:ascii="Arial" w:hAnsi="Arial" w:cs="Arial" w:eastAsia="Arial"/>
-          <w:b/>
-          <w:color w:val="000000" w:themeColor="text1"/>
-          <w:sz w:val="24"/>
-        </w:rPr>
-        <w:t xml:space="preserve">1.3 Comportamento Assintótico</w:t>
+      </w:pPr>
+      <w:r>
+        <w:rPr>
+          <w:rFonts w:ascii="Arial" w:hAnsi="Arial" w:cs="Arial" w:eastAsia="Arial"/>
+          <w:b/>
+          <w:color w:val="000000" w:themeColor="text1"/>
+          <w:sz w:val="24"/>
+          <w:highlight w:val="none"/>
+        </w:rPr>
       </w:r>
       <w:r>
         <w:rPr>
@@ -1722,37 +1718,40 @@
     </w:p>
     <w:p>
       <w:pPr>
-        <w:ind w:left="0" w:right="0" w:firstLine="0"/>
-        <w:spacing w:lineRule="atLeast" w:line="480" w:before="630"/>
-        <w:shd w:val="clear" w:color="FFFFFF"/>
-        <w:rPr>
-          <w:rFonts w:ascii="Arial" w:hAnsi="Arial" w:cs="Arial" w:eastAsia="Arial"/>
-          <w:b/>
-          <w:color w:val="000000"/>
+        <w:ind w:firstLine="709"/>
+        <w:rPr>
+          <w:rFonts w:ascii="Arial" w:hAnsi="Arial" w:cs="Arial" w:eastAsia="Arial"/>
+          <w:color w:val="292929"/>
+          <w:spacing w:val="-1"/>
           <w:sz w:val="24"/>
           <w:highlight w:val="none"/>
         </w:rPr>
-        <w:pBdr>
-          <w:left w:val="none" w:color="000000" w:sz="4" w:space="0"/>
-          <w:top w:val="none" w:color="000000" w:sz="4" w:space="0"/>
-          <w:right w:val="none" w:color="000000" w:sz="4" w:space="0"/>
-          <w:bottom w:val="none" w:color="000000" w:sz="4" w:space="0"/>
-        </w:pBdr>
-      </w:pPr>
-      <w:r>
-        <w:rPr>
-          <w:rFonts w:ascii="Arial" w:hAnsi="Arial" w:cs="Arial" w:eastAsia="Arial"/>
-          <w:b/>
-          <w:color w:val="000000" w:themeColor="text1"/>
+      </w:pPr>
+      <w:r>
+        <w:rPr>
+          <w:rFonts w:ascii="Arial" w:hAnsi="Arial" w:cs="Arial" w:eastAsia="Arial"/>
+          <w:color w:val="292929"/>
+          <w:spacing w:val="-1"/>
           <w:sz w:val="24"/>
           <w:highlight w:val="none"/>
         </w:rPr>
-      </w:r>
-      <w:r>
-        <w:rPr>
-          <w:rFonts w:ascii="Arial" w:hAnsi="Arial" w:cs="Arial" w:eastAsia="Arial"/>
-          <w:b/>
-          <w:color w:val="000000" w:themeColor="text1"/>
+        <w:t xml:space="preserve">Se</w:t>
+      </w:r>
+      <w:r>
+        <w:rPr>
+          <w:rFonts w:ascii="Arial" w:hAnsi="Arial" w:cs="Arial" w:eastAsia="Arial"/>
+          <w:color w:val="292929"/>
+          <w:spacing w:val="-1"/>
+          <w:sz w:val="24"/>
+          <w:highlight w:val="none"/>
+        </w:rPr>
+        <w:t xml:space="preserve">ria um trabalho muito cansativo ficar contando a quantidade de informação para cada trecho de código que fosse escrito. Além disso, a quantidade de informações varia muito de linguagem, compilador e até mesmo o hardware da máquina que está sendo utilizada.</w:t>
+      </w:r>
+      <w:r>
+        <w:rPr>
+          <w:rFonts w:ascii="Arial" w:hAnsi="Arial" w:cs="Arial" w:eastAsia="Arial"/>
+          <w:color w:val="292929"/>
+          <w:spacing w:val="-1"/>
           <w:sz w:val="24"/>
           <w:highlight w:val="none"/>
         </w:rPr>
@@ -1765,8 +1764,6 @@
         <w:rPr>
           <w:rFonts w:ascii="Arial" w:hAnsi="Arial" w:cs="Arial" w:eastAsia="Arial"/>
           <w:color w:val="292929"/>
-          <w:spacing w:val="-1"/>
-          <w:sz w:val="24"/>
           <w:highlight w:val="none"/>
         </w:rPr>
       </w:pPr>
@@ -1778,21 +1775,34 @@
           <w:sz w:val="24"/>
           <w:highlight w:val="none"/>
         </w:rPr>
-        <w:t xml:space="preserve">Se</w:t>
-      </w:r>
-      <w:r>
-        <w:rPr>
-          <w:rFonts w:ascii="Arial" w:hAnsi="Arial" w:cs="Arial" w:eastAsia="Arial"/>
+        <w:t xml:space="preserve">Na </w:t>
+      </w:r>
+      <w:r>
+        <w:rPr>
+          <w:rFonts w:ascii="Arial" w:hAnsi="Arial" w:cs="Arial" w:eastAsia="Arial"/>
+          <w:b/>
           <w:color w:val="292929"/>
           <w:spacing w:val="-1"/>
           <w:sz w:val="24"/>
           <w:highlight w:val="none"/>
         </w:rPr>
-        <w:t xml:space="preserve">ria um trabalho muito cansativo ficar contando a quantidade de informação para cada trecho de código que fosse escrito. Além disso, a quantidade de informações varia muito de linguagem, compilador e até mesmo o hardware da máquina que está sendo utilizada.</w:t>
-      </w:r>
-      <w:r>
-        <w:rPr>
-          <w:rFonts w:ascii="Arial" w:hAnsi="Arial" w:cs="Arial" w:eastAsia="Arial"/>
+        <w:t xml:space="preserve">Análise de Complexidade</w:t>
+      </w:r>
+      <w:r>
+        <w:rPr>
+          <w:rFonts w:ascii="Arial" w:hAnsi="Arial" w:cs="Arial" w:eastAsia="Arial"/>
+          <w:b w:val="false"/>
+          <w:color w:val="292929"/>
+          <w:spacing w:val="-1"/>
+          <w:sz w:val="24"/>
+          <w:highlight w:val="none"/>
+        </w:rPr>
+        <w:t xml:space="preserve"> podemos apenas nos interessar pelo termo que mais cresce de acordo com a entrada. Para atingirmos esse termo, podemos remover todas as constantes e manter apenas o termo que mais cresce.</w:t>
+      </w:r>
+      <w:r>
+        <w:rPr>
+          <w:rFonts w:ascii="Arial" w:hAnsi="Arial" w:cs="Arial" w:eastAsia="Arial"/>
+          <w:b w:val="false"/>
           <w:color w:val="292929"/>
           <w:spacing w:val="-1"/>
           <w:sz w:val="24"/>
@@ -1806,73 +1816,13 @@
         <w:ind w:firstLine="709"/>
         <w:rPr>
           <w:rFonts w:ascii="Arial" w:hAnsi="Arial" w:cs="Arial" w:eastAsia="Arial"/>
-          <w:color w:val="292929"/>
-          <w:spacing w:val="-1"/>
-          <w:sz w:val="24"/>
-          <w:highlight w:val="none"/>
-        </w:rPr>
-      </w:pPr>
-      <w:r>
-        <w:rPr>
-          <w:rFonts w:ascii="Arial" w:hAnsi="Arial" w:cs="Arial" w:eastAsia="Arial"/>
-          <w:color w:val="292929"/>
-          <w:spacing w:val="-1"/>
-          <w:sz w:val="24"/>
-          <w:highlight w:val="none"/>
-        </w:rPr>
-      </w:r>
-      <w:r>
-        <w:rPr>
-          <w:rFonts w:ascii="Arial" w:hAnsi="Arial" w:cs="Arial" w:eastAsia="Arial"/>
-          <w:color w:val="292929"/>
-          <w:spacing w:val="-1"/>
-          <w:sz w:val="24"/>
-          <w:highlight w:val="none"/>
-        </w:rPr>
-      </w:r>
-      <w:r/>
-    </w:p>
-    <w:p>
-      <w:pPr>
-        <w:ind w:firstLine="709"/>
-        <w:rPr>
-          <w:rFonts w:ascii="Arial" w:hAnsi="Arial" w:cs="Arial" w:eastAsia="Arial"/>
-          <w:color w:val="292929"/>
-          <w:highlight w:val="none"/>
-        </w:rPr>
-      </w:pPr>
-      <w:r>
-        <w:rPr>
-          <w:rFonts w:ascii="Arial" w:hAnsi="Arial" w:cs="Arial" w:eastAsia="Arial"/>
-          <w:color w:val="292929"/>
-          <w:spacing w:val="-1"/>
-          <w:sz w:val="24"/>
-          <w:highlight w:val="none"/>
-        </w:rPr>
-        <w:t xml:space="preserve">Na </w:t>
-      </w:r>
-      <w:r>
-        <w:rPr>
-          <w:rFonts w:ascii="Arial" w:hAnsi="Arial" w:cs="Arial" w:eastAsia="Arial"/>
-          <w:b/>
-          <w:color w:val="292929"/>
-          <w:spacing w:val="-1"/>
-          <w:sz w:val="24"/>
-          <w:highlight w:val="none"/>
-        </w:rPr>
-        <w:t xml:space="preserve">Análise de Complexidade</w:t>
-      </w:r>
-      <w:r>
-        <w:rPr>
-          <w:rFonts w:ascii="Arial" w:hAnsi="Arial" w:cs="Arial" w:eastAsia="Arial"/>
           <w:b w:val="false"/>
           <w:color w:val="292929"/>
           <w:spacing w:val="-1"/>
           <w:sz w:val="24"/>
           <w:highlight w:val="none"/>
         </w:rPr>
-        <w:t xml:space="preserve"> podemos apenas nos interessar pelo termo que mais cresce de acordo com a entrada. Para atingirmos esse termo, podemos remover todas as constantes e manter apenas o termo que mais cresce.</w:t>
-      </w:r>
+      </w:pPr>
       <w:r>
         <w:rPr>
           <w:rFonts w:ascii="Arial" w:hAnsi="Arial" w:cs="Arial" w:eastAsia="Arial"/>
@@ -1882,12 +1832,20 @@
           <w:sz w:val="24"/>
           <w:highlight w:val="none"/>
         </w:rPr>
-      </w:r>
-      <w:r/>
-    </w:p>
-    <w:p>
-      <w:pPr>
-        <w:ind w:firstLine="709"/>
+        <w:t xml:space="preserve">No método </w:t>
+      </w:r>
+      <w:r>
+        <w:rPr>
+          <w:rFonts w:ascii="Arial" w:hAnsi="Arial" w:cs="Arial" w:eastAsia="Arial"/>
+          <w:b/>
+          <w:color w:val="292929"/>
+          <w:spacing w:val="-1"/>
+          <w:sz w:val="24"/>
+          <w:highlight w:val="none"/>
+        </w:rPr>
+        <w:t xml:space="preserve">f(n) = 6n + 4</w:t>
+      </w:r>
+      <w:r>
         <w:rPr>
           <w:rFonts w:ascii="Arial" w:hAnsi="Arial" w:cs="Arial" w:eastAsia="Arial"/>
           <w:b w:val="false"/>
@@ -1896,7 +1854,19 @@
           <w:sz w:val="24"/>
           <w:highlight w:val="none"/>
         </w:rPr>
-      </w:pPr>
+        <w:t xml:space="preserve">, evidentemente, 4 continua com o mesmo valor independente da entrada, mas </w:t>
+      </w:r>
+      <w:r>
+        <w:rPr>
+          <w:rFonts w:ascii="Arial" w:hAnsi="Arial" w:cs="Arial" w:eastAsia="Arial"/>
+          <w:b/>
+          <w:color w:val="292929"/>
+          <w:spacing w:val="-1"/>
+          <w:sz w:val="24"/>
+          <w:highlight w:val="none"/>
+        </w:rPr>
+        <w:t xml:space="preserve">6n</w:t>
+      </w:r>
       <w:r>
         <w:rPr>
           <w:rFonts w:ascii="Arial" w:hAnsi="Arial" w:cs="Arial" w:eastAsia="Arial"/>
@@ -1906,7 +1876,7 @@
           <w:sz w:val="24"/>
           <w:highlight w:val="none"/>
         </w:rPr>
-        <w:t xml:space="preserve">No método </w:t>
+        <w:t xml:space="preserve"> aumenta cada vez. Retirando ele, encontramo-nos com o método </w:t>
       </w:r>
       <w:r>
         <w:rPr>
@@ -1917,7 +1887,7 @@
           <w:sz w:val="24"/>
           <w:highlight w:val="none"/>
         </w:rPr>
-        <w:t xml:space="preserve">f(n) = 6n + 4</w:t>
+        <w:t xml:space="preserve">f(n) = 6n</w:t>
       </w:r>
       <w:r>
         <w:rPr>
@@ -1928,85 +1898,7 @@
           <w:sz w:val="24"/>
           <w:highlight w:val="none"/>
         </w:rPr>
-        <w:t xml:space="preserve">, evidentemente, 4 continua com o mesmo valor independente da entrada, mas </w:t>
-      </w:r>
-      <w:r>
-        <w:rPr>
-          <w:rFonts w:ascii="Arial" w:hAnsi="Arial" w:cs="Arial" w:eastAsia="Arial"/>
-          <w:b/>
-          <w:color w:val="292929"/>
-          <w:spacing w:val="-1"/>
-          <w:sz w:val="24"/>
-          <w:highlight w:val="none"/>
-        </w:rPr>
-        <w:t xml:space="preserve">6n</w:t>
-      </w:r>
-      <w:r>
-        <w:rPr>
-          <w:rFonts w:ascii="Arial" w:hAnsi="Arial" w:cs="Arial" w:eastAsia="Arial"/>
-          <w:b w:val="false"/>
-          <w:color w:val="292929"/>
-          <w:spacing w:val="-1"/>
-          <w:sz w:val="24"/>
-          <w:highlight w:val="none"/>
-        </w:rPr>
-        <w:t xml:space="preserve"> aumenta cada vez. Retirando ele, encontramo-nos com o método </w:t>
-      </w:r>
-      <w:r>
-        <w:rPr>
-          <w:rFonts w:ascii="Arial" w:hAnsi="Arial" w:cs="Arial" w:eastAsia="Arial"/>
-          <w:b/>
-          <w:color w:val="292929"/>
-          <w:spacing w:val="-1"/>
-          <w:sz w:val="24"/>
-          <w:highlight w:val="none"/>
-        </w:rPr>
-        <w:t xml:space="preserve">f(n) = 6n</w:t>
-      </w:r>
-      <w:r>
-        <w:rPr>
-          <w:rFonts w:ascii="Arial" w:hAnsi="Arial" w:cs="Arial" w:eastAsia="Arial"/>
-          <w:b w:val="false"/>
-          <w:color w:val="292929"/>
-          <w:spacing w:val="-1"/>
-          <w:sz w:val="24"/>
-          <w:highlight w:val="none"/>
-        </w:rPr>
         <w:t xml:space="preserve">.</w:t>
-      </w:r>
-      <w:r>
-        <w:rPr>
-          <w:rFonts w:ascii="Arial" w:hAnsi="Arial" w:cs="Arial" w:eastAsia="Arial"/>
-          <w:b w:val="false"/>
-          <w:color w:val="292929"/>
-          <w:spacing w:val="-1"/>
-          <w:sz w:val="24"/>
-          <w:highlight w:val="none"/>
-        </w:rPr>
-      </w:r>
-      <w:r/>
-    </w:p>
-    <w:p>
-      <w:pPr>
-        <w:ind w:firstLine="709"/>
-        <w:rPr>
-          <w:rFonts w:ascii="Arial" w:hAnsi="Arial" w:cs="Arial" w:eastAsia="Arial"/>
-          <w:b w:val="false"/>
-          <w:color w:val="292929"/>
-          <w:spacing w:val="-1"/>
-          <w:sz w:val="24"/>
-          <w:highlight w:val="none"/>
-        </w:rPr>
-      </w:pPr>
-      <w:r>
-        <w:rPr>
-          <w:rFonts w:ascii="Arial" w:hAnsi="Arial" w:cs="Arial" w:eastAsia="Arial"/>
-          <w:b w:val="false"/>
-          <w:color w:val="292929"/>
-          <w:spacing w:val="-1"/>
-          <w:sz w:val="24"/>
-          <w:highlight w:val="none"/>
-        </w:rPr>
       </w:r>
       <w:r>
         <w:rPr>
@@ -2580,7 +2472,7 @@
           <w:szCs w:val="24"/>
           <w:highlight w:val="none"/>
         </w:rPr>
-        <w:t xml:space="preserve">Para apresentar o comportamento assintótico de algum algoritmo, foi usado a </w:t>
+        <w:t xml:space="preserve">Para apresentar o comportamento assintótico de algum algoritmo, foi adotada a </w:t>
       </w:r>
       <w:r>
         <w:rPr>
@@ -2624,10 +2516,20 @@
           <w:b w:val="false"/>
           <w:color w:val="000000"/>
           <w:sz w:val="24"/>
+          <w:highlight w:val="none"/>
+        </w:rPr>
+      </w:pPr>
+      <w:r>
+        <w:rPr>
+          <w:rFonts w:cs="Arial"/>
+          <w:b w:val="false"/>
+          <w:color w:val="000000" w:themeColor="text1"/>
+          <w:sz w:val="24"/>
           <w:szCs w:val="24"/>
           <w:highlight w:val="none"/>
         </w:rPr>
-      </w:pPr>
+        <w:t xml:space="preserve">Usando o al</w:t>
+      </w:r>
       <w:r>
         <w:rPr>
           <w:rFonts w:cs="Arial"/>
@@ -2637,6 +2539,29 @@
           <w:szCs w:val="24"/>
           <w:highlight w:val="none"/>
         </w:rPr>
+        <w:t xml:space="preserve">goritmo para encontrar o maior elemento como forma de demonstração, somos capazes de encontrar caso de entrada que fará com que ele execute um número menor de cálculos. Não será para todo caso de entrada que seu método para a quantidade de instruções seja </w:t>
+      </w:r>
+      <w:r>
+        <w:rPr>
+          <w:rFonts w:cs="Arial"/>
+          <w:b/>
+          <w:color w:val="000000" w:themeColor="text1"/>
+          <w:sz w:val="24"/>
+          <w:szCs w:val="24"/>
+          <w:highlight w:val="none"/>
+        </w:rPr>
+        <w:t xml:space="preserve">f(n)</w:t>
+      </w:r>
+      <w:r>
+        <w:rPr>
+          <w:rFonts w:cs="Arial"/>
+          <w:b w:val="false"/>
+          <w:color w:val="000000" w:themeColor="text1"/>
+          <w:sz w:val="24"/>
+          <w:szCs w:val="24"/>
+          <w:highlight w:val="none"/>
+        </w:rPr>
+        <w:t xml:space="preserve">.</w:t>
       </w:r>
       <w:r>
         <w:rPr>
@@ -2655,7 +2580,7 @@
         <w:ind w:firstLine="709"/>
         <w:rPr>
           <w:rFonts w:cs="Arial"/>
-          <w:b w:val="false"/>
+          <w:b/>
           <w:color w:val="000000"/>
           <w:sz w:val="24"/>
           <w:highlight w:val="none"/>
@@ -2670,7 +2595,18 @@
           <w:szCs w:val="24"/>
           <w:highlight w:val="none"/>
         </w:rPr>
-        <w:t xml:space="preserve">Usando o al</w:t>
+        <w:t xml:space="preserve">Usando a notação Big-O, conseguimos dizer que a complexidade do algoritmo é </w:t>
+      </w:r>
+      <w:r>
+        <w:rPr>
+          <w:rFonts w:cs="Arial"/>
+          <w:b/>
+          <w:color w:val="000000" w:themeColor="text1"/>
+          <w:sz w:val="24"/>
+          <w:szCs w:val="24"/>
+          <w:highlight w:val="none"/>
+        </w:rPr>
+        <w:t xml:space="preserve">“Big-O de O(n)</w:t>
       </w:r>
       <w:r>
         <w:rPr>
@@ -2681,7 +2617,7 @@
           <w:szCs w:val="24"/>
           <w:highlight w:val="none"/>
         </w:rPr>
-        <w:t xml:space="preserve">goritmo para encontrar o maior elemento como forma de demonstração, somos capazes de encontrar caso de entrada que fará com que ele execute um número menor de cálculos. Não será para todo caso de entrada que seu método para a quantidade de instruções seja </w:t>
+        <w:t xml:space="preserve">”, ou seja, no pior caso cresce em ordem de </w:t>
       </w:r>
       <w:r>
         <w:rPr>
@@ -2692,23 +2628,12 @@
           <w:szCs w:val="24"/>
           <w:highlight w:val="none"/>
         </w:rPr>
-        <w:t xml:space="preserve">f(n)</w:t>
+        <w:t xml:space="preserve">n.</w:t>
       </w:r>
       <w:r>
         <w:rPr>
           <w:rFonts w:cs="Arial"/>
-          <w:b w:val="false"/>
-          <w:color w:val="000000" w:themeColor="text1"/>
-          <w:sz w:val="24"/>
-          <w:szCs w:val="24"/>
-          <w:highlight w:val="none"/>
-        </w:rPr>
-        <w:t xml:space="preserve">.</w:t>
-      </w:r>
-      <w:r>
-        <w:rPr>
-          <w:rFonts w:cs="Arial"/>
-          <w:b w:val="false"/>
+          <w:b/>
           <w:color w:val="000000" w:themeColor="text1"/>
           <w:sz w:val="24"/>
           <w:szCs w:val="24"/>
@@ -2721,14 +2646,233 @@
       <w:pPr>
         <w:ind w:firstLine="709"/>
         <w:rPr>
+          <w:color w:val="000000"/>
+        </w:rPr>
+      </w:pPr>
+      <w:r>
+        <w:rPr>
+          <w:rFonts w:cs="Arial"/>
+          <w:b w:val="false"/>
+          <w:color w:val="000000" w:themeColor="text1"/>
+          <w:sz w:val="24"/>
+          <w:szCs w:val="24"/>
+          <w:highlight w:val="none"/>
+        </w:rPr>
+        <w:t xml:space="preserve">Em algoritmos simples, é fácil identificar a complexidade do mesmo. Normalmente, se o algoritmo tem apenas 1 laço de repeitção, sua complexiade é </w:t>
+      </w:r>
+      <w:r>
+        <w:rPr>
+          <w:rFonts w:cs="Arial"/>
+          <w:b/>
+          <w:color w:val="000000" w:themeColor="text1"/>
+          <w:sz w:val="24"/>
+          <w:szCs w:val="24"/>
+          <w:highlight w:val="none"/>
+        </w:rPr>
+        <w:t xml:space="preserve">O(n)</w:t>
+      </w:r>
+      <w:r>
+        <w:rPr>
+          <w:rFonts w:cs="Arial"/>
+          <w:b w:val="false"/>
+          <w:color w:val="000000" w:themeColor="text1"/>
+          <w:sz w:val="24"/>
+          <w:szCs w:val="24"/>
+          <w:highlight w:val="none"/>
+        </w:rPr>
+        <w:t xml:space="preserve">, se possui 2 laços de repetição encadeados </w:t>
+      </w:r>
+      <w:r>
+        <w:rPr>
+          <w:rFonts w:cs="Arial"/>
+          <w:b/>
+          <w:color w:val="000000" w:themeColor="text1"/>
+          <w:sz w:val="24"/>
+          <w:szCs w:val="24"/>
+          <w:highlight w:val="none"/>
+        </w:rPr>
+        <w:t xml:space="preserve">O(n²)</w:t>
+      </w:r>
+      <w:r>
+        <w:rPr>
+          <w:rFonts w:cs="Arial"/>
+          <w:b w:val="false"/>
+          <w:color w:val="000000" w:themeColor="text1"/>
+          <w:sz w:val="24"/>
+          <w:szCs w:val="24"/>
+          <w:highlight w:val="none"/>
+        </w:rPr>
+        <w:t xml:space="preserve"> e se não possuir nenhum laço </w:t>
+      </w:r>
+      <w:r>
+        <w:rPr>
+          <w:rFonts w:cs="Arial"/>
+          <w:b/>
+          <w:color w:val="000000" w:themeColor="text1"/>
+          <w:sz w:val="24"/>
+          <w:szCs w:val="24"/>
+          <w:highlight w:val="none"/>
+        </w:rPr>
+        <w:t xml:space="preserve">O(</w:t>
+      </w:r>
+      <w:r>
+        <w:rPr>
+          <w:rFonts w:cs="Arial"/>
+          <w:b/>
+          <w:color w:val="000000" w:themeColor="text1"/>
+          <w:sz w:val="24"/>
+          <w:szCs w:val="24"/>
+          <w:highlight w:val="none"/>
+        </w:rPr>
+        <w:t xml:space="preserve">1)</w:t>
+      </w:r>
+      <w:r>
+        <w:rPr>
+          <w:rFonts w:cs="Arial"/>
+          <w:b w:val="false"/>
+          <w:color w:val="000000" w:themeColor="text1"/>
+          <w:sz w:val="24"/>
+          <w:szCs w:val="24"/>
+          <w:highlight w:val="none"/>
+        </w:rPr>
+        <w:t xml:space="preserve">.</w:t>
+      </w:r>
+      <w:r>
+        <w:rPr>
+          <w:color w:val="000000" w:themeColor="text1"/>
+        </w:rPr>
+      </w:r>
+      <w:r/>
+    </w:p>
+    <w:p>
+      <w:pPr>
+        <w:ind w:firstLine="709"/>
+        <w:rPr>
+          <w:rFonts w:cs="Arial"/>
+          <w:color w:val="000000"/>
+          <w:highlight w:val="none"/>
+        </w:rPr>
+      </w:pPr>
+      <w:r>
+        <w:rPr>
+          <w:rFonts w:ascii="Arial" w:hAnsi="Arial" w:cs="Arial" w:eastAsia="Arial"/>
+          <w:b/>
+          <w:color w:val="000000" w:themeColor="text1"/>
+          <w:sz w:val="24"/>
+          <w:highlight w:val="none"/>
+        </w:rPr>
+      </w:r>
+      <w:r>
+        <w:rPr>
+          <w:rFonts w:ascii="Arial" w:hAnsi="Arial" w:cs="Arial" w:eastAsia="Arial"/>
+          <w:b/>
+          <w:color w:val="000000" w:themeColor="text1"/>
+          <w:sz w:val="24"/>
+          <w:highlight w:val="none"/>
+        </w:rPr>
+      </w:r>
+      <w:r/>
+    </w:p>
+    <w:p>
+      <w:pPr>
+        <w:ind w:firstLine="0"/>
+        <w:rPr>
+          <w:rFonts w:ascii="Arial" w:hAnsi="Arial" w:cs="Arial" w:eastAsia="Arial"/>
+          <w:b/>
+          <w:color w:val="000000"/>
+          <w:sz w:val="24"/>
+          <w:highlight w:val="none"/>
+        </w:rPr>
+      </w:pPr>
+      <w:r>
+        <w:rPr>
+          <w:color w:val="000000" w:themeColor="text1"/>
+        </w:rPr>
+      </w:r>
+      <w:r>
+        <w:rPr>
+          <w:rFonts w:ascii="Arial" w:hAnsi="Arial" w:cs="Arial" w:eastAsia="Arial"/>
+          <w:b/>
+          <w:color w:val="000000" w:themeColor="text1"/>
+          <w:sz w:val="24"/>
+        </w:rPr>
+        <w:t xml:space="preserve">1.5 Complexidade de espaço</w:t>
+      </w:r>
+      <w:r>
+        <w:rPr>
+          <w:rFonts w:ascii="Arial" w:hAnsi="Arial" w:cs="Arial" w:eastAsia="Arial"/>
+          <w:b/>
+          <w:color w:val="000000" w:themeColor="text1"/>
+          <w:sz w:val="24"/>
+          <w:highlight w:val="none"/>
+        </w:rPr>
+      </w:r>
+      <w:r/>
+    </w:p>
+    <w:p>
+      <w:pPr>
+        <w:ind w:firstLine="0"/>
+        <w:rPr>
+          <w:rFonts w:ascii="Arial" w:hAnsi="Arial" w:cs="Arial" w:eastAsia="Arial"/>
+          <w:b/>
+          <w:color w:val="000000"/>
+          <w:sz w:val="24"/>
+          <w:highlight w:val="none"/>
+        </w:rPr>
+      </w:pPr>
+      <w:r>
+        <w:rPr>
+          <w:rFonts w:ascii="Arial" w:hAnsi="Arial" w:cs="Arial" w:eastAsia="Arial"/>
+          <w:b/>
+          <w:color w:val="000000" w:themeColor="text1"/>
+          <w:sz w:val="24"/>
+          <w:highlight w:val="none"/>
+        </w:rPr>
+      </w:r>
+      <w:r>
+        <w:rPr>
+          <w:rFonts w:ascii="Arial" w:hAnsi="Arial" w:cs="Arial" w:eastAsia="Arial"/>
+          <w:b/>
+          <w:color w:val="000000" w:themeColor="text1"/>
+          <w:sz w:val="24"/>
+          <w:highlight w:val="none"/>
+        </w:rPr>
+      </w:r>
+      <w:r/>
+    </w:p>
+    <w:p>
+      <w:pPr>
+        <w:ind w:firstLine="709"/>
+        <w:rPr>
           <w:rFonts w:cs="Arial"/>
           <w:b w:val="false"/>
           <w:color w:val="000000"/>
           <w:sz w:val="24"/>
+          <w:highlight w:val="none"/>
+        </w:rPr>
+      </w:pPr>
+      <w:r>
+        <w:rPr>
+          <w:rFonts w:cs="Arial"/>
+          <w:b w:val="false"/>
+          <w:color w:val="000000" w:themeColor="text1"/>
+          <w:sz w:val="24"/>
           <w:szCs w:val="24"/>
           <w:highlight w:val="none"/>
         </w:rPr>
-      </w:pPr>
+        <w:t xml:space="preserve">Toda os estudos feitos até o momento foram em função da quantidade de operações que os algoritmos pedem, que é semelhante à </w:t>
+      </w:r>
+      <w:r>
+        <w:rPr>
+          <w:rFonts w:cs="Arial"/>
+          <w:b/>
+          <w:color w:val="000000" w:themeColor="text1"/>
+          <w:sz w:val="24"/>
+          <w:szCs w:val="24"/>
+          <w:highlight w:val="none"/>
+        </w:rPr>
+        <w:t xml:space="preserve">Complexidade de Tempo</w:t>
+      </w:r>
       <w:r>
         <w:rPr>
           <w:rFonts w:cs="Arial"/>
@@ -2738,6 +2882,7 @@
           <w:szCs w:val="24"/>
           <w:highlight w:val="none"/>
         </w:rPr>
+        <w:t xml:space="preserve">.</w:t>
       </w:r>
       <w:r>
         <w:rPr>
@@ -2756,7 +2901,7 @@
         <w:ind w:firstLine="709"/>
         <w:rPr>
           <w:rFonts w:cs="Arial"/>
-          <w:b/>
+          <w:b w:val="false"/>
           <w:color w:val="000000"/>
           <w:sz w:val="24"/>
           <w:highlight w:val="none"/>
@@ -2771,7 +2916,7 @@
           <w:szCs w:val="24"/>
           <w:highlight w:val="none"/>
         </w:rPr>
-        <w:t xml:space="preserve">Usando a notação Big-O, conseguimos dizer que a complexidade do algoritmo é </w:t>
+        <w:t xml:space="preserve">A complexidade de espaço de um algoritmo não é muito distinto da complexidade de tempo em questão de análise, que também é utilizado a notação </w:t>
       </w:r>
       <w:r>
         <w:rPr>
@@ -2782,7 +2927,7 @@
           <w:szCs w:val="24"/>
           <w:highlight w:val="none"/>
         </w:rPr>
-        <w:t xml:space="preserve">“Big-O de O(n)</w:t>
+        <w:t xml:space="preserve">Big-O</w:t>
       </w:r>
       <w:r>
         <w:rPr>
@@ -2793,23 +2938,12 @@
           <w:szCs w:val="24"/>
           <w:highlight w:val="none"/>
         </w:rPr>
-        <w:t xml:space="preserve">”, ou seja, no pior caso cresce em ordem de </w:t>
+        <w:t xml:space="preserve">.</w:t>
       </w:r>
       <w:r>
         <w:rPr>
           <w:rFonts w:cs="Arial"/>
-          <w:b/>
-          <w:color w:val="000000" w:themeColor="text1"/>
-          <w:sz w:val="24"/>
-          <w:szCs w:val="24"/>
-          <w:highlight w:val="none"/>
-        </w:rPr>
-        <w:t xml:space="preserve">n.</w:t>
-      </w:r>
-      <w:r>
-        <w:rPr>
-          <w:rFonts w:cs="Arial"/>
-          <w:b/>
+          <w:b w:val="false"/>
           <w:color w:val="000000" w:themeColor="text1"/>
           <w:sz w:val="24"/>
           <w:szCs w:val="24"/>
@@ -2820,40 +2954,118 @@
     </w:p>
     <w:p>
       <w:pPr>
-        <w:ind w:firstLine="0"/>
+        <w:ind w:firstLine="709"/>
         <w:rPr>
           <w:rFonts w:cs="Arial"/>
-          <w:b/>
           <w:color w:val="000000"/>
+          <w:highlight w:val="none"/>
+        </w:rPr>
+      </w:pPr>
+      <w:r>
+        <w:rPr>
+          <w:rFonts w:cs="Arial"/>
+          <w:b w:val="false"/>
+          <w:color w:val="000000" w:themeColor="text1"/>
           <w:sz w:val="24"/>
           <w:szCs w:val="24"/>
           <w:highlight w:val="none"/>
         </w:rPr>
-      </w:pPr>
-      <w:r>
-        <w:rPr>
-          <w:rFonts w:cs="Arial"/>
-          <w:b/>
-          <w:color w:val="000000" w:themeColor="text1"/>
-          <w:sz w:val="24"/>
-          <w:szCs w:val="24"/>
-          <w:highlight w:val="none"/>
-        </w:rPr>
-      </w:r>
-      <w:r>
-        <w:rPr>
-          <w:rFonts w:cs="Arial"/>
-          <w:b/>
-          <w:color w:val="000000" w:themeColor="text1"/>
-          <w:sz w:val="24"/>
-          <w:szCs w:val="24"/>
-          <w:highlight w:val="none"/>
+        <w:t xml:space="preserve">Para conseguir analisar a complexidade de espaço de algum algoritmo, deve-se identificar a quantidade de memória que o algoritmo precisa alocar para resolver o problema no pior dos casos.</w:t>
+      </w:r>
+      <w:r>
+        <w:rPr>
+          <w:color w:val="000000" w:themeColor="text1"/>
         </w:rPr>
       </w:r>
       <w:r/>
     </w:p>
     <w:p>
       <w:pPr>
+        <w:pStyle w:val="825"/>
+        <w:ind w:firstLine="0"/>
+        <w:rPr>
+          <w:rFonts w:cs="Arial"/>
+          <w:b/>
+          <w:color w:val="000000"/>
+          <w:sz w:val="24"/>
+          <w:szCs w:val="24"/>
+        </w:rPr>
+      </w:pPr>
+      <w:r>
+        <w:rPr>
+          <w:rFonts w:cs="Arial"/>
+          <w:b/>
+          <w:color w:val="000000" w:themeColor="text1"/>
+          <w:sz w:val="24"/>
+          <w:szCs w:val="24"/>
+        </w:rPr>
+      </w:r>
+      <w:r>
+        <w:rPr>
+          <w:color w:val="000000" w:themeColor="text1"/>
+        </w:rPr>
+      </w:r>
+      <w:r/>
+    </w:p>
+    <w:p>
+      <w:pPr>
+        <w:pStyle w:val="825"/>
+        <w:ind w:firstLine="0"/>
+        <w:rPr>
+          <w:rFonts w:cs="Arial"/>
+          <w:b/>
+          <w:color w:val="000000"/>
+          <w:sz w:val="24"/>
+          <w:szCs w:val="24"/>
+        </w:rPr>
+      </w:pPr>
+      <w:r>
+        <w:rPr>
+          <w:rFonts w:cs="Arial"/>
+          <w:b/>
+          <w:color w:val="000000" w:themeColor="text1"/>
+          <w:sz w:val="24"/>
+          <w:szCs w:val="24"/>
+        </w:rPr>
+        <w:t xml:space="preserve">2 Métodos de Ordenação</w:t>
+      </w:r>
+      <w:r>
+        <w:rPr>
+          <w:color w:val="000000" w:themeColor="text1"/>
+        </w:rPr>
+      </w:r>
+      <w:r/>
+    </w:p>
+    <w:p>
+      <w:pPr>
+        <w:pStyle w:val="825"/>
+        <w:ind w:firstLine="0"/>
+        <w:rPr>
+          <w:rFonts w:cs="Arial"/>
+          <w:color w:val="000000"/>
+          <w:sz w:val="24"/>
+          <w:szCs w:val="24"/>
+          <w:highlight w:val="yellow"/>
+        </w:rPr>
+      </w:pPr>
+      <w:r>
+        <w:rPr>
+          <w:rFonts w:cs="Arial"/>
+          <w:color w:val="000000" w:themeColor="text1"/>
+          <w:sz w:val="24"/>
+          <w:szCs w:val="24"/>
+          <w:highlight w:val="yellow"/>
+        </w:rPr>
+      </w:r>
+      <w:r>
+        <w:rPr>
+          <w:color w:val="000000" w:themeColor="text1"/>
+        </w:rPr>
+      </w:r>
+      <w:r/>
+    </w:p>
+    <w:p>
+      <w:pPr>
         <w:ind w:firstLine="709"/>
         <w:rPr>
           <w:rFonts w:cs="Arial"/>
@@ -2870,103 +3082,352 @@
           <w:szCs w:val="24"/>
           <w:highlight w:val="none"/>
         </w:rPr>
-        <w:t xml:space="preserve">Em algoritmos simples, é fácil identificar a complexidade do mesmo. Normalmente, se o algoritmo tem apenas 1 laço de repeitção, sua complexiade é </w:t>
+        <w:t xml:space="preserve">Um método de ordenação é um algoritmo manipula os dados, para que coloque os elementos de uma dada sequência em uma certa ordem, para que possa facilitar a recuperação dos dados de uma lista.</w:t>
       </w:r>
       <w:r>
         <w:rPr>
           <w:rFonts w:cs="Arial"/>
-          <w:b/>
+          <w:b w:val="false"/>
           <w:color w:val="000000" w:themeColor="text1"/>
           <w:sz w:val="24"/>
           <w:szCs w:val="24"/>
           <w:highlight w:val="none"/>
-        </w:rPr>
-        <w:t xml:space="preserve">O(n)</w:t>
-      </w:r>
-      <w:r>
-        <w:rPr>
-          <w:rFonts w:cs="Arial"/>
-          <w:b w:val="false"/>
-          <w:color w:val="000000" w:themeColor="text1"/>
-          <w:sz w:val="24"/>
-          <w:szCs w:val="24"/>
-          <w:highlight w:val="none"/>
-        </w:rPr>
-        <w:t xml:space="preserve">, se possui 2 laços de repetição encadeados </w:t>
-      </w:r>
-      <w:r>
-        <w:rPr>
-          <w:rFonts w:cs="Arial"/>
-          <w:b/>
-          <w:color w:val="000000" w:themeColor="text1"/>
-          <w:sz w:val="24"/>
-          <w:szCs w:val="24"/>
-          <w:highlight w:val="none"/>
-        </w:rPr>
-        <w:t xml:space="preserve">O(n²)</w:t>
-      </w:r>
-      <w:r>
-        <w:rPr>
-          <w:rFonts w:cs="Arial"/>
-          <w:b w:val="false"/>
-          <w:color w:val="000000" w:themeColor="text1"/>
-          <w:sz w:val="24"/>
-          <w:szCs w:val="24"/>
-          <w:highlight w:val="none"/>
-        </w:rPr>
-        <w:t xml:space="preserve"> e se não possuir nenhum laço </w:t>
-      </w:r>
-      <w:r>
-        <w:rPr>
-          <w:rFonts w:cs="Arial"/>
-          <w:b/>
-          <w:color w:val="000000" w:themeColor="text1"/>
-          <w:sz w:val="24"/>
-          <w:szCs w:val="24"/>
-          <w:highlight w:val="none"/>
-        </w:rPr>
-        <w:t xml:space="preserve">O(</w:t>
-      </w:r>
-      <w:r>
-        <w:rPr>
-          <w:rFonts w:cs="Arial"/>
-          <w:b/>
-          <w:color w:val="000000" w:themeColor="text1"/>
-          <w:sz w:val="24"/>
-          <w:szCs w:val="24"/>
-          <w:highlight w:val="none"/>
-        </w:rPr>
-        <w:t xml:space="preserve">1)</w:t>
-      </w:r>
-      <w:r>
-        <w:rPr>
-          <w:rFonts w:cs="Arial"/>
-          <w:b w:val="false"/>
-          <w:color w:val="000000" w:themeColor="text1"/>
-          <w:sz w:val="24"/>
-          <w:szCs w:val="24"/>
-          <w:highlight w:val="none"/>
-        </w:rPr>
-        <w:t xml:space="preserve">.</w:t>
-      </w:r>
-      <w:r>
-        <w:rPr>
-          <w:color w:val="000000" w:themeColor="text1"/>
         </w:rPr>
       </w:r>
       <w:r/>
     </w:p>
     <w:p>
       <w:pPr>
+        <w:pStyle w:val="825"/>
+        <w:ind w:firstLine="709"/>
+        <w:rPr>
+          <w:rFonts w:cs="Arial"/>
+          <w:b w:val="false"/>
+          <w:color w:val="000000"/>
+          <w:sz w:val="24"/>
+          <w:szCs w:val="24"/>
+        </w:rPr>
+      </w:pPr>
+      <w:r>
+        <w:rPr>
+          <w:rFonts w:cs="Arial"/>
+          <w:b w:val="false"/>
+          <w:color w:val="000000" w:themeColor="text1"/>
+          <w:sz w:val="24"/>
+          <w:szCs w:val="24"/>
+        </w:rPr>
+      </w:r>
+      <w:r>
+        <w:rPr>
+          <w:color w:val="000000" w:themeColor="text1"/>
+        </w:rPr>
+      </w:r>
+      <w:r/>
+    </w:p>
+    <w:p>
+      <w:pPr>
+        <w:pStyle w:val="825"/>
+        <w:ind w:firstLine="0"/>
+        <w:rPr>
+          <w:rFonts w:cs="Arial"/>
+          <w:b/>
+          <w:color w:val="000000"/>
+          <w:sz w:val="24"/>
+        </w:rPr>
+      </w:pPr>
+      <w:r>
+        <w:rPr>
+          <w:rFonts w:cs="Arial"/>
+          <w:b/>
+          <w:color w:val="000000" w:themeColor="text1"/>
+          <w:sz w:val="24"/>
+          <w:szCs w:val="24"/>
+        </w:rPr>
+        <w:t xml:space="preserve">2.1 Bubble Sort</w:t>
+      </w:r>
+      <w:r>
+        <w:rPr>
+          <w:color w:val="000000" w:themeColor="text1"/>
+        </w:rPr>
+      </w:r>
+      <w:r/>
+    </w:p>
+    <w:p>
+      <w:pPr>
+        <w:ind w:firstLine="0"/>
+        <w:rPr>
+          <w:rFonts w:cs="Arial"/>
+          <w:b w:val="false"/>
+          <w:color w:val="000000"/>
+          <w:sz w:val="24"/>
+          <w:szCs w:val="24"/>
+          <w:highlight w:val="none"/>
+        </w:rPr>
+      </w:pPr>
+      <w:r>
+        <w:rPr>
+          <w:rFonts w:cs="Arial" w:eastAsia="Arial"/>
+          <w:b w:val="false"/>
+          <w:color w:val="000000" w:themeColor="text1"/>
+          <w:sz w:val="24"/>
+        </w:rPr>
+        <w:br/>
+        <w:tab/>
+      </w:r>
+      <w:r>
+        <w:rPr>
+          <w:rFonts w:cs="Arial"/>
+          <w:b w:val="false"/>
+          <w:color w:val="000000" w:themeColor="text1"/>
+          <w:sz w:val="24"/>
+          <w:szCs w:val="24"/>
+          <w:highlight w:val="none"/>
+        </w:rPr>
+        <w:t xml:space="preserve">Bubble Sort, também conhecido por “Ordenação por flutuação” ou “Or</w:t>
+      </w:r>
+      <w:r>
+        <w:rPr>
+          <w:rFonts w:cs="Arial"/>
+          <w:b w:val="false"/>
+          <w:color w:val="000000" w:themeColor="text1"/>
+          <w:sz w:val="24"/>
+          <w:szCs w:val="24"/>
+          <w:highlight w:val="none"/>
+        </w:rPr>
+        <w:t xml:space="preserve">denação por Bolha”, é um dos algoritmos de ordenação mais simples, que pode ser aplicado em Arrays ou lista. Basicamente o principio é percorrer o vetor(Array) varias vezes, e a cada passada fazer com que o maior elemento da sequência “flutue” para o topo.</w:t>
+      </w:r>
+      <w:r>
+        <w:rPr>
+          <w:rFonts w:cs="Arial"/>
+          <w:b w:val="false"/>
+          <w:color w:val="000000" w:themeColor="text1"/>
+          <w:sz w:val="24"/>
+          <w:szCs w:val="24"/>
+          <w:highlight w:val="none"/>
+        </w:rPr>
+      </w:r>
+      <w:r/>
+    </w:p>
+    <w:p>
+      <w:pPr>
+        <w:ind w:firstLine="709"/>
+        <w:rPr>
+          <w:rFonts w:cs="Arial"/>
+          <w:b w:val="false"/>
+          <w:color w:val="000000"/>
+          <w:sz w:val="24"/>
+          <w:szCs w:val="24"/>
+          <w:highlight w:val="none"/>
+        </w:rPr>
+      </w:pPr>
+      <w:r>
+        <w:rPr>
+          <w:rFonts w:cs="Arial"/>
+          <w:b w:val="false"/>
+          <w:color w:val="000000" w:themeColor="text1"/>
+          <w:sz w:val="24"/>
+          <w:szCs w:val="24"/>
+          <w:highlight w:val="none"/>
+        </w:rPr>
+        <w:t xml:space="preserve">No melhor caso do Bubble Sort, o algoritmo faz </w:t>
+      </w:r>
+      <w:r>
+        <w:rPr>
+          <w:rFonts w:cs="Arial"/>
+          <w:b/>
+          <w:color w:val="000000" w:themeColor="text1"/>
+          <w:sz w:val="24"/>
+          <w:szCs w:val="24"/>
+          <w:highlight w:val="none"/>
+        </w:rPr>
+        <w:t xml:space="preserve">n</w:t>
+      </w:r>
+      <w:r>
+        <w:rPr>
+          <w:rFonts w:cs="Arial"/>
+          <w:b w:val="false"/>
+          <w:color w:val="000000" w:themeColor="text1"/>
+          <w:sz w:val="24"/>
+          <w:szCs w:val="24"/>
+          <w:highlight w:val="none"/>
+        </w:rPr>
+        <w:t xml:space="preserve"> operações essenciais, onde </w:t>
+      </w:r>
+      <w:r>
+        <w:rPr>
+          <w:rFonts w:cs="Arial"/>
+          <w:b/>
+          <w:color w:val="000000" w:themeColor="text1"/>
+          <w:sz w:val="24"/>
+          <w:szCs w:val="24"/>
+          <w:highlight w:val="none"/>
+        </w:rPr>
+        <w:t xml:space="preserve">n</w:t>
+      </w:r>
+      <w:r>
+        <w:rPr>
+          <w:rFonts w:cs="Arial"/>
+          <w:b w:val="false"/>
+          <w:color w:val="000000" w:themeColor="text1"/>
+          <w:sz w:val="24"/>
+          <w:szCs w:val="24"/>
+          <w:highlight w:val="none"/>
+        </w:rPr>
+        <w:t xml:space="preserve"> representa a quantidade de elementos do vetor(Array). </w:t>
+      </w:r>
+      <w:r>
+        <w:rPr>
+          <w:rFonts w:cs="Arial"/>
+          <w:b w:val="false"/>
+          <w:color w:val="000000" w:themeColor="text1"/>
+          <w:sz w:val="24"/>
+          <w:szCs w:val="24"/>
+          <w:highlight w:val="none"/>
+        </w:rPr>
+        <w:t xml:space="preserve">No pior caso do Bubble Sort, são feitas </w:t>
+      </w:r>
+      <w:r>
+        <w:rPr>
+          <w:rFonts w:cs="Arial"/>
+          <w:b/>
+          <w:color w:val="000000" w:themeColor="text1"/>
+          <w:sz w:val="24"/>
+          <w:szCs w:val="24"/>
+          <w:highlight w:val="none"/>
+        </w:rPr>
+        <w:t xml:space="preserve">n²</w:t>
+      </w:r>
+      <w:r>
+        <w:rPr>
+          <w:rFonts w:cs="Arial"/>
+          <w:b w:val="false"/>
+          <w:color w:val="000000" w:themeColor="text1"/>
+          <w:sz w:val="24"/>
+          <w:szCs w:val="24"/>
+          <w:highlight w:val="none"/>
+        </w:rPr>
+        <w:t xml:space="preserve"> operações.</w:t>
+      </w:r>
+      <w:r>
+        <w:rPr>
+          <w:rFonts w:cs="Arial"/>
+          <w:b w:val="false"/>
+          <w:color w:val="000000" w:themeColor="text1"/>
+          <w:sz w:val="24"/>
+          <w:szCs w:val="24"/>
+          <w:highlight w:val="none"/>
+        </w:rPr>
+      </w:r>
+      <w:r/>
+    </w:p>
+    <w:p>
+      <w:pPr>
+        <w:ind w:firstLine="709"/>
+        <w:rPr>
+          <w:rFonts w:cs="Arial"/>
+          <w:b w:val="false"/>
+          <w:color w:val="000000"/>
+          <w:sz w:val="24"/>
+          <w:highlight w:val="none"/>
+        </w:rPr>
+      </w:pPr>
+      <w:r>
+        <w:rPr>
+          <w:rFonts w:cs="Arial"/>
+          <w:b w:val="false"/>
+          <w:color w:val="000000" w:themeColor="text1"/>
+          <w:sz w:val="24"/>
+          <w:szCs w:val="24"/>
+          <w:highlight w:val="none"/>
+        </w:rPr>
+      </w:r>
+      <w:r>
+        <w:rPr>
+          <w:rFonts w:cs="Arial"/>
+          <w:b w:val="false"/>
+          <w:color w:val="000000" w:themeColor="text1"/>
+          <w:sz w:val="24"/>
+          <w:szCs w:val="24"/>
+          <w:highlight w:val="none"/>
+        </w:rPr>
+      </w:r>
+      <w:r/>
+    </w:p>
+    <w:p>
+      <w:pPr>
+        <w:ind w:firstLine="709"/>
+        <w:rPr>
+          <w:rFonts w:cs="Arial"/>
+          <w:b w:val="false"/>
+          <w:color w:val="000000"/>
+          <w:sz w:val="24"/>
+          <w:highlight w:val="none"/>
+        </w:rPr>
+      </w:pPr>
+      <w:r>
+        <w:rPr>
+          <w:rFonts w:cs="Arial"/>
+          <w:b w:val="false"/>
+          <w:color w:val="000000" w:themeColor="text1"/>
+          <w:sz w:val="24"/>
+          <w:szCs w:val="24"/>
+          <w:highlight w:val="none"/>
+        </w:rPr>
+        <w:t xml:space="preserve">Exemplo do algoritmo de ordenação BUBBLE SORT em JavaScript:</w:t>
+      </w:r>
+      <w:r>
+        <w:rPr>
+          <w:rFonts w:cs="Arial"/>
+          <w:b w:val="false"/>
+          <w:color w:val="000000" w:themeColor="text1"/>
+          <w:sz w:val="24"/>
+          <w:szCs w:val="24"/>
+          <w:highlight w:val="none"/>
+        </w:rPr>
+      </w:r>
+      <w:r/>
+    </w:p>
+    <w:p>
+      <w:pPr>
+        <w:ind w:firstLine="709"/>
+        <w:rPr>
+          <w:rFonts w:cs="Arial"/>
+          <w:b w:val="false"/>
+          <w:color w:val="000000"/>
+          <w:sz w:val="24"/>
+          <w:szCs w:val="24"/>
+          <w:highlight w:val="none"/>
+        </w:rPr>
+      </w:pPr>
+      <w:r>
+        <w:rPr>
+          <w:rFonts w:cs="Arial"/>
+          <w:b w:val="false"/>
+          <w:color w:val="000000" w:themeColor="text1"/>
+          <w:sz w:val="24"/>
+          <w:szCs w:val="24"/>
+          <w:highlight w:val="none"/>
+        </w:rPr>
+      </w:r>
+      <w:r>
+        <w:rPr>
+          <w:rFonts w:cs="Arial"/>
+          <w:b w:val="false"/>
+          <w:color w:val="000000" w:themeColor="text1"/>
+          <w:sz w:val="24"/>
+          <w:szCs w:val="24"/>
+          <w:highlight w:val="none"/>
+        </w:rPr>
+      </w:r>
+      <w:r/>
+    </w:p>
+    <w:p>
+      <w:pPr>
         <w:ind w:left="0" w:right="0" w:firstLine="0"/>
-        <w:spacing w:lineRule="atLeast" w:line="420" w:before="568"/>
-        <w:shd w:val="clear" w:color="FFFFFF"/>
-        <w:rPr>
-          <w:rFonts w:ascii="Arial" w:hAnsi="Arial" w:cs="Arial" w:eastAsia="Arial"/>
-          <w:b/>
+        <w:spacing w:lineRule="atLeast" w:line="285" w:after="0" w:before="0"/>
+        <w:rPr>
+          <w:rFonts w:ascii="Arial" w:hAnsi="Arial" w:cs="Arial" w:eastAsia="Arial"/>
           <w:color w:val="000000"/>
-          <w:sz w:val="24"/>
-          <w:highlight w:val="none"/>
         </w:rPr>
         <w:pBdr>
           <w:left w:val="none" w:color="000000" w:sz="4" w:space="0"/>
@@ -2974,20 +3435,84 @@
           <w:right w:val="none" w:color="000000" w:sz="4" w:space="0"/>
           <w:bottom w:val="none" w:color="000000" w:sz="4" w:space="0"/>
         </w:pBdr>
-        <w:outlineLvl w:val="1"/>
-      </w:pPr>
-      <w:r>
-        <w:rPr>
-          <w:rFonts w:ascii="Arial" w:hAnsi="Arial" w:cs="Arial" w:eastAsia="Arial"/>
-          <w:b/>
-          <w:color w:val="000000" w:themeColor="text1"/>
-          <w:sz w:val="24"/>
-        </w:rPr>
-        <w:t xml:space="preserve">1.5 Complexidade de espaço</w:t>
-      </w:r>
-      <w:r>
-        <w:rPr>
-          <w:color w:val="000000" w:themeColor="text1"/>
+      </w:pPr>
+      <w:r>
+        <w:rPr>
+          <w:rFonts w:ascii="Arial" w:hAnsi="Arial" w:cs="Arial" w:eastAsia="Arial"/>
+          <w:b/>
+          <w:i w:val="false"/>
+          <w:color w:val="000000" w:themeColor="text1"/>
+          <w:sz w:val="24"/>
+        </w:rPr>
+        <w:t xml:space="preserve">let</w:t>
+      </w:r>
+      <w:r>
+        <w:rPr>
+          <w:rFonts w:ascii="Arial" w:hAnsi="Arial" w:cs="Arial" w:eastAsia="Arial"/>
+          <w:b/>
+          <w:i w:val="false"/>
+          <w:color w:val="000000" w:themeColor="text1"/>
+          <w:sz w:val="24"/>
+        </w:rPr>
+        <w:t xml:space="preserve"> </w:t>
+      </w:r>
+      <w:r>
+        <w:rPr>
+          <w:rFonts w:ascii="Arial" w:hAnsi="Arial" w:cs="Arial" w:eastAsia="Arial"/>
+          <w:b/>
+          <w:i w:val="false"/>
+          <w:color w:val="000000" w:themeColor="text1"/>
+          <w:sz w:val="24"/>
+        </w:rPr>
+        <w:t xml:space="preserve">pass,</w:t>
+      </w:r>
+      <w:r>
+        <w:rPr>
+          <w:rFonts w:ascii="Arial" w:hAnsi="Arial" w:cs="Arial" w:eastAsia="Arial"/>
+          <w:b/>
+          <w:i w:val="false"/>
+          <w:color w:val="000000" w:themeColor="text1"/>
+          <w:sz w:val="24"/>
+        </w:rPr>
+        <w:t xml:space="preserve"> </w:t>
+      </w:r>
+      <w:r>
+        <w:rPr>
+          <w:rFonts w:ascii="Arial" w:hAnsi="Arial" w:cs="Arial" w:eastAsia="Arial"/>
+          <w:b/>
+          <w:i w:val="false"/>
+          <w:color w:val="000000" w:themeColor="text1"/>
+          <w:sz w:val="24"/>
+        </w:rPr>
+        <w:t xml:space="preserve">comps,</w:t>
+      </w:r>
+      <w:r>
+        <w:rPr>
+          <w:rFonts w:ascii="Arial" w:hAnsi="Arial" w:cs="Arial" w:eastAsia="Arial"/>
+          <w:b/>
+          <w:i w:val="false"/>
+          <w:color w:val="000000" w:themeColor="text1"/>
+          <w:sz w:val="24"/>
+        </w:rPr>
+        <w:t xml:space="preserve"> </w:t>
+      </w:r>
+      <w:r>
+        <w:rPr>
+          <w:rFonts w:ascii="Arial" w:hAnsi="Arial" w:cs="Arial" w:eastAsia="Arial"/>
+          <w:b/>
+          <w:i w:val="false"/>
+          <w:color w:val="000000" w:themeColor="text1"/>
+          <w:sz w:val="24"/>
+        </w:rPr>
+        <w:t xml:space="preserve">trocas;</w:t>
+      </w:r>
+      <w:r>
+        <w:rPr>
+          <w:rFonts w:ascii="Arial" w:hAnsi="Arial" w:cs="Arial" w:eastAsia="Arial"/>
+          <w:b/>
+          <w:i w:val="false"/>
+          <w:color w:val="000000"/>
+          <w:sz w:val="24"/>
         </w:rPr>
       </w:r>
       <w:r/>
@@ -2995,11 +3520,11 @@
     <w:p>
       <w:pPr>
         <w:ind w:left="0" w:right="0" w:firstLine="0"/>
-        <w:spacing w:lineRule="atLeast" w:line="420" w:before="568"/>
-        <w:shd w:val="clear" w:color="FFFFFF"/>
-        <w:rPr>
+        <w:spacing w:lineRule="atLeast" w:line="285" w:after="0" w:before="0"/>
+        <w:shd w:val="clear" w:color="13141F"/>
+        <w:rPr>
+          <w:rFonts w:ascii="Arial" w:hAnsi="Arial" w:cs="Arial" w:eastAsia="Arial"/>
           <w:color w:val="000000"/>
-          <w:sz w:val="24"/>
         </w:rPr>
         <w:pBdr>
           <w:left w:val="none" w:color="000000" w:sz="4" w:space="0"/>
@@ -3007,707 +3532,23 @@
           <w:right w:val="none" w:color="000000" w:sz="4" w:space="0"/>
           <w:bottom w:val="none" w:color="000000" w:sz="4" w:space="0"/>
         </w:pBdr>
-        <w:outlineLvl w:val="1"/>
-      </w:pPr>
-      <w:r>
-        <w:rPr>
-          <w:rFonts w:ascii="Arial" w:hAnsi="Arial" w:cs="Arial" w:eastAsia="Arial"/>
-          <w:b/>
-          <w:color w:val="000000" w:themeColor="text1"/>
-          <w:sz w:val="24"/>
-          <w:highlight w:val="none"/>
-        </w:rPr>
-      </w:r>
-      <w:r>
-        <w:rPr>
-          <w:rFonts w:ascii="Arial" w:hAnsi="Arial" w:cs="Arial" w:eastAsia="Arial"/>
-          <w:b/>
-          <w:color w:val="000000" w:themeColor="text1"/>
-          <w:sz w:val="24"/>
-          <w:highlight w:val="none"/>
-        </w:rPr>
-      </w:r>
-      <w:r/>
-    </w:p>
-    <w:p>
-      <w:pPr>
-        <w:ind w:firstLine="709"/>
-        <w:rPr>
-          <w:rFonts w:cs="Arial"/>
-          <w:b w:val="false"/>
+      </w:pPr>
+      <w:r>
+        <w:rPr>
+          <w:rFonts w:ascii="Arial" w:hAnsi="Arial" w:cs="Arial" w:eastAsia="Arial"/>
+          <w:b/>
+          <w:i w:val="false"/>
+          <w:color w:val="000000" w:themeColor="text1"/>
+          <w:sz w:val="24"/>
+        </w:rPr>
+      </w:r>
+      <w:r>
+        <w:rPr>
+          <w:rFonts w:ascii="Arial" w:hAnsi="Arial" w:cs="Arial" w:eastAsia="Arial"/>
+          <w:b/>
+          <w:i w:val="false"/>
           <w:color w:val="000000"/>
           <w:sz w:val="24"/>
-          <w:highlight w:val="none"/>
-        </w:rPr>
-      </w:pPr>
-      <w:r>
-        <w:rPr>
-          <w:rFonts w:cs="Arial"/>
-          <w:b w:val="false"/>
-          <w:color w:val="000000" w:themeColor="text1"/>
-          <w:sz w:val="24"/>
-          <w:szCs w:val="24"/>
-          <w:highlight w:val="none"/>
-        </w:rPr>
-        <w:t xml:space="preserve">Toda os estudos feitos até o momento foram em função da quantidade de operações que os algoritmos pedem, que é semelhante à </w:t>
-      </w:r>
-      <w:r>
-        <w:rPr>
-          <w:rFonts w:cs="Arial"/>
-          <w:b/>
-          <w:color w:val="000000" w:themeColor="text1"/>
-          <w:sz w:val="24"/>
-          <w:szCs w:val="24"/>
-          <w:highlight w:val="none"/>
-        </w:rPr>
-        <w:t xml:space="preserve">Complexidade de Tempo</w:t>
-      </w:r>
-      <w:r>
-        <w:rPr>
-          <w:rFonts w:cs="Arial"/>
-          <w:b w:val="false"/>
-          <w:color w:val="000000" w:themeColor="text1"/>
-          <w:sz w:val="24"/>
-          <w:szCs w:val="24"/>
-          <w:highlight w:val="none"/>
-        </w:rPr>
-        <w:t xml:space="preserve">.</w:t>
-      </w:r>
-      <w:r>
-        <w:rPr>
-          <w:rFonts w:cs="Arial"/>
-          <w:b w:val="false"/>
-          <w:color w:val="000000" w:themeColor="text1"/>
-          <w:sz w:val="24"/>
-          <w:szCs w:val="24"/>
-          <w:highlight w:val="none"/>
-        </w:rPr>
-      </w:r>
-      <w:r/>
-    </w:p>
-    <w:p>
-      <w:pPr>
-        <w:ind w:firstLine="709"/>
-        <w:rPr>
-          <w:rFonts w:cs="Arial"/>
-          <w:b w:val="false"/>
-          <w:color w:val="000000"/>
-          <w:sz w:val="24"/>
-          <w:szCs w:val="24"/>
-          <w:highlight w:val="none"/>
-        </w:rPr>
-      </w:pPr>
-      <w:r>
-        <w:rPr>
-          <w:rFonts w:cs="Arial"/>
-          <w:b w:val="false"/>
-          <w:color w:val="000000" w:themeColor="text1"/>
-          <w:sz w:val="24"/>
-          <w:szCs w:val="24"/>
-          <w:highlight w:val="none"/>
-        </w:rPr>
-      </w:r>
-      <w:r>
-        <w:rPr>
-          <w:rFonts w:cs="Arial"/>
-          <w:b w:val="false"/>
-          <w:color w:val="000000" w:themeColor="text1"/>
-          <w:sz w:val="24"/>
-          <w:szCs w:val="24"/>
-          <w:highlight w:val="none"/>
-        </w:rPr>
-      </w:r>
-      <w:r/>
-    </w:p>
-    <w:p>
-      <w:pPr>
-        <w:ind w:firstLine="709"/>
-        <w:rPr>
-          <w:rFonts w:cs="Arial"/>
-          <w:b w:val="false"/>
-          <w:color w:val="000000"/>
-          <w:sz w:val="24"/>
-          <w:highlight w:val="none"/>
-        </w:rPr>
-      </w:pPr>
-      <w:r>
-        <w:rPr>
-          <w:rFonts w:cs="Arial"/>
-          <w:b w:val="false"/>
-          <w:color w:val="000000" w:themeColor="text1"/>
-          <w:sz w:val="24"/>
-          <w:szCs w:val="24"/>
-          <w:highlight w:val="none"/>
-        </w:rPr>
-        <w:t xml:space="preserve">A complexidade de espaço de um algoritmo não é muito distinto da complexidade de tempo em questão de análise, que também é utilizado a notação </w:t>
-      </w:r>
-      <w:r>
-        <w:rPr>
-          <w:rFonts w:cs="Arial"/>
-          <w:b/>
-          <w:color w:val="000000" w:themeColor="text1"/>
-          <w:sz w:val="24"/>
-          <w:szCs w:val="24"/>
-          <w:highlight w:val="none"/>
-        </w:rPr>
-        <w:t xml:space="preserve">Big-O</w:t>
-      </w:r>
-      <w:r>
-        <w:rPr>
-          <w:rFonts w:cs="Arial"/>
-          <w:b w:val="false"/>
-          <w:color w:val="000000" w:themeColor="text1"/>
-          <w:sz w:val="24"/>
-          <w:szCs w:val="24"/>
-          <w:highlight w:val="none"/>
-        </w:rPr>
-        <w:t xml:space="preserve">.</w:t>
-      </w:r>
-      <w:r>
-        <w:rPr>
-          <w:rFonts w:cs="Arial"/>
-          <w:b w:val="false"/>
-          <w:color w:val="000000" w:themeColor="text1"/>
-          <w:sz w:val="24"/>
-          <w:szCs w:val="24"/>
-          <w:highlight w:val="none"/>
-        </w:rPr>
-      </w:r>
-      <w:r/>
-    </w:p>
-    <w:p>
-      <w:pPr>
-        <w:ind w:firstLine="709"/>
-        <w:rPr>
-          <w:rFonts w:cs="Arial"/>
-          <w:b w:val="false"/>
-          <w:color w:val="000000"/>
-          <w:sz w:val="24"/>
-          <w:szCs w:val="24"/>
-          <w:highlight w:val="none"/>
-        </w:rPr>
-      </w:pPr>
-      <w:r>
-        <w:rPr>
-          <w:rFonts w:cs="Arial"/>
-          <w:b w:val="false"/>
-          <w:color w:val="000000" w:themeColor="text1"/>
-          <w:sz w:val="24"/>
-          <w:szCs w:val="24"/>
-          <w:highlight w:val="none"/>
-        </w:rPr>
-      </w:r>
-      <w:r>
-        <w:rPr>
-          <w:rFonts w:cs="Arial"/>
-          <w:b w:val="false"/>
-          <w:color w:val="000000" w:themeColor="text1"/>
-          <w:sz w:val="24"/>
-          <w:szCs w:val="24"/>
-          <w:highlight w:val="none"/>
-        </w:rPr>
-      </w:r>
-      <w:r/>
-    </w:p>
-    <w:p>
-      <w:pPr>
-        <w:ind w:firstLine="709"/>
-        <w:rPr>
-          <w:rFonts w:cs="Arial"/>
-          <w:color w:val="000000"/>
-          <w:highlight w:val="none"/>
-        </w:rPr>
-      </w:pPr>
-      <w:r>
-        <w:rPr>
-          <w:rFonts w:cs="Arial"/>
-          <w:b w:val="false"/>
-          <w:color w:val="000000" w:themeColor="text1"/>
-          <w:sz w:val="24"/>
-          <w:szCs w:val="24"/>
-          <w:highlight w:val="none"/>
-        </w:rPr>
-        <w:t xml:space="preserve">Para conseguir analisar a complexidade de espaço de algum algoritmo, deve-se identificar a quantidade de memória que o algoritmo precisa alocar para resolver o problema no pior dos casos.</w:t>
-      </w:r>
-      <w:r>
-        <w:rPr>
-          <w:color w:val="000000" w:themeColor="text1"/>
-        </w:rPr>
-      </w:r>
-      <w:r/>
-    </w:p>
-    <w:p>
-      <w:pPr>
-        <w:pStyle w:val="825"/>
-        <w:ind w:firstLine="0"/>
-        <w:rPr>
-          <w:rFonts w:cs="Arial"/>
-          <w:b/>
-          <w:color w:val="000000"/>
-          <w:sz w:val="24"/>
-          <w:szCs w:val="24"/>
-        </w:rPr>
-      </w:pPr>
-      <w:r>
-        <w:rPr>
-          <w:rFonts w:cs="Arial"/>
-          <w:b/>
-          <w:color w:val="000000" w:themeColor="text1"/>
-          <w:sz w:val="24"/>
-          <w:szCs w:val="24"/>
-        </w:rPr>
-      </w:r>
-      <w:r>
-        <w:rPr>
-          <w:color w:val="000000" w:themeColor="text1"/>
-        </w:rPr>
-      </w:r>
-      <w:r/>
-    </w:p>
-    <w:p>
-      <w:pPr>
-        <w:pStyle w:val="825"/>
-        <w:ind w:firstLine="0"/>
-        <w:rPr>
-          <w:rFonts w:cs="Arial"/>
-          <w:b/>
-          <w:color w:val="000000"/>
-          <w:sz w:val="24"/>
-          <w:szCs w:val="24"/>
-        </w:rPr>
-      </w:pPr>
-      <w:r>
-        <w:rPr>
-          <w:rFonts w:cs="Arial"/>
-          <w:b/>
-          <w:color w:val="000000" w:themeColor="text1"/>
-          <w:sz w:val="24"/>
-          <w:szCs w:val="24"/>
-        </w:rPr>
-        <w:t xml:space="preserve">2 Métodos de Ordenação</w:t>
-      </w:r>
-      <w:r>
-        <w:rPr>
-          <w:color w:val="000000" w:themeColor="text1"/>
-        </w:rPr>
-      </w:r>
-      <w:r/>
-    </w:p>
-    <w:p>
-      <w:pPr>
-        <w:pStyle w:val="825"/>
-        <w:ind w:firstLine="0"/>
-        <w:rPr>
-          <w:rFonts w:cs="Arial"/>
-          <w:color w:val="000000"/>
-          <w:sz w:val="24"/>
-          <w:szCs w:val="24"/>
-          <w:highlight w:val="yellow"/>
-        </w:rPr>
-      </w:pPr>
-      <w:r>
-        <w:rPr>
-          <w:rFonts w:cs="Arial"/>
-          <w:color w:val="000000" w:themeColor="text1"/>
-          <w:sz w:val="24"/>
-          <w:szCs w:val="24"/>
-          <w:highlight w:val="yellow"/>
-        </w:rPr>
-      </w:r>
-      <w:r>
-        <w:rPr>
-          <w:color w:val="000000" w:themeColor="text1"/>
-        </w:rPr>
-      </w:r>
-      <w:r/>
-    </w:p>
-    <w:p>
-      <w:pPr>
-        <w:ind w:firstLine="709"/>
-        <w:rPr>
-          <w:rFonts w:cs="Arial"/>
-          <w:color w:val="000000"/>
-          <w:highlight w:val="none"/>
-        </w:rPr>
-      </w:pPr>
-      <w:r>
-        <w:rPr>
-          <w:rFonts w:cs="Arial"/>
-          <w:b w:val="false"/>
-          <w:color w:val="000000" w:themeColor="text1"/>
-          <w:sz w:val="24"/>
-          <w:szCs w:val="24"/>
-          <w:highlight w:val="none"/>
-        </w:rPr>
-        <w:t xml:space="preserve">Um método de ordenação é um algoritmo manipula os dados, para que coloque os elementos de uma dada sequência em uma certa ordem, para que possa facilitar a recuperação dos dados de uma lista.</w:t>
-      </w:r>
-      <w:r>
-        <w:rPr>
-          <w:rFonts w:cs="Arial"/>
-          <w:b w:val="false"/>
-          <w:color w:val="000000" w:themeColor="text1"/>
-          <w:sz w:val="24"/>
-          <w:szCs w:val="24"/>
-          <w:highlight w:val="none"/>
-        </w:rPr>
-      </w:r>
-      <w:r/>
-    </w:p>
-    <w:p>
-      <w:pPr>
-        <w:pStyle w:val="825"/>
-        <w:ind w:firstLine="709"/>
-        <w:rPr>
-          <w:rFonts w:cs="Arial"/>
-          <w:b w:val="false"/>
-          <w:color w:val="000000"/>
-          <w:sz w:val="24"/>
-          <w:szCs w:val="24"/>
-        </w:rPr>
-      </w:pPr>
-      <w:r>
-        <w:rPr>
-          <w:rFonts w:cs="Arial"/>
-          <w:b w:val="false"/>
-          <w:color w:val="000000" w:themeColor="text1"/>
-          <w:sz w:val="24"/>
-          <w:szCs w:val="24"/>
-        </w:rPr>
-      </w:r>
-      <w:r>
-        <w:rPr>
-          <w:color w:val="000000" w:themeColor="text1"/>
-        </w:rPr>
-      </w:r>
-      <w:r/>
-    </w:p>
-    <w:p>
-      <w:pPr>
-        <w:pStyle w:val="825"/>
-        <w:ind w:firstLine="0"/>
-        <w:rPr>
-          <w:rFonts w:cs="Arial"/>
-          <w:b/>
-          <w:color w:val="000000"/>
-          <w:sz w:val="24"/>
-        </w:rPr>
-      </w:pPr>
-      <w:r>
-        <w:rPr>
-          <w:rFonts w:cs="Arial"/>
-          <w:b/>
-          <w:color w:val="000000" w:themeColor="text1"/>
-          <w:sz w:val="24"/>
-          <w:szCs w:val="24"/>
-        </w:rPr>
-        <w:t xml:space="preserve">2.1 Bubble Sort</w:t>
-      </w:r>
-      <w:r>
-        <w:rPr>
-          <w:color w:val="000000" w:themeColor="text1"/>
-        </w:rPr>
-      </w:r>
-      <w:r/>
-    </w:p>
-    <w:p>
-      <w:pPr>
-        <w:ind w:firstLine="0"/>
-        <w:rPr>
-          <w:rFonts w:cs="Arial"/>
-          <w:b w:val="false"/>
-          <w:color w:val="000000"/>
-          <w:sz w:val="24"/>
-          <w:szCs w:val="24"/>
-          <w:highlight w:val="none"/>
-        </w:rPr>
-      </w:pPr>
-      <w:r>
-        <w:rPr>
-          <w:rFonts w:cs="Arial" w:eastAsia="Arial"/>
-          <w:b w:val="false"/>
-          <w:color w:val="000000" w:themeColor="text1"/>
-          <w:sz w:val="24"/>
-        </w:rPr>
-        <w:br/>
-        <w:tab/>
-      </w:r>
-      <w:r>
-        <w:rPr>
-          <w:rFonts w:cs="Arial"/>
-          <w:b w:val="false"/>
-          <w:color w:val="000000" w:themeColor="text1"/>
-          <w:sz w:val="24"/>
-          <w:szCs w:val="24"/>
-          <w:highlight w:val="none"/>
-        </w:rPr>
-        <w:t xml:space="preserve">Bubble Sort, também conhecido por “Ordenação por flutuação” ou “Or</w:t>
-      </w:r>
-      <w:r>
-        <w:rPr>
-          <w:rFonts w:cs="Arial"/>
-          <w:b w:val="false"/>
-          <w:color w:val="000000" w:themeColor="text1"/>
-          <w:sz w:val="24"/>
-          <w:szCs w:val="24"/>
-          <w:highlight w:val="none"/>
-        </w:rPr>
-        <w:t xml:space="preserve">denação por Bolha”, é um dos algoritmos de ordenação mais simples, que pode ser aplicado em Arrays ou lista. Basicamente o principio é percorrer o vetor(Array) varias vezes, e a cada passada fazer com que o maior elemento da sequência “flutue” para o topo.</w:t>
-      </w:r>
-      <w:r>
-        <w:rPr>
-          <w:rFonts w:cs="Arial"/>
-          <w:b w:val="false"/>
-          <w:color w:val="000000" w:themeColor="text1"/>
-          <w:sz w:val="24"/>
-          <w:szCs w:val="24"/>
-          <w:highlight w:val="none"/>
-        </w:rPr>
-      </w:r>
-      <w:r/>
-    </w:p>
-    <w:p>
-      <w:pPr>
-        <w:ind w:firstLine="709"/>
-        <w:rPr>
-          <w:rFonts w:cs="Arial"/>
-          <w:b w:val="false"/>
-          <w:color w:val="000000"/>
-          <w:sz w:val="24"/>
-          <w:szCs w:val="24"/>
-          <w:highlight w:val="none"/>
-        </w:rPr>
-      </w:pPr>
-      <w:r>
-        <w:rPr>
-          <w:rFonts w:cs="Arial"/>
-          <w:b w:val="false"/>
-          <w:color w:val="000000" w:themeColor="text1"/>
-          <w:sz w:val="24"/>
-          <w:szCs w:val="24"/>
-          <w:highlight w:val="none"/>
-        </w:rPr>
-      </w:r>
-      <w:r>
-        <w:rPr>
-          <w:rFonts w:cs="Arial"/>
-          <w:b w:val="false"/>
-          <w:color w:val="000000" w:themeColor="text1"/>
-          <w:sz w:val="24"/>
-          <w:szCs w:val="24"/>
-          <w:highlight w:val="none"/>
-        </w:rPr>
-      </w:r>
-      <w:r/>
-    </w:p>
-    <w:p>
-      <w:pPr>
-        <w:ind w:firstLine="709"/>
-        <w:rPr>
-          <w:rFonts w:cs="Arial"/>
-          <w:b w:val="false"/>
-          <w:color w:val="000000"/>
-          <w:sz w:val="24"/>
-          <w:highlight w:val="none"/>
-        </w:rPr>
-      </w:pPr>
-      <w:r>
-        <w:rPr>
-          <w:rFonts w:cs="Arial"/>
-          <w:b w:val="false"/>
-          <w:color w:val="000000" w:themeColor="text1"/>
-          <w:sz w:val="24"/>
-          <w:szCs w:val="24"/>
-          <w:highlight w:val="none"/>
-        </w:rPr>
-        <w:t xml:space="preserve">No melhor caso do Bubble Sort, o algoritmo faz </w:t>
-      </w:r>
-      <w:r>
-        <w:rPr>
-          <w:rFonts w:cs="Arial"/>
-          <w:b/>
-          <w:color w:val="000000" w:themeColor="text1"/>
-          <w:sz w:val="24"/>
-          <w:szCs w:val="24"/>
-          <w:highlight w:val="none"/>
-        </w:rPr>
-        <w:t xml:space="preserve">n</w:t>
-      </w:r>
-      <w:r>
-        <w:rPr>
-          <w:rFonts w:cs="Arial"/>
-          <w:b w:val="false"/>
-          <w:color w:val="000000" w:themeColor="text1"/>
-          <w:sz w:val="24"/>
-          <w:szCs w:val="24"/>
-          <w:highlight w:val="none"/>
-        </w:rPr>
-        <w:t xml:space="preserve"> operações essenciais, onde </w:t>
-      </w:r>
-      <w:r>
-        <w:rPr>
-          <w:rFonts w:cs="Arial"/>
-          <w:b/>
-          <w:color w:val="000000" w:themeColor="text1"/>
-          <w:sz w:val="24"/>
-          <w:szCs w:val="24"/>
-          <w:highlight w:val="none"/>
-        </w:rPr>
-        <w:t xml:space="preserve">n</w:t>
-      </w:r>
-      <w:r>
-        <w:rPr>
-          <w:rFonts w:cs="Arial"/>
-          <w:b w:val="false"/>
-          <w:color w:val="000000" w:themeColor="text1"/>
-          <w:sz w:val="24"/>
-          <w:szCs w:val="24"/>
-          <w:highlight w:val="none"/>
-        </w:rPr>
-        <w:t xml:space="preserve"> representa a quantidade de elementos do vetor(Array). </w:t>
-      </w:r>
-      <w:r>
-        <w:rPr>
-          <w:rFonts w:cs="Arial"/>
-          <w:b w:val="false"/>
-          <w:color w:val="000000" w:themeColor="text1"/>
-          <w:sz w:val="24"/>
-          <w:szCs w:val="24"/>
-          <w:highlight w:val="none"/>
-        </w:rPr>
-        <w:t xml:space="preserve">No pior caso do Bubble Sort, são feitas </w:t>
-      </w:r>
-      <w:r>
-        <w:rPr>
-          <w:rFonts w:cs="Arial"/>
-          <w:b/>
-          <w:color w:val="000000" w:themeColor="text1"/>
-          <w:sz w:val="24"/>
-          <w:szCs w:val="24"/>
-          <w:highlight w:val="none"/>
-        </w:rPr>
-        <w:t xml:space="preserve">n²</w:t>
-      </w:r>
-      <w:r>
-        <w:rPr>
-          <w:rFonts w:cs="Arial"/>
-          <w:b w:val="false"/>
-          <w:color w:val="000000" w:themeColor="text1"/>
-          <w:sz w:val="24"/>
-          <w:szCs w:val="24"/>
-          <w:highlight w:val="none"/>
-        </w:rPr>
-        <w:t xml:space="preserve"> operações.</w:t>
-      </w:r>
-      <w:r>
-        <w:rPr>
-          <w:rFonts w:cs="Arial"/>
-          <w:b w:val="false"/>
-          <w:color w:val="000000" w:themeColor="text1"/>
-          <w:sz w:val="24"/>
-          <w:szCs w:val="24"/>
-          <w:highlight w:val="none"/>
-        </w:rPr>
-      </w:r>
-      <w:r/>
-    </w:p>
-    <w:p>
-      <w:pPr>
-        <w:ind w:firstLine="709"/>
-        <w:rPr>
-          <w:rFonts w:cs="Arial"/>
-          <w:b w:val="false"/>
-          <w:color w:val="000000"/>
-          <w:sz w:val="24"/>
-          <w:szCs w:val="24"/>
-          <w:highlight w:val="none"/>
-        </w:rPr>
-      </w:pPr>
-      <w:r>
-        <w:rPr>
-          <w:rFonts w:cs="Arial"/>
-          <w:b w:val="false"/>
-          <w:color w:val="000000" w:themeColor="text1"/>
-          <w:sz w:val="24"/>
-          <w:szCs w:val="24"/>
-          <w:highlight w:val="none"/>
-        </w:rPr>
-      </w:r>
-      <w:r>
-        <w:rPr>
-          <w:rFonts w:cs="Arial"/>
-          <w:b w:val="false"/>
-          <w:color w:val="000000" w:themeColor="text1"/>
-          <w:sz w:val="24"/>
-          <w:szCs w:val="24"/>
-          <w:highlight w:val="none"/>
-        </w:rPr>
-      </w:r>
-      <w:r/>
-    </w:p>
-    <w:p>
-      <w:pPr>
-        <w:ind w:firstLine="709"/>
-        <w:rPr>
-          <w:rFonts w:cs="Arial"/>
-          <w:b w:val="false"/>
-          <w:color w:val="000000"/>
-          <w:sz w:val="24"/>
-          <w:highlight w:val="none"/>
-        </w:rPr>
-      </w:pPr>
-      <w:r>
-        <w:rPr>
-          <w:rFonts w:cs="Arial"/>
-          <w:b w:val="false"/>
-          <w:color w:val="000000" w:themeColor="text1"/>
-          <w:sz w:val="24"/>
-          <w:szCs w:val="24"/>
-          <w:highlight w:val="none"/>
-        </w:rPr>
-        <w:t xml:space="preserve">Exemplo do algoritmo de ordenação BUBBLE SORT em JavaScript:</w:t>
-      </w:r>
-      <w:r>
-        <w:rPr>
-          <w:rFonts w:cs="Arial"/>
-          <w:b w:val="false"/>
-          <w:color w:val="000000" w:themeColor="text1"/>
-          <w:sz w:val="24"/>
-          <w:szCs w:val="24"/>
-          <w:highlight w:val="none"/>
-        </w:rPr>
-      </w:r>
-      <w:r/>
-    </w:p>
-    <w:p>
-      <w:pPr>
-        <w:ind w:firstLine="709"/>
-        <w:rPr>
-          <w:rFonts w:cs="Arial"/>
-          <w:b w:val="false"/>
-          <w:color w:val="000000"/>
-          <w:sz w:val="24"/>
-          <w:szCs w:val="24"/>
-          <w:highlight w:val="none"/>
-        </w:rPr>
-      </w:pPr>
-      <w:r>
-        <w:rPr>
-          <w:rFonts w:cs="Arial"/>
-          <w:b w:val="false"/>
-          <w:color w:val="000000" w:themeColor="text1"/>
-          <w:sz w:val="24"/>
-          <w:szCs w:val="24"/>
-          <w:highlight w:val="none"/>
-        </w:rPr>
-      </w:r>
-      <w:r>
-        <w:rPr>
-          <w:rFonts w:cs="Arial"/>
-          <w:b w:val="false"/>
-          <w:color w:val="000000" w:themeColor="text1"/>
-          <w:sz w:val="24"/>
-          <w:szCs w:val="24"/>
-          <w:highlight w:val="none"/>
         </w:rPr>
       </w:r>
       <w:r/>
@@ -3735,7 +3576,7 @@
           <w:color w:val="000000" w:themeColor="text1"/>
           <w:sz w:val="24"/>
         </w:rPr>
-        <w:t xml:space="preserve">let</w:t>
+        <w:t xml:space="preserve">function</w:t>
       </w:r>
       <w:r>
         <w:rPr>
@@ -3755,47 +3596,37 @@
           <w:color w:val="000000" w:themeColor="text1"/>
           <w:sz w:val="24"/>
         </w:rPr>
-        <w:t xml:space="preserve">pass,</w:t>
-      </w:r>
-      <w:r>
-        <w:rPr>
-          <w:rFonts w:ascii="Arial" w:hAnsi="Arial" w:cs="Arial" w:eastAsia="Arial"/>
-          <w:b/>
-          <w:i w:val="false"/>
-          <w:color w:val="000000" w:themeColor="text1"/>
-          <w:sz w:val="24"/>
-        </w:rPr>
-        <w:t xml:space="preserve"> </w:t>
-      </w:r>
-      <w:r>
-        <w:rPr>
-          <w:rFonts w:ascii="Arial" w:hAnsi="Arial" w:cs="Arial" w:eastAsia="Arial"/>
-          <w:b/>
-          <w:i w:val="false"/>
-          <w:color w:val="000000" w:themeColor="text1"/>
-          <w:sz w:val="24"/>
-        </w:rPr>
-        <w:t xml:space="preserve">comps,</w:t>
-      </w:r>
-      <w:r>
-        <w:rPr>
-          <w:rFonts w:ascii="Arial" w:hAnsi="Arial" w:cs="Arial" w:eastAsia="Arial"/>
-          <w:b/>
-          <w:i w:val="false"/>
-          <w:color w:val="000000" w:themeColor="text1"/>
-          <w:sz w:val="24"/>
-        </w:rPr>
-        <w:t xml:space="preserve"> </w:t>
-      </w:r>
-      <w:r>
-        <w:rPr>
-          <w:rFonts w:ascii="Arial" w:hAnsi="Arial" w:cs="Arial" w:eastAsia="Arial"/>
-          <w:b/>
-          <w:i w:val="false"/>
-          <w:color w:val="000000" w:themeColor="text1"/>
-          <w:sz w:val="24"/>
-        </w:rPr>
-        <w:t xml:space="preserve">trocas;</w:t>
+        <w:t xml:space="preserve">bubbleSort</w:t>
+      </w:r>
+      <w:r>
+        <w:rPr>
+          <w:rFonts w:ascii="Arial" w:hAnsi="Arial" w:cs="Arial" w:eastAsia="Arial"/>
+          <w:b/>
+          <w:i w:val="false"/>
+          <w:color w:val="000000" w:themeColor="text1"/>
+          <w:sz w:val="24"/>
+        </w:rPr>
+        <w:t xml:space="preserve">(</w:t>
+      </w:r>
+      <w:r>
+        <w:rPr>
+          <w:rFonts w:ascii="Arial" w:hAnsi="Arial" w:cs="Arial" w:eastAsia="Arial"/>
+          <w:b/>
+          <w:i w:val="false"/>
+          <w:color w:val="000000" w:themeColor="text1"/>
+          <w:sz w:val="24"/>
+        </w:rPr>
+        <w:t xml:space="preserve">vetor</w:t>
+      </w:r>
+      <w:r>
+        <w:rPr>
+          <w:rFonts w:ascii="Arial" w:hAnsi="Arial" w:cs="Arial" w:eastAsia="Arial"/>
+          <w:b/>
+          <w:i w:val="false"/>
+          <w:color w:val="000000" w:themeColor="text1"/>
+          <w:sz w:val="24"/>
+        </w:rPr>
+        <w:t xml:space="preserve">) {</w:t>
       </w:r>
       <w:r>
         <w:rPr>
@@ -3867,7 +3698,17 @@
           <w:color w:val="000000" w:themeColor="text1"/>
           <w:sz w:val="24"/>
         </w:rPr>
-        <w:t xml:space="preserve">function</w:t>
+        <w:t xml:space="preserve">    pass </w:t>
+      </w:r>
+      <w:r>
+        <w:rPr>
+          <w:rFonts w:ascii="Arial" w:hAnsi="Arial" w:cs="Arial" w:eastAsia="Arial"/>
+          <w:b/>
+          <w:i w:val="false"/>
+          <w:color w:val="000000" w:themeColor="text1"/>
+          <w:sz w:val="24"/>
+        </w:rPr>
+        <w:t xml:space="preserve">=</w:t>
       </w:r>
       <w:r>
         <w:rPr>
@@ -3887,37 +3728,97 @@
           <w:color w:val="000000" w:themeColor="text1"/>
           <w:sz w:val="24"/>
         </w:rPr>
-        <w:t xml:space="preserve">bubbleSort</w:t>
-      </w:r>
-      <w:r>
-        <w:rPr>
-          <w:rFonts w:ascii="Arial" w:hAnsi="Arial" w:cs="Arial" w:eastAsia="Arial"/>
-          <w:b/>
-          <w:i w:val="false"/>
-          <w:color w:val="000000" w:themeColor="text1"/>
-          <w:sz w:val="24"/>
-        </w:rPr>
-        <w:t xml:space="preserve">(</w:t>
-      </w:r>
-      <w:r>
-        <w:rPr>
-          <w:rFonts w:ascii="Arial" w:hAnsi="Arial" w:cs="Arial" w:eastAsia="Arial"/>
-          <w:b/>
-          <w:i w:val="false"/>
-          <w:color w:val="000000" w:themeColor="text1"/>
-          <w:sz w:val="24"/>
-        </w:rPr>
-        <w:t xml:space="preserve">vetor</w:t>
-      </w:r>
-      <w:r>
-        <w:rPr>
-          <w:rFonts w:ascii="Arial" w:hAnsi="Arial" w:cs="Arial" w:eastAsia="Arial"/>
-          <w:b/>
-          <w:i w:val="false"/>
-          <w:color w:val="000000" w:themeColor="text1"/>
-          <w:sz w:val="24"/>
-        </w:rPr>
-        <w:t xml:space="preserve">) {</w:t>
+        <w:t xml:space="preserve">0</w:t>
+      </w:r>
+      <w:r>
+        <w:rPr>
+          <w:rFonts w:ascii="Arial" w:hAnsi="Arial" w:cs="Arial" w:eastAsia="Arial"/>
+          <w:b/>
+          <w:i w:val="false"/>
+          <w:color w:val="000000" w:themeColor="text1"/>
+          <w:sz w:val="24"/>
+        </w:rPr>
+        <w:t xml:space="preserve">, comps </w:t>
+      </w:r>
+      <w:r>
+        <w:rPr>
+          <w:rFonts w:ascii="Arial" w:hAnsi="Arial" w:cs="Arial" w:eastAsia="Arial"/>
+          <w:b/>
+          <w:i w:val="false"/>
+          <w:color w:val="000000" w:themeColor="text1"/>
+          <w:sz w:val="24"/>
+        </w:rPr>
+        <w:t xml:space="preserve">=</w:t>
+      </w:r>
+      <w:r>
+        <w:rPr>
+          <w:rFonts w:ascii="Arial" w:hAnsi="Arial" w:cs="Arial" w:eastAsia="Arial"/>
+          <w:b/>
+          <w:i w:val="false"/>
+          <w:color w:val="000000" w:themeColor="text1"/>
+          <w:sz w:val="24"/>
+        </w:rPr>
+        <w:t xml:space="preserve"> </w:t>
+      </w:r>
+      <w:r>
+        <w:rPr>
+          <w:rFonts w:ascii="Arial" w:hAnsi="Arial" w:cs="Arial" w:eastAsia="Arial"/>
+          <w:b/>
+          <w:i w:val="false"/>
+          <w:color w:val="000000" w:themeColor="text1"/>
+          <w:sz w:val="24"/>
+        </w:rPr>
+        <w:t xml:space="preserve">0</w:t>
+      </w:r>
+      <w:r>
+        <w:rPr>
+          <w:rFonts w:ascii="Arial" w:hAnsi="Arial" w:cs="Arial" w:eastAsia="Arial"/>
+          <w:b/>
+          <w:i w:val="false"/>
+          <w:color w:val="000000" w:themeColor="text1"/>
+          <w:sz w:val="24"/>
+        </w:rPr>
+        <w:t xml:space="preserve">, trocas </w:t>
+      </w:r>
+      <w:r>
+        <w:rPr>
+          <w:rFonts w:ascii="Arial" w:hAnsi="Arial" w:cs="Arial" w:eastAsia="Arial"/>
+          <w:b/>
+          <w:i w:val="false"/>
+          <w:color w:val="000000" w:themeColor="text1"/>
+          <w:sz w:val="24"/>
+        </w:rPr>
+        <w:t xml:space="preserve">=</w:t>
+      </w:r>
+      <w:r>
+        <w:rPr>
+          <w:rFonts w:ascii="Arial" w:hAnsi="Arial" w:cs="Arial" w:eastAsia="Arial"/>
+          <w:b/>
+          <w:i w:val="false"/>
+          <w:color w:val="000000" w:themeColor="text1"/>
+          <w:sz w:val="24"/>
+        </w:rPr>
+        <w:t xml:space="preserve"> </w:t>
+      </w:r>
+      <w:r>
+        <w:rPr>
+          <w:rFonts w:ascii="Arial" w:hAnsi="Arial" w:cs="Arial" w:eastAsia="Arial"/>
+          <w:b/>
+          <w:i w:val="false"/>
+          <w:color w:val="000000" w:themeColor="text1"/>
+          <w:sz w:val="24"/>
+        </w:rPr>
+        <w:t xml:space="preserve">0</w:t>
+      </w:r>
+      <w:r>
+        <w:rPr>
+          <w:rFonts w:ascii="Arial" w:hAnsi="Arial" w:cs="Arial" w:eastAsia="Arial"/>
+          <w:b/>
+          <w:i w:val="false"/>
+          <w:color w:val="000000" w:themeColor="text1"/>
+          <w:sz w:val="24"/>
+        </w:rPr>
+        <w:t xml:space="preserve">;</w:t>
       </w:r>
       <w:r>
         <w:rPr>
@@ -3989,17 +3890,17 @@
           <w:color w:val="000000" w:themeColor="text1"/>
           <w:sz w:val="24"/>
         </w:rPr>
-        <w:t xml:space="preserve">    pass </w:t>
-      </w:r>
-      <w:r>
-        <w:rPr>
-          <w:rFonts w:ascii="Arial" w:hAnsi="Arial" w:cs="Arial" w:eastAsia="Arial"/>
-          <w:b/>
-          <w:i w:val="false"/>
-          <w:color w:val="000000" w:themeColor="text1"/>
-          <w:sz w:val="24"/>
-        </w:rPr>
-        <w:t xml:space="preserve">=</w:t>
+        <w:t xml:space="preserve">    </w:t>
+      </w:r>
+      <w:r>
+        <w:rPr>
+          <w:rFonts w:ascii="Arial" w:hAnsi="Arial" w:cs="Arial" w:eastAsia="Arial"/>
+          <w:b/>
+          <w:i w:val="false"/>
+          <w:color w:val="000000" w:themeColor="text1"/>
+          <w:sz w:val="24"/>
+        </w:rPr>
+        <w:t xml:space="preserve">let</w:t>
       </w:r>
       <w:r>
         <w:rPr>
@@ -4019,97 +3920,7 @@
           <w:color w:val="000000" w:themeColor="text1"/>
           <w:sz w:val="24"/>
         </w:rPr>
-        <w:t xml:space="preserve">0</w:t>
-      </w:r>
-      <w:r>
-        <w:rPr>
-          <w:rFonts w:ascii="Arial" w:hAnsi="Arial" w:cs="Arial" w:eastAsia="Arial"/>
-          <w:b/>
-          <w:i w:val="false"/>
-          <w:color w:val="000000" w:themeColor="text1"/>
-          <w:sz w:val="24"/>
-        </w:rPr>
-        <w:t xml:space="preserve">, comps </w:t>
-      </w:r>
-      <w:r>
-        <w:rPr>
-          <w:rFonts w:ascii="Arial" w:hAnsi="Arial" w:cs="Arial" w:eastAsia="Arial"/>
-          <w:b/>
-          <w:i w:val="false"/>
-          <w:color w:val="000000" w:themeColor="text1"/>
-          <w:sz w:val="24"/>
-        </w:rPr>
-        <w:t xml:space="preserve">=</w:t>
-      </w:r>
-      <w:r>
-        <w:rPr>
-          <w:rFonts w:ascii="Arial" w:hAnsi="Arial" w:cs="Arial" w:eastAsia="Arial"/>
-          <w:b/>
-          <w:i w:val="false"/>
-          <w:color w:val="000000" w:themeColor="text1"/>
-          <w:sz w:val="24"/>
-        </w:rPr>
-        <w:t xml:space="preserve"> </w:t>
-      </w:r>
-      <w:r>
-        <w:rPr>
-          <w:rFonts w:ascii="Arial" w:hAnsi="Arial" w:cs="Arial" w:eastAsia="Arial"/>
-          <w:b/>
-          <w:i w:val="false"/>
-          <w:color w:val="000000" w:themeColor="text1"/>
-          <w:sz w:val="24"/>
-        </w:rPr>
-        <w:t xml:space="preserve">0</w:t>
-      </w:r>
-      <w:r>
-        <w:rPr>
-          <w:rFonts w:ascii="Arial" w:hAnsi="Arial" w:cs="Arial" w:eastAsia="Arial"/>
-          <w:b/>
-          <w:i w:val="false"/>
-          <w:color w:val="000000" w:themeColor="text1"/>
-          <w:sz w:val="24"/>
-        </w:rPr>
-        <w:t xml:space="preserve">, trocas </w:t>
-      </w:r>
-      <w:r>
-        <w:rPr>
-          <w:rFonts w:ascii="Arial" w:hAnsi="Arial" w:cs="Arial" w:eastAsia="Arial"/>
-          <w:b/>
-          <w:i w:val="false"/>
-          <w:color w:val="000000" w:themeColor="text1"/>
-          <w:sz w:val="24"/>
-        </w:rPr>
-        <w:t xml:space="preserve">=</w:t>
-      </w:r>
-      <w:r>
-        <w:rPr>
-          <w:rFonts w:ascii="Arial" w:hAnsi="Arial" w:cs="Arial" w:eastAsia="Arial"/>
-          <w:b/>
-          <w:i w:val="false"/>
-          <w:color w:val="000000" w:themeColor="text1"/>
-          <w:sz w:val="24"/>
-        </w:rPr>
-        <w:t xml:space="preserve"> </w:t>
-      </w:r>
-      <w:r>
-        <w:rPr>
-          <w:rFonts w:ascii="Arial" w:hAnsi="Arial" w:cs="Arial" w:eastAsia="Arial"/>
-          <w:b/>
-          <w:i w:val="false"/>
-          <w:color w:val="000000" w:themeColor="text1"/>
-          <w:sz w:val="24"/>
-        </w:rPr>
-        <w:t xml:space="preserve">0</w:t>
-      </w:r>
-      <w:r>
-        <w:rPr>
-          <w:rFonts w:ascii="Arial" w:hAnsi="Arial" w:cs="Arial" w:eastAsia="Arial"/>
-          <w:b/>
-          <w:i w:val="false"/>
-          <w:color w:val="000000" w:themeColor="text1"/>
-          <w:sz w:val="24"/>
-        </w:rPr>
-        <w:t xml:space="preserve">;</w:t>
+        <w:t xml:space="preserve">trocou;</w:t>
       </w:r>
       <w:r>
         <w:rPr>
@@ -4191,27 +4002,17 @@
           <w:color w:val="000000" w:themeColor="text1"/>
           <w:sz w:val="24"/>
         </w:rPr>
-        <w:t xml:space="preserve">let</w:t>
-      </w:r>
-      <w:r>
-        <w:rPr>
-          <w:rFonts w:ascii="Arial" w:hAnsi="Arial" w:cs="Arial" w:eastAsia="Arial"/>
-          <w:b/>
-          <w:i w:val="false"/>
-          <w:color w:val="000000" w:themeColor="text1"/>
-          <w:sz w:val="24"/>
-        </w:rPr>
-        <w:t xml:space="preserve"> </w:t>
-      </w:r>
-      <w:r>
-        <w:rPr>
-          <w:rFonts w:ascii="Arial" w:hAnsi="Arial" w:cs="Arial" w:eastAsia="Arial"/>
-          <w:b/>
-          <w:i w:val="false"/>
-          <w:color w:val="000000" w:themeColor="text1"/>
-          <w:sz w:val="24"/>
-        </w:rPr>
-        <w:t xml:space="preserve">trocou;</w:t>
+        <w:t xml:space="preserve">do</w:t>
+      </w:r>
+      <w:r>
+        <w:rPr>
+          <w:rFonts w:ascii="Arial" w:hAnsi="Arial" w:cs="Arial" w:eastAsia="Arial"/>
+          <w:b/>
+          <w:i w:val="false"/>
+          <w:color w:val="000000" w:themeColor="text1"/>
+          <w:sz w:val="24"/>
+        </w:rPr>
+        <w:t xml:space="preserve"> {</w:t>
       </w:r>
       <w:r>
         <w:rPr>
@@ -4228,7 +4029,6 @@
       <w:pPr>
         <w:ind w:left="0" w:right="0" w:firstLine="0"/>
         <w:spacing w:lineRule="atLeast" w:line="285" w:after="0" w:before="0"/>
-        <w:shd w:val="clear" w:color="13141F"/>
         <w:rPr>
           <w:rFonts w:ascii="Arial" w:hAnsi="Arial" w:cs="Arial" w:eastAsia="Arial"/>
           <w:color w:val="000000"/>
@@ -4248,6 +4048,17 @@
           <w:color w:val="000000" w:themeColor="text1"/>
           <w:sz w:val="24"/>
         </w:rPr>
+        <w:t xml:space="preserve">        pass</w:t>
+      </w:r>
+      <w:r>
+        <w:rPr>
+          <w:rFonts w:ascii="Arial" w:hAnsi="Arial" w:cs="Arial" w:eastAsia="Arial"/>
+          <w:b/>
+          <w:i w:val="false"/>
+          <w:color w:val="000000" w:themeColor="text1"/>
+          <w:sz w:val="24"/>
+        </w:rPr>
+        <w:t xml:space="preserve">++</w:t>
       </w:r>
       <w:r>
         <w:rPr>
@@ -4283,27 +4094,47 @@
           <w:color w:val="000000" w:themeColor="text1"/>
           <w:sz w:val="24"/>
         </w:rPr>
-        <w:t xml:space="preserve">    </w:t>
-      </w:r>
-      <w:r>
-        <w:rPr>
-          <w:rFonts w:ascii="Arial" w:hAnsi="Arial" w:cs="Arial" w:eastAsia="Arial"/>
-          <w:b/>
-          <w:i w:val="false"/>
-          <w:color w:val="000000" w:themeColor="text1"/>
-          <w:sz w:val="24"/>
-        </w:rPr>
-        <w:t xml:space="preserve">do</w:t>
-      </w:r>
-      <w:r>
-        <w:rPr>
-          <w:rFonts w:ascii="Arial" w:hAnsi="Arial" w:cs="Arial" w:eastAsia="Arial"/>
-          <w:b/>
-          <w:i w:val="false"/>
-          <w:color w:val="000000" w:themeColor="text1"/>
-          <w:sz w:val="24"/>
-        </w:rPr>
-        <w:t xml:space="preserve"> {</w:t>
+        <w:t xml:space="preserve">        trocou </w:t>
+      </w:r>
+      <w:r>
+        <w:rPr>
+          <w:rFonts w:ascii="Arial" w:hAnsi="Arial" w:cs="Arial" w:eastAsia="Arial"/>
+          <w:b/>
+          <w:i w:val="false"/>
+          <w:color w:val="000000" w:themeColor="text1"/>
+          <w:sz w:val="24"/>
+        </w:rPr>
+        <w:t xml:space="preserve">=</w:t>
+      </w:r>
+      <w:r>
+        <w:rPr>
+          <w:rFonts w:ascii="Arial" w:hAnsi="Arial" w:cs="Arial" w:eastAsia="Arial"/>
+          <w:b/>
+          <w:i w:val="false"/>
+          <w:color w:val="000000" w:themeColor="text1"/>
+          <w:sz w:val="24"/>
+        </w:rPr>
+        <w:t xml:space="preserve"> </w:t>
+      </w:r>
+      <w:r>
+        <w:rPr>
+          <w:rFonts w:ascii="Arial" w:hAnsi="Arial" w:cs="Arial" w:eastAsia="Arial"/>
+          <w:b/>
+          <w:i w:val="false"/>
+          <w:color w:val="000000" w:themeColor="text1"/>
+          <w:sz w:val="24"/>
+        </w:rPr>
+        <w:t xml:space="preserve">false</w:t>
+      </w:r>
+      <w:r>
+        <w:rPr>
+          <w:rFonts w:ascii="Arial" w:hAnsi="Arial" w:cs="Arial" w:eastAsia="Arial"/>
+          <w:b/>
+          <w:i w:val="false"/>
+          <w:color w:val="000000" w:themeColor="text1"/>
+          <w:sz w:val="24"/>
+        </w:rPr>
+        <w:t xml:space="preserve">;</w:t>
       </w:r>
       <w:r>
         <w:rPr>
@@ -4320,6 +4151,7 @@
       <w:pPr>
         <w:ind w:left="0" w:right="0" w:firstLine="0"/>
         <w:spacing w:lineRule="atLeast" w:line="285" w:after="0" w:before="0"/>
+        <w:shd w:val="clear" w:color="13141F"/>
         <w:rPr>
           <w:rFonts w:ascii="Arial" w:hAnsi="Arial" w:cs="Arial" w:eastAsia="Arial"/>
           <w:color w:val="000000"/>
@@ -4339,17 +4171,6 @@
           <w:color w:val="000000" w:themeColor="text1"/>
           <w:sz w:val="24"/>
         </w:rPr>
-        <w:t xml:space="preserve">        pass</w:t>
-      </w:r>
-      <w:r>
-        <w:rPr>
-          <w:rFonts w:ascii="Arial" w:hAnsi="Arial" w:cs="Arial" w:eastAsia="Arial"/>
-          <w:b/>
-          <w:i w:val="false"/>
-          <w:color w:val="000000" w:themeColor="text1"/>
-          <w:sz w:val="24"/>
-        </w:rPr>
-        <w:t xml:space="preserve">++</w:t>
       </w:r>
       <w:r>
         <w:rPr>
@@ -4385,7 +4206,67 @@
           <w:color w:val="000000" w:themeColor="text1"/>
           <w:sz w:val="24"/>
         </w:rPr>
-        <w:t xml:space="preserve">        trocou </w:t>
+        <w:t xml:space="preserve">        </w:t>
+      </w:r>
+      <w:r>
+        <w:rPr>
+          <w:rFonts w:ascii="Arial" w:hAnsi="Arial" w:cs="Arial" w:eastAsia="Arial"/>
+          <w:b/>
+          <w:i w:val="false"/>
+          <w:color w:val="000000" w:themeColor="text1"/>
+          <w:sz w:val="24"/>
+        </w:rPr>
+        <w:t xml:space="preserve">for</w:t>
+      </w:r>
+      <w:r>
+        <w:rPr>
+          <w:rFonts w:ascii="Arial" w:hAnsi="Arial" w:cs="Arial" w:eastAsia="Arial"/>
+          <w:b/>
+          <w:i w:val="false"/>
+          <w:color w:val="000000" w:themeColor="text1"/>
+          <w:sz w:val="24"/>
+        </w:rPr>
+        <w:t xml:space="preserve"> (</w:t>
+      </w:r>
+      <w:r>
+        <w:rPr>
+          <w:rFonts w:ascii="Arial" w:hAnsi="Arial" w:cs="Arial" w:eastAsia="Arial"/>
+          <w:b/>
+          <w:i w:val="false"/>
+          <w:color w:val="000000" w:themeColor="text1"/>
+          <w:sz w:val="24"/>
+        </w:rPr>
+        <w:t xml:space="preserve">let</w:t>
+      </w:r>
+      <w:r>
+        <w:rPr>
+          <w:rFonts w:ascii="Arial" w:hAnsi="Arial" w:cs="Arial" w:eastAsia="Arial"/>
+          <w:b/>
+          <w:i w:val="false"/>
+          <w:color w:val="000000" w:themeColor="text1"/>
+          <w:sz w:val="24"/>
+        </w:rPr>
+        <w:t xml:space="preserve"> </w:t>
+      </w:r>
+      <w:r>
+        <w:rPr>
+          <w:rFonts w:ascii="Arial" w:hAnsi="Arial" w:cs="Arial" w:eastAsia="Arial"/>
+          <w:b/>
+          <w:i w:val="false"/>
+          <w:color w:val="000000" w:themeColor="text1"/>
+          <w:sz w:val="24"/>
+        </w:rPr>
+        <w:t xml:space="preserve">i</w:t>
+      </w:r>
+      <w:r>
+        <w:rPr>
+          <w:rFonts w:ascii="Arial" w:hAnsi="Arial" w:cs="Arial" w:eastAsia="Arial"/>
+          <w:b/>
+          <w:i w:val="false"/>
+          <w:color w:val="000000" w:themeColor="text1"/>
+          <w:sz w:val="24"/>
+        </w:rPr>
+        <w:t xml:space="preserve"> </w:t>
       </w:r>
       <w:r>
         <w:rPr>
@@ -4415,17 +4296,127 @@
           <w:color w:val="000000" w:themeColor="text1"/>
           <w:sz w:val="24"/>
         </w:rPr>
-        <w:t xml:space="preserve">false</w:t>
-      </w:r>
-      <w:r>
-        <w:rPr>
-          <w:rFonts w:ascii="Arial" w:hAnsi="Arial" w:cs="Arial" w:eastAsia="Arial"/>
-          <w:b/>
-          <w:i w:val="false"/>
-          <w:color w:val="000000" w:themeColor="text1"/>
-          <w:sz w:val="24"/>
-        </w:rPr>
-        <w:t xml:space="preserve">;</w:t>
+        <w:t xml:space="preserve">0</w:t>
+      </w:r>
+      <w:r>
+        <w:rPr>
+          <w:rFonts w:ascii="Arial" w:hAnsi="Arial" w:cs="Arial" w:eastAsia="Arial"/>
+          <w:b/>
+          <w:i w:val="false"/>
+          <w:color w:val="000000" w:themeColor="text1"/>
+          <w:sz w:val="24"/>
+        </w:rPr>
+        <w:t xml:space="preserve">; i </w:t>
+      </w:r>
+      <w:r>
+        <w:rPr>
+          <w:rFonts w:ascii="Arial" w:hAnsi="Arial" w:cs="Arial" w:eastAsia="Arial"/>
+          <w:b/>
+          <w:i w:val="false"/>
+          <w:color w:val="000000" w:themeColor="text1"/>
+          <w:sz w:val="24"/>
+        </w:rPr>
+        <w:t xml:space="preserve">&lt;</w:t>
+      </w:r>
+      <w:r>
+        <w:rPr>
+          <w:rFonts w:ascii="Arial" w:hAnsi="Arial" w:cs="Arial" w:eastAsia="Arial"/>
+          <w:b/>
+          <w:i w:val="false"/>
+          <w:color w:val="000000" w:themeColor="text1"/>
+          <w:sz w:val="24"/>
+        </w:rPr>
+        <w:t xml:space="preserve"> </w:t>
+      </w:r>
+      <w:r>
+        <w:rPr>
+          <w:rFonts w:ascii="Arial" w:hAnsi="Arial" w:cs="Arial" w:eastAsia="Arial"/>
+          <w:b/>
+          <w:i w:val="false"/>
+          <w:color w:val="000000" w:themeColor="text1"/>
+          <w:sz w:val="24"/>
+        </w:rPr>
+        <w:t xml:space="preserve">vetor</w:t>
+      </w:r>
+      <w:r>
+        <w:rPr>
+          <w:rFonts w:ascii="Arial" w:hAnsi="Arial" w:cs="Arial" w:eastAsia="Arial"/>
+          <w:b/>
+          <w:i w:val="false"/>
+          <w:color w:val="000000" w:themeColor="text1"/>
+          <w:sz w:val="24"/>
+        </w:rPr>
+        <w:t xml:space="preserve">.</w:t>
+      </w:r>
+      <w:r>
+        <w:rPr>
+          <w:rFonts w:ascii="Arial" w:hAnsi="Arial" w:cs="Arial" w:eastAsia="Arial"/>
+          <w:b/>
+          <w:i w:val="false"/>
+          <w:color w:val="000000" w:themeColor="text1"/>
+          <w:sz w:val="24"/>
+        </w:rPr>
+        <w:t xml:space="preserve">length </w:t>
+      </w:r>
+      <w:r>
+        <w:rPr>
+          <w:rFonts w:ascii="Arial" w:hAnsi="Arial" w:cs="Arial" w:eastAsia="Arial"/>
+          <w:b/>
+          <w:i w:val="false"/>
+          <w:color w:val="000000" w:themeColor="text1"/>
+          <w:sz w:val="24"/>
+        </w:rPr>
+        <w:t xml:space="preserve">-</w:t>
+      </w:r>
+      <w:r>
+        <w:rPr>
+          <w:rFonts w:ascii="Arial" w:hAnsi="Arial" w:cs="Arial" w:eastAsia="Arial"/>
+          <w:b/>
+          <w:i w:val="false"/>
+          <w:color w:val="000000" w:themeColor="text1"/>
+          <w:sz w:val="24"/>
+        </w:rPr>
+        <w:t xml:space="preserve"> </w:t>
+      </w:r>
+      <w:r>
+        <w:rPr>
+          <w:rFonts w:ascii="Arial" w:hAnsi="Arial" w:cs="Arial" w:eastAsia="Arial"/>
+          <w:b/>
+          <w:i w:val="false"/>
+          <w:color w:val="000000" w:themeColor="text1"/>
+          <w:sz w:val="24"/>
+        </w:rPr>
+        <w:t xml:space="preserve">1</w:t>
+      </w:r>
+      <w:r>
+        <w:rPr>
+          <w:rFonts w:ascii="Arial" w:hAnsi="Arial" w:cs="Arial" w:eastAsia="Arial"/>
+          <w:b/>
+          <w:i w:val="false"/>
+          <w:color w:val="000000" w:themeColor="text1"/>
+          <w:sz w:val="24"/>
+        </w:rPr>
+        <w:t xml:space="preserve">; i</w:t>
+      </w:r>
+      <w:r>
+        <w:rPr>
+          <w:rFonts w:ascii="Arial" w:hAnsi="Arial" w:cs="Arial" w:eastAsia="Arial"/>
+          <w:b/>
+          <w:i w:val="false"/>
+          <w:color w:val="000000" w:themeColor="text1"/>
+          <w:sz w:val="24"/>
+        </w:rPr>
+        <w:t xml:space="preserve">++</w:t>
+      </w:r>
+      <w:r>
+        <w:rPr>
+          <w:rFonts w:ascii="Arial" w:hAnsi="Arial" w:cs="Arial" w:eastAsia="Arial"/>
+          <w:b/>
+          <w:i w:val="false"/>
+          <w:color w:val="000000" w:themeColor="text1"/>
+          <w:sz w:val="24"/>
+        </w:rPr>
+        <w:t xml:space="preserve">) {</w:t>
       </w:r>
       <w:r>
         <w:rPr>
@@ -4442,7 +4433,6 @@
       <w:pPr>
         <w:ind w:left="0" w:right="0" w:firstLine="0"/>
         <w:spacing w:lineRule="atLeast" w:line="285" w:after="0" w:before="0"/>
-        <w:shd w:val="clear" w:color="13141F"/>
         <w:rPr>
           <w:rFonts w:ascii="Arial" w:hAnsi="Arial" w:cs="Arial" w:eastAsia="Arial"/>
           <w:color w:val="000000"/>
@@ -4462,6 +4452,27 @@
           <w:color w:val="000000" w:themeColor="text1"/>
           <w:sz w:val="24"/>
         </w:rPr>
+        <w:t xml:space="preserve">            comps</w:t>
+      </w:r>
+      <w:r>
+        <w:rPr>
+          <w:rFonts w:ascii="Arial" w:hAnsi="Arial" w:cs="Arial" w:eastAsia="Arial"/>
+          <w:b/>
+          <w:i w:val="false"/>
+          <w:color w:val="000000" w:themeColor="text1"/>
+          <w:sz w:val="24"/>
+        </w:rPr>
+        <w:t xml:space="preserve">++</w:t>
+      </w:r>
+      <w:r>
+        <w:rPr>
+          <w:rFonts w:ascii="Arial" w:hAnsi="Arial" w:cs="Arial" w:eastAsia="Arial"/>
+          <w:b/>
+          <w:i w:val="false"/>
+          <w:color w:val="000000" w:themeColor="text1"/>
+          <w:sz w:val="24"/>
+        </w:rPr>
+        <w:t xml:space="preserve">;</w:t>
       </w:r>
       <w:r>
         <w:rPr>
@@ -4497,17 +4508,17 @@
           <w:color w:val="000000" w:themeColor="text1"/>
           <w:sz w:val="24"/>
         </w:rPr>
-        <w:t xml:space="preserve">        </w:t>
-      </w:r>
-      <w:r>
-        <w:rPr>
-          <w:rFonts w:ascii="Arial" w:hAnsi="Arial" w:cs="Arial" w:eastAsia="Arial"/>
-          <w:b/>
-          <w:i w:val="false"/>
-          <w:color w:val="000000" w:themeColor="text1"/>
-          <w:sz w:val="24"/>
-        </w:rPr>
-        <w:t xml:space="preserve">for</w:t>
+        <w:t xml:space="preserve">            </w:t>
+      </w:r>
+      <w:r>
+        <w:rPr>
+          <w:rFonts w:ascii="Arial" w:hAnsi="Arial" w:cs="Arial" w:eastAsia="Arial"/>
+          <w:b/>
+          <w:i w:val="false"/>
+          <w:color w:val="000000" w:themeColor="text1"/>
+          <w:sz w:val="24"/>
+        </w:rPr>
+        <w:t xml:space="preserve">if</w:t>
       </w:r>
       <w:r>
         <w:rPr>
@@ -4527,7 +4538,27 @@
           <w:color w:val="000000" w:themeColor="text1"/>
           <w:sz w:val="24"/>
         </w:rPr>
-        <w:t xml:space="preserve">let</w:t>
+        <w:t xml:space="preserve">vetor</w:t>
+      </w:r>
+      <w:r>
+        <w:rPr>
+          <w:rFonts w:ascii="Arial" w:hAnsi="Arial" w:cs="Arial" w:eastAsia="Arial"/>
+          <w:b/>
+          <w:i w:val="false"/>
+          <w:color w:val="000000" w:themeColor="text1"/>
+          <w:sz w:val="24"/>
+        </w:rPr>
+        <w:t xml:space="preserve">[i] </w:t>
+      </w:r>
+      <w:r>
+        <w:rPr>
+          <w:rFonts w:ascii="Arial" w:hAnsi="Arial" w:cs="Arial" w:eastAsia="Arial"/>
+          <w:b/>
+          <w:i w:val="false"/>
+          <w:color w:val="000000" w:themeColor="text1"/>
+          <w:sz w:val="24"/>
+        </w:rPr>
+        <w:t xml:space="preserve">&gt;</w:t>
       </w:r>
       <w:r>
         <w:rPr>
@@ -4547,7 +4578,27 @@
           <w:color w:val="000000" w:themeColor="text1"/>
           <w:sz w:val="24"/>
         </w:rPr>
-        <w:t xml:space="preserve">i</w:t>
+        <w:t xml:space="preserve">vetor</w:t>
+      </w:r>
+      <w:r>
+        <w:rPr>
+          <w:rFonts w:ascii="Arial" w:hAnsi="Arial" w:cs="Arial" w:eastAsia="Arial"/>
+          <w:b/>
+          <w:i w:val="false"/>
+          <w:color w:val="000000" w:themeColor="text1"/>
+          <w:sz w:val="24"/>
+        </w:rPr>
+        <w:t xml:space="preserve">[i </w:t>
+      </w:r>
+      <w:r>
+        <w:rPr>
+          <w:rFonts w:ascii="Arial" w:hAnsi="Arial" w:cs="Arial" w:eastAsia="Arial"/>
+          <w:b/>
+          <w:i w:val="false"/>
+          <w:color w:val="000000" w:themeColor="text1"/>
+          <w:sz w:val="24"/>
+        </w:rPr>
+        <w:t xml:space="preserve">+</w:t>
       </w:r>
       <w:r>
         <w:rPr>
@@ -4567,116 +4618,6 @@
           <w:color w:val="000000" w:themeColor="text1"/>
           <w:sz w:val="24"/>
         </w:rPr>
-        <w:t xml:space="preserve">=</w:t>
-      </w:r>
-      <w:r>
-        <w:rPr>
-          <w:rFonts w:ascii="Arial" w:hAnsi="Arial" w:cs="Arial" w:eastAsia="Arial"/>
-          <w:b/>
-          <w:i w:val="false"/>
-          <w:color w:val="000000" w:themeColor="text1"/>
-          <w:sz w:val="24"/>
-        </w:rPr>
-        <w:t xml:space="preserve"> </w:t>
-      </w:r>
-      <w:r>
-        <w:rPr>
-          <w:rFonts w:ascii="Arial" w:hAnsi="Arial" w:cs="Arial" w:eastAsia="Arial"/>
-          <w:b/>
-          <w:i w:val="false"/>
-          <w:color w:val="000000" w:themeColor="text1"/>
-          <w:sz w:val="24"/>
-        </w:rPr>
-        <w:t xml:space="preserve">0</w:t>
-      </w:r>
-      <w:r>
-        <w:rPr>
-          <w:rFonts w:ascii="Arial" w:hAnsi="Arial" w:cs="Arial" w:eastAsia="Arial"/>
-          <w:b/>
-          <w:i w:val="false"/>
-          <w:color w:val="000000" w:themeColor="text1"/>
-          <w:sz w:val="24"/>
-        </w:rPr>
-        <w:t xml:space="preserve">; i </w:t>
-      </w:r>
-      <w:r>
-        <w:rPr>
-          <w:rFonts w:ascii="Arial" w:hAnsi="Arial" w:cs="Arial" w:eastAsia="Arial"/>
-          <w:b/>
-          <w:i w:val="false"/>
-          <w:color w:val="000000" w:themeColor="text1"/>
-          <w:sz w:val="24"/>
-        </w:rPr>
-        <w:t xml:space="preserve">&lt;</w:t>
-      </w:r>
-      <w:r>
-        <w:rPr>
-          <w:rFonts w:ascii="Arial" w:hAnsi="Arial" w:cs="Arial" w:eastAsia="Arial"/>
-          <w:b/>
-          <w:i w:val="false"/>
-          <w:color w:val="000000" w:themeColor="text1"/>
-          <w:sz w:val="24"/>
-        </w:rPr>
-        <w:t xml:space="preserve"> </w:t>
-      </w:r>
-      <w:r>
-        <w:rPr>
-          <w:rFonts w:ascii="Arial" w:hAnsi="Arial" w:cs="Arial" w:eastAsia="Arial"/>
-          <w:b/>
-          <w:i w:val="false"/>
-          <w:color w:val="000000" w:themeColor="text1"/>
-          <w:sz w:val="24"/>
-        </w:rPr>
-        <w:t xml:space="preserve">vetor</w:t>
-      </w:r>
-      <w:r>
-        <w:rPr>
-          <w:rFonts w:ascii="Arial" w:hAnsi="Arial" w:cs="Arial" w:eastAsia="Arial"/>
-          <w:b/>
-          <w:i w:val="false"/>
-          <w:color w:val="000000" w:themeColor="text1"/>
-          <w:sz w:val="24"/>
-        </w:rPr>
-        <w:t xml:space="preserve">.</w:t>
-      </w:r>
-      <w:r>
-        <w:rPr>
-          <w:rFonts w:ascii="Arial" w:hAnsi="Arial" w:cs="Arial" w:eastAsia="Arial"/>
-          <w:b/>
-          <w:i w:val="false"/>
-          <w:color w:val="000000" w:themeColor="text1"/>
-          <w:sz w:val="24"/>
-        </w:rPr>
-        <w:t xml:space="preserve">length </w:t>
-      </w:r>
-      <w:r>
-        <w:rPr>
-          <w:rFonts w:ascii="Arial" w:hAnsi="Arial" w:cs="Arial" w:eastAsia="Arial"/>
-          <w:b/>
-          <w:i w:val="false"/>
-          <w:color w:val="000000" w:themeColor="text1"/>
-          <w:sz w:val="24"/>
-        </w:rPr>
-        <w:t xml:space="preserve">-</w:t>
-      </w:r>
-      <w:r>
-        <w:rPr>
-          <w:rFonts w:ascii="Arial" w:hAnsi="Arial" w:cs="Arial" w:eastAsia="Arial"/>
-          <w:b/>
-          <w:i w:val="false"/>
-          <w:color w:val="000000" w:themeColor="text1"/>
-          <w:sz w:val="24"/>
-        </w:rPr>
-        <w:t xml:space="preserve"> </w:t>
-      </w:r>
-      <w:r>
-        <w:rPr>
-          <w:rFonts w:ascii="Arial" w:hAnsi="Arial" w:cs="Arial" w:eastAsia="Arial"/>
-          <w:b/>
-          <w:i w:val="false"/>
-          <w:color w:val="000000" w:themeColor="text1"/>
-          <w:sz w:val="24"/>
-        </w:rPr>
         <w:t xml:space="preserve">1</w:t>
       </w:r>
       <w:r>
@@ -4687,27 +4628,7 @@
           <w:color w:val="000000" w:themeColor="text1"/>
           <w:sz w:val="24"/>
         </w:rPr>
-        <w:t xml:space="preserve">; i</w:t>
-      </w:r>
-      <w:r>
-        <w:rPr>
-          <w:rFonts w:ascii="Arial" w:hAnsi="Arial" w:cs="Arial" w:eastAsia="Arial"/>
-          <w:b/>
-          <w:i w:val="false"/>
-          <w:color w:val="000000" w:themeColor="text1"/>
-          <w:sz w:val="24"/>
-        </w:rPr>
-        <w:t xml:space="preserve">++</w:t>
-      </w:r>
-      <w:r>
-        <w:rPr>
-          <w:rFonts w:ascii="Arial" w:hAnsi="Arial" w:cs="Arial" w:eastAsia="Arial"/>
-          <w:b/>
-          <w:i w:val="false"/>
-          <w:color w:val="000000" w:themeColor="text1"/>
-          <w:sz w:val="24"/>
-        </w:rPr>
-        <w:t xml:space="preserve">) {</w:t>
+        <w:t xml:space="preserve">]) {</w:t>
       </w:r>
       <w:r>
         <w:rPr>
@@ -4743,27 +4664,187 @@
           <w:color w:val="000000" w:themeColor="text1"/>
           <w:sz w:val="24"/>
         </w:rPr>
-        <w:t xml:space="preserve">            comps</w:t>
-      </w:r>
-      <w:r>
-        <w:rPr>
-          <w:rFonts w:ascii="Arial" w:hAnsi="Arial" w:cs="Arial" w:eastAsia="Arial"/>
-          <w:b/>
-          <w:i w:val="false"/>
-          <w:color w:val="000000" w:themeColor="text1"/>
-          <w:sz w:val="24"/>
-        </w:rPr>
-        <w:t xml:space="preserve">++</w:t>
-      </w:r>
-      <w:r>
-        <w:rPr>
-          <w:rFonts w:ascii="Arial" w:hAnsi="Arial" w:cs="Arial" w:eastAsia="Arial"/>
-          <w:b/>
-          <w:i w:val="false"/>
-          <w:color w:val="000000" w:themeColor="text1"/>
-          <w:sz w:val="24"/>
-        </w:rPr>
-        <w:t xml:space="preserve">;</w:t>
+        <w:t xml:space="preserve">                [</w:t>
+      </w:r>
+      <w:r>
+        <w:rPr>
+          <w:rFonts w:ascii="Arial" w:hAnsi="Arial" w:cs="Arial" w:eastAsia="Arial"/>
+          <w:b/>
+          <w:i w:val="false"/>
+          <w:color w:val="000000" w:themeColor="text1"/>
+          <w:sz w:val="24"/>
+        </w:rPr>
+        <w:t xml:space="preserve">vetor</w:t>
+      </w:r>
+      <w:r>
+        <w:rPr>
+          <w:rFonts w:ascii="Arial" w:hAnsi="Arial" w:cs="Arial" w:eastAsia="Arial"/>
+          <w:b/>
+          <w:i w:val="false"/>
+          <w:color w:val="000000" w:themeColor="text1"/>
+          <w:sz w:val="24"/>
+        </w:rPr>
+        <w:t xml:space="preserve">[i], </w:t>
+      </w:r>
+      <w:r>
+        <w:rPr>
+          <w:rFonts w:ascii="Arial" w:hAnsi="Arial" w:cs="Arial" w:eastAsia="Arial"/>
+          <w:b/>
+          <w:i w:val="false"/>
+          <w:color w:val="000000" w:themeColor="text1"/>
+          <w:sz w:val="24"/>
+        </w:rPr>
+        <w:t xml:space="preserve">vetor</w:t>
+      </w:r>
+      <w:r>
+        <w:rPr>
+          <w:rFonts w:ascii="Arial" w:hAnsi="Arial" w:cs="Arial" w:eastAsia="Arial"/>
+          <w:b/>
+          <w:i w:val="false"/>
+          <w:color w:val="000000" w:themeColor="text1"/>
+          <w:sz w:val="24"/>
+        </w:rPr>
+        <w:t xml:space="preserve">[i </w:t>
+      </w:r>
+      <w:r>
+        <w:rPr>
+          <w:rFonts w:ascii="Arial" w:hAnsi="Arial" w:cs="Arial" w:eastAsia="Arial"/>
+          <w:b/>
+          <w:i w:val="false"/>
+          <w:color w:val="000000" w:themeColor="text1"/>
+          <w:sz w:val="24"/>
+        </w:rPr>
+        <w:t xml:space="preserve">+</w:t>
+      </w:r>
+      <w:r>
+        <w:rPr>
+          <w:rFonts w:ascii="Arial" w:hAnsi="Arial" w:cs="Arial" w:eastAsia="Arial"/>
+          <w:b/>
+          <w:i w:val="false"/>
+          <w:color w:val="000000" w:themeColor="text1"/>
+          <w:sz w:val="24"/>
+        </w:rPr>
+        <w:t xml:space="preserve"> </w:t>
+      </w:r>
+      <w:r>
+        <w:rPr>
+          <w:rFonts w:ascii="Arial" w:hAnsi="Arial" w:cs="Arial" w:eastAsia="Arial"/>
+          <w:b/>
+          <w:i w:val="false"/>
+          <w:color w:val="000000" w:themeColor="text1"/>
+          <w:sz w:val="24"/>
+        </w:rPr>
+        <w:t xml:space="preserve">1</w:t>
+      </w:r>
+      <w:r>
+        <w:rPr>
+          <w:rFonts w:ascii="Arial" w:hAnsi="Arial" w:cs="Arial" w:eastAsia="Arial"/>
+          <w:b/>
+          <w:i w:val="false"/>
+          <w:color w:val="000000" w:themeColor="text1"/>
+          <w:sz w:val="24"/>
+        </w:rPr>
+        <w:t xml:space="preserve">]] </w:t>
+      </w:r>
+      <w:r>
+        <w:rPr>
+          <w:rFonts w:ascii="Arial" w:hAnsi="Arial" w:cs="Arial" w:eastAsia="Arial"/>
+          <w:b/>
+          <w:i w:val="false"/>
+          <w:color w:val="000000" w:themeColor="text1"/>
+          <w:sz w:val="24"/>
+        </w:rPr>
+        <w:t xml:space="preserve">=</w:t>
+      </w:r>
+      <w:r>
+        <w:rPr>
+          <w:rFonts w:ascii="Arial" w:hAnsi="Arial" w:cs="Arial" w:eastAsia="Arial"/>
+          <w:b/>
+          <w:i w:val="false"/>
+          <w:color w:val="000000" w:themeColor="text1"/>
+          <w:sz w:val="24"/>
+        </w:rPr>
+        <w:t xml:space="preserve"> [</w:t>
+      </w:r>
+      <w:r>
+        <w:rPr>
+          <w:rFonts w:ascii="Arial" w:hAnsi="Arial" w:cs="Arial" w:eastAsia="Arial"/>
+          <w:b/>
+          <w:i w:val="false"/>
+          <w:color w:val="000000" w:themeColor="text1"/>
+          <w:sz w:val="24"/>
+        </w:rPr>
+        <w:t xml:space="preserve">vetor</w:t>
+      </w:r>
+      <w:r>
+        <w:rPr>
+          <w:rFonts w:ascii="Arial" w:hAnsi="Arial" w:cs="Arial" w:eastAsia="Arial"/>
+          <w:b/>
+          <w:i w:val="false"/>
+          <w:color w:val="000000" w:themeColor="text1"/>
+          <w:sz w:val="24"/>
+        </w:rPr>
+        <w:t xml:space="preserve">[i </w:t>
+      </w:r>
+      <w:r>
+        <w:rPr>
+          <w:rFonts w:ascii="Arial" w:hAnsi="Arial" w:cs="Arial" w:eastAsia="Arial"/>
+          <w:b/>
+          <w:i w:val="false"/>
+          <w:color w:val="000000" w:themeColor="text1"/>
+          <w:sz w:val="24"/>
+        </w:rPr>
+        <w:t xml:space="preserve">+</w:t>
+      </w:r>
+      <w:r>
+        <w:rPr>
+          <w:rFonts w:ascii="Arial" w:hAnsi="Arial" w:cs="Arial" w:eastAsia="Arial"/>
+          <w:b/>
+          <w:i w:val="false"/>
+          <w:color w:val="000000" w:themeColor="text1"/>
+          <w:sz w:val="24"/>
+        </w:rPr>
+        <w:t xml:space="preserve"> </w:t>
+      </w:r>
+      <w:r>
+        <w:rPr>
+          <w:rFonts w:ascii="Arial" w:hAnsi="Arial" w:cs="Arial" w:eastAsia="Arial"/>
+          <w:b/>
+          <w:i w:val="false"/>
+          <w:color w:val="000000" w:themeColor="text1"/>
+          <w:sz w:val="24"/>
+        </w:rPr>
+        <w:t xml:space="preserve">1</w:t>
+      </w:r>
+      <w:r>
+        <w:rPr>
+          <w:rFonts w:ascii="Arial" w:hAnsi="Arial" w:cs="Arial" w:eastAsia="Arial"/>
+          <w:b/>
+          <w:i w:val="false"/>
+          <w:color w:val="000000" w:themeColor="text1"/>
+          <w:sz w:val="24"/>
+        </w:rPr>
+        <w:t xml:space="preserve">], </w:t>
+      </w:r>
+      <w:r>
+        <w:rPr>
+          <w:rFonts w:ascii="Arial" w:hAnsi="Arial" w:cs="Arial" w:eastAsia="Arial"/>
+          <w:b/>
+          <w:i w:val="false"/>
+          <w:color w:val="000000" w:themeColor="text1"/>
+          <w:sz w:val="24"/>
+        </w:rPr>
+        <w:t xml:space="preserve">vetor</w:t>
+      </w:r>
+      <w:r>
+        <w:rPr>
+          <w:rFonts w:ascii="Arial" w:hAnsi="Arial" w:cs="Arial" w:eastAsia="Arial"/>
+          <w:b/>
+          <w:i w:val="false"/>
+          <w:color w:val="000000" w:themeColor="text1"/>
+          <w:sz w:val="24"/>
+        </w:rPr>
+        <w:t xml:space="preserve">[i]];</w:t>
       </w:r>
       <w:r>
         <w:rPr>
@@ -4799,57 +4880,17 @@
           <w:color w:val="000000" w:themeColor="text1"/>
           <w:sz w:val="24"/>
         </w:rPr>
-        <w:t xml:space="preserve">            </w:t>
-      </w:r>
-      <w:r>
-        <w:rPr>
-          <w:rFonts w:ascii="Arial" w:hAnsi="Arial" w:cs="Arial" w:eastAsia="Arial"/>
-          <w:b/>
-          <w:i w:val="false"/>
-          <w:color w:val="000000" w:themeColor="text1"/>
-          <w:sz w:val="24"/>
-        </w:rPr>
-        <w:t xml:space="preserve">if</w:t>
-      </w:r>
-      <w:r>
-        <w:rPr>
-          <w:rFonts w:ascii="Arial" w:hAnsi="Arial" w:cs="Arial" w:eastAsia="Arial"/>
-          <w:b/>
-          <w:i w:val="false"/>
-          <w:color w:val="000000" w:themeColor="text1"/>
-          <w:sz w:val="24"/>
-        </w:rPr>
-        <w:t xml:space="preserve"> (</w:t>
-      </w:r>
-      <w:r>
-        <w:rPr>
-          <w:rFonts w:ascii="Arial" w:hAnsi="Arial" w:cs="Arial" w:eastAsia="Arial"/>
-          <w:b/>
-          <w:i w:val="false"/>
-          <w:color w:val="000000" w:themeColor="text1"/>
-          <w:sz w:val="24"/>
-        </w:rPr>
-        <w:t xml:space="preserve">vetor</w:t>
-      </w:r>
-      <w:r>
-        <w:rPr>
-          <w:rFonts w:ascii="Arial" w:hAnsi="Arial" w:cs="Arial" w:eastAsia="Arial"/>
-          <w:b/>
-          <w:i w:val="false"/>
-          <w:color w:val="000000" w:themeColor="text1"/>
-          <w:sz w:val="24"/>
-        </w:rPr>
-        <w:t xml:space="preserve">[i] </w:t>
-      </w:r>
-      <w:r>
-        <w:rPr>
-          <w:rFonts w:ascii="Arial" w:hAnsi="Arial" w:cs="Arial" w:eastAsia="Arial"/>
-          <w:b/>
-          <w:i w:val="false"/>
-          <w:color w:val="000000" w:themeColor="text1"/>
-          <w:sz w:val="24"/>
-        </w:rPr>
-        <w:t xml:space="preserve">&gt;</w:t>
+        <w:t xml:space="preserve">                trocou </w:t>
+      </w:r>
+      <w:r>
+        <w:rPr>
+          <w:rFonts w:ascii="Arial" w:hAnsi="Arial" w:cs="Arial" w:eastAsia="Arial"/>
+          <w:b/>
+          <w:i w:val="false"/>
+          <w:color w:val="000000" w:themeColor="text1"/>
+          <w:sz w:val="24"/>
+        </w:rPr>
+        <w:t xml:space="preserve">=</w:t>
       </w:r>
       <w:r>
         <w:rPr>
@@ -4869,57 +4910,17 @@
           <w:color w:val="000000" w:themeColor="text1"/>
           <w:sz w:val="24"/>
         </w:rPr>
-        <w:t xml:space="preserve">vetor</w:t>
-      </w:r>
-      <w:r>
-        <w:rPr>
-          <w:rFonts w:ascii="Arial" w:hAnsi="Arial" w:cs="Arial" w:eastAsia="Arial"/>
-          <w:b/>
-          <w:i w:val="false"/>
-          <w:color w:val="000000" w:themeColor="text1"/>
-          <w:sz w:val="24"/>
-        </w:rPr>
-        <w:t xml:space="preserve">[i </w:t>
-      </w:r>
-      <w:r>
-        <w:rPr>
-          <w:rFonts w:ascii="Arial" w:hAnsi="Arial" w:cs="Arial" w:eastAsia="Arial"/>
-          <w:b/>
-          <w:i w:val="false"/>
-          <w:color w:val="000000" w:themeColor="text1"/>
-          <w:sz w:val="24"/>
-        </w:rPr>
-        <w:t xml:space="preserve">+</w:t>
-      </w:r>
-      <w:r>
-        <w:rPr>
-          <w:rFonts w:ascii="Arial" w:hAnsi="Arial" w:cs="Arial" w:eastAsia="Arial"/>
-          <w:b/>
-          <w:i w:val="false"/>
-          <w:color w:val="000000" w:themeColor="text1"/>
-          <w:sz w:val="24"/>
-        </w:rPr>
-        <w:t xml:space="preserve"> </w:t>
-      </w:r>
-      <w:r>
-        <w:rPr>
-          <w:rFonts w:ascii="Arial" w:hAnsi="Arial" w:cs="Arial" w:eastAsia="Arial"/>
-          <w:b/>
-          <w:i w:val="false"/>
-          <w:color w:val="000000" w:themeColor="text1"/>
-          <w:sz w:val="24"/>
-        </w:rPr>
-        <w:t xml:space="preserve">1</w:t>
-      </w:r>
-      <w:r>
-        <w:rPr>
-          <w:rFonts w:ascii="Arial" w:hAnsi="Arial" w:cs="Arial" w:eastAsia="Arial"/>
-          <w:b/>
-          <w:i w:val="false"/>
-          <w:color w:val="000000" w:themeColor="text1"/>
-          <w:sz w:val="24"/>
-        </w:rPr>
-        <w:t xml:space="preserve">]) {</w:t>
+        <w:t xml:space="preserve">true</w:t>
+      </w:r>
+      <w:r>
+        <w:rPr>
+          <w:rFonts w:ascii="Arial" w:hAnsi="Arial" w:cs="Arial" w:eastAsia="Arial"/>
+          <w:b/>
+          <w:i w:val="false"/>
+          <w:color w:val="000000" w:themeColor="text1"/>
+          <w:sz w:val="24"/>
+        </w:rPr>
+        <w:t xml:space="preserve">;</w:t>
       </w:r>
       <w:r>
         <w:rPr>
@@ -4955,187 +4956,27 @@
           <w:color w:val="000000" w:themeColor="text1"/>
           <w:sz w:val="24"/>
         </w:rPr>
-        <w:t xml:space="preserve">                [</w:t>
-      </w:r>
-      <w:r>
-        <w:rPr>
-          <w:rFonts w:ascii="Arial" w:hAnsi="Arial" w:cs="Arial" w:eastAsia="Arial"/>
-          <w:b/>
-          <w:i w:val="false"/>
-          <w:color w:val="000000" w:themeColor="text1"/>
-          <w:sz w:val="24"/>
-        </w:rPr>
-        <w:t xml:space="preserve">vetor</w:t>
-      </w:r>
-      <w:r>
-        <w:rPr>
-          <w:rFonts w:ascii="Arial" w:hAnsi="Arial" w:cs="Arial" w:eastAsia="Arial"/>
-          <w:b/>
-          <w:i w:val="false"/>
-          <w:color w:val="000000" w:themeColor="text1"/>
-          <w:sz w:val="24"/>
-        </w:rPr>
-        <w:t xml:space="preserve">[i], </w:t>
-      </w:r>
-      <w:r>
-        <w:rPr>
-          <w:rFonts w:ascii="Arial" w:hAnsi="Arial" w:cs="Arial" w:eastAsia="Arial"/>
-          <w:b/>
-          <w:i w:val="false"/>
-          <w:color w:val="000000" w:themeColor="text1"/>
-          <w:sz w:val="24"/>
-        </w:rPr>
-        <w:t xml:space="preserve">vetor</w:t>
-      </w:r>
-      <w:r>
-        <w:rPr>
-          <w:rFonts w:ascii="Arial" w:hAnsi="Arial" w:cs="Arial" w:eastAsia="Arial"/>
-          <w:b/>
-          <w:i w:val="false"/>
-          <w:color w:val="000000" w:themeColor="text1"/>
-          <w:sz w:val="24"/>
-        </w:rPr>
-        <w:t xml:space="preserve">[i </w:t>
-      </w:r>
-      <w:r>
-        <w:rPr>
-          <w:rFonts w:ascii="Arial" w:hAnsi="Arial" w:cs="Arial" w:eastAsia="Arial"/>
-          <w:b/>
-          <w:i w:val="false"/>
-          <w:color w:val="000000" w:themeColor="text1"/>
-          <w:sz w:val="24"/>
-        </w:rPr>
-        <w:t xml:space="preserve">+</w:t>
-      </w:r>
-      <w:r>
-        <w:rPr>
-          <w:rFonts w:ascii="Arial" w:hAnsi="Arial" w:cs="Arial" w:eastAsia="Arial"/>
-          <w:b/>
-          <w:i w:val="false"/>
-          <w:color w:val="000000" w:themeColor="text1"/>
-          <w:sz w:val="24"/>
-        </w:rPr>
-        <w:t xml:space="preserve"> </w:t>
-      </w:r>
-      <w:r>
-        <w:rPr>
-          <w:rFonts w:ascii="Arial" w:hAnsi="Arial" w:cs="Arial" w:eastAsia="Arial"/>
-          <w:b/>
-          <w:i w:val="false"/>
-          <w:color w:val="000000" w:themeColor="text1"/>
-          <w:sz w:val="24"/>
-        </w:rPr>
-        <w:t xml:space="preserve">1</w:t>
-      </w:r>
-      <w:r>
-        <w:rPr>
-          <w:rFonts w:ascii="Arial" w:hAnsi="Arial" w:cs="Arial" w:eastAsia="Arial"/>
-          <w:b/>
-          <w:i w:val="false"/>
-          <w:color w:val="000000" w:themeColor="text1"/>
-          <w:sz w:val="24"/>
-        </w:rPr>
-        <w:t xml:space="preserve">]] </w:t>
-      </w:r>
-      <w:r>
-        <w:rPr>
-          <w:rFonts w:ascii="Arial" w:hAnsi="Arial" w:cs="Arial" w:eastAsia="Arial"/>
-          <w:b/>
-          <w:i w:val="false"/>
-          <w:color w:val="000000" w:themeColor="text1"/>
-          <w:sz w:val="24"/>
-        </w:rPr>
-        <w:t xml:space="preserve">=</w:t>
-      </w:r>
-      <w:r>
-        <w:rPr>
-          <w:rFonts w:ascii="Arial" w:hAnsi="Arial" w:cs="Arial" w:eastAsia="Arial"/>
-          <w:b/>
-          <w:i w:val="false"/>
-          <w:color w:val="000000" w:themeColor="text1"/>
-          <w:sz w:val="24"/>
-        </w:rPr>
-        <w:t xml:space="preserve"> [</w:t>
-      </w:r>
-      <w:r>
-        <w:rPr>
-          <w:rFonts w:ascii="Arial" w:hAnsi="Arial" w:cs="Arial" w:eastAsia="Arial"/>
-          <w:b/>
-          <w:i w:val="false"/>
-          <w:color w:val="000000" w:themeColor="text1"/>
-          <w:sz w:val="24"/>
-        </w:rPr>
-        <w:t xml:space="preserve">vetor</w:t>
-      </w:r>
-      <w:r>
-        <w:rPr>
-          <w:rFonts w:ascii="Arial" w:hAnsi="Arial" w:cs="Arial" w:eastAsia="Arial"/>
-          <w:b/>
-          <w:i w:val="false"/>
-          <w:color w:val="000000" w:themeColor="text1"/>
-          <w:sz w:val="24"/>
-        </w:rPr>
-        <w:t xml:space="preserve">[i </w:t>
-      </w:r>
-      <w:r>
-        <w:rPr>
-          <w:rFonts w:ascii="Arial" w:hAnsi="Arial" w:cs="Arial" w:eastAsia="Arial"/>
-          <w:b/>
-          <w:i w:val="false"/>
-          <w:color w:val="000000" w:themeColor="text1"/>
-          <w:sz w:val="24"/>
-        </w:rPr>
-        <w:t xml:space="preserve">+</w:t>
-      </w:r>
-      <w:r>
-        <w:rPr>
-          <w:rFonts w:ascii="Arial" w:hAnsi="Arial" w:cs="Arial" w:eastAsia="Arial"/>
-          <w:b/>
-          <w:i w:val="false"/>
-          <w:color w:val="000000" w:themeColor="text1"/>
-          <w:sz w:val="24"/>
-        </w:rPr>
-        <w:t xml:space="preserve"> </w:t>
-      </w:r>
-      <w:r>
-        <w:rPr>
-          <w:rFonts w:ascii="Arial" w:hAnsi="Arial" w:cs="Arial" w:eastAsia="Arial"/>
-          <w:b/>
-          <w:i w:val="false"/>
-          <w:color w:val="000000" w:themeColor="text1"/>
-          <w:sz w:val="24"/>
-        </w:rPr>
-        <w:t xml:space="preserve">1</w:t>
-      </w:r>
-      <w:r>
-        <w:rPr>
-          <w:rFonts w:ascii="Arial" w:hAnsi="Arial" w:cs="Arial" w:eastAsia="Arial"/>
-          <w:b/>
-          <w:i w:val="false"/>
-          <w:color w:val="000000" w:themeColor="text1"/>
-          <w:sz w:val="24"/>
-        </w:rPr>
-        <w:t xml:space="preserve">], </w:t>
-      </w:r>
-      <w:r>
-        <w:rPr>
-          <w:rFonts w:ascii="Arial" w:hAnsi="Arial" w:cs="Arial" w:eastAsia="Arial"/>
-          <w:b/>
-          <w:i w:val="false"/>
-          <w:color w:val="000000" w:themeColor="text1"/>
-          <w:sz w:val="24"/>
-        </w:rPr>
-        <w:t xml:space="preserve">vetor</w:t>
-      </w:r>
-      <w:r>
-        <w:rPr>
-          <w:rFonts w:ascii="Arial" w:hAnsi="Arial" w:cs="Arial" w:eastAsia="Arial"/>
-          <w:b/>
-          <w:i w:val="false"/>
-          <w:color w:val="000000" w:themeColor="text1"/>
-          <w:sz w:val="24"/>
-        </w:rPr>
-        <w:t xml:space="preserve">[i]];</w:t>
+        <w:t xml:space="preserve">                trocas</w:t>
+      </w:r>
+      <w:r>
+        <w:rPr>
+          <w:rFonts w:ascii="Arial" w:hAnsi="Arial" w:cs="Arial" w:eastAsia="Arial"/>
+          <w:b/>
+          <w:i w:val="false"/>
+          <w:color w:val="000000" w:themeColor="text1"/>
+          <w:sz w:val="24"/>
+        </w:rPr>
+        <w:t xml:space="preserve">++</w:t>
+      </w:r>
+      <w:r>
+        <w:rPr>
+          <w:rFonts w:ascii="Arial" w:hAnsi="Arial" w:cs="Arial" w:eastAsia="Arial"/>
+          <w:b/>
+          <w:i w:val="false"/>
+          <w:color w:val="000000" w:themeColor="text1"/>
+          <w:sz w:val="24"/>
+        </w:rPr>
+        <w:t xml:space="preserve">;</w:t>
       </w:r>
       <w:r>
         <w:rPr>
@@ -5171,47 +5012,7 @@
           <w:color w:val="000000" w:themeColor="text1"/>
           <w:sz w:val="24"/>
         </w:rPr>
-        <w:t xml:space="preserve">                trocou </w:t>
-      </w:r>
-      <w:r>
-        <w:rPr>
-          <w:rFonts w:ascii="Arial" w:hAnsi="Arial" w:cs="Arial" w:eastAsia="Arial"/>
-          <w:b/>
-          <w:i w:val="false"/>
-          <w:color w:val="000000" w:themeColor="text1"/>
-          <w:sz w:val="24"/>
-        </w:rPr>
-        <w:t xml:space="preserve">=</w:t>
-      </w:r>
-      <w:r>
-        <w:rPr>
-          <w:rFonts w:ascii="Arial" w:hAnsi="Arial" w:cs="Arial" w:eastAsia="Arial"/>
-          <w:b/>
-          <w:i w:val="false"/>
-          <w:color w:val="000000" w:themeColor="text1"/>
-          <w:sz w:val="24"/>
-        </w:rPr>
-        <w:t xml:space="preserve"> </w:t>
-      </w:r>
-      <w:r>
-        <w:rPr>
-          <w:rFonts w:ascii="Arial" w:hAnsi="Arial" w:cs="Arial" w:eastAsia="Arial"/>
-          <w:b/>
-          <w:i w:val="false"/>
-          <w:color w:val="000000" w:themeColor="text1"/>
-          <w:sz w:val="24"/>
-        </w:rPr>
-        <w:t xml:space="preserve">true</w:t>
-      </w:r>
-      <w:r>
-        <w:rPr>
-          <w:rFonts w:ascii="Arial" w:hAnsi="Arial" w:cs="Arial" w:eastAsia="Arial"/>
-          <w:b/>
-          <w:i w:val="false"/>
-          <w:color w:val="000000" w:themeColor="text1"/>
-          <w:sz w:val="24"/>
-        </w:rPr>
-        <w:t xml:space="preserve">;</w:t>
+        <w:t xml:space="preserve">            }</w:t>
       </w:r>
       <w:r>
         <w:rPr>
@@ -5247,27 +5048,7 @@
           <w:color w:val="000000" w:themeColor="text1"/>
           <w:sz w:val="24"/>
         </w:rPr>
-        <w:t xml:space="preserve">                trocas</w:t>
-      </w:r>
-      <w:r>
-        <w:rPr>
-          <w:rFonts w:ascii="Arial" w:hAnsi="Arial" w:cs="Arial" w:eastAsia="Arial"/>
-          <w:b/>
-          <w:i w:val="false"/>
-          <w:color w:val="000000" w:themeColor="text1"/>
-          <w:sz w:val="24"/>
-        </w:rPr>
-        <w:t xml:space="preserve">++</w:t>
-      </w:r>
-      <w:r>
-        <w:rPr>
-          <w:rFonts w:ascii="Arial" w:hAnsi="Arial" w:cs="Arial" w:eastAsia="Arial"/>
-          <w:b/>
-          <w:i w:val="false"/>
-          <w:color w:val="000000" w:themeColor="text1"/>
-          <w:sz w:val="24"/>
-        </w:rPr>
-        <w:t xml:space="preserve">;</w:t>
+        <w:t xml:space="preserve">        }</w:t>
       </w:r>
       <w:r>
         <w:rPr>
@@ -5284,6 +5065,7 @@
       <w:pPr>
         <w:ind w:left="0" w:right="0" w:firstLine="0"/>
         <w:spacing w:lineRule="atLeast" w:line="285" w:after="0" w:before="0"/>
+        <w:shd w:val="clear" w:color="13141F"/>
         <w:rPr>
           <w:rFonts w:ascii="Arial" w:hAnsi="Arial" w:cs="Arial" w:eastAsia="Arial"/>
           <w:color w:val="000000"/>
@@ -5303,7 +5085,6 @@
           <w:color w:val="000000" w:themeColor="text1"/>
           <w:sz w:val="24"/>
         </w:rPr>
-        <w:t xml:space="preserve">            }</w:t>
       </w:r>
       <w:r>
         <w:rPr>
@@ -5339,7 +5120,27 @@
           <w:color w:val="000000" w:themeColor="text1"/>
           <w:sz w:val="24"/>
         </w:rPr>
-        <w:t xml:space="preserve">        }</w:t>
+        <w:t xml:space="preserve">    } </w:t>
+      </w:r>
+      <w:r>
+        <w:rPr>
+          <w:rFonts w:ascii="Arial" w:hAnsi="Arial" w:cs="Arial" w:eastAsia="Arial"/>
+          <w:b/>
+          <w:i w:val="false"/>
+          <w:color w:val="000000" w:themeColor="text1"/>
+          <w:sz w:val="24"/>
+        </w:rPr>
+        <w:t xml:space="preserve">while</w:t>
+      </w:r>
+      <w:r>
+        <w:rPr>
+          <w:rFonts w:ascii="Arial" w:hAnsi="Arial" w:cs="Arial" w:eastAsia="Arial"/>
+          <w:b/>
+          <w:i w:val="false"/>
+          <w:color w:val="000000" w:themeColor="text1"/>
+          <w:sz w:val="24"/>
+        </w:rPr>
+        <w:t xml:space="preserve"> (trocou)</w:t>
       </w:r>
       <w:r>
         <w:rPr>
@@ -5356,10 +5157,10 @@
       <w:pPr>
         <w:ind w:left="0" w:right="0" w:firstLine="0"/>
         <w:spacing w:lineRule="atLeast" w:line="285" w:after="0" w:before="0"/>
-        <w:shd w:val="clear" w:color="13141F"/>
         <w:rPr>
           <w:rFonts w:ascii="Arial" w:hAnsi="Arial" w:cs="Arial" w:eastAsia="Arial"/>
           <w:color w:val="000000"/>
+          <w:highlight w:val="none"/>
         </w:rPr>
         <w:pBdr>
           <w:left w:val="none" w:color="000000" w:sz="4" w:space="0"/>
@@ -5376,6 +5177,7 @@
           <w:color w:val="000000" w:themeColor="text1"/>
           <w:sz w:val="24"/>
         </w:rPr>
+        <w:t xml:space="preserve">}</w:t>
       </w:r>
       <w:r>
         <w:rPr>
@@ -5384,6 +5186,7 @@
           <w:i w:val="false"/>
           <w:color w:val="000000"/>
           <w:sz w:val="24"/>
+          <w:highlight w:val="none"/>
         </w:rPr>
       </w:r>
       <w:r/>
@@ -5409,29 +5212,8 @@
           <w:b/>
           <w:i w:val="false"/>
           <w:color w:val="000000" w:themeColor="text1"/>
-          <w:sz w:val="24"/>
-        </w:rPr>
-        <w:t xml:space="preserve">    } </w:t>
-      </w:r>
-      <w:r>
-        <w:rPr>
-          <w:rFonts w:ascii="Arial" w:hAnsi="Arial" w:cs="Arial" w:eastAsia="Arial"/>
-          <w:b/>
-          <w:i w:val="false"/>
-          <w:color w:val="000000" w:themeColor="text1"/>
-          <w:sz w:val="24"/>
-        </w:rPr>
-        <w:t xml:space="preserve">while</w:t>
-      </w:r>
-      <w:r>
-        <w:rPr>
-          <w:rFonts w:ascii="Arial" w:hAnsi="Arial" w:cs="Arial" w:eastAsia="Arial"/>
-          <w:b/>
-          <w:i w:val="false"/>
-          <w:color w:val="000000" w:themeColor="text1"/>
-          <w:sz w:val="24"/>
-        </w:rPr>
-        <w:t xml:space="preserve"> (trocou)</w:t>
+          <w:sz w:val="21"/>
+        </w:rPr>
       </w:r>
       <w:r>
         <w:rPr>
@@ -5439,7 +5221,7 @@
           <w:b/>
           <w:i w:val="false"/>
           <w:color w:val="000000"/>
-          <w:sz w:val="24"/>
+          <w:sz w:val="21"/>
         </w:rPr>
       </w:r>
       <w:r/>
@@ -5451,7 +5233,6 @@
         <w:rPr>
           <w:rFonts w:ascii="Arial" w:hAnsi="Arial" w:cs="Arial" w:eastAsia="Arial"/>
           <w:color w:val="000000"/>
-          <w:highlight w:val="none"/>
         </w:rPr>
         <w:pBdr>
           <w:left w:val="none" w:color="000000" w:sz="4" w:space="0"/>
@@ -5468,7 +5249,7 @@
           <w:color w:val="000000" w:themeColor="text1"/>
           <w:sz w:val="24"/>
         </w:rPr>
-        <w:t xml:space="preserve">}</w:t>
+        <w:t xml:space="preserve">let nums = [77, 44, 22, 33, 99, 55, 88, 0, 66, 11];</w:t>
       </w:r>
       <w:r>
         <w:rPr>
@@ -5477,7 +5258,6 @@
           <w:i w:val="false"/>
           <w:color w:val="000000"/>
           <w:sz w:val="24"/>
-          <w:highlight w:val="none"/>
         </w:rPr>
       </w:r>
       <w:r/>
@@ -5503,8 +5283,19 @@
           <w:b/>
           <w:i w:val="false"/>
           <w:color w:val="000000" w:themeColor="text1"/>
-          <w:sz w:val="21"/>
-        </w:rPr>
+          <w:sz w:val="24"/>
+        </w:rPr>
+        <w:t xml:space="preserve">bubbleSort</w:t>
+      </w:r>
+      <w:r>
+        <w:rPr>
+          <w:rFonts w:ascii="Arial" w:hAnsi="Arial" w:cs="Arial" w:eastAsia="Arial"/>
+          <w:b/>
+          <w:i w:val="false"/>
+          <w:color w:val="000000" w:themeColor="text1"/>
+          <w:sz w:val="24"/>
+        </w:rPr>
+        <w:t xml:space="preserve">(nums);</w:t>
       </w:r>
       <w:r>
         <w:rPr>
@@ -5512,7 +5303,7 @@
           <w:b/>
           <w:i w:val="false"/>
           <w:color w:val="000000"/>
-          <w:sz w:val="21"/>
+          <w:sz w:val="24"/>
         </w:rPr>
       </w:r>
       <w:r/>
@@ -5523,7 +5314,11 @@
         <w:spacing w:lineRule="atLeast" w:line="285" w:after="0" w:before="0"/>
         <w:rPr>
           <w:rFonts w:ascii="Arial" w:hAnsi="Arial" w:cs="Arial" w:eastAsia="Arial"/>
+          <w:b/>
+          <w:i w:val="false"/>
           <w:color w:val="000000"/>
+          <w:sz w:val="24"/>
+          <w:highlight w:val="none"/>
         </w:rPr>
         <w:pBdr>
           <w:left w:val="none" w:color="000000" w:sz="4" w:space="0"/>
@@ -5540,15 +5335,41 @@
           <w:color w:val="000000" w:themeColor="text1"/>
           <w:sz w:val="24"/>
         </w:rPr>
-        <w:t xml:space="preserve">let nums = [77, 44, 22, 33, 99, 55, 88, 0, 66, 11];</w:t>
-      </w:r>
-      <w:r>
-        <w:rPr>
-          <w:rFonts w:ascii="Arial" w:hAnsi="Arial" w:cs="Arial" w:eastAsia="Arial"/>
-          <w:b/>
-          <w:i w:val="false"/>
-          <w:color w:val="000000"/>
-          <w:sz w:val="24"/>
+        <w:t xml:space="preserve">console</w:t>
+      </w:r>
+      <w:r>
+        <w:rPr>
+          <w:rFonts w:ascii="Arial" w:hAnsi="Arial" w:cs="Arial" w:eastAsia="Arial"/>
+          <w:b/>
+          <w:i w:val="false"/>
+          <w:color w:val="000000" w:themeColor="text1"/>
+          <w:sz w:val="24"/>
+        </w:rPr>
+        <w:t xml:space="preserve">.</w:t>
+      </w:r>
+      <w:r>
+        <w:rPr>
+          <w:rFonts w:ascii="Arial" w:hAnsi="Arial" w:cs="Arial" w:eastAsia="Arial"/>
+          <w:b/>
+          <w:i w:val="false"/>
+          <w:color w:val="000000" w:themeColor="text1"/>
+          <w:sz w:val="24"/>
+        </w:rPr>
+        <w:t xml:space="preserve">log</w:t>
+      </w:r>
+      <w:r>
+        <w:rPr>
+          <w:rFonts w:ascii="Arial" w:hAnsi="Arial" w:cs="Arial" w:eastAsia="Arial"/>
+          <w:b/>
+          <w:i w:val="false"/>
+          <w:color w:val="000000" w:themeColor="text1"/>
+          <w:sz w:val="24"/>
+        </w:rPr>
+        <w:t xml:space="preserve">(nums);</w:t>
+      </w:r>
+      <w:r>
+        <w:rPr>
+          <w:color w:val="000000" w:themeColor="text1"/>
         </w:rPr>
       </w:r>
       <w:r/>
@@ -5559,7 +5380,11 @@
         <w:spacing w:lineRule="atLeast" w:line="285" w:after="0" w:before="0"/>
         <w:rPr>
           <w:rFonts w:ascii="Arial" w:hAnsi="Arial" w:cs="Arial" w:eastAsia="Arial"/>
+          <w:b/>
+          <w:i w:val="false"/>
           <w:color w:val="000000"/>
+          <w:sz w:val="24"/>
+          <w:highlight w:val="none"/>
         </w:rPr>
         <w:pBdr>
           <w:left w:val="none" w:color="000000" w:sz="4" w:space="0"/>
@@ -5575,41 +5400,572 @@
           <w:i w:val="false"/>
           <w:color w:val="000000" w:themeColor="text1"/>
           <w:sz w:val="24"/>
-        </w:rPr>
-        <w:t xml:space="preserve">bubbleSort</w:t>
-      </w:r>
-      <w:r>
-        <w:rPr>
-          <w:rFonts w:ascii="Arial" w:hAnsi="Arial" w:cs="Arial" w:eastAsia="Arial"/>
-          <w:b/>
-          <w:i w:val="false"/>
-          <w:color w:val="000000" w:themeColor="text1"/>
-          <w:sz w:val="24"/>
-        </w:rPr>
-        <w:t xml:space="preserve">(nums);</w:t>
-      </w:r>
-      <w:r>
-        <w:rPr>
-          <w:rFonts w:ascii="Arial" w:hAnsi="Arial" w:cs="Arial" w:eastAsia="Arial"/>
-          <w:b/>
-          <w:i w:val="false"/>
-          <w:color w:val="000000"/>
-          <w:sz w:val="24"/>
+          <w:highlight w:val="none"/>
+        </w:rPr>
+      </w:r>
+      <w:r>
+        <w:rPr>
+          <w:rFonts w:ascii="Arial" w:hAnsi="Arial" w:cs="Arial" w:eastAsia="Arial"/>
+          <w:b/>
+          <w:i w:val="false"/>
+          <w:color w:val="000000" w:themeColor="text1"/>
+          <w:sz w:val="24"/>
+          <w:highlight w:val="none"/>
         </w:rPr>
       </w:r>
       <w:r/>
     </w:p>
     <w:p>
       <w:pPr>
+        <w:pStyle w:val="825"/>
+        <w:ind w:firstLine="0"/>
+        <w:rPr>
+          <w:rFonts w:cs="Arial"/>
+          <w:color w:val="000000"/>
+        </w:rPr>
+      </w:pPr>
+      <w:r>
+        <w:rPr>
+          <w:rFonts w:cs="Arial"/>
+          <w:b/>
+          <w:color w:val="000000" w:themeColor="text1"/>
+          <w:sz w:val="24"/>
+          <w:szCs w:val="24"/>
+        </w:rPr>
+        <w:t xml:space="preserve">2.2 Selection Sort</w:t>
+      </w:r>
+      <w:r>
+        <w:rPr>
+          <w:color w:val="000000" w:themeColor="text1"/>
+        </w:rPr>
+      </w:r>
+      <w:r/>
+    </w:p>
+    <w:p>
+      <w:pPr>
+        <w:ind w:firstLine="0"/>
+        <w:rPr>
+          <w:rFonts w:ascii="Arial" w:hAnsi="Arial" w:cs="Arial" w:eastAsia="Arial"/>
+          <w:b/>
+          <w:color w:val="000000"/>
+          <w:sz w:val="24"/>
+          <w:szCs w:val="24"/>
+        </w:rPr>
+      </w:pPr>
+      <w:r>
+        <w:rPr>
+          <w:rFonts w:ascii="Arial" w:hAnsi="Arial" w:cs="Arial" w:eastAsia="Arial"/>
+          <w:b/>
+          <w:color w:val="000000" w:themeColor="text1"/>
+          <w:sz w:val="24"/>
+          <w:szCs w:val="24"/>
+        </w:rPr>
+      </w:r>
+      <w:r>
+        <w:rPr>
+          <w:color w:val="000000" w:themeColor="text1"/>
+        </w:rPr>
+      </w:r>
+      <w:r/>
+    </w:p>
+    <w:p>
+      <w:pPr>
+        <w:ind w:firstLine="709"/>
+        <w:rPr>
+          <w:rFonts w:cs="Arial"/>
+          <w:b w:val="false"/>
+          <w:color w:val="000000"/>
+          <w:sz w:val="24"/>
+          <w:highlight w:val="none"/>
+        </w:rPr>
+      </w:pPr>
+      <w:r>
+        <w:rPr>
+          <w:rFonts w:cs="Arial"/>
+          <w:b w:val="false"/>
+          <w:color w:val="000000" w:themeColor="text1"/>
+          <w:sz w:val="24"/>
+          <w:szCs w:val="24"/>
+          <w:highlight w:val="none"/>
+        </w:rPr>
+        <w:t xml:space="preserve">A ordenação por seleção ou Selecion Sort em inglês como é mais conhecido, baseia-se em p</w:t>
+      </w:r>
+      <w:r>
+        <w:rPr>
+          <w:rFonts w:cs="Arial"/>
+          <w:b w:val="false"/>
+          <w:color w:val="000000" w:themeColor="text1"/>
+          <w:sz w:val="24"/>
+          <w:szCs w:val="24"/>
+          <w:highlight w:val="none"/>
+        </w:rPr>
+        <w:t xml:space="preserve">egar o menor elemento e colocar na primeira posição, selecionar o segundo menor valor para a segunda posição, e assim sucessivamente com os n - 1 elementos restante, até que percorra o vetor(Array) ou lista completamente. O Selection Sort tem complexidade </w:t>
+      </w:r>
+      <w:r>
+        <w:rPr>
+          <w:rFonts w:cs="Arial"/>
+          <w:b/>
+          <w:color w:val="000000" w:themeColor="text1"/>
+          <w:sz w:val="24"/>
+          <w:szCs w:val="24"/>
+          <w:highlight w:val="none"/>
+        </w:rPr>
+        <w:t xml:space="preserve">C(n) = O(n²)</w:t>
+      </w:r>
+      <w:r>
+        <w:rPr>
+          <w:rFonts w:cs="Arial"/>
+          <w:b w:val="false"/>
+          <w:color w:val="000000" w:themeColor="text1"/>
+          <w:sz w:val="24"/>
+          <w:szCs w:val="24"/>
+          <w:highlight w:val="none"/>
+        </w:rPr>
+        <w:t xml:space="preserve"> em todos os casos(pior, médio e melhor caso), além de não ser um algoritmo estável.</w:t>
+      </w:r>
+      <w:r>
+        <w:rPr>
+          <w:rFonts w:cs="Arial"/>
+          <w:b w:val="false"/>
+          <w:color w:val="000000" w:themeColor="text1"/>
+          <w:sz w:val="24"/>
+          <w:szCs w:val="24"/>
+          <w:highlight w:val="none"/>
+        </w:rPr>
+      </w:r>
+      <w:r/>
+    </w:p>
+    <w:p>
+      <w:pPr>
+        <w:ind w:firstLine="709"/>
+        <w:rPr>
+          <w:rFonts w:cs="Arial"/>
+          <w:b w:val="false"/>
+          <w:color w:val="000000"/>
+          <w:sz w:val="24"/>
+          <w:highlight w:val="none"/>
+        </w:rPr>
+      </w:pPr>
+      <w:r>
+        <w:rPr>
+          <w:rFonts w:cs="Arial"/>
+          <w:b w:val="false"/>
+          <w:color w:val="000000" w:themeColor="text1"/>
+          <w:sz w:val="24"/>
+          <w:szCs w:val="24"/>
+          <w:highlight w:val="none"/>
+        </w:rPr>
+        <w:t xml:space="preserve">O método Selection Sort é “in-place”, pois a ordenação é feita reordenando os elementos dentro do próprio vetor(Array), sem precisar de usar algum vetor(Array) auxiliar.</w:t>
+      </w:r>
+      <w:r>
+        <w:rPr>
+          <w:rFonts w:cs="Arial"/>
+          <w:b w:val="false"/>
+          <w:color w:val="000000" w:themeColor="text1"/>
+          <w:sz w:val="24"/>
+          <w:szCs w:val="24"/>
+          <w:highlight w:val="none"/>
+        </w:rPr>
+      </w:r>
+      <w:r/>
+    </w:p>
+    <w:p>
+      <w:pPr>
+        <w:ind w:firstLine="0"/>
+        <w:rPr>
+          <w:rFonts w:cs="Arial"/>
+          <w:b w:val="false"/>
+          <w:color w:val="000000"/>
+          <w:sz w:val="24"/>
+          <w:szCs w:val="24"/>
+          <w:highlight w:val="none"/>
+        </w:rPr>
+      </w:pPr>
+      <w:r>
+        <w:rPr>
+          <w:rFonts w:cs="Arial"/>
+          <w:b w:val="false"/>
+          <w:color w:val="000000" w:themeColor="text1"/>
+          <w:sz w:val="24"/>
+          <w:szCs w:val="24"/>
+          <w:highlight w:val="none"/>
+        </w:rPr>
+      </w:r>
+      <w:r>
+        <w:rPr>
+          <w:rFonts w:cs="Arial"/>
+          <w:b w:val="false"/>
+          <w:color w:val="000000" w:themeColor="text1"/>
+          <w:sz w:val="24"/>
+          <w:szCs w:val="24"/>
+          <w:highlight w:val="none"/>
+        </w:rPr>
+      </w:r>
+      <w:r/>
+    </w:p>
+    <w:p>
+      <w:pPr>
+        <w:ind w:firstLine="709"/>
+        <w:rPr>
+          <w:rFonts w:cs="Arial"/>
+          <w:color w:val="000000"/>
+          <w:highlight w:val="none"/>
+        </w:rPr>
+      </w:pPr>
+      <w:r>
+        <w:rPr>
+          <w:rFonts w:cs="Arial"/>
+          <w:b w:val="false"/>
+          <w:color w:val="000000" w:themeColor="text1"/>
+          <w:sz w:val="24"/>
+          <w:szCs w:val="24"/>
+          <w:highlight w:val="none"/>
+        </w:rPr>
+        <w:t xml:space="preserve">Vantagens de se usar o Selection Sort:</w:t>
+      </w:r>
+      <w:r>
+        <w:rPr>
+          <w:rFonts w:cs="Arial"/>
+          <w:b w:val="false"/>
+          <w:color w:val="000000" w:themeColor="text1"/>
+          <w:sz w:val="24"/>
+          <w:szCs w:val="24"/>
+          <w:highlight w:val="none"/>
+        </w:rPr>
+      </w:r>
+      <w:r/>
+    </w:p>
+    <w:p>
+      <w:pPr>
+        <w:pStyle w:val="962"/>
+        <w:numPr>
+          <w:ilvl w:val="0"/>
+          <w:numId w:val="13"/>
+        </w:numPr>
+        <w:rPr>
+          <w:rFonts w:cs="Arial"/>
+          <w:color w:val="000000"/>
+          <w:highlight w:val="none"/>
+        </w:rPr>
+      </w:pPr>
+      <w:r>
+        <w:rPr>
+          <w:rFonts w:cs="Arial"/>
+          <w:b w:val="false"/>
+          <w:color w:val="000000" w:themeColor="text1"/>
+          <w:sz w:val="24"/>
+          <w:szCs w:val="24"/>
+          <w:highlight w:val="none"/>
+        </w:rPr>
+        <w:t xml:space="preserve">Simples de ser implementado em relação a outros.</w:t>
+      </w:r>
+      <w:r>
+        <w:rPr>
+          <w:rFonts w:cs="Arial"/>
+          <w:b w:val="false"/>
+          <w:color w:val="000000" w:themeColor="text1"/>
+          <w:sz w:val="24"/>
+          <w:szCs w:val="24"/>
+          <w:highlight w:val="none"/>
+        </w:rPr>
+      </w:r>
+      <w:r/>
+    </w:p>
+    <w:p>
+      <w:pPr>
+        <w:pStyle w:val="962"/>
+        <w:numPr>
+          <w:ilvl w:val="0"/>
+          <w:numId w:val="13"/>
+        </w:numPr>
+        <w:rPr>
+          <w:rFonts w:cs="Arial"/>
+          <w:color w:val="000000"/>
+          <w:highlight w:val="none"/>
+        </w:rPr>
+      </w:pPr>
+      <w:r>
+        <w:rPr>
+          <w:rFonts w:cs="Arial"/>
+          <w:b w:val="false"/>
+          <w:color w:val="000000" w:themeColor="text1"/>
+          <w:sz w:val="24"/>
+          <w:szCs w:val="24"/>
+          <w:highlight w:val="none"/>
+        </w:rPr>
+        <w:t xml:space="preserve">Não necessita de um vetor(Array) auxiliar(in-place).</w:t>
+      </w:r>
+      <w:r>
+        <w:rPr>
+          <w:rFonts w:cs="Arial"/>
+          <w:b w:val="false"/>
+          <w:color w:val="000000" w:themeColor="text1"/>
+          <w:sz w:val="24"/>
+          <w:szCs w:val="24"/>
+          <w:highlight w:val="none"/>
+        </w:rPr>
+      </w:r>
+      <w:r/>
+    </w:p>
+    <w:p>
+      <w:pPr>
+        <w:pStyle w:val="962"/>
+        <w:numPr>
+          <w:ilvl w:val="0"/>
+          <w:numId w:val="13"/>
+        </w:numPr>
+        <w:rPr>
+          <w:rFonts w:cs="Arial"/>
+          <w:color w:val="000000"/>
+          <w:highlight w:val="none"/>
+        </w:rPr>
+      </w:pPr>
+      <w:r>
+        <w:rPr>
+          <w:rFonts w:cs="Arial"/>
+          <w:b w:val="false"/>
+          <w:color w:val="000000" w:themeColor="text1"/>
+          <w:sz w:val="24"/>
+          <w:szCs w:val="24"/>
+          <w:highlight w:val="none"/>
+        </w:rPr>
+        <w:t xml:space="preserve">Ocupa menos memória por não precisar de um auxiliar.</w:t>
+      </w:r>
+      <w:r>
+        <w:rPr>
+          <w:rFonts w:cs="Arial"/>
+          <w:b w:val="false"/>
+          <w:color w:val="000000" w:themeColor="text1"/>
+          <w:sz w:val="24"/>
+          <w:szCs w:val="24"/>
+          <w:highlight w:val="none"/>
+        </w:rPr>
+      </w:r>
+      <w:r/>
+    </w:p>
+    <w:p>
+      <w:pPr>
+        <w:pStyle w:val="962"/>
+        <w:numPr>
+          <w:ilvl w:val="0"/>
+          <w:numId w:val="13"/>
+        </w:numPr>
+        <w:rPr>
+          <w:rFonts w:cs="Arial"/>
+          <w:color w:val="000000"/>
+          <w:highlight w:val="none"/>
+        </w:rPr>
+      </w:pPr>
+      <w:r>
+        <w:rPr>
+          <w:rFonts w:cs="Arial"/>
+          <w:b w:val="false"/>
+          <w:color w:val="000000" w:themeColor="text1"/>
+          <w:sz w:val="24"/>
+          <w:szCs w:val="24"/>
+          <w:highlight w:val="none"/>
+        </w:rPr>
+        <w:t xml:space="preserve">É rápido em ordenação de vetores(Array) ou listas pequenas.</w:t>
+        <w:br/>
+      </w:r>
+      <w:r>
+        <w:rPr>
+          <w:rFonts w:cs="Arial"/>
+          <w:b w:val="false"/>
+          <w:color w:val="000000" w:themeColor="text1"/>
+          <w:sz w:val="24"/>
+          <w:szCs w:val="24"/>
+          <w:highlight w:val="none"/>
+        </w:rPr>
+      </w:r>
+      <w:r/>
+    </w:p>
+    <w:p>
+      <w:pPr>
+        <w:ind w:firstLine="709"/>
+        <w:rPr>
+          <w:rFonts w:cs="Arial"/>
+          <w:color w:val="000000"/>
+          <w:highlight w:val="none"/>
+        </w:rPr>
+      </w:pPr>
+      <w:r>
+        <w:rPr>
+          <w:rFonts w:cs="Arial"/>
+          <w:b w:val="false"/>
+          <w:color w:val="000000" w:themeColor="text1"/>
+          <w:sz w:val="24"/>
+          <w:szCs w:val="24"/>
+          <w:highlight w:val="none"/>
+        </w:rPr>
+        <w:t xml:space="preserve">Desvantagens</w:t>
+      </w:r>
+      <w:r>
+        <w:rPr>
+          <w:rFonts w:cs="Arial"/>
+          <w:b w:val="false"/>
+          <w:color w:val="000000" w:themeColor="text1"/>
+          <w:sz w:val="24"/>
+          <w:szCs w:val="24"/>
+          <w:highlight w:val="none"/>
+        </w:rPr>
+        <w:t xml:space="preserve"> de se usar o Selection Sort:</w:t>
+      </w:r>
+      <w:r>
+        <w:rPr>
+          <w:rFonts w:cs="Arial"/>
+          <w:b w:val="false"/>
+          <w:color w:val="000000" w:themeColor="text1"/>
+          <w:sz w:val="24"/>
+          <w:szCs w:val="24"/>
+          <w:highlight w:val="none"/>
+        </w:rPr>
+      </w:r>
+      <w:r/>
+    </w:p>
+    <w:p>
+      <w:pPr>
+        <w:pStyle w:val="962"/>
+        <w:numPr>
+          <w:ilvl w:val="0"/>
+          <w:numId w:val="14"/>
+        </w:numPr>
+        <w:rPr>
+          <w:rFonts w:cs="Arial"/>
+          <w:color w:val="000000"/>
+          <w:highlight w:val="none"/>
+        </w:rPr>
+      </w:pPr>
+      <w:r>
+        <w:rPr>
+          <w:rFonts w:cs="Arial"/>
+          <w:b w:val="false"/>
+          <w:color w:val="000000" w:themeColor="text1"/>
+          <w:sz w:val="24"/>
+          <w:szCs w:val="24"/>
+          <w:highlight w:val="none"/>
+        </w:rPr>
+        <w:t xml:space="preserve">Não é estável.</w:t>
+      </w:r>
+      <w:r>
+        <w:rPr>
+          <w:rFonts w:cs="Arial"/>
+          <w:b w:val="false"/>
+          <w:color w:val="000000" w:themeColor="text1"/>
+          <w:sz w:val="24"/>
+          <w:szCs w:val="24"/>
+          <w:highlight w:val="none"/>
+        </w:rPr>
+      </w:r>
+      <w:r/>
+    </w:p>
+    <w:p>
+      <w:pPr>
+        <w:pStyle w:val="962"/>
+        <w:numPr>
+          <w:ilvl w:val="0"/>
+          <w:numId w:val="14"/>
+        </w:numPr>
+        <w:rPr>
+          <w:rFonts w:cs="Arial"/>
+          <w:color w:val="000000"/>
+          <w:highlight w:val="none"/>
+        </w:rPr>
+      </w:pPr>
+      <w:r>
+        <w:rPr>
+          <w:rFonts w:cs="Arial"/>
+          <w:b w:val="false"/>
+          <w:color w:val="000000" w:themeColor="text1"/>
+          <w:sz w:val="24"/>
+          <w:szCs w:val="24"/>
+          <w:highlight w:val="none"/>
+        </w:rPr>
+        <w:t xml:space="preserve">É muito lento para vetores(Arrays) ou listas muito grandes.</w:t>
+      </w:r>
+      <w:r>
+        <w:rPr>
+          <w:rFonts w:cs="Arial"/>
+          <w:b w:val="false"/>
+          <w:color w:val="000000" w:themeColor="text1"/>
+          <w:sz w:val="24"/>
+          <w:szCs w:val="24"/>
+          <w:highlight w:val="none"/>
+        </w:rPr>
+      </w:r>
+      <w:r/>
+    </w:p>
+    <w:p>
+      <w:pPr>
+        <w:pStyle w:val="962"/>
+        <w:numPr>
+          <w:ilvl w:val="0"/>
+          <w:numId w:val="14"/>
+        </w:numPr>
+        <w:rPr>
+          <w:rFonts w:cs="Arial"/>
+          <w:color w:val="000000"/>
+          <w:highlight w:val="none"/>
+        </w:rPr>
+      </w:pPr>
+      <w:r>
+        <w:rPr>
+          <w:rFonts w:cs="Arial"/>
+          <w:b w:val="false"/>
+          <w:color w:val="000000" w:themeColor="text1"/>
+          <w:sz w:val="24"/>
+          <w:szCs w:val="24"/>
+          <w:highlight w:val="none"/>
+        </w:rPr>
+        <w:t xml:space="preserve">Sempre faz </w:t>
+      </w:r>
+      <w:r>
+        <w:rPr>
+          <w:rFonts w:cs="Arial"/>
+          <w:b/>
+          <w:color w:val="000000" w:themeColor="text1"/>
+          <w:sz w:val="24"/>
+          <w:szCs w:val="24"/>
+          <w:highlight w:val="none"/>
+        </w:rPr>
+        <w:t xml:space="preserve">(n² - n) / 2</w:t>
+      </w:r>
+      <w:r>
+        <w:rPr>
+          <w:rFonts w:cs="Arial"/>
+          <w:b w:val="false"/>
+          <w:color w:val="000000" w:themeColor="text1"/>
+          <w:sz w:val="24"/>
+          <w:szCs w:val="24"/>
+          <w:highlight w:val="none"/>
+        </w:rPr>
+        <w:t xml:space="preserve"> comparações.</w:t>
+      </w:r>
+      <w:r>
+        <w:rPr>
+          <w:rFonts w:ascii="Arial" w:hAnsi="Arial" w:cs="Arial" w:eastAsia="Arial"/>
+          <w:b w:val="false"/>
+          <w:color w:val="000000" w:themeColor="text1"/>
+          <w:sz w:val="24"/>
+          <w:highlight w:val="none"/>
+        </w:rPr>
+        <w:t xml:space="preserve"> </w:t>
+      </w:r>
+      <w:r>
+        <w:rPr>
+          <w:color w:val="000000" w:themeColor="text1"/>
+        </w:rPr>
+      </w:r>
+      <w:r/>
+    </w:p>
+    <w:p>
+      <w:pPr>
         <w:ind w:left="0" w:right="0" w:firstLine="0"/>
-        <w:spacing w:lineRule="atLeast" w:line="285" w:after="0" w:before="0"/>
-        <w:rPr>
-          <w:rFonts w:ascii="Arial" w:hAnsi="Arial" w:cs="Arial" w:eastAsia="Arial"/>
-          <w:b/>
-          <w:i w:val="false"/>
+        <w:spacing w:after="288" w:before="288"/>
+        <w:rPr>
+          <w:rFonts w:ascii="Roboto" w:hAnsi="Roboto" w:cs="Roboto" w:eastAsia="Roboto"/>
           <w:color w:val="000000"/>
-          <w:sz w:val="24"/>
-          <w:highlight w:val="none"/>
+          <w:sz w:val="29"/>
         </w:rPr>
         <w:pBdr>
           <w:left w:val="none" w:color="000000" w:sz="4" w:space="0"/>
@@ -5620,61 +5976,36 @@
       </w:pPr>
       <w:r>
         <w:rPr>
-          <w:rFonts w:ascii="Arial" w:hAnsi="Arial" w:cs="Arial" w:eastAsia="Arial"/>
-          <w:b/>
-          <w:i w:val="false"/>
-          <w:color w:val="000000" w:themeColor="text1"/>
-          <w:sz w:val="24"/>
-        </w:rPr>
-        <w:t xml:space="preserve">console</w:t>
-      </w:r>
-      <w:r>
-        <w:rPr>
-          <w:rFonts w:ascii="Arial" w:hAnsi="Arial" w:cs="Arial" w:eastAsia="Arial"/>
-          <w:b/>
-          <w:i w:val="false"/>
-          <w:color w:val="000000" w:themeColor="text1"/>
-          <w:sz w:val="24"/>
-        </w:rPr>
-        <w:t xml:space="preserve">.</w:t>
-      </w:r>
-      <w:r>
-        <w:rPr>
-          <w:rFonts w:ascii="Arial" w:hAnsi="Arial" w:cs="Arial" w:eastAsia="Arial"/>
-          <w:b/>
-          <w:i w:val="false"/>
-          <w:color w:val="000000" w:themeColor="text1"/>
-          <w:sz w:val="24"/>
-        </w:rPr>
-        <w:t xml:space="preserve">log</w:t>
-      </w:r>
-      <w:r>
-        <w:rPr>
-          <w:rFonts w:ascii="Arial" w:hAnsi="Arial" w:cs="Arial" w:eastAsia="Arial"/>
-          <w:b/>
-          <w:i w:val="false"/>
-          <w:color w:val="000000" w:themeColor="text1"/>
-          <w:sz w:val="24"/>
-        </w:rPr>
-        <w:t xml:space="preserve">(nums);</w:t>
-      </w:r>
-      <w:r>
-        <w:rPr>
-          <w:color w:val="000000" w:themeColor="text1"/>
+          <w:rFonts w:cs="Arial"/>
+          <w:b w:val="false"/>
+          <w:color w:val="000000" w:themeColor="text1"/>
+          <w:sz w:val="24"/>
+          <w:szCs w:val="24"/>
+          <w:highlight w:val="none"/>
+        </w:rPr>
+      </w:r>
+      <w:r>
+        <w:rPr>
+          <w:rFonts w:cs="Arial"/>
+          <w:b w:val="false"/>
+          <w:color w:val="000000" w:themeColor="text1"/>
+          <w:sz w:val="24"/>
+          <w:szCs w:val="24"/>
+          <w:highlight w:val="none"/>
         </w:rPr>
       </w:r>
       <w:r/>
     </w:p>
     <w:p>
       <w:pPr>
-        <w:ind w:left="0" w:right="0" w:firstLine="0"/>
-        <w:spacing w:lineRule="atLeast" w:line="285" w:after="0" w:before="0"/>
-        <w:rPr>
-          <w:rFonts w:ascii="Arial" w:hAnsi="Arial" w:cs="Arial" w:eastAsia="Arial"/>
-          <w:b/>
-          <w:i w:val="false"/>
+        <w:ind w:left="0" w:right="0" w:firstLine="709"/>
+        <w:spacing w:after="288" w:before="288"/>
+        <w:rPr>
+          <w:rFonts w:cs="Arial"/>
+          <w:b w:val="false"/>
           <w:color w:val="000000"/>
           <w:sz w:val="24"/>
+          <w:szCs w:val="24"/>
           <w:highlight w:val="none"/>
         </w:rPr>
         <w:pBdr>
@@ -5686,9 +6017,8 @@
       </w:pPr>
       <w:r>
         <w:rPr>
-          <w:rFonts w:ascii="Arial" w:hAnsi="Arial" w:cs="Arial" w:eastAsia="Arial"/>
-          <w:b/>
-          <w:i w:val="false"/>
+          <w:rFonts w:ascii="Roboto" w:hAnsi="Roboto" w:cs="Roboto" w:eastAsia="Roboto"/>
+          <w:b w:val="false"/>
           <w:color w:val="000000" w:themeColor="text1"/>
           <w:sz w:val="24"/>
           <w:highlight w:val="none"/>
@@ -5696,634 +6026,33 @@
       </w:r>
       <w:r>
         <w:rPr>
-          <w:rFonts w:ascii="Arial" w:hAnsi="Arial" w:cs="Arial" w:eastAsia="Arial"/>
-          <w:b/>
-          <w:i w:val="false"/>
-          <w:color w:val="000000" w:themeColor="text1"/>
-          <w:sz w:val="24"/>
+          <w:rFonts w:cs="Arial"/>
+          <w:b w:val="false"/>
+          <w:color w:val="000000" w:themeColor="text1"/>
+          <w:sz w:val="24"/>
+          <w:szCs w:val="24"/>
           <w:highlight w:val="none"/>
+        </w:rPr>
+        <w:t xml:space="preserve">Exemplo do algoritmo de ordenação SELECTION SORT em JavaScript:</w:t>
+      </w:r>
+      <w:r>
+        <w:rPr>
+          <w:color w:val="000000" w:themeColor="text1"/>
         </w:rPr>
       </w:r>
       <w:r/>
     </w:p>
     <w:p>
       <w:pPr>
-        <w:pStyle w:val="825"/>
-        <w:ind w:firstLine="0"/>
-        <w:rPr>
-          <w:rFonts w:cs="Arial"/>
-          <w:color w:val="000000"/>
-        </w:rPr>
-      </w:pPr>
-      <w:r>
-        <w:rPr>
-          <w:rFonts w:cs="Arial"/>
-          <w:b/>
-          <w:color w:val="000000" w:themeColor="text1"/>
-          <w:sz w:val="24"/>
-          <w:szCs w:val="24"/>
-        </w:rPr>
-        <w:t xml:space="preserve">2.2 Selection Sort</w:t>
-      </w:r>
-      <w:r>
-        <w:rPr>
-          <w:color w:val="000000" w:themeColor="text1"/>
-        </w:rPr>
-      </w:r>
-      <w:r/>
-    </w:p>
-    <w:p>
-      <w:pPr>
-        <w:ind w:firstLine="0"/>
-        <w:rPr>
-          <w:rFonts w:ascii="Arial" w:hAnsi="Arial" w:cs="Arial" w:eastAsia="Arial"/>
-          <w:b/>
-          <w:color w:val="000000"/>
-          <w:sz w:val="24"/>
-          <w:szCs w:val="24"/>
-        </w:rPr>
-      </w:pPr>
-      <w:r>
-        <w:rPr>
-          <w:rFonts w:ascii="Arial" w:hAnsi="Arial" w:cs="Arial" w:eastAsia="Arial"/>
-          <w:b/>
-          <w:color w:val="000000" w:themeColor="text1"/>
-          <w:sz w:val="24"/>
-          <w:szCs w:val="24"/>
-        </w:rPr>
-      </w:r>
-      <w:r>
-        <w:rPr>
-          <w:color w:val="000000" w:themeColor="text1"/>
-        </w:rPr>
-      </w:r>
-      <w:r/>
-    </w:p>
-    <w:p>
-      <w:pPr>
-        <w:ind w:firstLine="709"/>
+        <w:ind w:left="0" w:right="0" w:firstLine="0"/>
+        <w:spacing w:after="288" w:before="288"/>
         <w:rPr>
           <w:rFonts w:cs="Arial"/>
           <w:b w:val="false"/>
           <w:color w:val="000000"/>
           <w:sz w:val="24"/>
-          <w:highlight w:val="none"/>
-        </w:rPr>
-      </w:pPr>
-      <w:r>
-        <w:rPr>
-          <w:rFonts w:cs="Arial"/>
-          <w:b w:val="false"/>
-          <w:color w:val="000000" w:themeColor="text1"/>
-          <w:sz w:val="24"/>
           <w:szCs w:val="24"/>
           <w:highlight w:val="none"/>
-        </w:rPr>
-        <w:t xml:space="preserve">A ordenação por seleção ou Selecion Sort em inglês como é mais conhecido, baseia-se em p</w:t>
-      </w:r>
-      <w:r>
-        <w:rPr>
-          <w:rFonts w:cs="Arial"/>
-          <w:b w:val="false"/>
-          <w:color w:val="000000" w:themeColor="text1"/>
-          <w:sz w:val="24"/>
-          <w:szCs w:val="24"/>
-          <w:highlight w:val="none"/>
-        </w:rPr>
-        <w:t xml:space="preserve">egar o menor elemento e colocar na primeira posição, selecionar o segundo menor valor para a segunda posição, e assim sucessivamente com os n - 1 elementos restante, até que percorra o vetor(Array) ou lista completamente. O Selection Sort tem complexidade </w:t>
-      </w:r>
-      <w:r>
-        <w:rPr>
-          <w:rFonts w:cs="Arial"/>
-          <w:b/>
-          <w:color w:val="000000" w:themeColor="text1"/>
-          <w:sz w:val="24"/>
-          <w:szCs w:val="24"/>
-          <w:highlight w:val="none"/>
-        </w:rPr>
-        <w:t xml:space="preserve">C(n) = O(n²)</w:t>
-      </w:r>
-      <w:r>
-        <w:rPr>
-          <w:rFonts w:cs="Arial"/>
-          <w:b w:val="false"/>
-          <w:color w:val="000000" w:themeColor="text1"/>
-          <w:sz w:val="24"/>
-          <w:szCs w:val="24"/>
-          <w:highlight w:val="none"/>
-        </w:rPr>
-        <w:t xml:space="preserve"> em todos os casos(pior, médio e melhor caso), além de não ser um algoritmo estável.</w:t>
-      </w:r>
-      <w:r>
-        <w:rPr>
-          <w:rFonts w:cs="Arial"/>
-          <w:b w:val="false"/>
-          <w:color w:val="000000" w:themeColor="text1"/>
-          <w:sz w:val="24"/>
-          <w:szCs w:val="24"/>
-          <w:highlight w:val="none"/>
-        </w:rPr>
-      </w:r>
-      <w:r/>
-    </w:p>
-    <w:p>
-      <w:pPr>
-        <w:ind w:firstLine="709"/>
-        <w:rPr>
-          <w:rFonts w:cs="Arial"/>
-          <w:b w:val="false"/>
-          <w:color w:val="000000"/>
-          <w:sz w:val="24"/>
-          <w:szCs w:val="24"/>
-          <w:highlight w:val="none"/>
-        </w:rPr>
-      </w:pPr>
-      <w:r>
-        <w:rPr>
-          <w:rFonts w:cs="Arial"/>
-          <w:b w:val="false"/>
-          <w:color w:val="000000" w:themeColor="text1"/>
-          <w:sz w:val="24"/>
-          <w:szCs w:val="24"/>
-          <w:highlight w:val="none"/>
-        </w:rPr>
-      </w:r>
-      <w:r>
-        <w:rPr>
-          <w:rFonts w:cs="Arial"/>
-          <w:b w:val="false"/>
-          <w:color w:val="000000" w:themeColor="text1"/>
-          <w:sz w:val="24"/>
-          <w:szCs w:val="24"/>
-          <w:highlight w:val="none"/>
-        </w:rPr>
-      </w:r>
-      <w:r/>
-    </w:p>
-    <w:p>
-      <w:pPr>
-        <w:ind w:firstLine="709"/>
-        <w:rPr>
-          <w:rFonts w:cs="Arial"/>
-          <w:b w:val="false"/>
-          <w:color w:val="000000"/>
-          <w:sz w:val="24"/>
-          <w:highlight w:val="none"/>
-        </w:rPr>
-      </w:pPr>
-      <w:r>
-        <w:rPr>
-          <w:rFonts w:cs="Arial"/>
-          <w:b w:val="false"/>
-          <w:color w:val="000000" w:themeColor="text1"/>
-          <w:sz w:val="24"/>
-          <w:szCs w:val="24"/>
-          <w:highlight w:val="none"/>
-        </w:rPr>
-        <w:t xml:space="preserve">O método Selection Sort é “in-place”, pois a ordenação é feita reordenando os elementos dentro do próprio vetor(Array), sem precisar de usar algum vetor(Array) auxiliar.</w:t>
-      </w:r>
-      <w:r>
-        <w:rPr>
-          <w:rFonts w:cs="Arial"/>
-          <w:b w:val="false"/>
-          <w:color w:val="000000" w:themeColor="text1"/>
-          <w:sz w:val="24"/>
-          <w:szCs w:val="24"/>
-          <w:highlight w:val="none"/>
-        </w:rPr>
-      </w:r>
-      <w:r/>
-    </w:p>
-    <w:p>
-      <w:pPr>
-        <w:ind w:firstLine="0"/>
-        <w:rPr>
-          <w:rFonts w:cs="Arial"/>
-          <w:b w:val="false"/>
-          <w:color w:val="000000"/>
-          <w:sz w:val="24"/>
-          <w:szCs w:val="24"/>
-          <w:highlight w:val="none"/>
-        </w:rPr>
-      </w:pPr>
-      <w:r>
-        <w:rPr>
-          <w:rFonts w:cs="Arial"/>
-          <w:b w:val="false"/>
-          <w:color w:val="000000" w:themeColor="text1"/>
-          <w:sz w:val="24"/>
-          <w:szCs w:val="24"/>
-          <w:highlight w:val="none"/>
-        </w:rPr>
-      </w:r>
-      <w:r>
-        <w:rPr>
-          <w:rFonts w:cs="Arial"/>
-          <w:b w:val="false"/>
-          <w:color w:val="000000" w:themeColor="text1"/>
-          <w:sz w:val="24"/>
-          <w:szCs w:val="24"/>
-          <w:highlight w:val="none"/>
-        </w:rPr>
-      </w:r>
-      <w:r/>
-    </w:p>
-    <w:p>
-      <w:pPr>
-        <w:ind w:firstLine="709"/>
-        <w:rPr>
-          <w:rFonts w:cs="Arial"/>
-          <w:color w:val="000000"/>
-          <w:highlight w:val="none"/>
-        </w:rPr>
-      </w:pPr>
-      <w:r>
-        <w:rPr>
-          <w:rFonts w:cs="Arial"/>
-          <w:b w:val="false"/>
-          <w:color w:val="000000" w:themeColor="text1"/>
-          <w:sz w:val="24"/>
-          <w:szCs w:val="24"/>
-          <w:highlight w:val="none"/>
-        </w:rPr>
-        <w:t xml:space="preserve">Vantagens de se usar o Selection Sort:</w:t>
-      </w:r>
-      <w:r>
-        <w:rPr>
-          <w:rFonts w:cs="Arial"/>
-          <w:b w:val="false"/>
-          <w:color w:val="000000" w:themeColor="text1"/>
-          <w:sz w:val="24"/>
-          <w:szCs w:val="24"/>
-          <w:highlight w:val="none"/>
-        </w:rPr>
-      </w:r>
-      <w:r/>
-    </w:p>
-    <w:p>
-      <w:pPr>
-        <w:pStyle w:val="962"/>
-        <w:numPr>
-          <w:ilvl w:val="0"/>
-          <w:numId w:val="13"/>
-        </w:numPr>
-        <w:rPr>
-          <w:rFonts w:cs="Arial"/>
-          <w:color w:val="000000"/>
-          <w:highlight w:val="none"/>
-        </w:rPr>
-      </w:pPr>
-      <w:r>
-        <w:rPr>
-          <w:rFonts w:cs="Arial"/>
-          <w:b w:val="false"/>
-          <w:color w:val="000000" w:themeColor="text1"/>
-          <w:sz w:val="24"/>
-          <w:szCs w:val="24"/>
-          <w:highlight w:val="none"/>
-        </w:rPr>
-        <w:t xml:space="preserve">Simples de ser implementado em relação a outros.</w:t>
-      </w:r>
-      <w:r>
-        <w:rPr>
-          <w:rFonts w:cs="Arial"/>
-          <w:b w:val="false"/>
-          <w:color w:val="000000" w:themeColor="text1"/>
-          <w:sz w:val="24"/>
-          <w:szCs w:val="24"/>
-          <w:highlight w:val="none"/>
-        </w:rPr>
-      </w:r>
-      <w:r/>
-    </w:p>
-    <w:p>
-      <w:pPr>
-        <w:pStyle w:val="962"/>
-        <w:numPr>
-          <w:ilvl w:val="0"/>
-          <w:numId w:val="13"/>
-        </w:numPr>
-        <w:rPr>
-          <w:rFonts w:cs="Arial"/>
-          <w:color w:val="000000"/>
-          <w:highlight w:val="none"/>
-        </w:rPr>
-      </w:pPr>
-      <w:r>
-        <w:rPr>
-          <w:rFonts w:cs="Arial"/>
-          <w:b w:val="false"/>
-          <w:color w:val="000000" w:themeColor="text1"/>
-          <w:sz w:val="24"/>
-          <w:szCs w:val="24"/>
-          <w:highlight w:val="none"/>
-        </w:rPr>
-        <w:t xml:space="preserve">Não necessita de um vetor(Array) auxiliar(in-place).</w:t>
-      </w:r>
-      <w:r>
-        <w:rPr>
-          <w:rFonts w:cs="Arial"/>
-          <w:b w:val="false"/>
-          <w:color w:val="000000" w:themeColor="text1"/>
-          <w:sz w:val="24"/>
-          <w:szCs w:val="24"/>
-          <w:highlight w:val="none"/>
-        </w:rPr>
-      </w:r>
-      <w:r/>
-    </w:p>
-    <w:p>
-      <w:pPr>
-        <w:pStyle w:val="962"/>
-        <w:numPr>
-          <w:ilvl w:val="0"/>
-          <w:numId w:val="13"/>
-        </w:numPr>
-        <w:rPr>
-          <w:rFonts w:cs="Arial"/>
-          <w:color w:val="000000"/>
-          <w:highlight w:val="none"/>
-        </w:rPr>
-      </w:pPr>
-      <w:r>
-        <w:rPr>
-          <w:rFonts w:cs="Arial"/>
-          <w:b w:val="false"/>
-          <w:color w:val="000000" w:themeColor="text1"/>
-          <w:sz w:val="24"/>
-          <w:szCs w:val="24"/>
-          <w:highlight w:val="none"/>
-        </w:rPr>
-        <w:t xml:space="preserve">Ocupa menos memória por não precisar de um auxiliar.</w:t>
-      </w:r>
-      <w:r>
-        <w:rPr>
-          <w:rFonts w:cs="Arial"/>
-          <w:b w:val="false"/>
-          <w:color w:val="000000" w:themeColor="text1"/>
-          <w:sz w:val="24"/>
-          <w:szCs w:val="24"/>
-          <w:highlight w:val="none"/>
-        </w:rPr>
-      </w:r>
-      <w:r/>
-    </w:p>
-    <w:p>
-      <w:pPr>
-        <w:pStyle w:val="962"/>
-        <w:numPr>
-          <w:ilvl w:val="0"/>
-          <w:numId w:val="13"/>
-        </w:numPr>
-        <w:rPr>
-          <w:rFonts w:cs="Arial"/>
-          <w:color w:val="000000"/>
-          <w:highlight w:val="none"/>
-        </w:rPr>
-      </w:pPr>
-      <w:r>
-        <w:rPr>
-          <w:rFonts w:cs="Arial"/>
-          <w:b w:val="false"/>
-          <w:color w:val="000000" w:themeColor="text1"/>
-          <w:sz w:val="24"/>
-          <w:szCs w:val="24"/>
-          <w:highlight w:val="none"/>
-        </w:rPr>
-        <w:t xml:space="preserve">É rápido em ordenação de vetores(Array) ou listas pequenas.</w:t>
-      </w:r>
-      <w:r>
-        <w:rPr>
-          <w:rFonts w:cs="Arial"/>
-          <w:b w:val="false"/>
-          <w:color w:val="000000" w:themeColor="text1"/>
-          <w:sz w:val="24"/>
-          <w:szCs w:val="24"/>
-          <w:highlight w:val="none"/>
-        </w:rPr>
-      </w:r>
-      <w:r/>
-    </w:p>
-    <w:p>
-      <w:pPr>
-        <w:ind w:left="0" w:firstLine="0"/>
-        <w:rPr>
-          <w:rFonts w:cs="Arial"/>
-          <w:b w:val="false"/>
-          <w:color w:val="000000"/>
-          <w:sz w:val="24"/>
-          <w:szCs w:val="24"/>
-          <w:highlight w:val="none"/>
-        </w:rPr>
-      </w:pPr>
-      <w:r>
-        <w:rPr>
-          <w:rFonts w:cs="Arial"/>
-          <w:b w:val="false"/>
-          <w:color w:val="000000" w:themeColor="text1"/>
-          <w:sz w:val="24"/>
-          <w:szCs w:val="24"/>
-          <w:highlight w:val="none"/>
-        </w:rPr>
-      </w:r>
-      <w:r>
-        <w:rPr>
-          <w:rFonts w:cs="Arial"/>
-          <w:b w:val="false"/>
-          <w:color w:val="000000" w:themeColor="text1"/>
-          <w:sz w:val="24"/>
-          <w:szCs w:val="24"/>
-          <w:highlight w:val="none"/>
-        </w:rPr>
-      </w:r>
-      <w:r/>
-    </w:p>
-    <w:p>
-      <w:pPr>
-        <w:ind w:firstLine="709"/>
-        <w:rPr>
-          <w:rFonts w:cs="Arial"/>
-          <w:color w:val="000000"/>
-          <w:highlight w:val="none"/>
-        </w:rPr>
-      </w:pPr>
-      <w:r>
-        <w:rPr>
-          <w:rFonts w:cs="Arial"/>
-          <w:b w:val="false"/>
-          <w:color w:val="000000" w:themeColor="text1"/>
-          <w:sz w:val="24"/>
-          <w:szCs w:val="24"/>
-          <w:highlight w:val="none"/>
-        </w:rPr>
-        <w:t xml:space="preserve">Desvantagens</w:t>
-      </w:r>
-      <w:r>
-        <w:rPr>
-          <w:rFonts w:cs="Arial"/>
-          <w:b w:val="false"/>
-          <w:color w:val="000000" w:themeColor="text1"/>
-          <w:sz w:val="24"/>
-          <w:szCs w:val="24"/>
-          <w:highlight w:val="none"/>
-        </w:rPr>
-        <w:t xml:space="preserve"> de se usar o Selection Sort:</w:t>
-      </w:r>
-      <w:r>
-        <w:rPr>
-          <w:rFonts w:cs="Arial"/>
-          <w:b w:val="false"/>
-          <w:color w:val="000000" w:themeColor="text1"/>
-          <w:sz w:val="24"/>
-          <w:szCs w:val="24"/>
-          <w:highlight w:val="none"/>
-        </w:rPr>
-      </w:r>
-      <w:r/>
-    </w:p>
-    <w:p>
-      <w:pPr>
-        <w:pStyle w:val="962"/>
-        <w:numPr>
-          <w:ilvl w:val="0"/>
-          <w:numId w:val="14"/>
-        </w:numPr>
-        <w:rPr>
-          <w:rFonts w:cs="Arial"/>
-          <w:color w:val="000000"/>
-          <w:highlight w:val="none"/>
-        </w:rPr>
-      </w:pPr>
-      <w:r>
-        <w:rPr>
-          <w:rFonts w:cs="Arial"/>
-          <w:b w:val="false"/>
-          <w:color w:val="000000" w:themeColor="text1"/>
-          <w:sz w:val="24"/>
-          <w:szCs w:val="24"/>
-          <w:highlight w:val="none"/>
-        </w:rPr>
-        <w:t xml:space="preserve">Não é estável.</w:t>
-      </w:r>
-      <w:r>
-        <w:rPr>
-          <w:rFonts w:cs="Arial"/>
-          <w:b w:val="false"/>
-          <w:color w:val="000000" w:themeColor="text1"/>
-          <w:sz w:val="24"/>
-          <w:szCs w:val="24"/>
-          <w:highlight w:val="none"/>
-        </w:rPr>
-      </w:r>
-      <w:r/>
-    </w:p>
-    <w:p>
-      <w:pPr>
-        <w:pStyle w:val="962"/>
-        <w:numPr>
-          <w:ilvl w:val="0"/>
-          <w:numId w:val="14"/>
-        </w:numPr>
-        <w:rPr>
-          <w:rFonts w:cs="Arial"/>
-          <w:color w:val="000000"/>
-          <w:highlight w:val="none"/>
-        </w:rPr>
-      </w:pPr>
-      <w:r>
-        <w:rPr>
-          <w:rFonts w:cs="Arial"/>
-          <w:b w:val="false"/>
-          <w:color w:val="000000" w:themeColor="text1"/>
-          <w:sz w:val="24"/>
-          <w:szCs w:val="24"/>
-          <w:highlight w:val="none"/>
-        </w:rPr>
-        <w:t xml:space="preserve">É muito lento para vetores(Arrays) ou listas muito grandes.</w:t>
-      </w:r>
-      <w:r>
-        <w:rPr>
-          <w:rFonts w:cs="Arial"/>
-          <w:b w:val="false"/>
-          <w:color w:val="000000" w:themeColor="text1"/>
-          <w:sz w:val="24"/>
-          <w:szCs w:val="24"/>
-          <w:highlight w:val="none"/>
-        </w:rPr>
-      </w:r>
-      <w:r/>
-    </w:p>
-    <w:p>
-      <w:pPr>
-        <w:pStyle w:val="962"/>
-        <w:numPr>
-          <w:ilvl w:val="0"/>
-          <w:numId w:val="14"/>
-        </w:numPr>
-        <w:rPr>
-          <w:rFonts w:cs="Arial"/>
-          <w:color w:val="000000"/>
-          <w:highlight w:val="none"/>
-        </w:rPr>
-      </w:pPr>
-      <w:r>
-        <w:rPr>
-          <w:rFonts w:cs="Arial"/>
-          <w:b w:val="false"/>
-          <w:color w:val="000000" w:themeColor="text1"/>
-          <w:sz w:val="24"/>
-          <w:szCs w:val="24"/>
-          <w:highlight w:val="none"/>
-        </w:rPr>
-        <w:t xml:space="preserve">Sempre faz </w:t>
-      </w:r>
-      <w:r>
-        <w:rPr>
-          <w:rFonts w:cs="Arial"/>
-          <w:b/>
-          <w:color w:val="000000" w:themeColor="text1"/>
-          <w:sz w:val="24"/>
-          <w:szCs w:val="24"/>
-          <w:highlight w:val="none"/>
-        </w:rPr>
-        <w:t xml:space="preserve">(n² - n) / 2</w:t>
-      </w:r>
-      <w:r>
-        <w:rPr>
-          <w:rFonts w:cs="Arial"/>
-          <w:b w:val="false"/>
-          <w:color w:val="000000" w:themeColor="text1"/>
-          <w:sz w:val="24"/>
-          <w:szCs w:val="24"/>
-          <w:highlight w:val="none"/>
-        </w:rPr>
-        <w:t xml:space="preserve"> comparações.</w:t>
-      </w:r>
-      <w:r>
-        <w:rPr>
-          <w:rFonts w:ascii="Arial" w:hAnsi="Arial" w:cs="Arial" w:eastAsia="Arial"/>
-          <w:b w:val="false"/>
-          <w:color w:val="000000" w:themeColor="text1"/>
-          <w:sz w:val="24"/>
-          <w:highlight w:val="none"/>
-        </w:rPr>
-        <w:t xml:space="preserve"> </w:t>
-      </w:r>
-      <w:r>
-        <w:rPr>
-          <w:color w:val="000000" w:themeColor="text1"/>
-        </w:rPr>
-      </w:r>
-      <w:r/>
-    </w:p>
-    <w:p>
-      <w:pPr>
-        <w:ind w:left="0" w:right="0" w:firstLine="0"/>
-        <w:spacing w:after="288" w:before="288"/>
-        <w:rPr>
-          <w:rFonts w:ascii="Roboto" w:hAnsi="Roboto" w:cs="Roboto" w:eastAsia="Roboto"/>
-          <w:color w:val="000000"/>
-          <w:sz w:val="29"/>
         </w:rPr>
         <w:pBdr>
           <w:left w:val="none" w:color="000000" w:sz="4" w:space="0"/>
@@ -6356,15 +6085,13 @@
     </w:p>
     <w:p>
       <w:pPr>
-        <w:ind w:left="0" w:right="0" w:firstLine="709"/>
-        <w:spacing w:after="288" w:before="288"/>
-        <w:rPr>
-          <w:rFonts w:cs="Arial"/>
-          <w:b w:val="false"/>
+        <w:ind w:left="0" w:right="0" w:firstLine="0"/>
+        <w:spacing w:lineRule="atLeast" w:line="285" w:after="0" w:before="0"/>
+        <w:rPr>
+          <w:rFonts w:ascii="Arial" w:hAnsi="Arial" w:cs="Arial" w:eastAsia="Arial"/>
+          <w:b/>
           <w:color w:val="000000"/>
           <w:sz w:val="24"/>
-          <w:szCs w:val="24"/>
-          <w:highlight w:val="none"/>
         </w:rPr>
         <w:pBdr>
           <w:left w:val="none" w:color="000000" w:sz="4" w:space="0"/>
@@ -6375,23 +6102,69 @@
       </w:pPr>
       <w:r>
         <w:rPr>
-          <w:rFonts w:ascii="Roboto" w:hAnsi="Roboto" w:cs="Roboto" w:eastAsia="Roboto"/>
-          <w:b w:val="false"/>
-          <w:color w:val="000000" w:themeColor="text1"/>
-          <w:sz w:val="24"/>
-          <w:highlight w:val="none"/>
-        </w:rPr>
-      </w:r>
-      <w:r>
-        <w:rPr>
-          <w:rFonts w:cs="Arial"/>
-          <w:b w:val="false"/>
-          <w:color w:val="000000" w:themeColor="text1"/>
-          <w:sz w:val="24"/>
-          <w:szCs w:val="24"/>
-          <w:highlight w:val="none"/>
-        </w:rPr>
-        <w:t xml:space="preserve">Exemplo do algoritmo de ordenação SELECTION SORT em JavaScript:</w:t>
+          <w:rFonts w:ascii="Arial" w:hAnsi="Arial" w:cs="Arial" w:eastAsia="Arial"/>
+          <w:b/>
+          <w:color w:val="000000" w:themeColor="text1"/>
+          <w:sz w:val="24"/>
+        </w:rPr>
+        <w:t xml:space="preserve">let</w:t>
+      </w:r>
+      <w:r>
+        <w:rPr>
+          <w:rFonts w:ascii="Arial" w:hAnsi="Arial" w:cs="Arial" w:eastAsia="Arial"/>
+          <w:b/>
+          <w:i/>
+          <w:color w:val="000000" w:themeColor="text1"/>
+          <w:sz w:val="24"/>
+        </w:rPr>
+        <w:t xml:space="preserve"> </w:t>
+      </w:r>
+      <w:r>
+        <w:rPr>
+          <w:rFonts w:ascii="Arial" w:hAnsi="Arial" w:cs="Arial" w:eastAsia="Arial"/>
+          <w:b/>
+          <w:color w:val="000000" w:themeColor="text1"/>
+          <w:sz w:val="24"/>
+        </w:rPr>
+        <w:t xml:space="preserve">pass,</w:t>
+      </w:r>
+      <w:r>
+        <w:rPr>
+          <w:rFonts w:ascii="Arial" w:hAnsi="Arial" w:cs="Arial" w:eastAsia="Arial"/>
+          <w:b/>
+          <w:i/>
+          <w:color w:val="000000" w:themeColor="text1"/>
+          <w:sz w:val="24"/>
+        </w:rPr>
+        <w:t xml:space="preserve"> </w:t>
+      </w:r>
+      <w:r>
+        <w:rPr>
+          <w:rFonts w:ascii="Arial" w:hAnsi="Arial" w:cs="Arial" w:eastAsia="Arial"/>
+          <w:b/>
+          <w:color w:val="000000" w:themeColor="text1"/>
+          <w:sz w:val="24"/>
+        </w:rPr>
+        <w:t xml:space="preserve">comps,</w:t>
+      </w:r>
+      <w:r>
+        <w:rPr>
+          <w:rFonts w:ascii="Arial" w:hAnsi="Arial" w:cs="Arial" w:eastAsia="Arial"/>
+          <w:b/>
+          <w:i/>
+          <w:color w:val="000000" w:themeColor="text1"/>
+          <w:sz w:val="24"/>
+        </w:rPr>
+        <w:t xml:space="preserve"> </w:t>
+      </w:r>
+      <w:r>
+        <w:rPr>
+          <w:rFonts w:ascii="Arial" w:hAnsi="Arial" w:cs="Arial" w:eastAsia="Arial"/>
+          <w:b/>
+          <w:color w:val="000000" w:themeColor="text1"/>
+          <w:sz w:val="24"/>
+        </w:rPr>
+        <w:t xml:space="preserve">trocas;</w:t>
       </w:r>
       <w:r>
         <w:rPr>
@@ -6403,14 +6176,13 @@
     <w:p>
       <w:pPr>
         <w:ind w:left="0" w:right="0" w:firstLine="0"/>
-        <w:spacing w:after="288" w:before="288"/>
-        <w:rPr>
-          <w:rFonts w:cs="Arial"/>
-          <w:b w:val="false"/>
+        <w:spacing w:lineRule="atLeast" w:line="285" w:after="0" w:before="0"/>
+        <w:shd w:val="clear" w:color="13141F"/>
+        <w:rPr>
+          <w:rFonts w:ascii="Arial" w:hAnsi="Arial" w:cs="Arial" w:eastAsia="Arial"/>
+          <w:b/>
           <w:color w:val="000000"/>
           <w:sz w:val="24"/>
-          <w:szCs w:val="24"/>
-          <w:highlight w:val="none"/>
         </w:rPr>
         <w:pBdr>
           <w:left w:val="none" w:color="000000" w:sz="4" w:space="0"/>
@@ -6421,22 +6193,15 @@
       </w:pPr>
       <w:r>
         <w:rPr>
-          <w:rFonts w:cs="Arial"/>
-          <w:b w:val="false"/>
-          <w:color w:val="000000" w:themeColor="text1"/>
-          <w:sz w:val="24"/>
-          <w:szCs w:val="24"/>
-          <w:highlight w:val="none"/>
-        </w:rPr>
-      </w:r>
-      <w:r>
-        <w:rPr>
-          <w:rFonts w:cs="Arial"/>
-          <w:b w:val="false"/>
-          <w:color w:val="000000" w:themeColor="text1"/>
-          <w:sz w:val="24"/>
-          <w:szCs w:val="24"/>
-          <w:highlight w:val="none"/>
+          <w:rFonts w:ascii="Arial" w:hAnsi="Arial" w:cs="Arial" w:eastAsia="Arial"/>
+          <w:b/>
+          <w:color w:val="000000" w:themeColor="text1"/>
+          <w:sz w:val="24"/>
+        </w:rPr>
+      </w:r>
+      <w:r>
+        <w:rPr>
+          <w:color w:val="000000" w:themeColor="text1"/>
         </w:rPr>
       </w:r>
       <w:r/>
@@ -6465,7 +6230,16 @@
           <w:color w:val="000000" w:themeColor="text1"/>
           <w:sz w:val="24"/>
         </w:rPr>
-        <w:t xml:space="preserve">let</w:t>
+        <w:t xml:space="preserve">function</w:t>
+      </w:r>
+      <w:r>
+        <w:rPr>
+          <w:rFonts w:ascii="Arial" w:hAnsi="Arial" w:cs="Arial" w:eastAsia="Arial"/>
+          <w:b/>
+          <w:color w:val="000000" w:themeColor="text1"/>
+          <w:sz w:val="24"/>
+        </w:rPr>
+        <w:t xml:space="preserve"> </w:t>
       </w:r>
       <w:r>
         <w:rPr>
@@ -6475,54 +6249,34 @@
           <w:color w:val="000000" w:themeColor="text1"/>
           <w:sz w:val="24"/>
         </w:rPr>
-        <w:t xml:space="preserve"> </w:t>
-      </w:r>
-      <w:r>
-        <w:rPr>
-          <w:rFonts w:ascii="Arial" w:hAnsi="Arial" w:cs="Arial" w:eastAsia="Arial"/>
-          <w:b/>
-          <w:color w:val="000000" w:themeColor="text1"/>
-          <w:sz w:val="24"/>
-        </w:rPr>
-        <w:t xml:space="preserve">pass,</w:t>
-      </w:r>
-      <w:r>
-        <w:rPr>
-          <w:rFonts w:ascii="Arial" w:hAnsi="Arial" w:cs="Arial" w:eastAsia="Arial"/>
-          <w:b/>
-          <w:i/>
-          <w:color w:val="000000" w:themeColor="text1"/>
-          <w:sz w:val="24"/>
-        </w:rPr>
-        <w:t xml:space="preserve"> </w:t>
-      </w:r>
-      <w:r>
-        <w:rPr>
-          <w:rFonts w:ascii="Arial" w:hAnsi="Arial" w:cs="Arial" w:eastAsia="Arial"/>
-          <w:b/>
-          <w:color w:val="000000" w:themeColor="text1"/>
-          <w:sz w:val="24"/>
-        </w:rPr>
-        <w:t xml:space="preserve">comps,</w:t>
-      </w:r>
-      <w:r>
-        <w:rPr>
-          <w:rFonts w:ascii="Arial" w:hAnsi="Arial" w:cs="Arial" w:eastAsia="Arial"/>
-          <w:b/>
-          <w:i/>
-          <w:color w:val="000000" w:themeColor="text1"/>
-          <w:sz w:val="24"/>
-        </w:rPr>
-        <w:t xml:space="preserve"> </w:t>
-      </w:r>
-      <w:r>
-        <w:rPr>
-          <w:rFonts w:ascii="Arial" w:hAnsi="Arial" w:cs="Arial" w:eastAsia="Arial"/>
-          <w:b/>
-          <w:color w:val="000000" w:themeColor="text1"/>
-          <w:sz w:val="24"/>
-        </w:rPr>
-        <w:t xml:space="preserve">trocas;</w:t>
+        <w:t xml:space="preserve">selectionSort</w:t>
+      </w:r>
+      <w:r>
+        <w:rPr>
+          <w:rFonts w:ascii="Arial" w:hAnsi="Arial" w:cs="Arial" w:eastAsia="Arial"/>
+          <w:b/>
+          <w:color w:val="000000" w:themeColor="text1"/>
+          <w:sz w:val="24"/>
+        </w:rPr>
+        <w:t xml:space="preserve">(</w:t>
+      </w:r>
+      <w:r>
+        <w:rPr>
+          <w:rFonts w:ascii="Arial" w:hAnsi="Arial" w:cs="Arial" w:eastAsia="Arial"/>
+          <w:b/>
+          <w:color w:val="000000" w:themeColor="text1"/>
+          <w:sz w:val="24"/>
+        </w:rPr>
+        <w:t xml:space="preserve">vetor</w:t>
+      </w:r>
+      <w:r>
+        <w:rPr>
+          <w:rFonts w:ascii="Arial" w:hAnsi="Arial" w:cs="Arial" w:eastAsia="Arial"/>
+          <w:b/>
+          <w:color w:val="000000" w:themeColor="text1"/>
+          <w:sz w:val="24"/>
+        </w:rPr>
+        <w:t xml:space="preserve">) {</w:t>
       </w:r>
       <w:r>
         <w:rPr>
@@ -6588,7 +6342,16 @@
           <w:color w:val="000000" w:themeColor="text1"/>
           <w:sz w:val="24"/>
         </w:rPr>
-        <w:t xml:space="preserve">function</w:t>
+        <w:t xml:space="preserve">    pass </w:t>
+      </w:r>
+      <w:r>
+        <w:rPr>
+          <w:rFonts w:ascii="Arial" w:hAnsi="Arial" w:cs="Arial" w:eastAsia="Arial"/>
+          <w:b/>
+          <w:color w:val="000000" w:themeColor="text1"/>
+          <w:sz w:val="24"/>
+        </w:rPr>
+        <w:t xml:space="preserve">=</w:t>
       </w:r>
       <w:r>
         <w:rPr>
@@ -6603,38 +6366,91 @@
         <w:rPr>
           <w:rFonts w:ascii="Arial" w:hAnsi="Arial" w:cs="Arial" w:eastAsia="Arial"/>
           <w:b/>
-          <w:i/>
-          <w:color w:val="000000" w:themeColor="text1"/>
-          <w:sz w:val="24"/>
-        </w:rPr>
-        <w:t xml:space="preserve">selectionSort</w:t>
-      </w:r>
-      <w:r>
-        <w:rPr>
-          <w:rFonts w:ascii="Arial" w:hAnsi="Arial" w:cs="Arial" w:eastAsia="Arial"/>
-          <w:b/>
-          <w:color w:val="000000" w:themeColor="text1"/>
-          <w:sz w:val="24"/>
-        </w:rPr>
-        <w:t xml:space="preserve">(</w:t>
-      </w:r>
-      <w:r>
-        <w:rPr>
-          <w:rFonts w:ascii="Arial" w:hAnsi="Arial" w:cs="Arial" w:eastAsia="Arial"/>
-          <w:b/>
-          <w:color w:val="000000" w:themeColor="text1"/>
-          <w:sz w:val="24"/>
-        </w:rPr>
-        <w:t xml:space="preserve">vetor</w:t>
-      </w:r>
-      <w:r>
-        <w:rPr>
-          <w:rFonts w:ascii="Arial" w:hAnsi="Arial" w:cs="Arial" w:eastAsia="Arial"/>
-          <w:b/>
-          <w:color w:val="000000" w:themeColor="text1"/>
-          <w:sz w:val="24"/>
-        </w:rPr>
-        <w:t xml:space="preserve">) {</w:t>
+          <w:color w:val="000000" w:themeColor="text1"/>
+          <w:sz w:val="24"/>
+        </w:rPr>
+        <w:t xml:space="preserve">0</w:t>
+      </w:r>
+      <w:r>
+        <w:rPr>
+          <w:rFonts w:ascii="Arial" w:hAnsi="Arial" w:cs="Arial" w:eastAsia="Arial"/>
+          <w:b/>
+          <w:color w:val="000000" w:themeColor="text1"/>
+          <w:sz w:val="24"/>
+        </w:rPr>
+        <w:t xml:space="preserve">, comps </w:t>
+      </w:r>
+      <w:r>
+        <w:rPr>
+          <w:rFonts w:ascii="Arial" w:hAnsi="Arial" w:cs="Arial" w:eastAsia="Arial"/>
+          <w:b/>
+          <w:color w:val="000000" w:themeColor="text1"/>
+          <w:sz w:val="24"/>
+        </w:rPr>
+        <w:t xml:space="preserve">=</w:t>
+      </w:r>
+      <w:r>
+        <w:rPr>
+          <w:rFonts w:ascii="Arial" w:hAnsi="Arial" w:cs="Arial" w:eastAsia="Arial"/>
+          <w:b/>
+          <w:color w:val="000000" w:themeColor="text1"/>
+          <w:sz w:val="24"/>
+        </w:rPr>
+        <w:t xml:space="preserve"> </w:t>
+      </w:r>
+      <w:r>
+        <w:rPr>
+          <w:rFonts w:ascii="Arial" w:hAnsi="Arial" w:cs="Arial" w:eastAsia="Arial"/>
+          <w:b/>
+          <w:color w:val="000000" w:themeColor="text1"/>
+          <w:sz w:val="24"/>
+        </w:rPr>
+        <w:t xml:space="preserve">0</w:t>
+      </w:r>
+      <w:r>
+        <w:rPr>
+          <w:rFonts w:ascii="Arial" w:hAnsi="Arial" w:cs="Arial" w:eastAsia="Arial"/>
+          <w:b/>
+          <w:color w:val="000000" w:themeColor="text1"/>
+          <w:sz w:val="24"/>
+        </w:rPr>
+        <w:t xml:space="preserve">, trocas </w:t>
+      </w:r>
+      <w:r>
+        <w:rPr>
+          <w:rFonts w:ascii="Arial" w:hAnsi="Arial" w:cs="Arial" w:eastAsia="Arial"/>
+          <w:b/>
+          <w:color w:val="000000" w:themeColor="text1"/>
+          <w:sz w:val="24"/>
+        </w:rPr>
+        <w:t xml:space="preserve">=</w:t>
+      </w:r>
+      <w:r>
+        <w:rPr>
+          <w:rFonts w:ascii="Arial" w:hAnsi="Arial" w:cs="Arial" w:eastAsia="Arial"/>
+          <w:b/>
+          <w:color w:val="000000" w:themeColor="text1"/>
+          <w:sz w:val="24"/>
+        </w:rPr>
+        <w:t xml:space="preserve"> </w:t>
+      </w:r>
+      <w:r>
+        <w:rPr>
+          <w:rFonts w:ascii="Arial" w:hAnsi="Arial" w:cs="Arial" w:eastAsia="Arial"/>
+          <w:b/>
+          <w:color w:val="000000" w:themeColor="text1"/>
+          <w:sz w:val="24"/>
+        </w:rPr>
+        <w:t xml:space="preserve">0</w:t>
+      </w:r>
+      <w:r>
+        <w:rPr>
+          <w:rFonts w:ascii="Arial" w:hAnsi="Arial" w:cs="Arial" w:eastAsia="Arial"/>
+          <w:b/>
+          <w:color w:val="000000" w:themeColor="text1"/>
+          <w:sz w:val="24"/>
+        </w:rPr>
+        <w:t xml:space="preserve">;</w:t>
       </w:r>
       <w:r>
         <w:rPr>
@@ -6700,7 +6516,64 @@
           <w:color w:val="000000" w:themeColor="text1"/>
           <w:sz w:val="24"/>
         </w:rPr>
-        <w:t xml:space="preserve">    pass </w:t>
+        <w:t xml:space="preserve">    </w:t>
+      </w:r>
+      <w:r>
+        <w:rPr>
+          <w:rFonts w:ascii="Arial" w:hAnsi="Arial" w:cs="Arial" w:eastAsia="Arial"/>
+          <w:b/>
+          <w:i/>
+          <w:color w:val="000000" w:themeColor="text1"/>
+          <w:sz w:val="24"/>
+        </w:rPr>
+        <w:t xml:space="preserve">for</w:t>
+      </w:r>
+      <w:r>
+        <w:rPr>
+          <w:rFonts w:ascii="Arial" w:hAnsi="Arial" w:cs="Arial" w:eastAsia="Arial"/>
+          <w:b/>
+          <w:color w:val="000000" w:themeColor="text1"/>
+          <w:sz w:val="24"/>
+        </w:rPr>
+        <w:t xml:space="preserve"> (</w:t>
+      </w:r>
+      <w:r>
+        <w:rPr>
+          <w:rFonts w:ascii="Arial" w:hAnsi="Arial" w:cs="Arial" w:eastAsia="Arial"/>
+          <w:b/>
+          <w:color w:val="000000" w:themeColor="text1"/>
+          <w:sz w:val="24"/>
+        </w:rPr>
+        <w:t xml:space="preserve">let</w:t>
+      </w:r>
+      <w:r>
+        <w:rPr>
+          <w:rFonts w:ascii="Arial" w:hAnsi="Arial" w:cs="Arial" w:eastAsia="Arial"/>
+          <w:b/>
+          <w:i/>
+          <w:color w:val="000000" w:themeColor="text1"/>
+          <w:sz w:val="24"/>
+        </w:rPr>
+        <w:t xml:space="preserve"> </w:t>
+      </w:r>
+      <w:r>
+        <w:rPr>
+          <w:rFonts w:ascii="Arial" w:hAnsi="Arial" w:cs="Arial" w:eastAsia="Arial"/>
+          <w:b/>
+          <w:color w:val="000000" w:themeColor="text1"/>
+          <w:sz w:val="24"/>
+        </w:rPr>
+        <w:t xml:space="preserve">posSel</w:t>
+      </w:r>
+      <w:r>
+        <w:rPr>
+          <w:rFonts w:ascii="Arial" w:hAnsi="Arial" w:cs="Arial" w:eastAsia="Arial"/>
+          <w:b/>
+          <w:i/>
+          <w:color w:val="000000" w:themeColor="text1"/>
+          <w:sz w:val="24"/>
+        </w:rPr>
+        <w:t xml:space="preserve"> </w:t>
       </w:r>
       <w:r>
         <w:rPr>
@@ -6715,6 +6588,7 @@
         <w:rPr>
           <w:rFonts w:ascii="Arial" w:hAnsi="Arial" w:cs="Arial" w:eastAsia="Arial"/>
           <w:b/>
+          <w:i/>
           <w:color w:val="000000" w:themeColor="text1"/>
           <w:sz w:val="24"/>
         </w:rPr>
@@ -6736,16 +6610,17 @@
           <w:color w:val="000000" w:themeColor="text1"/>
           <w:sz w:val="24"/>
         </w:rPr>
-        <w:t xml:space="preserve">, comps </w:t>
-      </w:r>
-      <w:r>
-        <w:rPr>
-          <w:rFonts w:ascii="Arial" w:hAnsi="Arial" w:cs="Arial" w:eastAsia="Arial"/>
-          <w:b/>
-          <w:color w:val="000000" w:themeColor="text1"/>
-          <w:sz w:val="24"/>
-        </w:rPr>
-        <w:t xml:space="preserve">=</w:t>
+        <w:t xml:space="preserve">; posSel </w:t>
+      </w:r>
+      <w:r>
+        <w:rPr>
+          <w:rFonts w:ascii="Arial" w:hAnsi="Arial" w:cs="Arial" w:eastAsia="Arial"/>
+          <w:b/>
+          <w:i/>
+          <w:color w:val="000000" w:themeColor="text1"/>
+          <w:sz w:val="24"/>
+        </w:rPr>
+        <w:t xml:space="preserve">&lt;</w:t>
       </w:r>
       <w:r>
         <w:rPr>
@@ -6763,25 +6638,35 @@
           <w:color w:val="000000" w:themeColor="text1"/>
           <w:sz w:val="24"/>
         </w:rPr>
-        <w:t xml:space="preserve">0</w:t>
-      </w:r>
-      <w:r>
-        <w:rPr>
-          <w:rFonts w:ascii="Arial" w:hAnsi="Arial" w:cs="Arial" w:eastAsia="Arial"/>
-          <w:b/>
-          <w:color w:val="000000" w:themeColor="text1"/>
-          <w:sz w:val="24"/>
-        </w:rPr>
-        <w:t xml:space="preserve">, trocas </w:t>
-      </w:r>
-      <w:r>
-        <w:rPr>
-          <w:rFonts w:ascii="Arial" w:hAnsi="Arial" w:cs="Arial" w:eastAsia="Arial"/>
-          <w:b/>
-          <w:color w:val="000000" w:themeColor="text1"/>
-          <w:sz w:val="24"/>
-        </w:rPr>
-        <w:t xml:space="preserve">=</w:t>
+        <w:t xml:space="preserve">vetor</w:t>
+      </w:r>
+      <w:r>
+        <w:rPr>
+          <w:rFonts w:ascii="Arial" w:hAnsi="Arial" w:cs="Arial" w:eastAsia="Arial"/>
+          <w:b/>
+          <w:i/>
+          <w:color w:val="000000" w:themeColor="text1"/>
+          <w:sz w:val="24"/>
+        </w:rPr>
+        <w:t xml:space="preserve">.</w:t>
+      </w:r>
+      <w:r>
+        <w:rPr>
+          <w:rFonts w:ascii="Arial" w:hAnsi="Arial" w:cs="Arial" w:eastAsia="Arial"/>
+          <w:b/>
+          <w:color w:val="000000" w:themeColor="text1"/>
+          <w:sz w:val="24"/>
+        </w:rPr>
+        <w:t xml:space="preserve">length </w:t>
+      </w:r>
+      <w:r>
+        <w:rPr>
+          <w:rFonts w:ascii="Arial" w:hAnsi="Arial" w:cs="Arial" w:eastAsia="Arial"/>
+          <w:b/>
+          <w:color w:val="000000" w:themeColor="text1"/>
+          <w:sz w:val="24"/>
+        </w:rPr>
+        <w:t xml:space="preserve">-</w:t>
       </w:r>
       <w:r>
         <w:rPr>
@@ -6799,16 +6684,34 @@
           <w:color w:val="000000" w:themeColor="text1"/>
           <w:sz w:val="24"/>
         </w:rPr>
-        <w:t xml:space="preserve">0</w:t>
-      </w:r>
-      <w:r>
-        <w:rPr>
-          <w:rFonts w:ascii="Arial" w:hAnsi="Arial" w:cs="Arial" w:eastAsia="Arial"/>
-          <w:b/>
-          <w:color w:val="000000" w:themeColor="text1"/>
-          <w:sz w:val="24"/>
-        </w:rPr>
-        <w:t xml:space="preserve">;</w:t>
+        <w:t xml:space="preserve">1</w:t>
+      </w:r>
+      <w:r>
+        <w:rPr>
+          <w:rFonts w:ascii="Arial" w:hAnsi="Arial" w:cs="Arial" w:eastAsia="Arial"/>
+          <w:b/>
+          <w:color w:val="000000" w:themeColor="text1"/>
+          <w:sz w:val="24"/>
+        </w:rPr>
+        <w:t xml:space="preserve">; posSel</w:t>
+      </w:r>
+      <w:r>
+        <w:rPr>
+          <w:rFonts w:ascii="Arial" w:hAnsi="Arial" w:cs="Arial" w:eastAsia="Arial"/>
+          <w:b/>
+          <w:color w:val="000000" w:themeColor="text1"/>
+          <w:sz w:val="24"/>
+        </w:rPr>
+        <w:t xml:space="preserve">++</w:t>
+      </w:r>
+      <w:r>
+        <w:rPr>
+          <w:rFonts w:ascii="Arial" w:hAnsi="Arial" w:cs="Arial" w:eastAsia="Arial"/>
+          <w:b/>
+          <w:color w:val="000000" w:themeColor="text1"/>
+          <w:sz w:val="24"/>
+        </w:rPr>
+        <w:t xml:space="preserve">) {</w:t>
       </w:r>
       <w:r>
         <w:rPr>
@@ -6874,184 +6777,7 @@
           <w:color w:val="000000" w:themeColor="text1"/>
           <w:sz w:val="24"/>
         </w:rPr>
-        <w:t xml:space="preserve">    </w:t>
-      </w:r>
-      <w:r>
-        <w:rPr>
-          <w:rFonts w:ascii="Arial" w:hAnsi="Arial" w:cs="Arial" w:eastAsia="Arial"/>
-          <w:b/>
-          <w:i/>
-          <w:color w:val="000000" w:themeColor="text1"/>
-          <w:sz w:val="24"/>
-        </w:rPr>
-        <w:t xml:space="preserve">for</w:t>
-      </w:r>
-      <w:r>
-        <w:rPr>
-          <w:rFonts w:ascii="Arial" w:hAnsi="Arial" w:cs="Arial" w:eastAsia="Arial"/>
-          <w:b/>
-          <w:color w:val="000000" w:themeColor="text1"/>
-          <w:sz w:val="24"/>
-        </w:rPr>
-        <w:t xml:space="preserve"> (</w:t>
-      </w:r>
-      <w:r>
-        <w:rPr>
-          <w:rFonts w:ascii="Arial" w:hAnsi="Arial" w:cs="Arial" w:eastAsia="Arial"/>
-          <w:b/>
-          <w:color w:val="000000" w:themeColor="text1"/>
-          <w:sz w:val="24"/>
-        </w:rPr>
-        <w:t xml:space="preserve">let</w:t>
-      </w:r>
-      <w:r>
-        <w:rPr>
-          <w:rFonts w:ascii="Arial" w:hAnsi="Arial" w:cs="Arial" w:eastAsia="Arial"/>
-          <w:b/>
-          <w:i/>
-          <w:color w:val="000000" w:themeColor="text1"/>
-          <w:sz w:val="24"/>
-        </w:rPr>
-        <w:t xml:space="preserve"> </w:t>
-      </w:r>
-      <w:r>
-        <w:rPr>
-          <w:rFonts w:ascii="Arial" w:hAnsi="Arial" w:cs="Arial" w:eastAsia="Arial"/>
-          <w:b/>
-          <w:color w:val="000000" w:themeColor="text1"/>
-          <w:sz w:val="24"/>
-        </w:rPr>
-        <w:t xml:space="preserve">posSel</w:t>
-      </w:r>
-      <w:r>
-        <w:rPr>
-          <w:rFonts w:ascii="Arial" w:hAnsi="Arial" w:cs="Arial" w:eastAsia="Arial"/>
-          <w:b/>
-          <w:i/>
-          <w:color w:val="000000" w:themeColor="text1"/>
-          <w:sz w:val="24"/>
-        </w:rPr>
-        <w:t xml:space="preserve"> </w:t>
-      </w:r>
-      <w:r>
-        <w:rPr>
-          <w:rFonts w:ascii="Arial" w:hAnsi="Arial" w:cs="Arial" w:eastAsia="Arial"/>
-          <w:b/>
-          <w:color w:val="000000" w:themeColor="text1"/>
-          <w:sz w:val="24"/>
-        </w:rPr>
-        <w:t xml:space="preserve">=</w:t>
-      </w:r>
-      <w:r>
-        <w:rPr>
-          <w:rFonts w:ascii="Arial" w:hAnsi="Arial" w:cs="Arial" w:eastAsia="Arial"/>
-          <w:b/>
-          <w:i/>
-          <w:color w:val="000000" w:themeColor="text1"/>
-          <w:sz w:val="24"/>
-        </w:rPr>
-        <w:t xml:space="preserve"> </w:t>
-      </w:r>
-      <w:r>
-        <w:rPr>
-          <w:rFonts w:ascii="Arial" w:hAnsi="Arial" w:cs="Arial" w:eastAsia="Arial"/>
-          <w:b/>
-          <w:color w:val="000000" w:themeColor="text1"/>
-          <w:sz w:val="24"/>
-        </w:rPr>
-        <w:t xml:space="preserve">0</w:t>
-      </w:r>
-      <w:r>
-        <w:rPr>
-          <w:rFonts w:ascii="Arial" w:hAnsi="Arial" w:cs="Arial" w:eastAsia="Arial"/>
-          <w:b/>
-          <w:color w:val="000000" w:themeColor="text1"/>
-          <w:sz w:val="24"/>
-        </w:rPr>
-        <w:t xml:space="preserve">; posSel </w:t>
-      </w:r>
-      <w:r>
-        <w:rPr>
-          <w:rFonts w:ascii="Arial" w:hAnsi="Arial" w:cs="Arial" w:eastAsia="Arial"/>
-          <w:b/>
-          <w:i/>
-          <w:color w:val="000000" w:themeColor="text1"/>
-          <w:sz w:val="24"/>
-        </w:rPr>
-        <w:t xml:space="preserve">&lt;</w:t>
-      </w:r>
-      <w:r>
-        <w:rPr>
-          <w:rFonts w:ascii="Arial" w:hAnsi="Arial" w:cs="Arial" w:eastAsia="Arial"/>
-          <w:b/>
-          <w:color w:val="000000" w:themeColor="text1"/>
-          <w:sz w:val="24"/>
-        </w:rPr>
-        <w:t xml:space="preserve"> </w:t>
-      </w:r>
-      <w:r>
-        <w:rPr>
-          <w:rFonts w:ascii="Arial" w:hAnsi="Arial" w:cs="Arial" w:eastAsia="Arial"/>
-          <w:b/>
-          <w:color w:val="000000" w:themeColor="text1"/>
-          <w:sz w:val="24"/>
-        </w:rPr>
-        <w:t xml:space="preserve">vetor</w:t>
-      </w:r>
-      <w:r>
-        <w:rPr>
-          <w:rFonts w:ascii="Arial" w:hAnsi="Arial" w:cs="Arial" w:eastAsia="Arial"/>
-          <w:b/>
-          <w:i/>
-          <w:color w:val="000000" w:themeColor="text1"/>
-          <w:sz w:val="24"/>
-        </w:rPr>
-        <w:t xml:space="preserve">.</w:t>
-      </w:r>
-      <w:r>
-        <w:rPr>
-          <w:rFonts w:ascii="Arial" w:hAnsi="Arial" w:cs="Arial" w:eastAsia="Arial"/>
-          <w:b/>
-          <w:color w:val="000000" w:themeColor="text1"/>
-          <w:sz w:val="24"/>
-        </w:rPr>
-        <w:t xml:space="preserve">length </w:t>
-      </w:r>
-      <w:r>
-        <w:rPr>
-          <w:rFonts w:ascii="Arial" w:hAnsi="Arial" w:cs="Arial" w:eastAsia="Arial"/>
-          <w:b/>
-          <w:color w:val="000000" w:themeColor="text1"/>
-          <w:sz w:val="24"/>
-        </w:rPr>
-        <w:t xml:space="preserve">-</w:t>
-      </w:r>
-      <w:r>
-        <w:rPr>
-          <w:rFonts w:ascii="Arial" w:hAnsi="Arial" w:cs="Arial" w:eastAsia="Arial"/>
-          <w:b/>
-          <w:color w:val="000000" w:themeColor="text1"/>
-          <w:sz w:val="24"/>
-        </w:rPr>
-        <w:t xml:space="preserve"> </w:t>
-      </w:r>
-      <w:r>
-        <w:rPr>
-          <w:rFonts w:ascii="Arial" w:hAnsi="Arial" w:cs="Arial" w:eastAsia="Arial"/>
-          <w:b/>
-          <w:color w:val="000000" w:themeColor="text1"/>
-          <w:sz w:val="24"/>
-        </w:rPr>
-        <w:t xml:space="preserve">1</w:t>
-      </w:r>
-      <w:r>
-        <w:rPr>
-          <w:rFonts w:ascii="Arial" w:hAnsi="Arial" w:cs="Arial" w:eastAsia="Arial"/>
-          <w:b/>
-          <w:color w:val="000000" w:themeColor="text1"/>
-          <w:sz w:val="24"/>
-        </w:rPr>
-        <w:t xml:space="preserve">; posSel</w:t>
+        <w:t xml:space="preserve">        pass</w:t>
       </w:r>
       <w:r>
         <w:rPr>
@@ -7069,7 +6795,7 @@
           <w:color w:val="000000" w:themeColor="text1"/>
           <w:sz w:val="24"/>
         </w:rPr>
-        <w:t xml:space="preserve">) {</w:t>
+        <w:t xml:space="preserve">;</w:t>
       </w:r>
       <w:r>
         <w:rPr>
@@ -7135,16 +6861,111 @@
           <w:color w:val="000000" w:themeColor="text1"/>
           <w:sz w:val="24"/>
         </w:rPr>
-        <w:t xml:space="preserve">        pass</w:t>
-      </w:r>
-      <w:r>
-        <w:rPr>
-          <w:rFonts w:ascii="Arial" w:hAnsi="Arial" w:cs="Arial" w:eastAsia="Arial"/>
-          <w:b/>
-          <w:color w:val="000000" w:themeColor="text1"/>
-          <w:sz w:val="24"/>
-        </w:rPr>
-        <w:t xml:space="preserve">++</w:t>
+        <w:t xml:space="preserve">        </w:t>
+      </w:r>
+      <w:r>
+        <w:rPr>
+          <w:rFonts w:ascii="Arial" w:hAnsi="Arial" w:cs="Arial" w:eastAsia="Arial"/>
+          <w:b/>
+          <w:color w:val="000000" w:themeColor="text1"/>
+          <w:sz w:val="24"/>
+        </w:rPr>
+        <w:t xml:space="preserve">let</w:t>
+      </w:r>
+      <w:r>
+        <w:rPr>
+          <w:rFonts w:ascii="Arial" w:hAnsi="Arial" w:cs="Arial" w:eastAsia="Arial"/>
+          <w:b/>
+          <w:i/>
+          <w:color w:val="000000" w:themeColor="text1"/>
+          <w:sz w:val="24"/>
+        </w:rPr>
+        <w:t xml:space="preserve"> </w:t>
+      </w:r>
+      <w:r>
+        <w:rPr>
+          <w:rFonts w:ascii="Arial" w:hAnsi="Arial" w:cs="Arial" w:eastAsia="Arial"/>
+          <w:b/>
+          <w:color w:val="000000" w:themeColor="text1"/>
+          <w:sz w:val="24"/>
+        </w:rPr>
+        <w:t xml:space="preserve">posMenor</w:t>
+      </w:r>
+      <w:r>
+        <w:rPr>
+          <w:rFonts w:ascii="Arial" w:hAnsi="Arial" w:cs="Arial" w:eastAsia="Arial"/>
+          <w:b/>
+          <w:i/>
+          <w:color w:val="000000" w:themeColor="text1"/>
+          <w:sz w:val="24"/>
+        </w:rPr>
+        <w:t xml:space="preserve"> </w:t>
+      </w:r>
+      <w:r>
+        <w:rPr>
+          <w:rFonts w:ascii="Arial" w:hAnsi="Arial" w:cs="Arial" w:eastAsia="Arial"/>
+          <w:b/>
+          <w:color w:val="000000" w:themeColor="text1"/>
+          <w:sz w:val="24"/>
+        </w:rPr>
+        <w:t xml:space="preserve">=</w:t>
+      </w:r>
+      <w:r>
+        <w:rPr>
+          <w:rFonts w:ascii="Arial" w:hAnsi="Arial" w:cs="Arial" w:eastAsia="Arial"/>
+          <w:b/>
+          <w:i/>
+          <w:color w:val="000000" w:themeColor="text1"/>
+          <w:sz w:val="24"/>
+        </w:rPr>
+        <w:t xml:space="preserve"> </w:t>
+      </w:r>
+      <w:r>
+        <w:rPr>
+          <w:rFonts w:ascii="Arial" w:hAnsi="Arial" w:cs="Arial" w:eastAsia="Arial"/>
+          <w:b/>
+          <w:color w:val="000000" w:themeColor="text1"/>
+          <w:sz w:val="24"/>
+        </w:rPr>
+        <w:t xml:space="preserve">posSel</w:t>
+      </w:r>
+      <w:r>
+        <w:rPr>
+          <w:rFonts w:ascii="Arial" w:hAnsi="Arial" w:cs="Arial" w:eastAsia="Arial"/>
+          <w:b/>
+          <w:i/>
+          <w:color w:val="000000" w:themeColor="text1"/>
+          <w:sz w:val="24"/>
+        </w:rPr>
+        <w:t xml:space="preserve"> </w:t>
+      </w:r>
+      <w:r>
+        <w:rPr>
+          <w:rFonts w:ascii="Arial" w:hAnsi="Arial" w:cs="Arial" w:eastAsia="Arial"/>
+          <w:b/>
+          <w:color w:val="000000" w:themeColor="text1"/>
+          <w:sz w:val="24"/>
+        </w:rPr>
+        <w:t xml:space="preserve">+</w:t>
+      </w:r>
+      <w:r>
+        <w:rPr>
+          <w:rFonts w:ascii="Arial" w:hAnsi="Arial" w:cs="Arial" w:eastAsia="Arial"/>
+          <w:b/>
+          <w:i/>
+          <w:color w:val="000000" w:themeColor="text1"/>
+          <w:sz w:val="24"/>
+        </w:rPr>
+        <w:t xml:space="preserve"> </w:t>
+      </w:r>
+      <w:r>
+        <w:rPr>
+          <w:rFonts w:ascii="Arial" w:hAnsi="Arial" w:cs="Arial" w:eastAsia="Arial"/>
+          <w:b/>
+          <w:color w:val="000000" w:themeColor="text1"/>
+          <w:sz w:val="24"/>
+        </w:rPr>
+        <w:t xml:space="preserve">1</w:t>
       </w:r>
       <w:r>
         <w:rPr>
@@ -7166,7 +6987,6 @@
       <w:pPr>
         <w:ind w:left="0" w:right="0" w:firstLine="0"/>
         <w:spacing w:lineRule="atLeast" w:line="285" w:after="0" w:before="0"/>
-        <w:shd w:val="clear" w:color="13141F"/>
         <w:rPr>
           <w:rFonts w:ascii="Arial" w:hAnsi="Arial" w:cs="Arial" w:eastAsia="Arial"/>
           <w:b/>
@@ -7186,6 +7006,7 @@
           <w:b/>
           <w:color w:val="000000" w:themeColor="text1"/>
           <w:sz w:val="24"/>
+          <w:highlight w:val="none"/>
         </w:rPr>
       </w:r>
       <w:r>
@@ -7204,6 +7025,7 @@
           <w:b/>
           <w:color w:val="000000"/>
           <w:sz w:val="24"/>
+          <w:highlight w:val="none"/>
         </w:rPr>
         <w:pBdr>
           <w:left w:val="none" w:color="000000" w:sz="4" w:space="0"/>
@@ -7225,6 +7047,25 @@
         <w:rPr>
           <w:rFonts w:ascii="Arial" w:hAnsi="Arial" w:cs="Arial" w:eastAsia="Arial"/>
           <w:b/>
+          <w:i/>
+          <w:color w:val="000000" w:themeColor="text1"/>
+          <w:sz w:val="24"/>
+        </w:rPr>
+        <w:t xml:space="preserve">for</w:t>
+      </w:r>
+      <w:r>
+        <w:rPr>
+          <w:rFonts w:ascii="Arial" w:hAnsi="Arial" w:cs="Arial" w:eastAsia="Arial"/>
+          <w:b/>
+          <w:color w:val="000000" w:themeColor="text1"/>
+          <w:sz w:val="24"/>
+        </w:rPr>
+        <w:t xml:space="preserve"> (</w:t>
+      </w:r>
+      <w:r>
+        <w:rPr>
+          <w:rFonts w:ascii="Arial" w:hAnsi="Arial" w:cs="Arial" w:eastAsia="Arial"/>
+          <w:b/>
           <w:color w:val="000000" w:themeColor="text1"/>
           <w:sz w:val="24"/>
         </w:rPr>
@@ -7247,6 +7088,44 @@
           <w:color w:val="000000" w:themeColor="text1"/>
           <w:sz w:val="24"/>
         </w:rPr>
+        <w:t xml:space="preserve">i</w:t>
+      </w:r>
+      <w:r>
+        <w:rPr>
+          <w:rFonts w:ascii="Arial" w:hAnsi="Arial" w:cs="Arial" w:eastAsia="Arial"/>
+          <w:b/>
+          <w:i/>
+          <w:color w:val="000000" w:themeColor="text1"/>
+          <w:sz w:val="24"/>
+        </w:rPr>
+        <w:t xml:space="preserve"> </w:t>
+      </w:r>
+      <w:r>
+        <w:rPr>
+          <w:rFonts w:ascii="Arial" w:hAnsi="Arial" w:cs="Arial" w:eastAsia="Arial"/>
+          <w:b/>
+          <w:color w:val="000000" w:themeColor="text1"/>
+          <w:sz w:val="24"/>
+        </w:rPr>
+        <w:t xml:space="preserve">=</w:t>
+      </w:r>
+      <w:r>
+        <w:rPr>
+          <w:rFonts w:ascii="Arial" w:hAnsi="Arial" w:cs="Arial" w:eastAsia="Arial"/>
+          <w:b/>
+          <w:i/>
+          <w:color w:val="000000" w:themeColor="text1"/>
+          <w:sz w:val="24"/>
+        </w:rPr>
+        <w:t xml:space="preserve"> </w:t>
+      </w:r>
+      <w:r>
+        <w:rPr>
+          <w:rFonts w:ascii="Arial" w:hAnsi="Arial" w:cs="Arial" w:eastAsia="Arial"/>
+          <w:b/>
+          <w:color w:val="000000" w:themeColor="text1"/>
+          <w:sz w:val="24"/>
+        </w:rPr>
         <w:t xml:space="preserve">posMenor</w:t>
       </w:r>
       <w:r>
@@ -7266,7 +7145,7 @@
           <w:color w:val="000000" w:themeColor="text1"/>
           <w:sz w:val="24"/>
         </w:rPr>
-        <w:t xml:space="preserve">=</w:t>
+        <w:t xml:space="preserve">+</w:t>
       </w:r>
       <w:r>
         <w:rPr>
@@ -7285,7 +7164,16 @@
           <w:color w:val="000000" w:themeColor="text1"/>
           <w:sz w:val="24"/>
         </w:rPr>
-        <w:t xml:space="preserve">posSel</w:t>
+        <w:t xml:space="preserve">1</w:t>
+      </w:r>
+      <w:r>
+        <w:rPr>
+          <w:rFonts w:ascii="Arial" w:hAnsi="Arial" w:cs="Arial" w:eastAsia="Arial"/>
+          <w:b/>
+          <w:color w:val="000000" w:themeColor="text1"/>
+          <w:sz w:val="24"/>
+        </w:rPr>
+        <w:t xml:space="preserve">; i </w:t>
       </w:r>
       <w:r>
         <w:rPr>
@@ -7295,6 +7183,15 @@
           <w:color w:val="000000" w:themeColor="text1"/>
           <w:sz w:val="24"/>
         </w:rPr>
+        <w:t xml:space="preserve">&lt;</w:t>
+      </w:r>
+      <w:r>
+        <w:rPr>
+          <w:rFonts w:ascii="Arial" w:hAnsi="Arial" w:cs="Arial" w:eastAsia="Arial"/>
+          <w:b/>
+          <w:color w:val="000000" w:themeColor="text1"/>
+          <w:sz w:val="24"/>
+        </w:rPr>
         <w:t xml:space="preserve"> </w:t>
       </w:r>
       <w:r>
@@ -7304,7 +7201,7 @@
           <w:color w:val="000000" w:themeColor="text1"/>
           <w:sz w:val="24"/>
         </w:rPr>
-        <w:t xml:space="preserve">+</w:t>
+        <w:t xml:space="preserve">vetor</w:t>
       </w:r>
       <w:r>
         <w:rPr>
@@ -7314,25 +7211,34 @@
           <w:color w:val="000000" w:themeColor="text1"/>
           <w:sz w:val="24"/>
         </w:rPr>
-        <w:t xml:space="preserve"> </w:t>
-      </w:r>
-      <w:r>
-        <w:rPr>
-          <w:rFonts w:ascii="Arial" w:hAnsi="Arial" w:cs="Arial" w:eastAsia="Arial"/>
-          <w:b/>
-          <w:color w:val="000000" w:themeColor="text1"/>
-          <w:sz w:val="24"/>
-        </w:rPr>
-        <w:t xml:space="preserve">1</w:t>
-      </w:r>
-      <w:r>
-        <w:rPr>
-          <w:rFonts w:ascii="Arial" w:hAnsi="Arial" w:cs="Arial" w:eastAsia="Arial"/>
-          <w:b/>
-          <w:color w:val="000000" w:themeColor="text1"/>
-          <w:sz w:val="24"/>
-        </w:rPr>
-        <w:t xml:space="preserve">;</w:t>
+        <w:t xml:space="preserve">.</w:t>
+      </w:r>
+      <w:r>
+        <w:rPr>
+          <w:rFonts w:ascii="Arial" w:hAnsi="Arial" w:cs="Arial" w:eastAsia="Arial"/>
+          <w:b/>
+          <w:color w:val="000000" w:themeColor="text1"/>
+          <w:sz w:val="24"/>
+        </w:rPr>
+        <w:t xml:space="preserve">length; i</w:t>
+      </w:r>
+      <w:r>
+        <w:rPr>
+          <w:rFonts w:ascii="Arial" w:hAnsi="Arial" w:cs="Arial" w:eastAsia="Arial"/>
+          <w:b/>
+          <w:color w:val="000000" w:themeColor="text1"/>
+          <w:sz w:val="24"/>
+        </w:rPr>
+        <w:t xml:space="preserve">++</w:t>
+      </w:r>
+      <w:r>
+        <w:rPr>
+          <w:rFonts w:ascii="Arial" w:hAnsi="Arial" w:cs="Arial" w:eastAsia="Arial"/>
+          <w:b/>
+          <w:color w:val="000000" w:themeColor="text1"/>
+          <w:sz w:val="24"/>
+        </w:rPr>
+        <w:t xml:space="preserve">) {</w:t>
       </w:r>
       <w:r>
         <w:rPr>
@@ -7364,8 +7270,82 @@
           <w:b/>
           <w:color w:val="000000" w:themeColor="text1"/>
           <w:sz w:val="24"/>
-          <w:highlight w:val="none"/>
-        </w:rPr>
+        </w:rPr>
+        <w:t xml:space="preserve">            </w:t>
+      </w:r>
+      <w:r>
+        <w:rPr>
+          <w:rFonts w:ascii="Arial" w:hAnsi="Arial" w:cs="Arial" w:eastAsia="Arial"/>
+          <w:b/>
+          <w:i/>
+          <w:color w:val="000000" w:themeColor="text1"/>
+          <w:sz w:val="24"/>
+        </w:rPr>
+        <w:t xml:space="preserve">if</w:t>
+      </w:r>
+      <w:r>
+        <w:rPr>
+          <w:rFonts w:ascii="Arial" w:hAnsi="Arial" w:cs="Arial" w:eastAsia="Arial"/>
+          <w:b/>
+          <w:color w:val="000000" w:themeColor="text1"/>
+          <w:sz w:val="24"/>
+        </w:rPr>
+        <w:t xml:space="preserve"> (</w:t>
+      </w:r>
+      <w:r>
+        <w:rPr>
+          <w:rFonts w:ascii="Arial" w:hAnsi="Arial" w:cs="Arial" w:eastAsia="Arial"/>
+          <w:b/>
+          <w:color w:val="000000" w:themeColor="text1"/>
+          <w:sz w:val="24"/>
+        </w:rPr>
+        <w:t xml:space="preserve">vetor</w:t>
+      </w:r>
+      <w:r>
+        <w:rPr>
+          <w:rFonts w:ascii="Arial" w:hAnsi="Arial" w:cs="Arial" w:eastAsia="Arial"/>
+          <w:b/>
+          <w:color w:val="000000" w:themeColor="text1"/>
+          <w:sz w:val="24"/>
+        </w:rPr>
+        <w:t xml:space="preserve">[posMenor] </w:t>
+      </w:r>
+      <w:r>
+        <w:rPr>
+          <w:rFonts w:ascii="Arial" w:hAnsi="Arial" w:cs="Arial" w:eastAsia="Arial"/>
+          <w:b/>
+          <w:i/>
+          <w:color w:val="000000" w:themeColor="text1"/>
+          <w:sz w:val="24"/>
+        </w:rPr>
+        <w:t xml:space="preserve">&gt;</w:t>
+      </w:r>
+      <w:r>
+        <w:rPr>
+          <w:rFonts w:ascii="Arial" w:hAnsi="Arial" w:cs="Arial" w:eastAsia="Arial"/>
+          <w:b/>
+          <w:color w:val="000000" w:themeColor="text1"/>
+          <w:sz w:val="24"/>
+        </w:rPr>
+        <w:t xml:space="preserve"> </w:t>
+      </w:r>
+      <w:r>
+        <w:rPr>
+          <w:rFonts w:ascii="Arial" w:hAnsi="Arial" w:cs="Arial" w:eastAsia="Arial"/>
+          <w:b/>
+          <w:color w:val="000000" w:themeColor="text1"/>
+          <w:sz w:val="24"/>
+        </w:rPr>
+        <w:t xml:space="preserve">vetor</w:t>
+      </w:r>
+      <w:r>
+        <w:rPr>
+          <w:rFonts w:ascii="Arial" w:hAnsi="Arial" w:cs="Arial" w:eastAsia="Arial"/>
+          <w:b/>
+          <w:color w:val="000000" w:themeColor="text1"/>
+          <w:sz w:val="24"/>
+        </w:rPr>
+        <w:t xml:space="preserve">[i]) {</w:t>
       </w:r>
       <w:r>
         <w:rPr>
@@ -7383,7 +7363,6 @@
           <w:b/>
           <w:color w:val="000000"/>
           <w:sz w:val="24"/>
-          <w:highlight w:val="none"/>
         </w:rPr>
         <w:pBdr>
           <w:left w:val="none" w:color="000000" w:sz="4" w:space="0"/>
@@ -7399,64 +7378,7 @@
           <w:color w:val="000000" w:themeColor="text1"/>
           <w:sz w:val="24"/>
         </w:rPr>
-        <w:t xml:space="preserve">        </w:t>
-      </w:r>
-      <w:r>
-        <w:rPr>
-          <w:rFonts w:ascii="Arial" w:hAnsi="Arial" w:cs="Arial" w:eastAsia="Arial"/>
-          <w:b/>
-          <w:i/>
-          <w:color w:val="000000" w:themeColor="text1"/>
-          <w:sz w:val="24"/>
-        </w:rPr>
-        <w:t xml:space="preserve">for</w:t>
-      </w:r>
-      <w:r>
-        <w:rPr>
-          <w:rFonts w:ascii="Arial" w:hAnsi="Arial" w:cs="Arial" w:eastAsia="Arial"/>
-          <w:b/>
-          <w:color w:val="000000" w:themeColor="text1"/>
-          <w:sz w:val="24"/>
-        </w:rPr>
-        <w:t xml:space="preserve"> (</w:t>
-      </w:r>
-      <w:r>
-        <w:rPr>
-          <w:rFonts w:ascii="Arial" w:hAnsi="Arial" w:cs="Arial" w:eastAsia="Arial"/>
-          <w:b/>
-          <w:color w:val="000000" w:themeColor="text1"/>
-          <w:sz w:val="24"/>
-        </w:rPr>
-        <w:t xml:space="preserve">let</w:t>
-      </w:r>
-      <w:r>
-        <w:rPr>
-          <w:rFonts w:ascii="Arial" w:hAnsi="Arial" w:cs="Arial" w:eastAsia="Arial"/>
-          <w:b/>
-          <w:i/>
-          <w:color w:val="000000" w:themeColor="text1"/>
-          <w:sz w:val="24"/>
-        </w:rPr>
-        <w:t xml:space="preserve"> </w:t>
-      </w:r>
-      <w:r>
-        <w:rPr>
-          <w:rFonts w:ascii="Arial" w:hAnsi="Arial" w:cs="Arial" w:eastAsia="Arial"/>
-          <w:b/>
-          <w:color w:val="000000" w:themeColor="text1"/>
-          <w:sz w:val="24"/>
-        </w:rPr>
-        <w:t xml:space="preserve">i</w:t>
-      </w:r>
-      <w:r>
-        <w:rPr>
-          <w:rFonts w:ascii="Arial" w:hAnsi="Arial" w:cs="Arial" w:eastAsia="Arial"/>
-          <w:b/>
-          <w:i/>
-          <w:color w:val="000000" w:themeColor="text1"/>
-          <w:sz w:val="24"/>
-        </w:rPr>
-        <w:t xml:space="preserve"> </w:t>
+        <w:t xml:space="preserve">                posMenor </w:t>
       </w:r>
       <w:r>
         <w:rPr>
@@ -7471,132 +7393,10 @@
         <w:rPr>
           <w:rFonts w:ascii="Arial" w:hAnsi="Arial" w:cs="Arial" w:eastAsia="Arial"/>
           <w:b/>
-          <w:i/>
-          <w:color w:val="000000" w:themeColor="text1"/>
-          <w:sz w:val="24"/>
-        </w:rPr>
-        <w:t xml:space="preserve"> </w:t>
-      </w:r>
-      <w:r>
-        <w:rPr>
-          <w:rFonts w:ascii="Arial" w:hAnsi="Arial" w:cs="Arial" w:eastAsia="Arial"/>
-          <w:b/>
-          <w:color w:val="000000" w:themeColor="text1"/>
-          <w:sz w:val="24"/>
-        </w:rPr>
-        <w:t xml:space="preserve">posMenor</w:t>
-      </w:r>
-      <w:r>
-        <w:rPr>
-          <w:rFonts w:ascii="Arial" w:hAnsi="Arial" w:cs="Arial" w:eastAsia="Arial"/>
-          <w:b/>
-          <w:i/>
-          <w:color w:val="000000" w:themeColor="text1"/>
-          <w:sz w:val="24"/>
-        </w:rPr>
-        <w:t xml:space="preserve"> </w:t>
-      </w:r>
-      <w:r>
-        <w:rPr>
-          <w:rFonts w:ascii="Arial" w:hAnsi="Arial" w:cs="Arial" w:eastAsia="Arial"/>
-          <w:b/>
-          <w:color w:val="000000" w:themeColor="text1"/>
-          <w:sz w:val="24"/>
-        </w:rPr>
-        <w:t xml:space="preserve">+</w:t>
-      </w:r>
-      <w:r>
-        <w:rPr>
-          <w:rFonts w:ascii="Arial" w:hAnsi="Arial" w:cs="Arial" w:eastAsia="Arial"/>
-          <w:b/>
-          <w:i/>
-          <w:color w:val="000000" w:themeColor="text1"/>
-          <w:sz w:val="24"/>
-        </w:rPr>
-        <w:t xml:space="preserve"> </w:t>
-      </w:r>
-      <w:r>
-        <w:rPr>
-          <w:rFonts w:ascii="Arial" w:hAnsi="Arial" w:cs="Arial" w:eastAsia="Arial"/>
-          <w:b/>
-          <w:color w:val="000000" w:themeColor="text1"/>
-          <w:sz w:val="24"/>
-        </w:rPr>
-        <w:t xml:space="preserve">1</w:t>
-      </w:r>
-      <w:r>
-        <w:rPr>
-          <w:rFonts w:ascii="Arial" w:hAnsi="Arial" w:cs="Arial" w:eastAsia="Arial"/>
-          <w:b/>
-          <w:color w:val="000000" w:themeColor="text1"/>
-          <w:sz w:val="24"/>
-        </w:rPr>
-        <w:t xml:space="preserve">; i </w:t>
-      </w:r>
-      <w:r>
-        <w:rPr>
-          <w:rFonts w:ascii="Arial" w:hAnsi="Arial" w:cs="Arial" w:eastAsia="Arial"/>
-          <w:b/>
-          <w:i/>
-          <w:color w:val="000000" w:themeColor="text1"/>
-          <w:sz w:val="24"/>
-        </w:rPr>
-        <w:t xml:space="preserve">&lt;</w:t>
-      </w:r>
-      <w:r>
-        <w:rPr>
-          <w:rFonts w:ascii="Arial" w:hAnsi="Arial" w:cs="Arial" w:eastAsia="Arial"/>
-          <w:b/>
-          <w:color w:val="000000" w:themeColor="text1"/>
-          <w:sz w:val="24"/>
-        </w:rPr>
-        <w:t xml:space="preserve"> </w:t>
-      </w:r>
-      <w:r>
-        <w:rPr>
-          <w:rFonts w:ascii="Arial" w:hAnsi="Arial" w:cs="Arial" w:eastAsia="Arial"/>
-          <w:b/>
-          <w:color w:val="000000" w:themeColor="text1"/>
-          <w:sz w:val="24"/>
-        </w:rPr>
-        <w:t xml:space="preserve">vetor</w:t>
-      </w:r>
-      <w:r>
-        <w:rPr>
-          <w:rFonts w:ascii="Arial" w:hAnsi="Arial" w:cs="Arial" w:eastAsia="Arial"/>
-          <w:b/>
-          <w:i/>
-          <w:color w:val="000000" w:themeColor="text1"/>
-          <w:sz w:val="24"/>
-        </w:rPr>
-        <w:t xml:space="preserve">.</w:t>
-      </w:r>
-      <w:r>
-        <w:rPr>
-          <w:rFonts w:ascii="Arial" w:hAnsi="Arial" w:cs="Arial" w:eastAsia="Arial"/>
-          <w:b/>
-          <w:color w:val="000000" w:themeColor="text1"/>
-          <w:sz w:val="24"/>
-        </w:rPr>
-        <w:t xml:space="preserve">length; i</w:t>
-      </w:r>
-      <w:r>
-        <w:rPr>
-          <w:rFonts w:ascii="Arial" w:hAnsi="Arial" w:cs="Arial" w:eastAsia="Arial"/>
-          <w:b/>
-          <w:color w:val="000000" w:themeColor="text1"/>
-          <w:sz w:val="24"/>
-        </w:rPr>
-        <w:t xml:space="preserve">++</w:t>
-      </w:r>
-      <w:r>
-        <w:rPr>
-          <w:rFonts w:ascii="Arial" w:hAnsi="Arial" w:cs="Arial" w:eastAsia="Arial"/>
-          <w:b/>
-          <w:color w:val="000000" w:themeColor="text1"/>
-          <w:sz w:val="24"/>
-        </w:rPr>
-        <w:t xml:space="preserve">) {</w:t>
+          <w:color w:val="000000" w:themeColor="text1"/>
+          <w:sz w:val="24"/>
+        </w:rPr>
+        <w:t xml:space="preserve"> i;</w:t>
       </w:r>
       <w:r>
         <w:rPr>
@@ -7629,81 +7429,7 @@
           <w:color w:val="000000" w:themeColor="text1"/>
           <w:sz w:val="24"/>
         </w:rPr>
-        <w:t xml:space="preserve">            </w:t>
-      </w:r>
-      <w:r>
-        <w:rPr>
-          <w:rFonts w:ascii="Arial" w:hAnsi="Arial" w:cs="Arial" w:eastAsia="Arial"/>
-          <w:b/>
-          <w:i/>
-          <w:color w:val="000000" w:themeColor="text1"/>
-          <w:sz w:val="24"/>
-        </w:rPr>
-        <w:t xml:space="preserve">if</w:t>
-      </w:r>
-      <w:r>
-        <w:rPr>
-          <w:rFonts w:ascii="Arial" w:hAnsi="Arial" w:cs="Arial" w:eastAsia="Arial"/>
-          <w:b/>
-          <w:color w:val="000000" w:themeColor="text1"/>
-          <w:sz w:val="24"/>
-        </w:rPr>
-        <w:t xml:space="preserve"> (</w:t>
-      </w:r>
-      <w:r>
-        <w:rPr>
-          <w:rFonts w:ascii="Arial" w:hAnsi="Arial" w:cs="Arial" w:eastAsia="Arial"/>
-          <w:b/>
-          <w:color w:val="000000" w:themeColor="text1"/>
-          <w:sz w:val="24"/>
-        </w:rPr>
-        <w:t xml:space="preserve">vetor</w:t>
-      </w:r>
-      <w:r>
-        <w:rPr>
-          <w:rFonts w:ascii="Arial" w:hAnsi="Arial" w:cs="Arial" w:eastAsia="Arial"/>
-          <w:b/>
-          <w:color w:val="000000" w:themeColor="text1"/>
-          <w:sz w:val="24"/>
-        </w:rPr>
-        <w:t xml:space="preserve">[posMenor] </w:t>
-      </w:r>
-      <w:r>
-        <w:rPr>
-          <w:rFonts w:ascii="Arial" w:hAnsi="Arial" w:cs="Arial" w:eastAsia="Arial"/>
-          <w:b/>
-          <w:i/>
-          <w:color w:val="000000" w:themeColor="text1"/>
-          <w:sz w:val="24"/>
-        </w:rPr>
-        <w:t xml:space="preserve">&gt;</w:t>
-      </w:r>
-      <w:r>
-        <w:rPr>
-          <w:rFonts w:ascii="Arial" w:hAnsi="Arial" w:cs="Arial" w:eastAsia="Arial"/>
-          <w:b/>
-          <w:color w:val="000000" w:themeColor="text1"/>
-          <w:sz w:val="24"/>
-        </w:rPr>
-        <w:t xml:space="preserve"> </w:t>
-      </w:r>
-      <w:r>
-        <w:rPr>
-          <w:rFonts w:ascii="Arial" w:hAnsi="Arial" w:cs="Arial" w:eastAsia="Arial"/>
-          <w:b/>
-          <w:color w:val="000000" w:themeColor="text1"/>
-          <w:sz w:val="24"/>
-        </w:rPr>
-        <w:t xml:space="preserve">vetor</w:t>
-      </w:r>
-      <w:r>
-        <w:rPr>
-          <w:rFonts w:ascii="Arial" w:hAnsi="Arial" w:cs="Arial" w:eastAsia="Arial"/>
-          <w:b/>
-          <w:color w:val="000000" w:themeColor="text1"/>
-          <w:sz w:val="24"/>
-        </w:rPr>
-        <w:t xml:space="preserve">[i]) {</w:t>
+        <w:t xml:space="preserve">            }</w:t>
       </w:r>
       <w:r>
         <w:rPr>
@@ -7736,25 +7462,25 @@
           <w:color w:val="000000" w:themeColor="text1"/>
           <w:sz w:val="24"/>
         </w:rPr>
-        <w:t xml:space="preserve">                posMenor </w:t>
-      </w:r>
-      <w:r>
-        <w:rPr>
-          <w:rFonts w:ascii="Arial" w:hAnsi="Arial" w:cs="Arial" w:eastAsia="Arial"/>
-          <w:b/>
-          <w:color w:val="000000" w:themeColor="text1"/>
-          <w:sz w:val="24"/>
-        </w:rPr>
-        <w:t xml:space="preserve">=</w:t>
-      </w:r>
-      <w:r>
-        <w:rPr>
-          <w:rFonts w:ascii="Arial" w:hAnsi="Arial" w:cs="Arial" w:eastAsia="Arial"/>
-          <w:b/>
-          <w:color w:val="000000" w:themeColor="text1"/>
-          <w:sz w:val="24"/>
-        </w:rPr>
-        <w:t xml:space="preserve"> i;</w:t>
+        <w:t xml:space="preserve">            comps</w:t>
+      </w:r>
+      <w:r>
+        <w:rPr>
+          <w:rFonts w:ascii="Arial" w:hAnsi="Arial" w:cs="Arial" w:eastAsia="Arial"/>
+          <w:b/>
+          <w:color w:val="000000" w:themeColor="text1"/>
+          <w:sz w:val="24"/>
+        </w:rPr>
+        <w:t xml:space="preserve">++</w:t>
+      </w:r>
+      <w:r>
+        <w:rPr>
+          <w:rFonts w:ascii="Arial" w:hAnsi="Arial" w:cs="Arial" w:eastAsia="Arial"/>
+          <w:b/>
+          <w:color w:val="000000" w:themeColor="text1"/>
+          <w:sz w:val="24"/>
+        </w:rPr>
+        <w:t xml:space="preserve">;</w:t>
       </w:r>
       <w:r>
         <w:rPr>
@@ -7787,7 +7513,7 @@
           <w:color w:val="000000" w:themeColor="text1"/>
           <w:sz w:val="24"/>
         </w:rPr>
-        <w:t xml:space="preserve">            }</w:t>
+        <w:t xml:space="preserve">        }</w:t>
       </w:r>
       <w:r>
         <w:rPr>
@@ -7820,25 +7546,6 @@
           <w:color w:val="000000" w:themeColor="text1"/>
           <w:sz w:val="24"/>
         </w:rPr>
-        <w:t xml:space="preserve">            comps</w:t>
-      </w:r>
-      <w:r>
-        <w:rPr>
-          <w:rFonts w:ascii="Arial" w:hAnsi="Arial" w:cs="Arial" w:eastAsia="Arial"/>
-          <w:b/>
-          <w:color w:val="000000" w:themeColor="text1"/>
-          <w:sz w:val="24"/>
-        </w:rPr>
-        <w:t xml:space="preserve">++</w:t>
-      </w:r>
-      <w:r>
-        <w:rPr>
-          <w:rFonts w:ascii="Arial" w:hAnsi="Arial" w:cs="Arial" w:eastAsia="Arial"/>
-          <w:b/>
-          <w:color w:val="000000" w:themeColor="text1"/>
-          <w:sz w:val="24"/>
-        </w:rPr>
-        <w:t xml:space="preserve">;</w:t>
       </w:r>
       <w:r>
         <w:rPr>
@@ -7871,7 +7578,25 @@
           <w:color w:val="000000" w:themeColor="text1"/>
           <w:sz w:val="24"/>
         </w:rPr>
-        <w:t xml:space="preserve">        }</w:t>
+        <w:t xml:space="preserve">        comps</w:t>
+      </w:r>
+      <w:r>
+        <w:rPr>
+          <w:rFonts w:ascii="Arial" w:hAnsi="Arial" w:cs="Arial" w:eastAsia="Arial"/>
+          <w:b/>
+          <w:color w:val="000000" w:themeColor="text1"/>
+          <w:sz w:val="24"/>
+        </w:rPr>
+        <w:t xml:space="preserve">++</w:t>
+      </w:r>
+      <w:r>
+        <w:rPr>
+          <w:rFonts w:ascii="Arial" w:hAnsi="Arial" w:cs="Arial" w:eastAsia="Arial"/>
+          <w:b/>
+          <w:color w:val="000000" w:themeColor="text1"/>
+          <w:sz w:val="24"/>
+        </w:rPr>
+        <w:t xml:space="preserve">;</w:t>
       </w:r>
       <w:r>
         <w:rPr>
@@ -7904,6 +7629,81 @@
           <w:color w:val="000000" w:themeColor="text1"/>
           <w:sz w:val="24"/>
         </w:rPr>
+        <w:t xml:space="preserve">        </w:t>
+      </w:r>
+      <w:r>
+        <w:rPr>
+          <w:rFonts w:ascii="Arial" w:hAnsi="Arial" w:cs="Arial" w:eastAsia="Arial"/>
+          <w:b/>
+          <w:i/>
+          <w:color w:val="000000" w:themeColor="text1"/>
+          <w:sz w:val="24"/>
+        </w:rPr>
+        <w:t xml:space="preserve">if</w:t>
+      </w:r>
+      <w:r>
+        <w:rPr>
+          <w:rFonts w:ascii="Arial" w:hAnsi="Arial" w:cs="Arial" w:eastAsia="Arial"/>
+          <w:b/>
+          <w:color w:val="000000" w:themeColor="text1"/>
+          <w:sz w:val="24"/>
+        </w:rPr>
+        <w:t xml:space="preserve"> (</w:t>
+      </w:r>
+      <w:r>
+        <w:rPr>
+          <w:rFonts w:ascii="Arial" w:hAnsi="Arial" w:cs="Arial" w:eastAsia="Arial"/>
+          <w:b/>
+          <w:color w:val="000000" w:themeColor="text1"/>
+          <w:sz w:val="24"/>
+        </w:rPr>
+        <w:t xml:space="preserve">vetor</w:t>
+      </w:r>
+      <w:r>
+        <w:rPr>
+          <w:rFonts w:ascii="Arial" w:hAnsi="Arial" w:cs="Arial" w:eastAsia="Arial"/>
+          <w:b/>
+          <w:color w:val="000000" w:themeColor="text1"/>
+          <w:sz w:val="24"/>
+        </w:rPr>
+        <w:t xml:space="preserve">[posSel] </w:t>
+      </w:r>
+      <w:r>
+        <w:rPr>
+          <w:rFonts w:ascii="Arial" w:hAnsi="Arial" w:cs="Arial" w:eastAsia="Arial"/>
+          <w:b/>
+          <w:i/>
+          <w:color w:val="000000" w:themeColor="text1"/>
+          <w:sz w:val="24"/>
+        </w:rPr>
+        <w:t xml:space="preserve">&gt;</w:t>
+      </w:r>
+      <w:r>
+        <w:rPr>
+          <w:rFonts w:ascii="Arial" w:hAnsi="Arial" w:cs="Arial" w:eastAsia="Arial"/>
+          <w:b/>
+          <w:color w:val="000000" w:themeColor="text1"/>
+          <w:sz w:val="24"/>
+        </w:rPr>
+        <w:t xml:space="preserve"> </w:t>
+      </w:r>
+      <w:r>
+        <w:rPr>
+          <w:rFonts w:ascii="Arial" w:hAnsi="Arial" w:cs="Arial" w:eastAsia="Arial"/>
+          <w:b/>
+          <w:color w:val="000000" w:themeColor="text1"/>
+          <w:sz w:val="24"/>
+        </w:rPr>
+        <w:t xml:space="preserve">vetor</w:t>
+      </w:r>
+      <w:r>
+        <w:rPr>
+          <w:rFonts w:ascii="Arial" w:hAnsi="Arial" w:cs="Arial" w:eastAsia="Arial"/>
+          <w:b/>
+          <w:color w:val="000000" w:themeColor="text1"/>
+          <w:sz w:val="24"/>
+        </w:rPr>
+        <w:t xml:space="preserve">[posMenor]) {</w:t>
       </w:r>
       <w:r>
         <w:rPr>
@@ -7936,25 +7736,97 @@
           <w:color w:val="000000" w:themeColor="text1"/>
           <w:sz w:val="24"/>
         </w:rPr>
-        <w:t xml:space="preserve">        comps</w:t>
-      </w:r>
-      <w:r>
-        <w:rPr>
-          <w:rFonts w:ascii="Arial" w:hAnsi="Arial" w:cs="Arial" w:eastAsia="Arial"/>
-          <w:b/>
-          <w:color w:val="000000" w:themeColor="text1"/>
-          <w:sz w:val="24"/>
-        </w:rPr>
-        <w:t xml:space="preserve">++</w:t>
-      </w:r>
-      <w:r>
-        <w:rPr>
-          <w:rFonts w:ascii="Arial" w:hAnsi="Arial" w:cs="Arial" w:eastAsia="Arial"/>
-          <w:b/>
-          <w:color w:val="000000" w:themeColor="text1"/>
-          <w:sz w:val="24"/>
-        </w:rPr>
-        <w:t xml:space="preserve">;</w:t>
+        <w:t xml:space="preserve">            [</w:t>
+      </w:r>
+      <w:r>
+        <w:rPr>
+          <w:rFonts w:ascii="Arial" w:hAnsi="Arial" w:cs="Arial" w:eastAsia="Arial"/>
+          <w:b/>
+          <w:color w:val="000000" w:themeColor="text1"/>
+          <w:sz w:val="24"/>
+        </w:rPr>
+        <w:t xml:space="preserve">vetor</w:t>
+      </w:r>
+      <w:r>
+        <w:rPr>
+          <w:rFonts w:ascii="Arial" w:hAnsi="Arial" w:cs="Arial" w:eastAsia="Arial"/>
+          <w:b/>
+          <w:color w:val="000000" w:themeColor="text1"/>
+          <w:sz w:val="24"/>
+        </w:rPr>
+        <w:t xml:space="preserve">[posSel], </w:t>
+      </w:r>
+      <w:r>
+        <w:rPr>
+          <w:rFonts w:ascii="Arial" w:hAnsi="Arial" w:cs="Arial" w:eastAsia="Arial"/>
+          <w:b/>
+          <w:color w:val="000000" w:themeColor="text1"/>
+          <w:sz w:val="24"/>
+        </w:rPr>
+        <w:t xml:space="preserve">vetor</w:t>
+      </w:r>
+      <w:r>
+        <w:rPr>
+          <w:rFonts w:ascii="Arial" w:hAnsi="Arial" w:cs="Arial" w:eastAsia="Arial"/>
+          <w:b/>
+          <w:color w:val="000000" w:themeColor="text1"/>
+          <w:sz w:val="24"/>
+        </w:rPr>
+        <w:t xml:space="preserve">[posMenor]] </w:t>
+      </w:r>
+      <w:r>
+        <w:rPr>
+          <w:rFonts w:ascii="Arial" w:hAnsi="Arial" w:cs="Arial" w:eastAsia="Arial"/>
+          <w:b/>
+          <w:color w:val="000000" w:themeColor="text1"/>
+          <w:sz w:val="24"/>
+        </w:rPr>
+        <w:t xml:space="preserve">=</w:t>
+      </w:r>
+      <w:r>
+        <w:rPr>
+          <w:rFonts w:ascii="Arial" w:hAnsi="Arial" w:cs="Arial" w:eastAsia="Arial"/>
+          <w:b/>
+          <w:color w:val="000000" w:themeColor="text1"/>
+          <w:sz w:val="24"/>
+        </w:rPr>
+        <w:t xml:space="preserve"> [</w:t>
+      </w:r>
+      <w:r>
+        <w:rPr>
+          <w:rFonts w:ascii="Arial" w:hAnsi="Arial" w:cs="Arial" w:eastAsia="Arial"/>
+          <w:b/>
+          <w:color w:val="000000" w:themeColor="text1"/>
+          <w:sz w:val="24"/>
+        </w:rPr>
+        <w:t xml:space="preserve">vetor</w:t>
+      </w:r>
+      <w:r>
+        <w:rPr>
+          <w:rFonts w:ascii="Arial" w:hAnsi="Arial" w:cs="Arial" w:eastAsia="Arial"/>
+          <w:b/>
+          <w:color w:val="000000" w:themeColor="text1"/>
+          <w:sz w:val="24"/>
+        </w:rPr>
+        <w:t xml:space="preserve">[posMenor], </w:t>
+      </w:r>
+      <w:r>
+        <w:rPr>
+          <w:rFonts w:ascii="Arial" w:hAnsi="Arial" w:cs="Arial" w:eastAsia="Arial"/>
+          <w:b/>
+          <w:color w:val="000000" w:themeColor="text1"/>
+          <w:sz w:val="24"/>
+        </w:rPr>
+        <w:t xml:space="preserve">vetor</w:t>
+      </w:r>
+      <w:r>
+        <w:rPr>
+          <w:rFonts w:ascii="Arial" w:hAnsi="Arial" w:cs="Arial" w:eastAsia="Arial"/>
+          <w:b/>
+          <w:color w:val="000000" w:themeColor="text1"/>
+          <w:sz w:val="24"/>
+        </w:rPr>
+        <w:t xml:space="preserve">[posSel]];</w:t>
       </w:r>
       <w:r>
         <w:rPr>
@@ -7987,81 +7859,25 @@
           <w:color w:val="000000" w:themeColor="text1"/>
           <w:sz w:val="24"/>
         </w:rPr>
-        <w:t xml:space="preserve">        </w:t>
-      </w:r>
-      <w:r>
-        <w:rPr>
-          <w:rFonts w:ascii="Arial" w:hAnsi="Arial" w:cs="Arial" w:eastAsia="Arial"/>
-          <w:b/>
-          <w:i/>
-          <w:color w:val="000000" w:themeColor="text1"/>
-          <w:sz w:val="24"/>
-        </w:rPr>
-        <w:t xml:space="preserve">if</w:t>
-      </w:r>
-      <w:r>
-        <w:rPr>
-          <w:rFonts w:ascii="Arial" w:hAnsi="Arial" w:cs="Arial" w:eastAsia="Arial"/>
-          <w:b/>
-          <w:color w:val="000000" w:themeColor="text1"/>
-          <w:sz w:val="24"/>
-        </w:rPr>
-        <w:t xml:space="preserve"> (</w:t>
-      </w:r>
-      <w:r>
-        <w:rPr>
-          <w:rFonts w:ascii="Arial" w:hAnsi="Arial" w:cs="Arial" w:eastAsia="Arial"/>
-          <w:b/>
-          <w:color w:val="000000" w:themeColor="text1"/>
-          <w:sz w:val="24"/>
-        </w:rPr>
-        <w:t xml:space="preserve">vetor</w:t>
-      </w:r>
-      <w:r>
-        <w:rPr>
-          <w:rFonts w:ascii="Arial" w:hAnsi="Arial" w:cs="Arial" w:eastAsia="Arial"/>
-          <w:b/>
-          <w:color w:val="000000" w:themeColor="text1"/>
-          <w:sz w:val="24"/>
-        </w:rPr>
-        <w:t xml:space="preserve">[posSel] </w:t>
-      </w:r>
-      <w:r>
-        <w:rPr>
-          <w:rFonts w:ascii="Arial" w:hAnsi="Arial" w:cs="Arial" w:eastAsia="Arial"/>
-          <w:b/>
-          <w:i/>
-          <w:color w:val="000000" w:themeColor="text1"/>
-          <w:sz w:val="24"/>
-        </w:rPr>
-        <w:t xml:space="preserve">&gt;</w:t>
-      </w:r>
-      <w:r>
-        <w:rPr>
-          <w:rFonts w:ascii="Arial" w:hAnsi="Arial" w:cs="Arial" w:eastAsia="Arial"/>
-          <w:b/>
-          <w:color w:val="000000" w:themeColor="text1"/>
-          <w:sz w:val="24"/>
-        </w:rPr>
-        <w:t xml:space="preserve"> </w:t>
-      </w:r>
-      <w:r>
-        <w:rPr>
-          <w:rFonts w:ascii="Arial" w:hAnsi="Arial" w:cs="Arial" w:eastAsia="Arial"/>
-          <w:b/>
-          <w:color w:val="000000" w:themeColor="text1"/>
-          <w:sz w:val="24"/>
-        </w:rPr>
-        <w:t xml:space="preserve">vetor</w:t>
-      </w:r>
-      <w:r>
-        <w:rPr>
-          <w:rFonts w:ascii="Arial" w:hAnsi="Arial" w:cs="Arial" w:eastAsia="Arial"/>
-          <w:b/>
-          <w:color w:val="000000" w:themeColor="text1"/>
-          <w:sz w:val="24"/>
-        </w:rPr>
-        <w:t xml:space="preserve">[posMenor]) {</w:t>
+        <w:t xml:space="preserve">            trocas</w:t>
+      </w:r>
+      <w:r>
+        <w:rPr>
+          <w:rFonts w:ascii="Arial" w:hAnsi="Arial" w:cs="Arial" w:eastAsia="Arial"/>
+          <w:b/>
+          <w:color w:val="000000" w:themeColor="text1"/>
+          <w:sz w:val="24"/>
+        </w:rPr>
+        <w:t xml:space="preserve">++</w:t>
+      </w:r>
+      <w:r>
+        <w:rPr>
+          <w:rFonts w:ascii="Arial" w:hAnsi="Arial" w:cs="Arial" w:eastAsia="Arial"/>
+          <w:b/>
+          <w:color w:val="000000" w:themeColor="text1"/>
+          <w:sz w:val="24"/>
+        </w:rPr>
+        <w:t xml:space="preserve">;</w:t>
       </w:r>
       <w:r>
         <w:rPr>
@@ -8094,97 +7910,7 @@
           <w:color w:val="000000" w:themeColor="text1"/>
           <w:sz w:val="24"/>
         </w:rPr>
-        <w:t xml:space="preserve">            [</w:t>
-      </w:r>
-      <w:r>
-        <w:rPr>
-          <w:rFonts w:ascii="Arial" w:hAnsi="Arial" w:cs="Arial" w:eastAsia="Arial"/>
-          <w:b/>
-          <w:color w:val="000000" w:themeColor="text1"/>
-          <w:sz w:val="24"/>
-        </w:rPr>
-        <w:t xml:space="preserve">vetor</w:t>
-      </w:r>
-      <w:r>
-        <w:rPr>
-          <w:rFonts w:ascii="Arial" w:hAnsi="Arial" w:cs="Arial" w:eastAsia="Arial"/>
-          <w:b/>
-          <w:color w:val="000000" w:themeColor="text1"/>
-          <w:sz w:val="24"/>
-        </w:rPr>
-        <w:t xml:space="preserve">[posSel], </w:t>
-      </w:r>
-      <w:r>
-        <w:rPr>
-          <w:rFonts w:ascii="Arial" w:hAnsi="Arial" w:cs="Arial" w:eastAsia="Arial"/>
-          <w:b/>
-          <w:color w:val="000000" w:themeColor="text1"/>
-          <w:sz w:val="24"/>
-        </w:rPr>
-        <w:t xml:space="preserve">vetor</w:t>
-      </w:r>
-      <w:r>
-        <w:rPr>
-          <w:rFonts w:ascii="Arial" w:hAnsi="Arial" w:cs="Arial" w:eastAsia="Arial"/>
-          <w:b/>
-          <w:color w:val="000000" w:themeColor="text1"/>
-          <w:sz w:val="24"/>
-        </w:rPr>
-        <w:t xml:space="preserve">[posMenor]] </w:t>
-      </w:r>
-      <w:r>
-        <w:rPr>
-          <w:rFonts w:ascii="Arial" w:hAnsi="Arial" w:cs="Arial" w:eastAsia="Arial"/>
-          <w:b/>
-          <w:color w:val="000000" w:themeColor="text1"/>
-          <w:sz w:val="24"/>
-        </w:rPr>
-        <w:t xml:space="preserve">=</w:t>
-      </w:r>
-      <w:r>
-        <w:rPr>
-          <w:rFonts w:ascii="Arial" w:hAnsi="Arial" w:cs="Arial" w:eastAsia="Arial"/>
-          <w:b/>
-          <w:color w:val="000000" w:themeColor="text1"/>
-          <w:sz w:val="24"/>
-        </w:rPr>
-        <w:t xml:space="preserve"> [</w:t>
-      </w:r>
-      <w:r>
-        <w:rPr>
-          <w:rFonts w:ascii="Arial" w:hAnsi="Arial" w:cs="Arial" w:eastAsia="Arial"/>
-          <w:b/>
-          <w:color w:val="000000" w:themeColor="text1"/>
-          <w:sz w:val="24"/>
-        </w:rPr>
-        <w:t xml:space="preserve">vetor</w:t>
-      </w:r>
-      <w:r>
-        <w:rPr>
-          <w:rFonts w:ascii="Arial" w:hAnsi="Arial" w:cs="Arial" w:eastAsia="Arial"/>
-          <w:b/>
-          <w:color w:val="000000" w:themeColor="text1"/>
-          <w:sz w:val="24"/>
-        </w:rPr>
-        <w:t xml:space="preserve">[posMenor], </w:t>
-      </w:r>
-      <w:r>
-        <w:rPr>
-          <w:rFonts w:ascii="Arial" w:hAnsi="Arial" w:cs="Arial" w:eastAsia="Arial"/>
-          <w:b/>
-          <w:color w:val="000000" w:themeColor="text1"/>
-          <w:sz w:val="24"/>
-        </w:rPr>
-        <w:t xml:space="preserve">vetor</w:t>
-      </w:r>
-      <w:r>
-        <w:rPr>
-          <w:rFonts w:ascii="Arial" w:hAnsi="Arial" w:cs="Arial" w:eastAsia="Arial"/>
-          <w:b/>
-          <w:color w:val="000000" w:themeColor="text1"/>
-          <w:sz w:val="24"/>
-        </w:rPr>
-        <w:t xml:space="preserve">[posSel]];</w:t>
+        <w:t xml:space="preserve">        }</w:t>
       </w:r>
       <w:r>
         <w:rPr>
@@ -8217,25 +7943,7 @@
           <w:color w:val="000000" w:themeColor="text1"/>
           <w:sz w:val="24"/>
         </w:rPr>
-        <w:t xml:space="preserve">            trocas</w:t>
-      </w:r>
-      <w:r>
-        <w:rPr>
-          <w:rFonts w:ascii="Arial" w:hAnsi="Arial" w:cs="Arial" w:eastAsia="Arial"/>
-          <w:b/>
-          <w:color w:val="000000" w:themeColor="text1"/>
-          <w:sz w:val="24"/>
-        </w:rPr>
-        <w:t xml:space="preserve">++</w:t>
-      </w:r>
-      <w:r>
-        <w:rPr>
-          <w:rFonts w:ascii="Arial" w:hAnsi="Arial" w:cs="Arial" w:eastAsia="Arial"/>
-          <w:b/>
-          <w:color w:val="000000" w:themeColor="text1"/>
-          <w:sz w:val="24"/>
-        </w:rPr>
-        <w:t xml:space="preserve">;</w:t>
+        <w:t xml:space="preserve">    }</w:t>
       </w:r>
       <w:r>
         <w:rPr>
@@ -8268,7 +7976,7 @@
           <w:color w:val="000000" w:themeColor="text1"/>
           <w:sz w:val="24"/>
         </w:rPr>
-        <w:t xml:space="preserve">        }</w:t>
+        <w:t xml:space="preserve">}</w:t>
       </w:r>
       <w:r>
         <w:rPr>
@@ -8298,10 +8006,11 @@
         <w:rPr>
           <w:rFonts w:ascii="Arial" w:hAnsi="Arial" w:cs="Arial" w:eastAsia="Arial"/>
           <w:b/>
-          <w:color w:val="000000" w:themeColor="text1"/>
-          <w:sz w:val="24"/>
-        </w:rPr>
-        <w:t xml:space="preserve">    }</w:t>
+          <w:i/>
+          <w:color w:val="000000" w:themeColor="text1"/>
+          <w:sz w:val="24"/>
+        </w:rPr>
+        <w:t xml:space="preserve">let nums = [77, 44, 22, 33, 99, 55, 88, 0, 66, 11];</w:t>
       </w:r>
       <w:r>
         <w:rPr>
@@ -8331,10 +8040,20 @@
         <w:rPr>
           <w:rFonts w:ascii="Arial" w:hAnsi="Arial" w:cs="Arial" w:eastAsia="Arial"/>
           <w:b/>
-          <w:color w:val="000000" w:themeColor="text1"/>
-          <w:sz w:val="24"/>
-        </w:rPr>
-        <w:t xml:space="preserve">}</w:t>
+          <w:i/>
+          <w:color w:val="000000" w:themeColor="text1"/>
+          <w:sz w:val="24"/>
+        </w:rPr>
+        <w:t xml:space="preserve">selectionSort</w:t>
+      </w:r>
+      <w:r>
+        <w:rPr>
+          <w:rFonts w:ascii="Arial" w:hAnsi="Arial" w:cs="Arial" w:eastAsia="Arial"/>
+          <w:b/>
+          <w:color w:val="000000" w:themeColor="text1"/>
+          <w:sz w:val="24"/>
+        </w:rPr>
+        <w:t xml:space="preserve">(nums);</w:t>
       </w:r>
       <w:r>
         <w:rPr>
@@ -8364,11 +8083,39 @@
         <w:rPr>
           <w:rFonts w:ascii="Arial" w:hAnsi="Arial" w:cs="Arial" w:eastAsia="Arial"/>
           <w:b/>
+          <w:color w:val="000000" w:themeColor="text1"/>
+          <w:sz w:val="24"/>
+        </w:rPr>
+        <w:t xml:space="preserve">console</w:t>
+      </w:r>
+      <w:r>
+        <w:rPr>
+          <w:rFonts w:ascii="Arial" w:hAnsi="Arial" w:cs="Arial" w:eastAsia="Arial"/>
+          <w:b/>
           <w:i/>
           <w:color w:val="000000" w:themeColor="text1"/>
           <w:sz w:val="24"/>
         </w:rPr>
-        <w:t xml:space="preserve">let nums = [77, 44, 22, 33, 99, 55, 88, 0, 66, 11];</w:t>
+        <w:t xml:space="preserve">.</w:t>
+      </w:r>
+      <w:r>
+        <w:rPr>
+          <w:rFonts w:ascii="Arial" w:hAnsi="Arial" w:cs="Arial" w:eastAsia="Arial"/>
+          <w:b/>
+          <w:i/>
+          <w:color w:val="000000" w:themeColor="text1"/>
+          <w:sz w:val="24"/>
+        </w:rPr>
+        <w:t xml:space="preserve">log</w:t>
+      </w:r>
+      <w:r>
+        <w:rPr>
+          <w:rFonts w:ascii="Arial" w:hAnsi="Arial" w:cs="Arial" w:eastAsia="Arial"/>
+          <w:b/>
+          <w:color w:val="000000" w:themeColor="text1"/>
+          <w:sz w:val="24"/>
+        </w:rPr>
+        <w:t xml:space="preserve">(nums);</w:t>
       </w:r>
       <w:r>
         <w:rPr>
@@ -8379,39 +8126,21 @@
     </w:p>
     <w:p>
       <w:pPr>
-        <w:ind w:left="0" w:right="0" w:firstLine="0"/>
-        <w:spacing w:lineRule="atLeast" w:line="285" w:after="0" w:before="0"/>
+        <w:ind w:firstLine="0"/>
         <w:rPr>
           <w:rFonts w:ascii="Arial" w:hAnsi="Arial" w:cs="Arial" w:eastAsia="Arial"/>
           <w:b/>
           <w:color w:val="000000"/>
           <w:sz w:val="24"/>
         </w:rPr>
-        <w:pBdr>
-          <w:left w:val="none" w:color="000000" w:sz="4" w:space="0"/>
-          <w:top w:val="none" w:color="000000" w:sz="4" w:space="0"/>
-          <w:right w:val="none" w:color="000000" w:sz="4" w:space="0"/>
-          <w:bottom w:val="none" w:color="000000" w:sz="4" w:space="0"/>
-        </w:pBdr>
-      </w:pPr>
-      <w:r>
-        <w:rPr>
-          <w:rFonts w:ascii="Arial" w:hAnsi="Arial" w:cs="Arial" w:eastAsia="Arial"/>
-          <w:b/>
-          <w:i/>
-          <w:color w:val="000000" w:themeColor="text1"/>
-          <w:sz w:val="24"/>
-        </w:rPr>
-        <w:t xml:space="preserve">selectionSort</w:t>
-      </w:r>
-      <w:r>
-        <w:rPr>
-          <w:rFonts w:ascii="Arial" w:hAnsi="Arial" w:cs="Arial" w:eastAsia="Arial"/>
-          <w:b/>
-          <w:color w:val="000000" w:themeColor="text1"/>
-          <w:sz w:val="24"/>
-        </w:rPr>
-        <w:t xml:space="preserve">(nums);</w:t>
+      </w:pPr>
+      <w:r>
+        <w:rPr>
+          <w:rFonts w:ascii="Arial" w:hAnsi="Arial" w:cs="Arial" w:eastAsia="Arial"/>
+          <w:b/>
+          <w:color w:val="000000" w:themeColor="text1"/>
+          <w:sz w:val="24"/>
+        </w:rPr>
       </w:r>
       <w:r>
         <w:rPr>
@@ -8422,58 +8151,26 @@
     </w:p>
     <w:p>
       <w:pPr>
-        <w:ind w:left="0" w:right="0" w:firstLine="0"/>
-        <w:spacing w:lineRule="atLeast" w:line="285" w:after="0" w:before="0"/>
-        <w:rPr>
-          <w:rFonts w:ascii="Arial" w:hAnsi="Arial" w:cs="Arial" w:eastAsia="Arial"/>
+        <w:pStyle w:val="825"/>
+        <w:ind w:firstLine="0"/>
+        <w:rPr>
+          <w:rFonts w:cs="Arial"/>
           <w:b/>
           <w:color w:val="000000"/>
           <w:sz w:val="24"/>
-        </w:rPr>
-        <w:pBdr>
-          <w:left w:val="none" w:color="000000" w:sz="4" w:space="0"/>
-          <w:top w:val="none" w:color="000000" w:sz="4" w:space="0"/>
-          <w:right w:val="none" w:color="000000" w:sz="4" w:space="0"/>
-          <w:bottom w:val="none" w:color="000000" w:sz="4" w:space="0"/>
-        </w:pBdr>
-      </w:pPr>
-      <w:r>
-        <w:rPr>
-          <w:rFonts w:ascii="Arial" w:hAnsi="Arial" w:cs="Arial" w:eastAsia="Arial"/>
-          <w:b/>
-          <w:color w:val="000000" w:themeColor="text1"/>
-          <w:sz w:val="24"/>
-        </w:rPr>
-        <w:t xml:space="preserve">console</w:t>
-      </w:r>
-      <w:r>
-        <w:rPr>
-          <w:rFonts w:ascii="Arial" w:hAnsi="Arial" w:cs="Arial" w:eastAsia="Arial"/>
-          <w:b/>
-          <w:i/>
-          <w:color w:val="000000" w:themeColor="text1"/>
-          <w:sz w:val="24"/>
-        </w:rPr>
-        <w:t xml:space="preserve">.</w:t>
-      </w:r>
-      <w:r>
-        <w:rPr>
-          <w:rFonts w:ascii="Arial" w:hAnsi="Arial" w:cs="Arial" w:eastAsia="Arial"/>
-          <w:b/>
-          <w:i/>
-          <w:color w:val="000000" w:themeColor="text1"/>
-          <w:sz w:val="24"/>
-        </w:rPr>
-        <w:t xml:space="preserve">log</w:t>
-      </w:r>
-      <w:r>
-        <w:rPr>
-          <w:rFonts w:ascii="Arial" w:hAnsi="Arial" w:cs="Arial" w:eastAsia="Arial"/>
-          <w:b/>
-          <w:color w:val="000000" w:themeColor="text1"/>
-          <w:sz w:val="24"/>
-        </w:rPr>
-        <w:t xml:space="preserve">(nums);</w:t>
+          <w:szCs w:val="24"/>
+          <w:highlight w:val="none"/>
+        </w:rPr>
+      </w:pPr>
+      <w:r>
+        <w:rPr>
+          <w:rFonts w:cs="Arial"/>
+          <w:b/>
+          <w:color w:val="000000" w:themeColor="text1"/>
+          <w:sz w:val="24"/>
+          <w:szCs w:val="24"/>
+        </w:rPr>
+        <w:t xml:space="preserve">2.3 Merge Sort</w:t>
       </w:r>
       <w:r>
         <w:rPr>
@@ -8486,18 +8183,22 @@
       <w:pPr>
         <w:ind w:firstLine="0"/>
         <w:rPr>
-          <w:rFonts w:ascii="Arial" w:hAnsi="Arial" w:cs="Arial" w:eastAsia="Arial"/>
+          <w:rFonts w:cs="Arial"/>
           <w:b/>
           <w:color w:val="000000"/>
           <w:sz w:val="24"/>
-        </w:rPr>
-      </w:pPr>
-      <w:r>
-        <w:rPr>
-          <w:rFonts w:ascii="Arial" w:hAnsi="Arial" w:cs="Arial" w:eastAsia="Arial"/>
-          <w:b/>
-          <w:color w:val="000000" w:themeColor="text1"/>
-          <w:sz w:val="24"/>
+          <w:szCs w:val="24"/>
+          <w:highlight w:val="none"/>
+        </w:rPr>
+      </w:pPr>
+      <w:r>
+        <w:rPr>
+          <w:rFonts w:cs="Arial"/>
+          <w:b/>
+          <w:color w:val="000000" w:themeColor="text1"/>
+          <w:sz w:val="24"/>
+          <w:szCs w:val="24"/>
+          <w:highlight w:val="none"/>
         </w:rPr>
       </w:r>
       <w:r>
@@ -8509,65 +8210,6 @@
     </w:p>
     <w:p>
       <w:pPr>
-        <w:pStyle w:val="825"/>
-        <w:ind w:firstLine="0"/>
-        <w:rPr>
-          <w:rFonts w:cs="Arial"/>
-          <w:b/>
-          <w:color w:val="000000"/>
-          <w:sz w:val="24"/>
-          <w:szCs w:val="24"/>
-          <w:highlight w:val="none"/>
-        </w:rPr>
-      </w:pPr>
-      <w:r>
-        <w:rPr>
-          <w:rFonts w:cs="Arial"/>
-          <w:b/>
-          <w:color w:val="000000" w:themeColor="text1"/>
-          <w:sz w:val="24"/>
-          <w:szCs w:val="24"/>
-        </w:rPr>
-        <w:t xml:space="preserve">2.3 Merge Sort</w:t>
-      </w:r>
-      <w:r>
-        <w:rPr>
-          <w:color w:val="000000" w:themeColor="text1"/>
-        </w:rPr>
-      </w:r>
-      <w:r/>
-    </w:p>
-    <w:p>
-      <w:pPr>
-        <w:ind w:firstLine="0"/>
-        <w:rPr>
-          <w:rFonts w:cs="Arial"/>
-          <w:b/>
-          <w:color w:val="000000"/>
-          <w:sz w:val="24"/>
-          <w:szCs w:val="24"/>
-          <w:highlight w:val="none"/>
-        </w:rPr>
-      </w:pPr>
-      <w:r>
-        <w:rPr>
-          <w:rFonts w:cs="Arial"/>
-          <w:b/>
-          <w:color w:val="000000" w:themeColor="text1"/>
-          <w:sz w:val="24"/>
-          <w:szCs w:val="24"/>
-          <w:highlight w:val="none"/>
-        </w:rPr>
-      </w:r>
-      <w:r>
-        <w:rPr>
-          <w:color w:val="000000" w:themeColor="text1"/>
-        </w:rPr>
-      </w:r>
-      <w:r/>
-    </w:p>
-    <w:p>
-      <w:pPr>
         <w:ind w:firstLine="709"/>
         <w:jc w:val="both"/>
         <w:rPr>
@@ -8618,35 +8260,6 @@
           <w:highlight w:val="none"/>
         </w:rPr>
         <w:t xml:space="preserve">, é um algoritmo de ordenação por comparação que faz uso da estratégia “Dividir para conquistar”.</w:t>
-      </w:r>
-      <w:r>
-        <w:rPr>
-          <w:b w:val="false"/>
-          <w:sz w:val="24"/>
-          <w:highlight w:val="none"/>
-        </w:rPr>
-      </w:r>
-      <w:r/>
-    </w:p>
-    <w:p>
-      <w:pPr>
-        <w:ind w:firstLine="709"/>
-        <w:jc w:val="both"/>
-        <w:rPr>
-          <w:b w:val="false"/>
-          <w:sz w:val="24"/>
-          <w:highlight w:val="none"/>
-        </w:rPr>
-      </w:pPr>
-      <w:r>
-        <w:rPr>
-          <w:rFonts w:cs="Arial"/>
-          <w:b w:val="false"/>
-          <w:color w:val="000000" w:themeColor="text1"/>
-          <w:sz w:val="24"/>
-          <w:szCs w:val="24"/>
-          <w:highlight w:val="none"/>
-        </w:rPr>
       </w:r>
       <w:r>
         <w:rPr>
@@ -13777,7 +13390,7 @@
     </w:p>
     <w:p>
       <w:pPr>
-        <w:ind w:firstLine="0"/>
+        <w:ind w:firstLine="709"/>
         <w:rPr>
           <w:b w:val="false"/>
           <w:i w:val="false"/>
@@ -13792,6 +13405,7 @@
           <w:sz w:val="24"/>
           <w:highlight w:val="none"/>
         </w:rPr>
+        <w:t xml:space="preserve">Assim como o Merge Sort, o Quick Sort também usa a estrat</w:t>
       </w:r>
       <w:r>
         <w:rPr>
@@ -13800,65 +13414,16 @@
           <w:sz w:val="24"/>
           <w:highlight w:val="none"/>
         </w:rPr>
-      </w:r>
-      <w:r/>
-    </w:p>
-    <w:p>
-      <w:pPr>
-        <w:ind w:firstLine="709"/>
+        <w:t xml:space="preserve">égia de “Divisão e Conquista”, a diferença é que o Quick Sort escolhe um elemento da lista como o “pivô(pivot)”, reorganiza o vetor/lista de modo em que todos os elementos a esquerda do pivô são menores do que ele, e todos os elementos a direita são maiore</w:t>
+      </w:r>
+      <w:r>
         <w:rPr>
           <w:b w:val="false"/>
           <w:i w:val="false"/>
           <w:sz w:val="24"/>
           <w:highlight w:val="none"/>
         </w:rPr>
-      </w:pPr>
-      <w:r>
-        <w:rPr>
-          <w:b w:val="false"/>
-          <w:i w:val="false"/>
-          <w:sz w:val="24"/>
-          <w:highlight w:val="none"/>
-        </w:rPr>
-        <w:t xml:space="preserve">Assim como o Merge Sort, o Quick Sort também usa a estrat</w:t>
-      </w:r>
-      <w:r>
-        <w:rPr>
-          <w:b w:val="false"/>
-          <w:i w:val="false"/>
-          <w:sz w:val="24"/>
-          <w:highlight w:val="none"/>
-        </w:rPr>
-        <w:t xml:space="preserve">égia de “Divisão e Conquista”, a diferença é que o Quick Sort escolhe um elemento da lista como o “pivô(pivot)”, reorganiza o vetor/lista de modo em que todos os elementos a esquerda do pivô são menores do que ele, e todos os elementos a direita são maiore</w:t>
-      </w:r>
-      <w:r>
-        <w:rPr>
-          <w:b w:val="false"/>
-          <w:i w:val="false"/>
-          <w:sz w:val="24"/>
-          <w:highlight w:val="none"/>
-        </w:rPr>
         <w:t xml:space="preserve">s do que ele. No final da ação o pivô estará na sua posição final e existira duas sub lista a serem ordenadas, essa operação é conhecida como “partição”. E por último vem a recursividade, onde a sub lista da esquerda e a sub lista da direita são ordenadas.</w:t>
-      </w:r>
-      <w:r/>
-    </w:p>
-    <w:p>
-      <w:pPr>
-        <w:ind w:firstLine="709"/>
-        <w:rPr>
-          <w:b w:val="false"/>
-          <w:i w:val="false"/>
-          <w:sz w:val="24"/>
-          <w:highlight w:val="none"/>
-        </w:rPr>
-      </w:pPr>
-      <w:r>
-        <w:rPr>
-          <w:b w:val="false"/>
-          <w:i w:val="false"/>
-          <w:sz w:val="24"/>
-          <w:highlight w:val="none"/>
-        </w:rPr>
       </w:r>
       <w:r>
         <w:rPr>
@@ -18081,12 +17646,7 @@
           <w:sz w:val="24"/>
           <w:szCs w:val="24"/>
         </w:rPr>
-        <w:t xml:space="preserve">Apresente os resultados encontrados.</w:t>
-      </w:r>
-      <w:r>
-        <w:rPr>
-          <w:color w:val="000000" w:themeColor="text1"/>
-        </w:rPr>
+        <w:t xml:space="preserve">Com isso chegamos a conclusão que para definir se um algoritmo é melhor do que o outro, deve se analisar a complexidade de tempo e espaço do algoritmo em realação a outro. No caso do Bubble Sort não é muito utilizado na prática como os outros algoritmos de ordenação, é mais usado o Insertion Sort na prática do que o Bubble Sort quando se precisa ordenar um Array ou Lista com poucos dados, se for uma lista muito grande é melhor usar o Merge Sort ou o Quick Sort, ou qualquer outro algoritmo de ordenação tão rápido quanto o Quick Sort e Merge Sort ou até mais rápido, mas visando sempre usar aquele que usa pouca memória e ao mesmo tempo é rápido.</w:t>
       </w:r>
       <w:r/>
     </w:p>
@@ -18184,17 +17744,9 @@
       </w:pPr>
       <w:r>
         <w:rPr>
-          <w:rFonts w:cs="Arial"/>
-          <w:color w:val="000000" w:themeColor="text1"/>
-          <w:sz w:val="24"/>
-          <w:szCs w:val="24"/>
-        </w:rPr>
-        <w:t xml:space="preserve">Relembrar quais foram objetivos iniciais, o que foi de fato desenvolvido, quais foram os principais desafios e quais serão os projetos futuros que poderão ser realizados.</w:t>
-      </w:r>
-      <w:r>
-        <w:rPr>
-          <w:color w:val="000000" w:themeColor="text1"/>
-        </w:rPr>
+          <w:color w:val="000000" w:themeColor="text1"/>
+        </w:rPr>
+        <w:t xml:space="preserve">Esse trabalho foi interessante por descobrir sobre a complexidade dos algoritmos, complexidade de tempo e espaço e a notação Big-O, para fazer análise de um algoritmo eficiente para situações diferentes, além de que existe diversos algoritmos de ordenação.</w:t>
       </w:r>
       <w:r/>
     </w:p>

--- a/trabalho-2/Trabalho-2.docx
+++ b/trabalho-2/Trabalho-2.docx
@@ -17646,7 +17646,25 @@
           <w:sz w:val="24"/>
           <w:szCs w:val="24"/>
         </w:rPr>
-        <w:t xml:space="preserve">Com isso chegamos a conclusão que para definir se um algoritmo é melhor do que o outro, deve se analisar a complexidade de tempo e espaço do algoritmo em realação a outro. No caso do Bubble Sort não é muito utilizado na prática como os outros algoritmos de ordenação, é mais usado o Insertion Sort na prática do que o Bubble Sort quando se precisa ordenar um Array ou Lista com poucos dados, se for uma lista muito grande é melhor usar o Merge Sort ou o Quick Sort, ou qualquer outro algoritmo de ordenação tão rápido quanto o Quick Sort e Merge Sort ou até mais rápido, mas visando sempre usar aquele que usa pouca memória e ao mesmo tempo é rápido.</w:t>
+        <w:t xml:space="preserve">Com isso chegamos a conclusão que para definir se um algoritmo é melhor do que o outro, deve se analisar a complexidade de tempo e espaço </w:t>
+      </w:r>
+      <w:r>
+        <w:rPr>
+          <w:rFonts w:cs="Arial"/>
+          <w:color w:val="000000" w:themeColor="text1"/>
+          <w:sz w:val="24"/>
+          <w:szCs w:val="24"/>
+        </w:rPr>
+        <w:t xml:space="preserve">do algoritmo em realação a outro. No caso do Bubble Sort não é muito utilizado na prática como os outros algoritmos de ordenação, ele é mais usado para fins didáticos, é mais usado o Insertion Sort na prática do que o Bubble Sort quando se precisa ordenar um Array ou Lista com poucos dados, se</w:t>
+      </w:r>
+      <w:r>
+        <w:rPr>
+          <w:rFonts w:cs="Arial"/>
+          <w:color w:val="000000" w:themeColor="text1"/>
+          <w:sz w:val="24"/>
+          <w:szCs w:val="24"/>
+        </w:rPr>
+        <w:t xml:space="preserve"> for uma lista muito grande é melhor usar o Merge Sort ou o Quick Sort, ou qualquer outro algoritmo de ordenação tão rápido quanto o Quick Sort e Merge Sort ou até mais rápido, mas visando sempre usar aquele que usa pouca memória e ao mesmo tempo é rápido.</w:t>
       </w:r>
       <w:r/>
     </w:p>
